--- a/OOIS/Reflective Piece.docx
+++ b/OOIS/Reflective Piece.docx
@@ -5,6 +5,7 @@
     <w:p>
       <w:pPr>
         <w:spacing w:line="480" w:lineRule="auto"/>
+        <w:jc w:val="both"/>
         <w:rPr>
           <w:rFonts w:ascii="Arial" w:hAnsi="Arial" w:cs="Arial"/>
           <w:b/>
@@ -31,6 +32,7 @@
     <w:p>
       <w:pPr>
         <w:spacing w:line="480" w:lineRule="auto"/>
+        <w:jc w:val="both"/>
         <w:rPr>
           <w:rFonts w:ascii="Arial" w:hAnsi="Arial" w:cs="Arial"/>
           <w:b/>
@@ -45,6 +47,7 @@
     <w:p>
       <w:pPr>
         <w:spacing w:line="480" w:lineRule="auto"/>
+        <w:jc w:val="both"/>
         <w:rPr>
           <w:rFonts w:ascii="Arial" w:hAnsi="Arial" w:cs="Arial"/>
           <w:sz w:val="26"/>
@@ -63,68 +66,435 @@
         </w:rPr>
         <w:t>Unit 1-2: Exploring Key Information System Concepts</w:t>
       </w:r>
-    </w:p>
-    <w:p>
-      <w:pPr>
-        <w:spacing w:line="480" w:lineRule="auto"/>
-        <w:rPr>
-          <w:rFonts w:ascii="Arial" w:hAnsi="Arial" w:cs="Arial"/>
-          <w:sz w:val="24"/>
-          <w:szCs w:val="24"/>
-          <w:lang w:val="en-GB"/>
-        </w:rPr>
-      </w:pPr>
-      <w:r>
-        <w:rPr>
-          <w:rFonts w:ascii="Arial" w:hAnsi="Arial" w:cs="Arial"/>
-          <w:sz w:val="24"/>
-          <w:szCs w:val="24"/>
-          <w:lang w:val="en-GB"/>
-        </w:rPr>
-        <w:t xml:space="preserve">From the beginning of the </w:t>
-      </w:r>
-      <w:r>
-        <w:rPr>
-          <w:rFonts w:ascii="Arial" w:hAnsi="Arial" w:cs="Arial"/>
-          <w:sz w:val="24"/>
-          <w:szCs w:val="24"/>
-          <w:lang w:val="en-GB"/>
-        </w:rPr>
-        <w:t>module,</w:t>
-      </w:r>
-      <w:r>
-        <w:rPr>
-          <w:rFonts w:ascii="Arial" w:hAnsi="Arial" w:cs="Arial"/>
-          <w:sz w:val="24"/>
-          <w:szCs w:val="24"/>
-          <w:lang w:val="en-GB"/>
-        </w:rPr>
-        <w:t xml:space="preserve"> I found it critical to start with considerable effort… The learning content provided by the </w:t>
-      </w:r>
-      <w:r>
-        <w:rPr>
-          <w:rFonts w:ascii="Arial" w:hAnsi="Arial" w:cs="Arial"/>
-          <w:sz w:val="24"/>
-          <w:szCs w:val="24"/>
-          <w:lang w:val="en-GB"/>
-        </w:rPr>
-        <w:t>course guided me in learning the major components of an information system, how they interrelate, how they can break, there importance to business…</w:t>
-      </w:r>
-    </w:p>
-    <w:p>
-      <w:pPr>
-        <w:spacing w:line="480" w:lineRule="auto"/>
-        <w:rPr>
-          <w:rFonts w:ascii="Arial" w:hAnsi="Arial" w:cs="Arial"/>
-          <w:sz w:val="26"/>
-          <w:szCs w:val="26"/>
-          <w:lang w:val="en-GB"/>
-        </w:rPr>
-      </w:pPr>
-    </w:p>
-    <w:p>
-      <w:pPr>
-        <w:spacing w:line="480" w:lineRule="auto"/>
+      <w:r>
+        <w:rPr>
+          <w:rFonts w:ascii="Arial" w:hAnsi="Arial" w:cs="Arial"/>
+          <w:sz w:val="26"/>
+          <w:szCs w:val="26"/>
+          <w:u w:val="single"/>
+          <w:lang w:val="en-GB"/>
+        </w:rPr>
+        <w:t xml:space="preserve"> </w:t>
+      </w:r>
+    </w:p>
+    <w:p>
+      <w:pPr>
+        <w:spacing w:line="480" w:lineRule="auto"/>
+        <w:jc w:val="both"/>
+        <w:rPr>
+          <w:rFonts w:ascii="Arial" w:hAnsi="Arial" w:cs="Arial"/>
+          <w:sz w:val="24"/>
+          <w:szCs w:val="24"/>
+          <w:lang w:val="en-GB"/>
+        </w:rPr>
+      </w:pPr>
+      <w:r>
+        <w:rPr>
+          <w:rFonts w:ascii="Arial" w:hAnsi="Arial" w:cs="Arial"/>
+          <w:sz w:val="24"/>
+          <w:szCs w:val="24"/>
+          <w:lang w:val="en-GB"/>
+        </w:rPr>
+        <w:t xml:space="preserve"> The</w:t>
+      </w:r>
+      <w:r>
+        <w:rPr>
+          <w:rFonts w:ascii="Arial" w:hAnsi="Arial" w:cs="Arial"/>
+          <w:sz w:val="24"/>
+          <w:szCs w:val="24"/>
+          <w:lang w:val="en-GB"/>
+        </w:rPr>
+        <w:t xml:space="preserve"> first two </w:t>
+      </w:r>
+      <w:r>
+        <w:rPr>
+          <w:rFonts w:ascii="Arial" w:hAnsi="Arial" w:cs="Arial"/>
+          <w:sz w:val="24"/>
+          <w:szCs w:val="24"/>
+          <w:lang w:val="en-GB"/>
+        </w:rPr>
+        <w:t>units</w:t>
+      </w:r>
+      <w:r>
+        <w:rPr>
+          <w:rFonts w:ascii="Arial" w:hAnsi="Arial" w:cs="Arial"/>
+          <w:sz w:val="24"/>
+          <w:szCs w:val="24"/>
+          <w:lang w:val="en-GB"/>
+        </w:rPr>
+        <w:t xml:space="preserve"> </w:t>
+      </w:r>
+      <w:r>
+        <w:rPr>
+          <w:rFonts w:ascii="Arial" w:hAnsi="Arial" w:cs="Arial"/>
+          <w:sz w:val="24"/>
+          <w:szCs w:val="24"/>
+          <w:lang w:val="en-GB"/>
+        </w:rPr>
+        <w:t>consisted of various reading material, a collaborative discussion, and a seminar</w:t>
+      </w:r>
+      <w:r>
+        <w:rPr>
+          <w:rFonts w:ascii="Arial" w:hAnsi="Arial" w:cs="Arial"/>
+          <w:sz w:val="24"/>
+          <w:szCs w:val="24"/>
+          <w:lang w:val="en-GB"/>
+        </w:rPr>
+        <w:t>, where the latter two covered Information System (IS)</w:t>
+      </w:r>
+      <w:r>
+        <w:rPr>
+          <w:rFonts w:ascii="Arial" w:hAnsi="Arial" w:cs="Arial"/>
+          <w:sz w:val="24"/>
+          <w:szCs w:val="24"/>
+          <w:lang w:val="en-GB"/>
+        </w:rPr>
+        <w:t xml:space="preserve"> f</w:t>
+      </w:r>
+      <w:r>
+        <w:rPr>
+          <w:rFonts w:ascii="Arial" w:hAnsi="Arial" w:cs="Arial"/>
+          <w:sz w:val="24"/>
+          <w:szCs w:val="24"/>
+          <w:lang w:val="en-GB"/>
+        </w:rPr>
+        <w:t>ailures.</w:t>
+      </w:r>
+      <w:r>
+        <w:rPr>
+          <w:rFonts w:ascii="Arial" w:hAnsi="Arial" w:cs="Arial"/>
+          <w:sz w:val="24"/>
+          <w:szCs w:val="24"/>
+          <w:lang w:val="en-GB"/>
+        </w:rPr>
+        <w:t xml:space="preserve"> </w:t>
+      </w:r>
+      <w:r>
+        <w:rPr>
+          <w:rFonts w:ascii="Arial" w:hAnsi="Arial" w:cs="Arial"/>
+          <w:sz w:val="24"/>
+          <w:szCs w:val="24"/>
+        </w:rPr>
+        <w:t>Bourgeois</w:t>
+      </w:r>
+      <w:r>
+        <w:rPr>
+          <w:rFonts w:ascii="Arial" w:hAnsi="Arial" w:cs="Arial"/>
+          <w:sz w:val="24"/>
+          <w:szCs w:val="24"/>
+        </w:rPr>
+        <w:t xml:space="preserve"> (2014) explained that an IS exists as a combination of 5 main components: hardware, software, data, people, and processes.</w:t>
+      </w:r>
+      <w:r>
+        <w:rPr>
+          <w:rFonts w:ascii="Arial" w:hAnsi="Arial" w:cs="Arial"/>
+          <w:sz w:val="24"/>
+          <w:szCs w:val="24"/>
+        </w:rPr>
+        <w:t xml:space="preserve"> Networking </w:t>
+      </w:r>
+      <w:r>
+        <w:rPr>
+          <w:rFonts w:ascii="Arial" w:hAnsi="Arial" w:cs="Arial"/>
+          <w:sz w:val="24"/>
+          <w:szCs w:val="24"/>
+        </w:rPr>
+        <w:t>is</w:t>
+      </w:r>
+      <w:r>
+        <w:rPr>
+          <w:rFonts w:ascii="Arial" w:hAnsi="Arial" w:cs="Arial"/>
+          <w:sz w:val="24"/>
+          <w:szCs w:val="24"/>
+        </w:rPr>
+        <w:t xml:space="preserve"> added as a separate sixth component, however</w:t>
+      </w:r>
+      <w:r>
+        <w:rPr>
+          <w:rFonts w:ascii="Arial" w:hAnsi="Arial" w:cs="Arial"/>
+          <w:sz w:val="24"/>
+          <w:szCs w:val="24"/>
+        </w:rPr>
+        <w:t>,</w:t>
+      </w:r>
+      <w:r>
+        <w:rPr>
+          <w:rFonts w:ascii="Arial" w:hAnsi="Arial" w:cs="Arial"/>
+          <w:sz w:val="24"/>
+          <w:szCs w:val="24"/>
+        </w:rPr>
+        <w:t xml:space="preserve"> an IS may exist as a standalone system</w:t>
+      </w:r>
+      <w:r>
+        <w:rPr>
+          <w:rFonts w:ascii="Arial" w:hAnsi="Arial" w:cs="Arial"/>
+          <w:sz w:val="24"/>
+          <w:szCs w:val="24"/>
+        </w:rPr>
+        <w:t xml:space="preserve"> (Bourgeois, 2014)</w:t>
+      </w:r>
+      <w:r>
+        <w:rPr>
+          <w:rFonts w:ascii="Arial" w:hAnsi="Arial" w:cs="Arial"/>
+          <w:sz w:val="24"/>
+          <w:szCs w:val="24"/>
+        </w:rPr>
+        <w:t>.</w:t>
+      </w:r>
+      <w:r>
+        <w:rPr>
+          <w:rFonts w:ascii="Arial" w:hAnsi="Arial" w:cs="Arial"/>
+          <w:sz w:val="24"/>
+          <w:szCs w:val="24"/>
+        </w:rPr>
+        <w:t xml:space="preserve"> The rest of Bourgeois’ book, “Information Systems for Business and Beyond” was covered, where he performed a cursory overview of the various components mentioned above. Those areas where sufficient knowledge was already attained were merely browsed and other areas more thoroughly read. </w:t>
+      </w:r>
+      <w:r>
+        <w:rPr>
+          <w:rFonts w:ascii="Arial" w:hAnsi="Arial" w:cs="Arial"/>
+          <w:sz w:val="24"/>
+          <w:szCs w:val="24"/>
+        </w:rPr>
+        <w:t xml:space="preserve">The required reading from Sommerville’s (2016) “Software Engineering” </w:t>
+      </w:r>
+      <w:r>
+        <w:rPr>
+          <w:rFonts w:ascii="Arial" w:hAnsi="Arial" w:cs="Arial"/>
+          <w:sz w:val="24"/>
+          <w:szCs w:val="24"/>
+        </w:rPr>
+        <w:t>introduced</w:t>
+      </w:r>
+      <w:r>
+        <w:rPr>
+          <w:rFonts w:ascii="Arial" w:hAnsi="Arial" w:cs="Arial"/>
+          <w:sz w:val="24"/>
+          <w:szCs w:val="24"/>
+        </w:rPr>
+        <w:t xml:space="preserve"> the software component mentioned above as it pertains to its development within the field of Software Engineering. </w:t>
+      </w:r>
+    </w:p>
+    <w:p>
+      <w:pPr>
+        <w:spacing w:line="480" w:lineRule="auto"/>
+        <w:jc w:val="both"/>
+        <w:rPr>
+          <w:rFonts w:ascii="Arial" w:hAnsi="Arial" w:cs="Arial"/>
+          <w:sz w:val="24"/>
+          <w:szCs w:val="24"/>
+          <w:lang w:val="en-GB"/>
+        </w:rPr>
+      </w:pPr>
+    </w:p>
+    <w:p>
+      <w:pPr>
+        <w:spacing w:line="480" w:lineRule="auto"/>
+        <w:jc w:val="both"/>
+        <w:rPr>
+          <w:rFonts w:ascii="Arial" w:hAnsi="Arial" w:cs="Arial"/>
+          <w:sz w:val="26"/>
+          <w:szCs w:val="26"/>
+          <w:u w:val="single"/>
+          <w:lang w:val="en-GB"/>
+        </w:rPr>
+      </w:pPr>
+      <w:r>
+        <w:rPr>
+          <w:rFonts w:ascii="Arial" w:hAnsi="Arial" w:cs="Arial"/>
+          <w:sz w:val="24"/>
+          <w:szCs w:val="24"/>
+          <w:lang w:val="en-GB"/>
+        </w:rPr>
+        <w:t xml:space="preserve">The </w:t>
+      </w:r>
+      <w:r>
+        <w:rPr>
+          <w:rFonts w:ascii="Arial" w:hAnsi="Arial" w:cs="Arial"/>
+          <w:sz w:val="24"/>
+          <w:szCs w:val="24"/>
+          <w:lang w:val="en-GB"/>
+        </w:rPr>
+        <w:t>content</w:t>
+      </w:r>
+      <w:r>
+        <w:rPr>
+          <w:rFonts w:ascii="Arial" w:hAnsi="Arial" w:cs="Arial"/>
+          <w:sz w:val="24"/>
+          <w:szCs w:val="24"/>
+          <w:lang w:val="en-GB"/>
+        </w:rPr>
+        <w:t xml:space="preserve"> covered</w:t>
+      </w:r>
+      <w:r>
+        <w:rPr>
+          <w:rFonts w:ascii="Arial" w:hAnsi="Arial" w:cs="Arial"/>
+          <w:sz w:val="24"/>
+          <w:szCs w:val="24"/>
+          <w:lang w:val="en-GB"/>
+        </w:rPr>
+        <w:t xml:space="preserve"> guided me in </w:t>
+      </w:r>
+      <w:r>
+        <w:rPr>
+          <w:rFonts w:ascii="Arial" w:hAnsi="Arial" w:cs="Arial"/>
+          <w:sz w:val="24"/>
+          <w:szCs w:val="24"/>
+          <w:lang w:val="en-GB"/>
+        </w:rPr>
+        <w:t>learning</w:t>
+      </w:r>
+      <w:r>
+        <w:rPr>
+          <w:rFonts w:ascii="Arial" w:hAnsi="Arial" w:cs="Arial"/>
+          <w:sz w:val="24"/>
+          <w:szCs w:val="24"/>
+          <w:lang w:val="en-GB"/>
+        </w:rPr>
+        <w:t xml:space="preserve"> the major components of an</w:t>
+      </w:r>
+      <w:r>
+        <w:rPr>
+          <w:rFonts w:ascii="Arial" w:hAnsi="Arial" w:cs="Arial"/>
+          <w:sz w:val="24"/>
+          <w:szCs w:val="24"/>
+          <w:lang w:val="en-GB"/>
+        </w:rPr>
+        <w:t xml:space="preserve"> </w:t>
+      </w:r>
+      <w:r>
+        <w:rPr>
+          <w:rFonts w:ascii="Arial" w:hAnsi="Arial" w:cs="Arial"/>
+          <w:sz w:val="24"/>
+          <w:szCs w:val="24"/>
+          <w:lang w:val="en-GB"/>
+        </w:rPr>
+        <w:t>IS</w:t>
+      </w:r>
+      <w:r>
+        <w:rPr>
+          <w:rFonts w:ascii="Arial" w:hAnsi="Arial" w:cs="Arial"/>
+          <w:sz w:val="24"/>
+          <w:szCs w:val="24"/>
+          <w:lang w:val="en-GB"/>
+        </w:rPr>
+        <w:t xml:space="preserve">, how they interrelate, how they can </w:t>
+      </w:r>
+      <w:r>
+        <w:rPr>
+          <w:rFonts w:ascii="Arial" w:hAnsi="Arial" w:cs="Arial"/>
+          <w:sz w:val="24"/>
+          <w:szCs w:val="24"/>
+          <w:lang w:val="en-GB"/>
+        </w:rPr>
+        <w:t>fail</w:t>
+      </w:r>
+      <w:r>
+        <w:rPr>
+          <w:rFonts w:ascii="Arial" w:hAnsi="Arial" w:cs="Arial"/>
+          <w:sz w:val="24"/>
+          <w:szCs w:val="24"/>
+          <w:lang w:val="en-GB"/>
+        </w:rPr>
+        <w:t>,</w:t>
+      </w:r>
+      <w:r>
+        <w:rPr>
+          <w:rFonts w:ascii="Arial" w:hAnsi="Arial" w:cs="Arial"/>
+          <w:sz w:val="24"/>
+          <w:szCs w:val="24"/>
+          <w:lang w:val="en-GB"/>
+        </w:rPr>
+        <w:t xml:space="preserve"> and</w:t>
+      </w:r>
+      <w:r>
+        <w:rPr>
+          <w:rFonts w:ascii="Arial" w:hAnsi="Arial" w:cs="Arial"/>
+          <w:sz w:val="24"/>
+          <w:szCs w:val="24"/>
+          <w:lang w:val="en-GB"/>
+        </w:rPr>
+        <w:t xml:space="preserve"> the</w:t>
+      </w:r>
+      <w:r>
+        <w:rPr>
+          <w:rFonts w:ascii="Arial" w:hAnsi="Arial" w:cs="Arial"/>
+          <w:sz w:val="24"/>
+          <w:szCs w:val="24"/>
+          <w:lang w:val="en-GB"/>
+        </w:rPr>
+        <w:t>ir</w:t>
+      </w:r>
+      <w:r>
+        <w:rPr>
+          <w:rFonts w:ascii="Arial" w:hAnsi="Arial" w:cs="Arial"/>
+          <w:sz w:val="24"/>
+          <w:szCs w:val="24"/>
+          <w:lang w:val="en-GB"/>
+        </w:rPr>
+        <w:t xml:space="preserve"> importance to busines</w:t>
+      </w:r>
+      <w:r>
+        <w:rPr>
+          <w:rFonts w:ascii="Arial" w:hAnsi="Arial" w:cs="Arial"/>
+          <w:sz w:val="24"/>
+          <w:szCs w:val="24"/>
+          <w:lang w:val="en-GB"/>
+        </w:rPr>
+        <w:t>ses and society in general</w:t>
+      </w:r>
+      <w:r>
+        <w:rPr>
+          <w:rFonts w:ascii="Arial" w:hAnsi="Arial" w:cs="Arial"/>
+          <w:sz w:val="24"/>
+          <w:szCs w:val="24"/>
+          <w:lang w:val="en-GB"/>
+        </w:rPr>
+        <w:t xml:space="preserve">. Furthermore, I found it </w:t>
+      </w:r>
+      <w:r>
+        <w:rPr>
+          <w:rFonts w:ascii="Arial" w:hAnsi="Arial" w:cs="Arial"/>
+          <w:sz w:val="24"/>
+          <w:szCs w:val="24"/>
+          <w:lang w:val="en-GB"/>
+        </w:rPr>
+        <w:t>crucial</w:t>
+      </w:r>
+      <w:r>
+        <w:rPr>
+          <w:rFonts w:ascii="Arial" w:hAnsi="Arial" w:cs="Arial"/>
+          <w:sz w:val="24"/>
+          <w:szCs w:val="24"/>
+          <w:lang w:val="en-GB"/>
+        </w:rPr>
+        <w:t xml:space="preserve"> </w:t>
+      </w:r>
+      <w:r>
+        <w:rPr>
+          <w:rFonts w:ascii="Arial" w:hAnsi="Arial" w:cs="Arial"/>
+          <w:sz w:val="24"/>
+          <w:szCs w:val="24"/>
+          <w:lang w:val="en-GB"/>
+        </w:rPr>
+        <w:t xml:space="preserve">to take note of the fact that for an IS to be effective, the business processes that undergird and govern the use of them need to be efficient. </w:t>
+      </w:r>
+    </w:p>
+    <w:p>
+      <w:pPr>
+        <w:spacing w:line="480" w:lineRule="auto"/>
+        <w:jc w:val="both"/>
+        <w:rPr>
+          <w:rFonts w:ascii="Arial" w:hAnsi="Arial" w:cs="Arial"/>
+          <w:sz w:val="26"/>
+          <w:szCs w:val="26"/>
+          <w:lang w:val="en-GB"/>
+        </w:rPr>
+      </w:pPr>
+    </w:p>
+    <w:p>
+      <w:pPr>
+        <w:spacing w:line="480" w:lineRule="auto"/>
+        <w:jc w:val="both"/>
         <w:rPr>
           <w:rFonts w:ascii="Arial" w:hAnsi="Arial" w:cs="Arial"/>
           <w:sz w:val="24"/>
@@ -143,41 +513,55 @@
         </w:rPr>
         <w:t>Unit 3-4: The Object-Oriented Paradigm</w:t>
       </w:r>
-    </w:p>
-    <w:p>
-      <w:pPr>
-        <w:spacing w:line="480" w:lineRule="auto"/>
-        <w:rPr>
-          <w:rFonts w:ascii="Arial" w:hAnsi="Arial" w:cs="Arial"/>
-          <w:sz w:val="24"/>
-          <w:szCs w:val="24"/>
-          <w:lang w:val="en-GB"/>
-        </w:rPr>
-      </w:pPr>
-      <w:r>
-        <w:rPr>
-          <w:rFonts w:ascii="Arial" w:hAnsi="Arial" w:cs="Arial"/>
-          <w:sz w:val="24"/>
-          <w:szCs w:val="24"/>
-          <w:lang w:val="en-GB"/>
-        </w:rPr>
+      <w:r>
+        <w:rPr>
+          <w:rFonts w:ascii="Arial" w:hAnsi="Arial" w:cs="Arial"/>
+          <w:sz w:val="26"/>
+          <w:szCs w:val="26"/>
+          <w:u w:val="single"/>
+          <w:lang w:val="en-GB"/>
+        </w:rPr>
+        <w:t xml:space="preserve"> (185)</w:t>
+      </w:r>
+    </w:p>
+    <w:p>
+      <w:pPr>
+        <w:spacing w:line="480" w:lineRule="auto"/>
+        <w:jc w:val="both"/>
+        <w:rPr>
+          <w:rFonts w:ascii="Arial" w:hAnsi="Arial" w:cs="Arial"/>
+          <w:sz w:val="24"/>
+          <w:szCs w:val="24"/>
+          <w:lang w:val="en-GB"/>
+        </w:rPr>
+      </w:pPr>
+      <w:r>
+        <w:rPr>
+          <w:rFonts w:ascii="Arial" w:hAnsi="Arial" w:cs="Arial"/>
+          <w:sz w:val="24"/>
+          <w:szCs w:val="24"/>
+          <w:lang w:val="en-GB"/>
+        </w:rPr>
+        <w:lastRenderedPageBreak/>
         <w:t>Object-Oriented Programming has become a cornerstone of modern-day development.</w:t>
       </w:r>
     </w:p>
     <w:p>
       <w:pPr>
         <w:spacing w:line="480" w:lineRule="auto"/>
-        <w:rPr>
-          <w:rFonts w:ascii="Arial" w:hAnsi="Arial" w:cs="Arial"/>
-          <w:sz w:val="24"/>
-          <w:szCs w:val="24"/>
-          <w:lang w:val="en-GB"/>
-        </w:rPr>
-      </w:pPr>
-    </w:p>
-    <w:p>
-      <w:pPr>
-        <w:spacing w:line="480" w:lineRule="auto"/>
+        <w:jc w:val="both"/>
+        <w:rPr>
+          <w:rFonts w:ascii="Arial" w:hAnsi="Arial" w:cs="Arial"/>
+          <w:sz w:val="24"/>
+          <w:szCs w:val="24"/>
+          <w:lang w:val="en-GB"/>
+        </w:rPr>
+      </w:pPr>
+    </w:p>
+    <w:p>
+      <w:pPr>
+        <w:spacing w:line="480" w:lineRule="auto"/>
+        <w:jc w:val="both"/>
         <w:rPr>
           <w:rFonts w:ascii="Arial" w:hAnsi="Arial" w:cs="Arial"/>
           <w:sz w:val="26"/>
@@ -196,18 +580,276 @@
         </w:rPr>
         <w:t>Unit 5-6: Universal Modelling Language (UML)</w:t>
       </w:r>
-    </w:p>
-    <w:p>
-      <w:pPr>
-        <w:spacing w:line="480" w:lineRule="auto"/>
-        <w:rPr>
-          <w:rFonts w:ascii="Arial" w:hAnsi="Arial" w:cs="Arial"/>
-          <w:sz w:val="24"/>
-          <w:szCs w:val="24"/>
-          <w:u w:val="single"/>
-          <w:lang w:val="en-GB"/>
-        </w:rPr>
-      </w:pPr>
+      <w:r>
+        <w:rPr>
+          <w:rFonts w:ascii="Arial" w:hAnsi="Arial" w:cs="Arial"/>
+          <w:sz w:val="26"/>
+          <w:szCs w:val="26"/>
+          <w:u w:val="single"/>
+          <w:lang w:val="en-GB"/>
+        </w:rPr>
+        <w:t xml:space="preserve"> (185)</w:t>
+      </w:r>
+    </w:p>
+    <w:p>
+      <w:pPr>
+        <w:spacing w:line="480" w:lineRule="auto"/>
+        <w:jc w:val="both"/>
+        <w:rPr>
+          <w:rFonts w:ascii="Arial" w:hAnsi="Arial" w:cs="Arial"/>
+          <w:sz w:val="26"/>
+          <w:szCs w:val="26"/>
+          <w:u w:val="single"/>
+          <w:lang w:val="en-GB"/>
+        </w:rPr>
+      </w:pPr>
+    </w:p>
+    <w:p>
+      <w:pPr>
+        <w:spacing w:line="480" w:lineRule="auto"/>
+        <w:jc w:val="both"/>
+        <w:rPr>
+          <w:rFonts w:ascii="Arial" w:hAnsi="Arial" w:cs="Arial"/>
+          <w:sz w:val="26"/>
+          <w:szCs w:val="26"/>
+          <w:u w:val="single"/>
+          <w:lang w:val="en-GB"/>
+        </w:rPr>
+      </w:pPr>
+      <w:r>
+        <w:rPr>
+          <w:rFonts w:ascii="Arial" w:hAnsi="Arial" w:cs="Arial"/>
+          <w:sz w:val="26"/>
+          <w:szCs w:val="26"/>
+          <w:u w:val="single"/>
+          <w:lang w:val="en-GB"/>
+        </w:rPr>
+        <w:t>Unit 7-8: Database Design (185)</w:t>
+      </w:r>
+    </w:p>
+    <w:p>
+      <w:pPr>
+        <w:spacing w:line="480" w:lineRule="auto"/>
+        <w:jc w:val="both"/>
+        <w:rPr>
+          <w:rFonts w:ascii="Arial" w:hAnsi="Arial" w:cs="Arial"/>
+          <w:sz w:val="26"/>
+          <w:szCs w:val="26"/>
+          <w:u w:val="single"/>
+          <w:lang w:val="en-GB"/>
+        </w:rPr>
+      </w:pPr>
+    </w:p>
+    <w:p>
+      <w:pPr>
+        <w:spacing w:line="480" w:lineRule="auto"/>
+        <w:jc w:val="both"/>
+        <w:rPr>
+          <w:rFonts w:ascii="Arial" w:hAnsi="Arial" w:cs="Arial"/>
+          <w:sz w:val="26"/>
+          <w:szCs w:val="26"/>
+          <w:u w:val="single"/>
+          <w:lang w:val="en-GB"/>
+        </w:rPr>
+      </w:pPr>
+      <w:r>
+        <w:rPr>
+          <w:rFonts w:ascii="Arial" w:hAnsi="Arial" w:cs="Arial"/>
+          <w:sz w:val="26"/>
+          <w:szCs w:val="26"/>
+          <w:u w:val="single"/>
+          <w:lang w:val="en-GB"/>
+        </w:rPr>
+        <w:t>Unit 9-10: Database Implementation and Manipulation (185)</w:t>
+      </w:r>
+    </w:p>
+    <w:p>
+      <w:pPr>
+        <w:spacing w:line="480" w:lineRule="auto"/>
+        <w:jc w:val="both"/>
+        <w:rPr>
+          <w:rFonts w:ascii="Arial" w:hAnsi="Arial" w:cs="Arial"/>
+          <w:sz w:val="26"/>
+          <w:szCs w:val="26"/>
+          <w:u w:val="single"/>
+          <w:lang w:val="en-GB"/>
+        </w:rPr>
+      </w:pPr>
+    </w:p>
+    <w:p>
+      <w:pPr>
+        <w:spacing w:line="480" w:lineRule="auto"/>
+        <w:jc w:val="both"/>
+        <w:rPr>
+          <w:rFonts w:ascii="Arial" w:hAnsi="Arial" w:cs="Arial"/>
+          <w:sz w:val="26"/>
+          <w:szCs w:val="26"/>
+          <w:u w:val="single"/>
+          <w:lang w:val="en-GB"/>
+        </w:rPr>
+      </w:pPr>
+      <w:r>
+        <w:rPr>
+          <w:rFonts w:ascii="Arial" w:hAnsi="Arial" w:cs="Arial"/>
+          <w:sz w:val="26"/>
+          <w:szCs w:val="26"/>
+          <w:u w:val="single"/>
+          <w:lang w:val="en-GB"/>
+        </w:rPr>
+        <w:t>Unit 11: Web Development with Python (92)</w:t>
+      </w:r>
+    </w:p>
+    <w:p>
+      <w:pPr>
+        <w:spacing w:line="480" w:lineRule="auto"/>
+        <w:jc w:val="both"/>
+        <w:rPr>
+          <w:rFonts w:ascii="Arial" w:hAnsi="Arial" w:cs="Arial"/>
+          <w:sz w:val="26"/>
+          <w:szCs w:val="26"/>
+          <w:u w:val="single"/>
+          <w:lang w:val="en-GB"/>
+        </w:rPr>
+      </w:pPr>
+    </w:p>
+    <w:p>
+      <w:pPr>
+        <w:spacing w:line="480" w:lineRule="auto"/>
+        <w:jc w:val="both"/>
+        <w:rPr>
+          <w:rFonts w:ascii="Arial" w:hAnsi="Arial" w:cs="Arial"/>
+          <w:sz w:val="26"/>
+          <w:szCs w:val="26"/>
+          <w:u w:val="single"/>
+          <w:lang w:val="en-GB"/>
+        </w:rPr>
+      </w:pPr>
+      <w:r>
+        <w:rPr>
+          <w:rFonts w:ascii="Arial" w:hAnsi="Arial" w:cs="Arial"/>
+          <w:sz w:val="26"/>
+          <w:szCs w:val="26"/>
+          <w:u w:val="single"/>
+          <w:lang w:val="en-GB"/>
+        </w:rPr>
+        <w:t>Unit 12: Emerging Trends of Information Systems (92)</w:t>
+      </w:r>
+    </w:p>
+    <w:p>
+      <w:pPr>
+        <w:spacing w:line="480" w:lineRule="auto"/>
+        <w:jc w:val="both"/>
+        <w:rPr>
+          <w:rFonts w:ascii="Arial" w:hAnsi="Arial" w:cs="Arial"/>
+          <w:sz w:val="24"/>
+          <w:szCs w:val="24"/>
+          <w:u w:val="single"/>
+          <w:lang w:val="en-GB"/>
+        </w:rPr>
+      </w:pPr>
+    </w:p>
+    <w:p>
+      <w:pPr>
+        <w:spacing w:line="480" w:lineRule="auto"/>
+        <w:jc w:val="both"/>
+        <w:rPr>
+          <w:rFonts w:ascii="Arial" w:hAnsi="Arial" w:cs="Arial"/>
+          <w:sz w:val="26"/>
+          <w:szCs w:val="26"/>
+          <w:u w:val="single"/>
+          <w:lang w:val="en-GB"/>
+        </w:rPr>
+      </w:pPr>
+      <w:r>
+        <w:rPr>
+          <w:rFonts w:ascii="Arial" w:hAnsi="Arial" w:cs="Arial"/>
+          <w:sz w:val="26"/>
+          <w:szCs w:val="26"/>
+          <w:u w:val="single"/>
+          <w:lang w:val="en-GB"/>
+        </w:rPr>
+        <w:t>References</w:t>
+      </w:r>
+    </w:p>
+    <w:p>
+      <w:pPr>
+        <w:autoSpaceDE w:val="0"/>
+        <w:autoSpaceDN w:val="0"/>
+        <w:adjustRightInd w:val="0"/>
+        <w:spacing w:after="0" w:line="480" w:lineRule="auto"/>
+        <w:jc w:val="both"/>
+        <w:rPr>
+          <w:rFonts w:ascii="Arial" w:hAnsi="Arial" w:cs="Arial"/>
+          <w:sz w:val="24"/>
+          <w:szCs w:val="24"/>
+        </w:rPr>
+      </w:pPr>
+      <w:r>
+        <w:rPr>
+          <w:rFonts w:ascii="Arial" w:hAnsi="Arial" w:cs="Arial"/>
+          <w:sz w:val="24"/>
+          <w:szCs w:val="24"/>
+        </w:rPr>
+        <w:t>Bourgeois, D. (2014) Information Systems for Business and Beyond. Washington: The</w:t>
+      </w:r>
+      <w:r>
+        <w:rPr>
+          <w:rFonts w:ascii="Arial" w:hAnsi="Arial" w:cs="Arial"/>
+          <w:sz w:val="24"/>
+          <w:szCs w:val="24"/>
+        </w:rPr>
+        <w:t xml:space="preserve"> </w:t>
+      </w:r>
+      <w:r>
+        <w:rPr>
+          <w:rFonts w:ascii="Arial" w:hAnsi="Arial" w:cs="Arial"/>
+          <w:sz w:val="24"/>
+          <w:szCs w:val="24"/>
+        </w:rPr>
+        <w:t>Saylor Academy.</w:t>
+      </w:r>
+    </w:p>
+    <w:p>
+      <w:pPr>
+        <w:autoSpaceDE w:val="0"/>
+        <w:autoSpaceDN w:val="0"/>
+        <w:adjustRightInd w:val="0"/>
+        <w:spacing w:after="0" w:line="480" w:lineRule="auto"/>
+        <w:rPr>
+          <w:rFonts w:ascii="Arial" w:hAnsi="Arial" w:cs="Arial"/>
+          <w:sz w:val="24"/>
+          <w:szCs w:val="24"/>
+        </w:rPr>
+      </w:pPr>
+      <w:r>
+        <w:rPr>
+          <w:rFonts w:ascii="Arial" w:hAnsi="Arial" w:cs="Arial"/>
+          <w:sz w:val="24"/>
+          <w:szCs w:val="24"/>
+        </w:rPr>
+        <w:t>Sommerville, I. (2016) Software Engineering. 10th ed. Essex: Pearson Education</w:t>
+      </w:r>
+    </w:p>
+    <w:p>
+      <w:pPr>
+        <w:spacing w:line="480" w:lineRule="auto"/>
+        <w:jc w:val="both"/>
+        <w:rPr>
+          <w:rFonts w:ascii="Arial" w:hAnsi="Arial" w:cs="Arial"/>
+          <w:sz w:val="24"/>
+          <w:szCs w:val="24"/>
+          <w:u w:val="single"/>
+          <w:lang w:val="en-GB"/>
+        </w:rPr>
+      </w:pPr>
+      <w:r>
+        <w:rPr>
+          <w:rFonts w:ascii="Arial" w:hAnsi="Arial" w:cs="Arial"/>
+          <w:sz w:val="24"/>
+          <w:szCs w:val="24"/>
+        </w:rPr>
+        <w:t>Limited.</w:t>
+      </w:r>
     </w:p>
     <w:sectPr>
       <w:pgSz w:w="11906" w:h="16838"/>

--- a/OOIS/Reflective Piece.docx
+++ b/OOIS/Reflective Piece.docx
@@ -35,21 +35,6 @@
         <w:jc w:val="both"/>
         <w:rPr>
           <w:rFonts w:ascii="Arial" w:hAnsi="Arial" w:cs="Arial"/>
-          <w:b/>
-          <w:bCs/>
-          <w:sz w:val="28"/>
-          <w:szCs w:val="28"/>
-          <w:u w:val="single"/>
-          <w:lang w:val="en-GB"/>
-        </w:rPr>
-      </w:pPr>
-    </w:p>
-    <w:p>
-      <w:pPr>
-        <w:spacing w:line="480" w:lineRule="auto"/>
-        <w:jc w:val="both"/>
-        <w:rPr>
-          <w:rFonts w:ascii="Arial" w:hAnsi="Arial" w:cs="Arial"/>
           <w:sz w:val="26"/>
           <w:szCs w:val="26"/>
           <w:u w:val="single"/>
@@ -140,7 +125,43 @@
           <w:szCs w:val="24"/>
           <w:lang w:val="en-GB"/>
         </w:rPr>
-        <w:t>, where the latter two covered Information System (IS)</w:t>
+        <w:t>, where the</w:t>
+      </w:r>
+      <w:r>
+        <w:rPr>
+          <w:rFonts w:ascii="Arial" w:hAnsi="Arial" w:cs="Arial"/>
+          <w:sz w:val="24"/>
+          <w:szCs w:val="24"/>
+          <w:lang w:val="en-GB"/>
+        </w:rPr>
+        <w:t xml:space="preserve"> content </w:t>
+      </w:r>
+      <w:r>
+        <w:rPr>
+          <w:rFonts w:ascii="Arial" w:hAnsi="Arial" w:cs="Arial"/>
+          <w:sz w:val="24"/>
+          <w:szCs w:val="24"/>
+          <w:lang w:val="en-GB"/>
+        </w:rPr>
+        <w:t>covered</w:t>
+      </w:r>
+      <w:r>
+        <w:rPr>
+          <w:rFonts w:ascii="Arial" w:hAnsi="Arial" w:cs="Arial"/>
+          <w:sz w:val="24"/>
+          <w:szCs w:val="24"/>
+          <w:lang w:val="en-GB"/>
+        </w:rPr>
+        <w:t xml:space="preserve"> the fundamentals of an Information System (IS). The Collaborative discussion and seminar focused on </w:t>
+      </w:r>
+      <w:r>
+        <w:rPr>
+          <w:rFonts w:ascii="Arial" w:hAnsi="Arial" w:cs="Arial"/>
+          <w:sz w:val="24"/>
+          <w:szCs w:val="24"/>
+          <w:lang w:val="en-GB"/>
+        </w:rPr>
+        <w:t>IS</w:t>
       </w:r>
       <w:r>
         <w:rPr>
@@ -169,6 +190,30 @@
         </w:rPr>
         <w:t xml:space="preserve"> </w:t>
       </w:r>
+    </w:p>
+    <w:p>
+      <w:pPr>
+        <w:spacing w:line="480" w:lineRule="auto"/>
+        <w:jc w:val="both"/>
+        <w:rPr>
+          <w:rFonts w:ascii="Arial" w:hAnsi="Arial" w:cs="Arial"/>
+          <w:sz w:val="24"/>
+          <w:szCs w:val="24"/>
+          <w:lang w:val="en-GB"/>
+        </w:rPr>
+      </w:pPr>
+    </w:p>
+    <w:p>
+      <w:pPr>
+        <w:spacing w:line="480" w:lineRule="auto"/>
+        <w:jc w:val="both"/>
+        <w:rPr>
+          <w:rFonts w:ascii="Arial" w:hAnsi="Arial" w:cs="Arial"/>
+          <w:sz w:val="24"/>
+          <w:szCs w:val="24"/>
+          <w:lang w:val="en-GB"/>
+        </w:rPr>
+      </w:pPr>
       <w:r>
         <w:rPr>
           <w:rFonts w:ascii="Arial" w:hAnsi="Arial" w:cs="Arial"/>
@@ -199,7 +244,7 @@
           <w:sz w:val="24"/>
           <w:szCs w:val="24"/>
         </w:rPr>
-        <w:t>is</w:t>
+        <w:t>may be</w:t>
       </w:r>
       <w:r>
         <w:rPr>
@@ -247,7 +292,31 @@
           <w:sz w:val="24"/>
           <w:szCs w:val="24"/>
         </w:rPr>
-        <w:t xml:space="preserve"> The rest of Bourgeois’ book, “Information Systems for Business and Beyond” was covered, where he performed a cursory overview of the various components mentioned above. Those areas where sufficient knowledge was already attained were merely browsed and other areas more thoroughly read. </w:t>
+        <w:t xml:space="preserve"> The rest of Bourgeois’ book, “Information Systems for Business and Beyond” was covered, where he performed a cursory overview of the various components mentioned above.</w:t>
+      </w:r>
+      <w:r>
+        <w:rPr>
+          <w:rFonts w:ascii="Arial" w:hAnsi="Arial" w:cs="Arial"/>
+          <w:sz w:val="24"/>
+          <w:szCs w:val="24"/>
+        </w:rPr>
+        <w:t xml:space="preserve"> I found the book helpful in explaining the holistic process of using </w:t>
+      </w:r>
+      <w:r>
+        <w:rPr>
+          <w:rFonts w:ascii="Arial" w:hAnsi="Arial" w:cs="Arial"/>
+          <w:sz w:val="24"/>
+          <w:szCs w:val="24"/>
+        </w:rPr>
+        <w:t>information and its representive data to produce value</w:t>
+      </w:r>
+      <w:r>
+        <w:rPr>
+          <w:rFonts w:ascii="Arial" w:hAnsi="Arial" w:cs="Arial"/>
+          <w:sz w:val="24"/>
+          <w:szCs w:val="24"/>
+        </w:rPr>
+        <w:t xml:space="preserve">. </w:t>
       </w:r>
       <w:r>
         <w:rPr>
@@ -476,41 +545,93 @@
           <w:szCs w:val="24"/>
           <w:lang w:val="en-GB"/>
         </w:rPr>
-        <w:t xml:space="preserve">to take note of the fact that for an IS to be effective, the business processes that undergird and govern the use of them need to be efficient. </w:t>
-      </w:r>
-    </w:p>
-    <w:p>
-      <w:pPr>
-        <w:spacing w:line="480" w:lineRule="auto"/>
-        <w:jc w:val="both"/>
-        <w:rPr>
-          <w:rFonts w:ascii="Arial" w:hAnsi="Arial" w:cs="Arial"/>
-          <w:sz w:val="26"/>
-          <w:szCs w:val="26"/>
-          <w:lang w:val="en-GB"/>
-        </w:rPr>
-      </w:pPr>
-    </w:p>
-    <w:p>
-      <w:pPr>
-        <w:spacing w:line="480" w:lineRule="auto"/>
-        <w:jc w:val="both"/>
-        <w:rPr>
-          <w:rFonts w:ascii="Arial" w:hAnsi="Arial" w:cs="Arial"/>
-          <w:sz w:val="24"/>
-          <w:szCs w:val="24"/>
-          <w:u w:val="single"/>
-          <w:lang w:val="en-GB"/>
-        </w:rPr>
-      </w:pPr>
-      <w:r>
-        <w:rPr>
-          <w:rFonts w:ascii="Arial" w:hAnsi="Arial" w:cs="Arial"/>
-          <w:sz w:val="26"/>
-          <w:szCs w:val="26"/>
-          <w:u w:val="single"/>
-          <w:lang w:val="en-GB"/>
-        </w:rPr>
+        <w:t>to take note of the fact that for an IS to be effective, the business processes that undergird and govern the use of them need to be efficient</w:t>
+      </w:r>
+      <w:r>
+        <w:rPr>
+          <w:rFonts w:ascii="Arial" w:hAnsi="Arial" w:cs="Arial"/>
+          <w:sz w:val="24"/>
+          <w:szCs w:val="24"/>
+          <w:lang w:val="en-GB"/>
+        </w:rPr>
+        <w:t xml:space="preserve"> and all-encompassing respectively</w:t>
+      </w:r>
+      <w:r>
+        <w:rPr>
+          <w:rFonts w:ascii="Arial" w:hAnsi="Arial" w:cs="Arial"/>
+          <w:sz w:val="24"/>
+          <w:szCs w:val="24"/>
+          <w:lang w:val="en-GB"/>
+        </w:rPr>
+        <w:t xml:space="preserve">. </w:t>
+      </w:r>
+      <w:r>
+        <w:rPr>
+          <w:rFonts w:ascii="Arial" w:hAnsi="Arial" w:cs="Arial"/>
+          <w:sz w:val="24"/>
+          <w:szCs w:val="24"/>
+          <w:lang w:val="en-GB"/>
+        </w:rPr>
+        <w:t>Additionally</w:t>
+      </w:r>
+      <w:r>
+        <w:rPr>
+          <w:rFonts w:ascii="Arial" w:hAnsi="Arial" w:cs="Arial"/>
+          <w:sz w:val="24"/>
+          <w:szCs w:val="24"/>
+          <w:lang w:val="en-GB"/>
+        </w:rPr>
+        <w:t>,</w:t>
+      </w:r>
+      <w:r>
+        <w:rPr>
+          <w:rFonts w:ascii="Arial" w:hAnsi="Arial" w:cs="Arial"/>
+          <w:sz w:val="24"/>
+          <w:szCs w:val="24"/>
+          <w:lang w:val="en-GB"/>
+        </w:rPr>
+        <w:t xml:space="preserve"> this point and the rest of the learning helped me to see the various</w:t>
+      </w:r>
+      <w:r>
+        <w:rPr>
+          <w:rFonts w:ascii="Arial" w:hAnsi="Arial" w:cs="Arial"/>
+          <w:sz w:val="24"/>
+          <w:szCs w:val="24"/>
+          <w:lang w:val="en-GB"/>
+        </w:rPr>
+        <w:t xml:space="preserve"> IS</w:t>
+      </w:r>
+      <w:r>
+        <w:rPr>
+          <w:rFonts w:ascii="Arial" w:hAnsi="Arial" w:cs="Arial"/>
+          <w:sz w:val="24"/>
+          <w:szCs w:val="24"/>
+          <w:lang w:val="en-GB"/>
+        </w:rPr>
+        <w:t xml:space="preserve"> inefficiencies within my own organisation.</w:t>
+      </w:r>
+    </w:p>
+    <w:p>
+      <w:pPr>
+        <w:spacing w:line="480" w:lineRule="auto"/>
+        <w:jc w:val="both"/>
+        <w:rPr>
+          <w:rFonts w:ascii="Arial" w:hAnsi="Arial" w:cs="Arial"/>
+          <w:sz w:val="24"/>
+          <w:szCs w:val="24"/>
+          <w:u w:val="single"/>
+          <w:lang w:val="en-GB"/>
+        </w:rPr>
+      </w:pPr>
+      <w:r>
+        <w:rPr>
+          <w:rFonts w:ascii="Arial" w:hAnsi="Arial" w:cs="Arial"/>
+          <w:sz w:val="26"/>
+          <w:szCs w:val="26"/>
+          <w:u w:val="single"/>
+          <w:lang w:val="en-GB"/>
+        </w:rPr>
+        <w:lastRenderedPageBreak/>
         <w:t>Unit 3-4: The Object-Oriented Paradigm</w:t>
       </w:r>
       <w:r>
@@ -542,7 +663,6 @@
           <w:szCs w:val="24"/>
           <w:lang w:val="en-GB"/>
         </w:rPr>
-        <w:lastRenderedPageBreak/>
         <w:t>Object-Oriented Programming has become a cornerstone of modern-day development.</w:t>
       </w:r>
     </w:p>

--- a/OOIS/Reflective Piece.docx
+++ b/OOIS/Reflective Piece.docx
@@ -642,29 +642,203 @@
           <w:u w:val="single"/>
           <w:lang w:val="en-GB"/>
         </w:rPr>
-        <w:t xml:space="preserve"> (185)</w:t>
-      </w:r>
-    </w:p>
-    <w:p>
-      <w:pPr>
-        <w:spacing w:line="480" w:lineRule="auto"/>
-        <w:jc w:val="both"/>
-        <w:rPr>
-          <w:rFonts w:ascii="Arial" w:hAnsi="Arial" w:cs="Arial"/>
-          <w:sz w:val="24"/>
-          <w:szCs w:val="24"/>
-          <w:lang w:val="en-GB"/>
-        </w:rPr>
-      </w:pPr>
-      <w:r>
-        <w:rPr>
-          <w:rFonts w:ascii="Arial" w:hAnsi="Arial" w:cs="Arial"/>
-          <w:sz w:val="24"/>
-          <w:szCs w:val="24"/>
-          <w:lang w:val="en-GB"/>
-        </w:rPr>
-        <w:t>Object-Oriented Programming has become a cornerstone of modern-day development.</w:t>
-      </w:r>
+        <w:t xml:space="preserve"> </w:t>
+      </w:r>
+    </w:p>
+    <w:p>
+      <w:pPr>
+        <w:spacing w:line="480" w:lineRule="auto"/>
+        <w:jc w:val="both"/>
+        <w:rPr>
+          <w:rFonts w:ascii="Arial" w:hAnsi="Arial" w:cs="Arial"/>
+          <w:sz w:val="24"/>
+          <w:szCs w:val="24"/>
+          <w:lang w:val="en-GB"/>
+        </w:rPr>
+      </w:pPr>
+      <w:r>
+        <w:rPr>
+          <w:rFonts w:ascii="Arial" w:hAnsi="Arial" w:cs="Arial"/>
+          <w:sz w:val="24"/>
+          <w:szCs w:val="24"/>
+          <w:lang w:val="en-GB"/>
+        </w:rPr>
+        <w:t xml:space="preserve">In unit 3 and 4 the Object-Oriented </w:t>
+      </w:r>
+      <w:r>
+        <w:rPr>
+          <w:rFonts w:ascii="Arial" w:hAnsi="Arial" w:cs="Arial"/>
+          <w:sz w:val="24"/>
+          <w:szCs w:val="24"/>
+          <w:lang w:val="en-GB"/>
+        </w:rPr>
+        <w:t xml:space="preserve">(OO) </w:t>
+      </w:r>
+      <w:r>
+        <w:rPr>
+          <w:rFonts w:ascii="Arial" w:hAnsi="Arial" w:cs="Arial"/>
+          <w:sz w:val="24"/>
+          <w:szCs w:val="24"/>
+          <w:lang w:val="en-GB"/>
+        </w:rPr>
+        <w:t>model of creating and implementing software was covered. Many principles and their related constructs which I had previously covered in a Python certification course were here reiterated. For instance, class and instance variables, methods, inheritance, encapsulation, and polymorphism</w:t>
+      </w:r>
+      <w:r>
+        <w:rPr>
+          <w:rFonts w:ascii="Arial" w:hAnsi="Arial" w:cs="Arial"/>
+          <w:sz w:val="24"/>
+          <w:szCs w:val="24"/>
+          <w:lang w:val="en-GB"/>
+        </w:rPr>
+        <w:t>.</w:t>
+      </w:r>
+      <w:r>
+        <w:rPr>
+          <w:rFonts w:ascii="Arial" w:hAnsi="Arial" w:cs="Arial"/>
+          <w:sz w:val="24"/>
+          <w:szCs w:val="24"/>
+          <w:lang w:val="en-GB"/>
+        </w:rPr>
+        <w:t xml:space="preserve"> However, </w:t>
+      </w:r>
+      <w:r>
+        <w:rPr>
+          <w:rFonts w:ascii="Arial" w:hAnsi="Arial" w:cs="Arial"/>
+          <w:sz w:val="24"/>
+          <w:szCs w:val="24"/>
+          <w:lang w:val="en-GB"/>
+        </w:rPr>
+        <w:t>I experienced</w:t>
+      </w:r>
+      <w:r>
+        <w:rPr>
+          <w:rFonts w:ascii="Arial" w:hAnsi="Arial" w:cs="Arial"/>
+          <w:sz w:val="24"/>
+          <w:szCs w:val="24"/>
+          <w:lang w:val="en-GB"/>
+        </w:rPr>
+        <w:t xml:space="preserve"> further development </w:t>
+      </w:r>
+      <w:r>
+        <w:rPr>
+          <w:rFonts w:ascii="Arial" w:hAnsi="Arial" w:cs="Arial"/>
+          <w:sz w:val="24"/>
+          <w:szCs w:val="24"/>
+          <w:lang w:val="en-GB"/>
+        </w:rPr>
+        <w:t>by now being required to understand design principles for an OO system, where relationships of the envisaged modules or objects had to be formed to produce specific abstractions and functional flows.</w:t>
+      </w:r>
+      <w:r>
+        <w:rPr>
+          <w:rFonts w:ascii="Arial" w:hAnsi="Arial" w:cs="Arial"/>
+          <w:sz w:val="24"/>
+          <w:szCs w:val="24"/>
+          <w:lang w:val="en-GB"/>
+        </w:rPr>
+        <w:t xml:space="preserve"> It was challenging for me to understand the types of relationships: dependency, association, aggregation, and composition; without first seeing these abstract concepts through code examples. </w:t>
+      </w:r>
+      <w:r>
+        <w:rPr>
+          <w:rFonts w:ascii="Arial" w:hAnsi="Arial" w:cs="Arial"/>
+          <w:sz w:val="24"/>
+          <w:szCs w:val="24"/>
+          <w:lang w:val="en-GB"/>
+        </w:rPr>
+        <w:t xml:space="preserve">Therefore, I had to extensively browse the Internet for appropriate and well explained illustrations. </w:t>
+      </w:r>
+    </w:p>
+    <w:p>
+      <w:pPr>
+        <w:spacing w:line="480" w:lineRule="auto"/>
+        <w:jc w:val="both"/>
+        <w:rPr>
+          <w:rFonts w:ascii="Arial" w:hAnsi="Arial" w:cs="Arial"/>
+          <w:sz w:val="24"/>
+          <w:szCs w:val="24"/>
+          <w:lang w:val="en-GB"/>
+        </w:rPr>
+      </w:pPr>
+    </w:p>
+    <w:p>
+      <w:pPr>
+        <w:spacing w:line="480" w:lineRule="auto"/>
+        <w:jc w:val="both"/>
+        <w:rPr>
+          <w:rFonts w:ascii="Arial" w:hAnsi="Arial" w:cs="Arial"/>
+          <w:sz w:val="24"/>
+          <w:szCs w:val="24"/>
+          <w:lang w:val="en-GB"/>
+        </w:rPr>
+      </w:pPr>
+      <w:r>
+        <w:rPr>
+          <w:rFonts w:ascii="Arial" w:hAnsi="Arial" w:cs="Arial"/>
+          <w:sz w:val="24"/>
+          <w:szCs w:val="24"/>
+          <w:lang w:val="en-GB"/>
+        </w:rPr>
+        <w:t>Being required to understand the referencing of variables within Python as the interaction of objects, significantly improved my grasp of OO programming concepts. However, the design element can seem very intuitive and producing the right classes with their respective relationships will certainly require further practice.</w:t>
+      </w:r>
+    </w:p>
+    <w:p>
+      <w:pPr>
+        <w:spacing w:line="480" w:lineRule="auto"/>
+        <w:jc w:val="both"/>
+        <w:rPr>
+          <w:rFonts w:ascii="Arial" w:hAnsi="Arial" w:cs="Arial"/>
+          <w:sz w:val="24"/>
+          <w:szCs w:val="24"/>
+          <w:lang w:val="en-GB"/>
+        </w:rPr>
+      </w:pPr>
+    </w:p>
+    <w:p>
+      <w:pPr>
+        <w:spacing w:line="480" w:lineRule="auto"/>
+        <w:jc w:val="both"/>
+        <w:rPr>
+          <w:rFonts w:ascii="Arial" w:hAnsi="Arial" w:cs="Arial"/>
+          <w:sz w:val="24"/>
+          <w:szCs w:val="24"/>
+          <w:lang w:val="en-GB"/>
+        </w:rPr>
+      </w:pPr>
+    </w:p>
+    <w:p>
+      <w:pPr>
+        <w:spacing w:line="480" w:lineRule="auto"/>
+        <w:jc w:val="both"/>
+        <w:rPr>
+          <w:rFonts w:ascii="Arial" w:hAnsi="Arial" w:cs="Arial"/>
+          <w:sz w:val="24"/>
+          <w:szCs w:val="24"/>
+          <w:lang w:val="en-GB"/>
+        </w:rPr>
+      </w:pPr>
+    </w:p>
+    <w:p>
+      <w:pPr>
+        <w:spacing w:line="480" w:lineRule="auto"/>
+        <w:jc w:val="both"/>
+        <w:rPr>
+          <w:rFonts w:ascii="Arial" w:hAnsi="Arial" w:cs="Arial"/>
+          <w:sz w:val="24"/>
+          <w:szCs w:val="24"/>
+          <w:lang w:val="en-GB"/>
+        </w:rPr>
+      </w:pPr>
+    </w:p>
+    <w:p>
+      <w:pPr>
+        <w:spacing w:line="480" w:lineRule="auto"/>
+        <w:jc w:val="both"/>
+        <w:rPr>
+          <w:rFonts w:ascii="Arial" w:hAnsi="Arial" w:cs="Arial"/>
+          <w:sz w:val="24"/>
+          <w:szCs w:val="24"/>
+          <w:lang w:val="en-GB"/>
+        </w:rPr>
+      </w:pPr>
     </w:p>
     <w:p>
       <w:pPr>
@@ -698,6 +872,7 @@
           <w:u w:val="single"/>
           <w:lang w:val="en-GB"/>
         </w:rPr>
+        <w:lastRenderedPageBreak/>
         <w:t>Unit 5-6: Universal Modelling Language (UML)</w:t>
       </w:r>
       <w:r>
@@ -708,7 +883,186 @@
           <w:u w:val="single"/>
           <w:lang w:val="en-GB"/>
         </w:rPr>
-        <w:t xml:space="preserve"> (185)</w:t>
+        <w:t xml:space="preserve"> </w:t>
+      </w:r>
+    </w:p>
+    <w:p>
+      <w:pPr>
+        <w:spacing w:line="480" w:lineRule="auto"/>
+        <w:jc w:val="both"/>
+        <w:rPr>
+          <w:rFonts w:ascii="Arial" w:hAnsi="Arial" w:cs="Arial"/>
+          <w:sz w:val="24"/>
+          <w:szCs w:val="24"/>
+          <w:lang w:val="en-GB"/>
+        </w:rPr>
+      </w:pPr>
+      <w:r>
+        <w:rPr>
+          <w:rFonts w:ascii="Arial" w:hAnsi="Arial" w:cs="Arial"/>
+          <w:sz w:val="24"/>
+          <w:szCs w:val="24"/>
+          <w:lang w:val="en-GB"/>
+        </w:rPr>
+        <w:t>Unit 5 and 6 covered the UML and its various notations, specifically as it pertains to the Use Case, Class, Object, Sequence, Activity, and State Chart diagrams.</w:t>
+      </w:r>
+    </w:p>
+    <w:p>
+      <w:pPr>
+        <w:spacing w:line="480" w:lineRule="auto"/>
+        <w:jc w:val="both"/>
+        <w:rPr>
+          <w:rFonts w:ascii="Arial" w:hAnsi="Arial" w:cs="Arial"/>
+          <w:sz w:val="24"/>
+          <w:szCs w:val="24"/>
+          <w:lang w:val="en-GB"/>
+        </w:rPr>
+      </w:pPr>
+    </w:p>
+    <w:p>
+      <w:pPr>
+        <w:spacing w:line="480" w:lineRule="auto"/>
+        <w:jc w:val="both"/>
+        <w:rPr>
+          <w:rFonts w:ascii="Arial" w:hAnsi="Arial" w:cs="Arial"/>
+          <w:sz w:val="24"/>
+          <w:szCs w:val="24"/>
+          <w:lang w:val="en-GB"/>
+        </w:rPr>
+      </w:pPr>
+      <w:r>
+        <w:rPr>
+          <w:rFonts w:ascii="Arial" w:hAnsi="Arial" w:cs="Arial"/>
+          <w:sz w:val="24"/>
+          <w:szCs w:val="24"/>
+          <w:lang w:val="en-GB"/>
+        </w:rPr>
+        <w:t xml:space="preserve">UML provides a </w:t>
+      </w:r>
+      <w:r>
+        <w:rPr>
+          <w:rFonts w:ascii="Arial" w:hAnsi="Arial" w:cs="Arial"/>
+          <w:sz w:val="24"/>
+          <w:szCs w:val="24"/>
+          <w:lang w:val="en-GB"/>
+        </w:rPr>
+        <w:t xml:space="preserve">standardised </w:t>
+      </w:r>
+      <w:r>
+        <w:rPr>
+          <w:rFonts w:ascii="Arial" w:hAnsi="Arial" w:cs="Arial"/>
+          <w:sz w:val="24"/>
+          <w:szCs w:val="24"/>
+          <w:lang w:val="en-GB"/>
+        </w:rPr>
+        <w:t>method to model the previously learnt concepts of OO programming when required to design a OO system</w:t>
+      </w:r>
+      <w:r>
+        <w:rPr>
+          <w:rFonts w:ascii="Arial" w:hAnsi="Arial" w:cs="Arial"/>
+          <w:sz w:val="24"/>
+          <w:szCs w:val="24"/>
+          <w:lang w:val="en-GB"/>
+        </w:rPr>
+        <w:t xml:space="preserve"> </w:t>
+      </w:r>
+      <w:r>
+        <w:rPr>
+          <w:rFonts w:ascii="Arial" w:hAnsi="Arial" w:cs="Arial"/>
+          <w:sz w:val="24"/>
+          <w:szCs w:val="24"/>
+          <w:lang w:val="en-GB"/>
+        </w:rPr>
+        <w:t>(Ambler, 2003)</w:t>
+      </w:r>
+      <w:r>
+        <w:rPr>
+          <w:rFonts w:ascii="Arial" w:hAnsi="Arial" w:cs="Arial"/>
+          <w:sz w:val="24"/>
+          <w:szCs w:val="24"/>
+          <w:lang w:val="en-GB"/>
+        </w:rPr>
+        <w:t xml:space="preserve">. The various diagrams help by explaining certain aspects through focussing on different </w:t>
+      </w:r>
+      <w:proofErr w:type="gramStart"/>
+      <w:r>
+        <w:rPr>
+          <w:rFonts w:ascii="Arial" w:hAnsi="Arial" w:cs="Arial"/>
+          <w:sz w:val="24"/>
+          <w:szCs w:val="24"/>
+          <w:lang w:val="en-GB"/>
+        </w:rPr>
+        <w:t>elements, and</w:t>
+      </w:r>
+      <w:proofErr w:type="gramEnd"/>
+      <w:r>
+        <w:rPr>
+          <w:rFonts w:ascii="Arial" w:hAnsi="Arial" w:cs="Arial"/>
+          <w:sz w:val="24"/>
+          <w:szCs w:val="24"/>
+          <w:lang w:val="en-GB"/>
+        </w:rPr>
+        <w:t xml:space="preserve"> provide a means whereby non-technical and technical personnel may engage when creating a system</w:t>
+      </w:r>
+      <w:r>
+        <w:rPr>
+          <w:rFonts w:ascii="Arial" w:hAnsi="Arial" w:cs="Arial"/>
+          <w:sz w:val="24"/>
+          <w:szCs w:val="24"/>
+          <w:lang w:val="en-GB"/>
+        </w:rPr>
+        <w:t xml:space="preserve"> (Ambler, 2003)</w:t>
+      </w:r>
+      <w:r>
+        <w:rPr>
+          <w:rFonts w:ascii="Arial" w:hAnsi="Arial" w:cs="Arial"/>
+          <w:sz w:val="24"/>
+          <w:szCs w:val="24"/>
+          <w:lang w:val="en-GB"/>
+        </w:rPr>
+        <w:t xml:space="preserve">. </w:t>
+      </w:r>
+    </w:p>
+    <w:p>
+      <w:pPr>
+        <w:spacing w:line="480" w:lineRule="auto"/>
+        <w:jc w:val="both"/>
+        <w:rPr>
+          <w:rFonts w:ascii="Arial" w:hAnsi="Arial" w:cs="Arial"/>
+          <w:sz w:val="24"/>
+          <w:szCs w:val="24"/>
+          <w:lang w:val="en-GB"/>
+        </w:rPr>
+      </w:pPr>
+    </w:p>
+    <w:p>
+      <w:pPr>
+        <w:spacing w:line="480" w:lineRule="auto"/>
+        <w:jc w:val="both"/>
+        <w:rPr>
+          <w:rFonts w:ascii="Arial" w:hAnsi="Arial" w:cs="Arial"/>
+          <w:sz w:val="24"/>
+          <w:szCs w:val="24"/>
+          <w:lang w:val="en-GB"/>
+        </w:rPr>
+      </w:pPr>
+      <w:r>
+        <w:rPr>
+          <w:rFonts w:ascii="Arial" w:hAnsi="Arial" w:cs="Arial"/>
+          <w:sz w:val="24"/>
+          <w:szCs w:val="24"/>
+          <w:lang w:val="en-GB"/>
+        </w:rPr>
+        <w:t>I had to apply the concepts learnt from unit 1 to this point to be able to produce the design for my online store IS required as the mid-module assignment. It was particularly difficult to produce the design, not because of a lack of understanding of the concepts and notations covered, but due to not having sufficient experience with using best practices as it pertains to creating objects and interrelations, especially in the abstract way of a UML representation.</w:t>
+      </w:r>
+      <w:r>
+        <w:rPr>
+          <w:rFonts w:ascii="Arial" w:hAnsi="Arial" w:cs="Arial"/>
+          <w:sz w:val="24"/>
+          <w:szCs w:val="24"/>
+          <w:lang w:val="en-GB"/>
+        </w:rPr>
+        <w:t xml:space="preserve"> Therefore, more exposure to implemented designs as well as experience in creating my own will be required to master this skill.</w:t>
       </w:r>
     </w:p>
     <w:p>
@@ -736,7 +1090,11 @@
           <w:lang w:val="en-GB"/>
         </w:rPr>
       </w:pPr>
-      <w:r>
+    </w:p>
+    <w:p>
+      <w:pPr>
+        <w:spacing w:line="480" w:lineRule="auto"/>
+        <w:jc w:val="both"/>
         <w:rPr>
           <w:rFonts w:ascii="Arial" w:hAnsi="Arial" w:cs="Arial"/>
           <w:sz w:val="26"/>
@@ -744,8 +1102,7 @@
           <w:u w:val="single"/>
           <w:lang w:val="en-GB"/>
         </w:rPr>
-        <w:t>Unit 7-8: Database Design (185)</w:t>
-      </w:r>
+      </w:pPr>
     </w:p>
     <w:p>
       <w:pPr>
@@ -772,7 +1129,11 @@
           <w:lang w:val="en-GB"/>
         </w:rPr>
       </w:pPr>
-      <w:r>
+    </w:p>
+    <w:p>
+      <w:pPr>
+        <w:spacing w:line="480" w:lineRule="auto"/>
+        <w:jc w:val="both"/>
         <w:rPr>
           <w:rFonts w:ascii="Arial" w:hAnsi="Arial" w:cs="Arial"/>
           <w:sz w:val="26"/>
@@ -780,13 +1141,8 @@
           <w:u w:val="single"/>
           <w:lang w:val="en-GB"/>
         </w:rPr>
-        <w:t>Unit 9-10: Database Implementation and Manipulation (185)</w:t>
-      </w:r>
-    </w:p>
-    <w:p>
-      <w:pPr>
-        <w:spacing w:line="480" w:lineRule="auto"/>
-        <w:jc w:val="both"/>
+      </w:pPr>
+      <w:r>
         <w:rPr>
           <w:rFonts w:ascii="Arial" w:hAnsi="Arial" w:cs="Arial"/>
           <w:sz w:val="26"/>
@@ -794,12 +1150,10 @@
           <w:u w:val="single"/>
           <w:lang w:val="en-GB"/>
         </w:rPr>
-      </w:pPr>
-    </w:p>
-    <w:p>
-      <w:pPr>
-        <w:spacing w:line="480" w:lineRule="auto"/>
-        <w:jc w:val="both"/>
+        <w:lastRenderedPageBreak/>
+        <w:t>Unit 7-8:</w:t>
+      </w:r>
+      <w:r>
         <w:rPr>
           <w:rFonts w:ascii="Arial" w:hAnsi="Arial" w:cs="Arial"/>
           <w:sz w:val="26"/>
@@ -807,7 +1161,8 @@
           <w:u w:val="single"/>
           <w:lang w:val="en-GB"/>
         </w:rPr>
-      </w:pPr>
+        <w:t xml:space="preserve"> Relational</w:t>
+      </w:r>
       <w:r>
         <w:rPr>
           <w:rFonts w:ascii="Arial" w:hAnsi="Arial" w:cs="Arial"/>
@@ -816,7 +1171,440 @@
           <w:u w:val="single"/>
           <w:lang w:val="en-GB"/>
         </w:rPr>
-        <w:t>Unit 11: Web Development with Python (92)</w:t>
+        <w:t xml:space="preserve"> Database Design</w:t>
+      </w:r>
+    </w:p>
+    <w:p>
+      <w:pPr>
+        <w:spacing w:line="480" w:lineRule="auto"/>
+        <w:jc w:val="both"/>
+        <w:rPr>
+          <w:rFonts w:ascii="Arial" w:hAnsi="Arial" w:cs="Arial"/>
+          <w:sz w:val="24"/>
+          <w:szCs w:val="24"/>
+          <w:lang w:val="en-GB"/>
+        </w:rPr>
+      </w:pPr>
+      <w:r>
+        <w:rPr>
+          <w:rFonts w:ascii="Arial" w:hAnsi="Arial" w:cs="Arial"/>
+          <w:sz w:val="24"/>
+          <w:szCs w:val="24"/>
+          <w:lang w:val="en-GB"/>
+        </w:rPr>
+        <w:t>Unit 7 and 8 covered various general concepts pertaining to databases but focused on the Relational Model and the techniques required to design a database of this type.</w:t>
+      </w:r>
+    </w:p>
+    <w:p>
+      <w:pPr>
+        <w:spacing w:line="480" w:lineRule="auto"/>
+        <w:jc w:val="both"/>
+        <w:rPr>
+          <w:rFonts w:ascii="Arial" w:hAnsi="Arial" w:cs="Arial"/>
+          <w:sz w:val="24"/>
+          <w:szCs w:val="24"/>
+          <w:lang w:val="en-GB"/>
+        </w:rPr>
+      </w:pPr>
+    </w:p>
+    <w:p>
+      <w:pPr>
+        <w:spacing w:line="480" w:lineRule="auto"/>
+        <w:jc w:val="both"/>
+        <w:rPr>
+          <w:rFonts w:ascii="Arial" w:hAnsi="Arial" w:cs="Arial"/>
+          <w:sz w:val="24"/>
+          <w:szCs w:val="24"/>
+          <w:lang w:val="en-GB"/>
+        </w:rPr>
+      </w:pPr>
+      <w:r>
+        <w:rPr>
+          <w:rFonts w:ascii="Arial" w:hAnsi="Arial" w:cs="Arial"/>
+          <w:sz w:val="24"/>
+          <w:szCs w:val="24"/>
+          <w:lang w:val="en-GB"/>
+        </w:rPr>
+        <w:t xml:space="preserve">Databases provide an information system with various functionality not easily available through normal file-based systems </w:t>
+      </w:r>
+      <w:r>
+        <w:rPr>
+          <w:rFonts w:ascii="Arial" w:hAnsi="Arial" w:cs="Arial"/>
+          <w:sz w:val="24"/>
+          <w:szCs w:val="24"/>
+          <w:lang w:val="en-GB"/>
+        </w:rPr>
+        <w:t xml:space="preserve">(Connolly &amp; </w:t>
+      </w:r>
+      <w:proofErr w:type="spellStart"/>
+      <w:r>
+        <w:rPr>
+          <w:rFonts w:ascii="Arial" w:hAnsi="Arial" w:cs="Arial"/>
+          <w:sz w:val="24"/>
+          <w:szCs w:val="24"/>
+          <w:lang w:val="en-GB"/>
+        </w:rPr>
+        <w:t>Begg</w:t>
+      </w:r>
+      <w:proofErr w:type="spellEnd"/>
+      <w:r>
+        <w:rPr>
+          <w:rFonts w:ascii="Arial" w:hAnsi="Arial" w:cs="Arial"/>
+          <w:sz w:val="24"/>
+          <w:szCs w:val="24"/>
+          <w:lang w:val="en-GB"/>
+        </w:rPr>
+        <w:t>, 2014)</w:t>
+      </w:r>
+      <w:r>
+        <w:rPr>
+          <w:rFonts w:ascii="Arial" w:hAnsi="Arial" w:cs="Arial"/>
+          <w:sz w:val="24"/>
+          <w:szCs w:val="24"/>
+          <w:lang w:val="en-GB"/>
+        </w:rPr>
+        <w:t xml:space="preserve">. </w:t>
+      </w:r>
+      <w:r>
+        <w:rPr>
+          <w:rFonts w:ascii="Arial" w:hAnsi="Arial" w:cs="Arial"/>
+          <w:sz w:val="24"/>
+          <w:szCs w:val="24"/>
+          <w:lang w:val="en-GB"/>
+        </w:rPr>
+        <w:t xml:space="preserve">For instance, moving data to a database for persistence, where a Database Management System (DBMS) is the key piece of software for controlling various aspects, provides better data integrity and consistency, easier sharing of data, and better security </w:t>
+      </w:r>
+      <w:r>
+        <w:rPr>
+          <w:rFonts w:ascii="Arial" w:hAnsi="Arial" w:cs="Arial"/>
+          <w:sz w:val="24"/>
+          <w:szCs w:val="24"/>
+          <w:lang w:val="en-GB"/>
+        </w:rPr>
+        <w:t xml:space="preserve">(Connolly &amp; </w:t>
+      </w:r>
+      <w:proofErr w:type="spellStart"/>
+      <w:r>
+        <w:rPr>
+          <w:rFonts w:ascii="Arial" w:hAnsi="Arial" w:cs="Arial"/>
+          <w:sz w:val="24"/>
+          <w:szCs w:val="24"/>
+          <w:lang w:val="en-GB"/>
+        </w:rPr>
+        <w:t>Begg</w:t>
+      </w:r>
+      <w:proofErr w:type="spellEnd"/>
+      <w:r>
+        <w:rPr>
+          <w:rFonts w:ascii="Arial" w:hAnsi="Arial" w:cs="Arial"/>
+          <w:sz w:val="24"/>
+          <w:szCs w:val="24"/>
+          <w:lang w:val="en-GB"/>
+        </w:rPr>
+        <w:t>, 2014)</w:t>
+      </w:r>
+      <w:r>
+        <w:rPr>
+          <w:rFonts w:ascii="Arial" w:hAnsi="Arial" w:cs="Arial"/>
+          <w:sz w:val="24"/>
+          <w:szCs w:val="24"/>
+          <w:lang w:val="en-GB"/>
+        </w:rPr>
+        <w:t xml:space="preserve">. The relational model has been the dominant database paradigm for more than 20 </w:t>
+      </w:r>
+      <w:proofErr w:type="gramStart"/>
+      <w:r>
+        <w:rPr>
+          <w:rFonts w:ascii="Arial" w:hAnsi="Arial" w:cs="Arial"/>
+          <w:sz w:val="24"/>
+          <w:szCs w:val="24"/>
+          <w:lang w:val="en-GB"/>
+        </w:rPr>
+        <w:t>years, and</w:t>
+      </w:r>
+      <w:proofErr w:type="gramEnd"/>
+      <w:r>
+        <w:rPr>
+          <w:rFonts w:ascii="Arial" w:hAnsi="Arial" w:cs="Arial"/>
+          <w:sz w:val="24"/>
+          <w:szCs w:val="24"/>
+          <w:lang w:val="en-GB"/>
+        </w:rPr>
+        <w:t xml:space="preserve"> uses the idea of setting table structures to house different data fields </w:t>
+      </w:r>
+      <w:r>
+        <w:rPr>
+          <w:rFonts w:ascii="Arial" w:hAnsi="Arial" w:cs="Arial"/>
+          <w:sz w:val="24"/>
+          <w:szCs w:val="24"/>
+          <w:lang w:val="en-GB"/>
+        </w:rPr>
+        <w:t xml:space="preserve">(Connolly &amp; </w:t>
+      </w:r>
+      <w:proofErr w:type="spellStart"/>
+      <w:r>
+        <w:rPr>
+          <w:rFonts w:ascii="Arial" w:hAnsi="Arial" w:cs="Arial"/>
+          <w:sz w:val="24"/>
+          <w:szCs w:val="24"/>
+          <w:lang w:val="en-GB"/>
+        </w:rPr>
+        <w:t>Begg</w:t>
+      </w:r>
+      <w:proofErr w:type="spellEnd"/>
+      <w:r>
+        <w:rPr>
+          <w:rFonts w:ascii="Arial" w:hAnsi="Arial" w:cs="Arial"/>
+          <w:sz w:val="24"/>
+          <w:szCs w:val="24"/>
+          <w:lang w:val="en-GB"/>
+        </w:rPr>
+        <w:t>, 2014)</w:t>
+      </w:r>
+      <w:r>
+        <w:rPr>
+          <w:rFonts w:ascii="Arial" w:hAnsi="Arial" w:cs="Arial"/>
+          <w:sz w:val="24"/>
+          <w:szCs w:val="24"/>
+          <w:lang w:val="en-GB"/>
+        </w:rPr>
+        <w:t xml:space="preserve">. These structures are then linked through different fields representing the same values </w:t>
+      </w:r>
+      <w:r>
+        <w:rPr>
+          <w:rFonts w:ascii="Arial" w:hAnsi="Arial" w:cs="Arial"/>
+          <w:sz w:val="24"/>
+          <w:szCs w:val="24"/>
+          <w:lang w:val="en-GB"/>
+        </w:rPr>
+        <w:t xml:space="preserve">(Connolly &amp; </w:t>
+      </w:r>
+      <w:proofErr w:type="spellStart"/>
+      <w:r>
+        <w:rPr>
+          <w:rFonts w:ascii="Arial" w:hAnsi="Arial" w:cs="Arial"/>
+          <w:sz w:val="24"/>
+          <w:szCs w:val="24"/>
+          <w:lang w:val="en-GB"/>
+        </w:rPr>
+        <w:t>Begg</w:t>
+      </w:r>
+      <w:proofErr w:type="spellEnd"/>
+      <w:r>
+        <w:rPr>
+          <w:rFonts w:ascii="Arial" w:hAnsi="Arial" w:cs="Arial"/>
+          <w:sz w:val="24"/>
+          <w:szCs w:val="24"/>
+          <w:lang w:val="en-GB"/>
+        </w:rPr>
+        <w:t>, 2014)</w:t>
+      </w:r>
+      <w:r>
+        <w:rPr>
+          <w:rFonts w:ascii="Arial" w:hAnsi="Arial" w:cs="Arial"/>
+          <w:sz w:val="24"/>
+          <w:szCs w:val="24"/>
+          <w:lang w:val="en-GB"/>
+        </w:rPr>
+        <w:t xml:space="preserve">. </w:t>
+      </w:r>
+    </w:p>
+    <w:p>
+      <w:pPr>
+        <w:spacing w:line="480" w:lineRule="auto"/>
+        <w:jc w:val="both"/>
+        <w:rPr>
+          <w:rFonts w:ascii="Arial" w:hAnsi="Arial" w:cs="Arial"/>
+          <w:sz w:val="24"/>
+          <w:szCs w:val="24"/>
+          <w:lang w:val="en-GB"/>
+        </w:rPr>
+      </w:pPr>
+    </w:p>
+    <w:p>
+      <w:pPr>
+        <w:spacing w:line="480" w:lineRule="auto"/>
+        <w:jc w:val="both"/>
+        <w:rPr>
+          <w:rFonts w:ascii="Arial" w:hAnsi="Arial" w:cs="Arial"/>
+          <w:sz w:val="24"/>
+          <w:szCs w:val="24"/>
+          <w:lang w:val="en-GB"/>
+        </w:rPr>
+      </w:pPr>
+      <w:r>
+        <w:rPr>
+          <w:rFonts w:ascii="Arial" w:hAnsi="Arial" w:cs="Arial"/>
+          <w:sz w:val="24"/>
+          <w:szCs w:val="24"/>
+          <w:lang w:val="en-GB"/>
+        </w:rPr>
+        <w:t xml:space="preserve">I learnt the importance of normalising a relational database to at least the third normal form (3NF), and </w:t>
+      </w:r>
+      <w:r>
+        <w:rPr>
+          <w:rFonts w:ascii="Arial" w:hAnsi="Arial" w:cs="Arial"/>
+          <w:sz w:val="24"/>
+          <w:szCs w:val="24"/>
+          <w:lang w:val="en-GB"/>
+        </w:rPr>
+        <w:t xml:space="preserve">the </w:t>
+      </w:r>
+      <w:r>
+        <w:rPr>
+          <w:rFonts w:ascii="Arial" w:hAnsi="Arial" w:cs="Arial"/>
+          <w:sz w:val="24"/>
+          <w:szCs w:val="24"/>
+          <w:lang w:val="en-GB"/>
+        </w:rPr>
+        <w:t>various</w:t>
+      </w:r>
+      <w:r>
+        <w:rPr>
+          <w:rFonts w:ascii="Arial" w:hAnsi="Arial" w:cs="Arial"/>
+          <w:sz w:val="24"/>
+          <w:szCs w:val="24"/>
+          <w:lang w:val="en-GB"/>
+        </w:rPr>
+        <w:t xml:space="preserve"> </w:t>
+      </w:r>
+      <w:r>
+        <w:rPr>
+          <w:rFonts w:ascii="Arial" w:hAnsi="Arial" w:cs="Arial"/>
+          <w:sz w:val="24"/>
+          <w:szCs w:val="24"/>
+          <w:lang w:val="en-GB"/>
+        </w:rPr>
+        <w:t>ways</w:t>
+      </w:r>
+      <w:r>
+        <w:rPr>
+          <w:rFonts w:ascii="Arial" w:hAnsi="Arial" w:cs="Arial"/>
+          <w:sz w:val="24"/>
+          <w:szCs w:val="24"/>
+          <w:lang w:val="en-GB"/>
+        </w:rPr>
+        <w:t xml:space="preserve"> one might want</w:t>
+      </w:r>
+      <w:r>
+        <w:rPr>
+          <w:rFonts w:ascii="Arial" w:hAnsi="Arial" w:cs="Arial"/>
+          <w:sz w:val="24"/>
+          <w:szCs w:val="24"/>
+          <w:lang w:val="en-GB"/>
+        </w:rPr>
+        <w:t xml:space="preserve"> to</w:t>
+      </w:r>
+      <w:r>
+        <w:rPr>
+          <w:rFonts w:ascii="Arial" w:hAnsi="Arial" w:cs="Arial"/>
+          <w:sz w:val="24"/>
+          <w:szCs w:val="24"/>
+          <w:lang w:val="en-GB"/>
+        </w:rPr>
+        <w:t xml:space="preserve"> link tables by</w:t>
+      </w:r>
+      <w:r>
+        <w:rPr>
+          <w:rFonts w:ascii="Arial" w:hAnsi="Arial" w:cs="Arial"/>
+          <w:sz w:val="24"/>
+          <w:szCs w:val="24"/>
+          <w:lang w:val="en-GB"/>
+        </w:rPr>
+        <w:t xml:space="preserve"> </w:t>
+      </w:r>
+      <w:r>
+        <w:rPr>
+          <w:rFonts w:ascii="Arial" w:hAnsi="Arial" w:cs="Arial"/>
+          <w:sz w:val="24"/>
+          <w:szCs w:val="24"/>
+          <w:lang w:val="en-GB"/>
+        </w:rPr>
+        <w:t xml:space="preserve">setting up primary and foreign keys. It was very interesting to relate the concepts learnt back to the work management </w:t>
+      </w:r>
+      <w:r>
+        <w:rPr>
+          <w:rFonts w:ascii="Arial" w:hAnsi="Arial" w:cs="Arial"/>
+          <w:sz w:val="24"/>
+          <w:szCs w:val="24"/>
+          <w:lang w:val="en-GB"/>
+        </w:rPr>
+        <w:t>IS</w:t>
+      </w:r>
+      <w:r>
+        <w:rPr>
+          <w:rFonts w:ascii="Arial" w:hAnsi="Arial" w:cs="Arial"/>
+          <w:sz w:val="24"/>
+          <w:szCs w:val="24"/>
+          <w:lang w:val="en-GB"/>
+        </w:rPr>
+        <w:t xml:space="preserve"> </w:t>
+      </w:r>
+      <w:r>
+        <w:rPr>
+          <w:rFonts w:ascii="Arial" w:hAnsi="Arial" w:cs="Arial"/>
+          <w:sz w:val="24"/>
+          <w:szCs w:val="24"/>
+          <w:lang w:val="en-GB"/>
+        </w:rPr>
+        <w:t>as well as the SAP IS</w:t>
+      </w:r>
+      <w:r>
+        <w:rPr>
+          <w:rFonts w:ascii="Arial" w:hAnsi="Arial" w:cs="Arial"/>
+          <w:sz w:val="24"/>
+          <w:szCs w:val="24"/>
+          <w:lang w:val="en-GB"/>
+        </w:rPr>
+        <w:t xml:space="preserve"> </w:t>
+      </w:r>
+      <w:r>
+        <w:rPr>
+          <w:rFonts w:ascii="Arial" w:hAnsi="Arial" w:cs="Arial"/>
+          <w:sz w:val="24"/>
+          <w:szCs w:val="24"/>
+          <w:lang w:val="en-GB"/>
+        </w:rPr>
+        <w:t>used in the company I work for</w:t>
+      </w:r>
+      <w:r>
+        <w:rPr>
+          <w:rFonts w:ascii="Arial" w:hAnsi="Arial" w:cs="Arial"/>
+          <w:sz w:val="24"/>
+          <w:szCs w:val="24"/>
+          <w:lang w:val="en-GB"/>
+        </w:rPr>
+        <w:t xml:space="preserve">, </w:t>
+      </w:r>
+      <w:r>
+        <w:rPr>
+          <w:rFonts w:ascii="Arial" w:hAnsi="Arial" w:cs="Arial"/>
+          <w:sz w:val="24"/>
+          <w:szCs w:val="24"/>
+          <w:lang w:val="en-GB"/>
+        </w:rPr>
+        <w:t xml:space="preserve">and to think how the underlying database structures could reside. </w:t>
+      </w:r>
+    </w:p>
+    <w:p>
+      <w:pPr>
+        <w:spacing w:line="480" w:lineRule="auto"/>
+        <w:jc w:val="both"/>
+        <w:rPr>
+          <w:rFonts w:ascii="Arial" w:hAnsi="Arial" w:cs="Arial"/>
+          <w:sz w:val="24"/>
+          <w:szCs w:val="24"/>
+          <w:lang w:val="en-GB"/>
+        </w:rPr>
+      </w:pPr>
+      <w:r>
+        <w:rPr>
+          <w:rFonts w:ascii="Arial" w:hAnsi="Arial" w:cs="Arial"/>
+          <w:sz w:val="24"/>
+          <w:szCs w:val="24"/>
+          <w:lang w:val="en-GB"/>
+        </w:rPr>
+        <w:t xml:space="preserve"> </w:t>
       </w:r>
     </w:p>
     <w:p>
@@ -844,7 +1632,11 @@
           <w:lang w:val="en-GB"/>
         </w:rPr>
       </w:pPr>
-      <w:r>
+    </w:p>
+    <w:p>
+      <w:pPr>
+        <w:spacing w:line="480" w:lineRule="auto"/>
+        <w:jc w:val="both"/>
         <w:rPr>
           <w:rFonts w:ascii="Arial" w:hAnsi="Arial" w:cs="Arial"/>
           <w:sz w:val="26"/>
@@ -852,26 +1644,8 @@
           <w:u w:val="single"/>
           <w:lang w:val="en-GB"/>
         </w:rPr>
-        <w:t>Unit 12: Emerging Trends of Information Systems (92)</w:t>
-      </w:r>
-    </w:p>
-    <w:p>
-      <w:pPr>
-        <w:spacing w:line="480" w:lineRule="auto"/>
-        <w:jc w:val="both"/>
-        <w:rPr>
-          <w:rFonts w:ascii="Arial" w:hAnsi="Arial" w:cs="Arial"/>
-          <w:sz w:val="24"/>
-          <w:szCs w:val="24"/>
-          <w:u w:val="single"/>
-          <w:lang w:val="en-GB"/>
-        </w:rPr>
-      </w:pPr>
-    </w:p>
-    <w:p>
-      <w:pPr>
-        <w:spacing w:line="480" w:lineRule="auto"/>
-        <w:jc w:val="both"/>
+      </w:pPr>
+      <w:r>
         <w:rPr>
           <w:rFonts w:ascii="Arial" w:hAnsi="Arial" w:cs="Arial"/>
           <w:sz w:val="26"/>
@@ -879,8 +1653,309 @@
           <w:u w:val="single"/>
           <w:lang w:val="en-GB"/>
         </w:rPr>
-      </w:pPr>
-      <w:r>
+        <w:lastRenderedPageBreak/>
+        <w:t>Unit 9-10: Database Implementation and Manipulation</w:t>
+      </w:r>
+    </w:p>
+    <w:p>
+      <w:pPr>
+        <w:spacing w:line="480" w:lineRule="auto"/>
+        <w:jc w:val="both"/>
+        <w:rPr>
+          <w:rFonts w:ascii="Arial" w:hAnsi="Arial" w:cs="Arial"/>
+          <w:sz w:val="24"/>
+          <w:szCs w:val="24"/>
+          <w:lang w:val="en-GB"/>
+        </w:rPr>
+      </w:pPr>
+      <w:r>
+        <w:rPr>
+          <w:rFonts w:ascii="Arial" w:hAnsi="Arial" w:cs="Arial"/>
+          <w:sz w:val="24"/>
+          <w:szCs w:val="24"/>
+          <w:lang w:val="en-GB"/>
+        </w:rPr>
+        <w:t xml:space="preserve">The concepts learnt in the previous two units were here engaged with in a more pragmatic approach through </w:t>
+      </w:r>
+      <w:r>
+        <w:rPr>
+          <w:rFonts w:ascii="Arial" w:hAnsi="Arial" w:cs="Arial"/>
+          <w:sz w:val="24"/>
+          <w:szCs w:val="24"/>
+          <w:lang w:val="en-GB"/>
+        </w:rPr>
+        <w:t>exposure to</w:t>
+      </w:r>
+      <w:r>
+        <w:rPr>
+          <w:rFonts w:ascii="Arial" w:hAnsi="Arial" w:cs="Arial"/>
+          <w:sz w:val="24"/>
+          <w:szCs w:val="24"/>
+          <w:lang w:val="en-GB"/>
+        </w:rPr>
+        <w:t xml:space="preserve"> the Structured Query Language (SQL)</w:t>
+      </w:r>
+      <w:r>
+        <w:rPr>
+          <w:rFonts w:ascii="Arial" w:hAnsi="Arial" w:cs="Arial"/>
+          <w:sz w:val="24"/>
+          <w:szCs w:val="24"/>
+          <w:lang w:val="en-GB"/>
+        </w:rPr>
+        <w:t>,</w:t>
+      </w:r>
+      <w:r>
+        <w:rPr>
+          <w:rFonts w:ascii="Arial" w:hAnsi="Arial" w:cs="Arial"/>
+          <w:sz w:val="24"/>
+          <w:szCs w:val="24"/>
+          <w:lang w:val="en-GB"/>
+        </w:rPr>
+        <w:t xml:space="preserve"> and the open-source MySQL Relational Database Management System (RDBMS).</w:t>
+      </w:r>
+    </w:p>
+    <w:p>
+      <w:pPr>
+        <w:spacing w:line="480" w:lineRule="auto"/>
+        <w:jc w:val="both"/>
+        <w:rPr>
+          <w:rFonts w:ascii="Arial" w:hAnsi="Arial" w:cs="Arial"/>
+          <w:sz w:val="24"/>
+          <w:szCs w:val="24"/>
+          <w:lang w:val="en-GB"/>
+        </w:rPr>
+      </w:pPr>
+    </w:p>
+    <w:p>
+      <w:pPr>
+        <w:spacing w:line="480" w:lineRule="auto"/>
+        <w:jc w:val="both"/>
+        <w:rPr>
+          <w:rFonts w:ascii="Arial" w:hAnsi="Arial" w:cs="Arial"/>
+          <w:sz w:val="24"/>
+          <w:szCs w:val="24"/>
+          <w:lang w:val="en-GB"/>
+        </w:rPr>
+      </w:pPr>
+      <w:r>
+        <w:rPr>
+          <w:rFonts w:ascii="Arial" w:hAnsi="Arial" w:cs="Arial"/>
+          <w:sz w:val="24"/>
+          <w:szCs w:val="24"/>
+          <w:lang w:val="en-GB"/>
+        </w:rPr>
+        <w:t>SQL provides the two important facets of a database query language: data definition and data manipulation, where the former provides the means whereby one can create the tables structures, and define the type of data that will reside in them, as well as the relationships that will exist between the</w:t>
+      </w:r>
+      <w:r>
+        <w:rPr>
+          <w:rFonts w:ascii="Arial" w:hAnsi="Arial" w:cs="Arial"/>
+          <w:sz w:val="24"/>
+          <w:szCs w:val="24"/>
+          <w:lang w:val="en-GB"/>
+        </w:rPr>
+        <w:t>m</w:t>
+      </w:r>
+      <w:r>
+        <w:rPr>
+          <w:rFonts w:ascii="Arial" w:hAnsi="Arial" w:cs="Arial"/>
+          <w:sz w:val="24"/>
+          <w:szCs w:val="24"/>
+          <w:lang w:val="en-GB"/>
+        </w:rPr>
+        <w:t xml:space="preserve"> </w:t>
+      </w:r>
+      <w:r>
+        <w:rPr>
+          <w:rFonts w:ascii="Arial" w:hAnsi="Arial" w:cs="Arial"/>
+          <w:sz w:val="24"/>
+          <w:szCs w:val="24"/>
+          <w:lang w:val="en-GB"/>
+        </w:rPr>
+        <w:t xml:space="preserve">(Connolly &amp; </w:t>
+      </w:r>
+      <w:proofErr w:type="spellStart"/>
+      <w:r>
+        <w:rPr>
+          <w:rFonts w:ascii="Arial" w:hAnsi="Arial" w:cs="Arial"/>
+          <w:sz w:val="24"/>
+          <w:szCs w:val="24"/>
+          <w:lang w:val="en-GB"/>
+        </w:rPr>
+        <w:t>Begg</w:t>
+      </w:r>
+      <w:proofErr w:type="spellEnd"/>
+      <w:r>
+        <w:rPr>
+          <w:rFonts w:ascii="Arial" w:hAnsi="Arial" w:cs="Arial"/>
+          <w:sz w:val="24"/>
+          <w:szCs w:val="24"/>
+          <w:lang w:val="en-GB"/>
+        </w:rPr>
+        <w:t>, 2014)</w:t>
+      </w:r>
+      <w:r>
+        <w:rPr>
+          <w:rFonts w:ascii="Arial" w:hAnsi="Arial" w:cs="Arial"/>
+          <w:sz w:val="24"/>
+          <w:szCs w:val="24"/>
+          <w:lang w:val="en-GB"/>
+        </w:rPr>
+        <w:t>.The latter enables the insertion and manipulation of information whether using another high-level coded program with SQL statements</w:t>
+      </w:r>
+      <w:r>
+        <w:rPr>
+          <w:rFonts w:ascii="Arial" w:hAnsi="Arial" w:cs="Arial"/>
+          <w:sz w:val="24"/>
+          <w:szCs w:val="24"/>
+          <w:lang w:val="en-GB"/>
+        </w:rPr>
+        <w:t>,</w:t>
+      </w:r>
+      <w:r>
+        <w:rPr>
+          <w:rFonts w:ascii="Arial" w:hAnsi="Arial" w:cs="Arial"/>
+          <w:sz w:val="24"/>
+          <w:szCs w:val="24"/>
+          <w:lang w:val="en-GB"/>
+        </w:rPr>
+        <w:t xml:space="preserve"> or connecting directly to the database through a local command line client </w:t>
+      </w:r>
+      <w:r>
+        <w:rPr>
+          <w:rFonts w:ascii="Arial" w:hAnsi="Arial" w:cs="Arial"/>
+          <w:sz w:val="24"/>
+          <w:szCs w:val="24"/>
+          <w:lang w:val="en-GB"/>
+        </w:rPr>
+        <w:t xml:space="preserve">(Connolly &amp; </w:t>
+      </w:r>
+      <w:proofErr w:type="spellStart"/>
+      <w:r>
+        <w:rPr>
+          <w:rFonts w:ascii="Arial" w:hAnsi="Arial" w:cs="Arial"/>
+          <w:sz w:val="24"/>
+          <w:szCs w:val="24"/>
+          <w:lang w:val="en-GB"/>
+        </w:rPr>
+        <w:t>Begg</w:t>
+      </w:r>
+      <w:proofErr w:type="spellEnd"/>
+      <w:r>
+        <w:rPr>
+          <w:rFonts w:ascii="Arial" w:hAnsi="Arial" w:cs="Arial"/>
+          <w:sz w:val="24"/>
+          <w:szCs w:val="24"/>
+          <w:lang w:val="en-GB"/>
+        </w:rPr>
+        <w:t>, 2014)</w:t>
+      </w:r>
+      <w:r>
+        <w:rPr>
+          <w:rFonts w:ascii="Arial" w:hAnsi="Arial" w:cs="Arial"/>
+          <w:sz w:val="24"/>
+          <w:szCs w:val="24"/>
+          <w:lang w:val="en-GB"/>
+        </w:rPr>
+        <w:t>.</w:t>
+      </w:r>
+    </w:p>
+    <w:p>
+      <w:pPr>
+        <w:spacing w:line="480" w:lineRule="auto"/>
+        <w:jc w:val="both"/>
+        <w:rPr>
+          <w:rFonts w:ascii="Arial" w:hAnsi="Arial" w:cs="Arial"/>
+          <w:sz w:val="24"/>
+          <w:szCs w:val="24"/>
+          <w:lang w:val="en-GB"/>
+        </w:rPr>
+      </w:pPr>
+    </w:p>
+    <w:p>
+      <w:pPr>
+        <w:spacing w:line="480" w:lineRule="auto"/>
+        <w:jc w:val="both"/>
+        <w:rPr>
+          <w:rFonts w:ascii="Arial" w:hAnsi="Arial" w:cs="Arial"/>
+          <w:sz w:val="24"/>
+          <w:szCs w:val="24"/>
+          <w:lang w:val="en-GB"/>
+        </w:rPr>
+      </w:pPr>
+      <w:r>
+        <w:rPr>
+          <w:rFonts w:ascii="Arial" w:hAnsi="Arial" w:cs="Arial"/>
+          <w:sz w:val="24"/>
+          <w:szCs w:val="24"/>
+          <w:lang w:val="en-GB"/>
+        </w:rPr>
+        <w:t xml:space="preserve">I found SQL very interesting and straightforward, however applying the last four units’ concepts in </w:t>
+      </w:r>
+      <w:r>
+        <w:rPr>
+          <w:rFonts w:ascii="Arial" w:hAnsi="Arial" w:cs="Arial"/>
+          <w:sz w:val="24"/>
+          <w:szCs w:val="24"/>
+          <w:lang w:val="en-GB"/>
+        </w:rPr>
+        <w:t>the development of my Online Store required reengineering, as the database design was not originally accounted for in my original thought process. When incorporating a database into my system certain functions were a lot easier but the OO modelling previously used seemed to breakdown slightly die to the facilities now available through a separate system where data c</w:t>
+      </w:r>
+      <w:r>
+        <w:rPr>
+          <w:rFonts w:ascii="Arial" w:hAnsi="Arial" w:cs="Arial"/>
+          <w:sz w:val="24"/>
+          <w:szCs w:val="24"/>
+          <w:lang w:val="en-GB"/>
+        </w:rPr>
+        <w:t>ould</w:t>
+      </w:r>
+      <w:r>
+        <w:rPr>
+          <w:rFonts w:ascii="Arial" w:hAnsi="Arial" w:cs="Arial"/>
+          <w:sz w:val="24"/>
+          <w:szCs w:val="24"/>
+          <w:lang w:val="en-GB"/>
+        </w:rPr>
+        <w:t xml:space="preserve"> be fetched and manipulated.</w:t>
+      </w:r>
+    </w:p>
+    <w:p>
+      <w:pPr>
+        <w:spacing w:line="480" w:lineRule="auto"/>
+        <w:jc w:val="both"/>
+        <w:rPr>
+          <w:rFonts w:ascii="Arial" w:hAnsi="Arial" w:cs="Arial"/>
+          <w:sz w:val="24"/>
+          <w:szCs w:val="24"/>
+          <w:lang w:val="en-GB"/>
+        </w:rPr>
+      </w:pPr>
+      <w:r>
+        <w:rPr>
+          <w:rFonts w:ascii="Arial" w:hAnsi="Arial" w:cs="Arial"/>
+          <w:sz w:val="24"/>
+          <w:szCs w:val="24"/>
+          <w:lang w:val="en-GB"/>
+        </w:rPr>
+        <w:t xml:space="preserve"> </w:t>
+      </w:r>
+    </w:p>
+    <w:p>
+      <w:pPr>
+        <w:spacing w:line="480" w:lineRule="auto"/>
+        <w:jc w:val="both"/>
+        <w:rPr>
+          <w:rFonts w:ascii="Arial" w:hAnsi="Arial" w:cs="Arial"/>
+          <w:sz w:val="24"/>
+          <w:szCs w:val="24"/>
+          <w:lang w:val="en-GB"/>
+        </w:rPr>
+      </w:pPr>
+    </w:p>
+    <w:p>
+      <w:pPr>
+        <w:spacing w:line="480" w:lineRule="auto"/>
+        <w:jc w:val="both"/>
         <w:rPr>
           <w:rFonts w:ascii="Arial" w:hAnsi="Arial" w:cs="Arial"/>
           <w:sz w:val="26"/>
@@ -888,7 +1963,123 @@
           <w:u w:val="single"/>
           <w:lang w:val="en-GB"/>
         </w:rPr>
+      </w:pPr>
+    </w:p>
+    <w:p>
+      <w:pPr>
+        <w:spacing w:line="480" w:lineRule="auto"/>
+        <w:jc w:val="both"/>
+        <w:rPr>
+          <w:rFonts w:ascii="Arial" w:hAnsi="Arial" w:cs="Arial"/>
+          <w:sz w:val="26"/>
+          <w:szCs w:val="26"/>
+          <w:u w:val="single"/>
+          <w:lang w:val="en-GB"/>
+        </w:rPr>
+      </w:pPr>
+      <w:r>
+        <w:rPr>
+          <w:rFonts w:ascii="Arial" w:hAnsi="Arial" w:cs="Arial"/>
+          <w:sz w:val="26"/>
+          <w:szCs w:val="26"/>
+          <w:u w:val="single"/>
+          <w:lang w:val="en-GB"/>
+        </w:rPr>
+        <w:lastRenderedPageBreak/>
+        <w:t>Unit 11: Web Development with Python (92)</w:t>
+      </w:r>
+    </w:p>
+    <w:p>
+      <w:pPr>
+        <w:spacing w:line="480" w:lineRule="auto"/>
+        <w:jc w:val="both"/>
+        <w:rPr>
+          <w:rFonts w:ascii="Arial" w:hAnsi="Arial" w:cs="Arial"/>
+          <w:sz w:val="26"/>
+          <w:szCs w:val="26"/>
+          <w:u w:val="single"/>
+          <w:lang w:val="en-GB"/>
+        </w:rPr>
+      </w:pPr>
+    </w:p>
+    <w:p>
+      <w:pPr>
+        <w:spacing w:line="480" w:lineRule="auto"/>
+        <w:jc w:val="both"/>
+        <w:rPr>
+          <w:rFonts w:ascii="Arial" w:hAnsi="Arial" w:cs="Arial"/>
+          <w:sz w:val="26"/>
+          <w:szCs w:val="26"/>
+          <w:u w:val="single"/>
+          <w:lang w:val="en-GB"/>
+        </w:rPr>
+      </w:pPr>
+      <w:r>
+        <w:rPr>
+          <w:rFonts w:ascii="Arial" w:hAnsi="Arial" w:cs="Arial"/>
+          <w:sz w:val="26"/>
+          <w:szCs w:val="26"/>
+          <w:u w:val="single"/>
+          <w:lang w:val="en-GB"/>
+        </w:rPr>
+        <w:t>Unit 12: Emerging Trends of Information Systems (92)</w:t>
+      </w:r>
+    </w:p>
+    <w:p>
+      <w:pPr>
+        <w:spacing w:line="480" w:lineRule="auto"/>
+        <w:jc w:val="both"/>
+        <w:rPr>
+          <w:rFonts w:ascii="Arial" w:hAnsi="Arial" w:cs="Arial"/>
+          <w:sz w:val="24"/>
+          <w:szCs w:val="24"/>
+          <w:u w:val="single"/>
+          <w:lang w:val="en-GB"/>
+        </w:rPr>
+      </w:pPr>
+    </w:p>
+    <w:p>
+      <w:pPr>
+        <w:spacing w:line="480" w:lineRule="auto"/>
+        <w:jc w:val="both"/>
+        <w:rPr>
+          <w:rFonts w:ascii="Arial" w:hAnsi="Arial" w:cs="Arial"/>
+          <w:sz w:val="26"/>
+          <w:szCs w:val="26"/>
+          <w:u w:val="single"/>
+          <w:lang w:val="en-GB"/>
+        </w:rPr>
+      </w:pPr>
+      <w:r>
+        <w:rPr>
+          <w:rFonts w:ascii="Arial" w:hAnsi="Arial" w:cs="Arial"/>
+          <w:sz w:val="26"/>
+          <w:szCs w:val="26"/>
+          <w:u w:val="single"/>
+          <w:lang w:val="en-GB"/>
+        </w:rPr>
         <w:t>References</w:t>
+      </w:r>
+    </w:p>
+    <w:p>
+      <w:pPr>
+        <w:autoSpaceDE w:val="0"/>
+        <w:autoSpaceDN w:val="0"/>
+        <w:adjustRightInd w:val="0"/>
+        <w:spacing w:after="0" w:line="240" w:lineRule="auto"/>
+        <w:rPr>
+          <w:rFonts w:ascii="Arial" w:hAnsi="Arial" w:cs="Arial"/>
+          <w:sz w:val="24"/>
+          <w:szCs w:val="24"/>
+        </w:rPr>
+      </w:pPr>
+      <w:r>
+        <w:rPr>
+          <w:rFonts w:ascii="Arial" w:hAnsi="Arial" w:cs="Arial"/>
+          <w:sz w:val="24"/>
+          <w:szCs w:val="24"/>
+        </w:rPr>
+        <w:t>Ambler, S. (2003) The Elements of UML Style. Cambridge: Cambridge University</w:t>
       </w:r>
     </w:p>
     <w:p>
@@ -910,6 +2101,28 @@
           <w:sz w:val="24"/>
           <w:szCs w:val="24"/>
         </w:rPr>
+        <w:t>Press.</w:t>
+      </w:r>
+    </w:p>
+    <w:p>
+      <w:pPr>
+        <w:autoSpaceDE w:val="0"/>
+        <w:autoSpaceDN w:val="0"/>
+        <w:adjustRightInd w:val="0"/>
+        <w:spacing w:after="0" w:line="480" w:lineRule="auto"/>
+        <w:jc w:val="both"/>
+        <w:rPr>
+          <w:rFonts w:ascii="Arial" w:hAnsi="Arial" w:cs="Arial"/>
+          <w:sz w:val="24"/>
+          <w:szCs w:val="24"/>
+        </w:rPr>
+      </w:pPr>
+      <w:r>
+        <w:rPr>
+          <w:rFonts w:ascii="Arial" w:hAnsi="Arial" w:cs="Arial"/>
+          <w:sz w:val="24"/>
+          <w:szCs w:val="24"/>
+        </w:rPr>
         <w:t>Bourgeois, D. (2014) Information Systems for Business and Beyond. Washington: The</w:t>
       </w:r>
       <w:r>
@@ -927,6 +2140,68 @@
           <w:szCs w:val="24"/>
         </w:rPr>
         <w:t>Saylor Academy.</w:t>
+      </w:r>
+    </w:p>
+    <w:p>
+      <w:pPr>
+        <w:autoSpaceDE w:val="0"/>
+        <w:autoSpaceDN w:val="0"/>
+        <w:adjustRightInd w:val="0"/>
+        <w:spacing w:after="0" w:line="480" w:lineRule="auto"/>
+        <w:rPr>
+          <w:rFonts w:ascii="Arial" w:hAnsi="Arial" w:cs="Arial"/>
+          <w:sz w:val="24"/>
+          <w:szCs w:val="24"/>
+        </w:rPr>
+      </w:pPr>
+      <w:r>
+        <w:rPr>
+          <w:rFonts w:ascii="Arial" w:hAnsi="Arial" w:cs="Arial"/>
+          <w:sz w:val="24"/>
+          <w:szCs w:val="24"/>
+          <w:shd w:val="clear" w:color="auto" w:fill="F9F9F9"/>
+        </w:rPr>
+        <w:t xml:space="preserve">Connolly, T., </w:t>
+      </w:r>
+      <w:proofErr w:type="spellStart"/>
+      <w:r>
+        <w:rPr>
+          <w:rFonts w:ascii="Arial" w:hAnsi="Arial" w:cs="Arial"/>
+          <w:sz w:val="24"/>
+          <w:szCs w:val="24"/>
+          <w:shd w:val="clear" w:color="auto" w:fill="F9F9F9"/>
+        </w:rPr>
+        <w:t>Begg</w:t>
+      </w:r>
+      <w:proofErr w:type="spellEnd"/>
+      <w:r>
+        <w:rPr>
+          <w:rFonts w:ascii="Arial" w:hAnsi="Arial" w:cs="Arial"/>
+          <w:sz w:val="24"/>
+          <w:szCs w:val="24"/>
+          <w:shd w:val="clear" w:color="auto" w:fill="F9F9F9"/>
+        </w:rPr>
+        <w:t>, C. (2014) </w:t>
+      </w:r>
+      <w:r>
+        <w:rPr>
+          <w:rFonts w:ascii="Arial" w:hAnsi="Arial" w:cs="Arial"/>
+          <w:i/>
+          <w:iCs/>
+          <w:sz w:val="24"/>
+          <w:szCs w:val="24"/>
+          <w:shd w:val="clear" w:color="auto" w:fill="F9F9F9"/>
+        </w:rPr>
+        <w:t>Database Systems: A Practical Approach to Design, Implementation, and Management</w:t>
+      </w:r>
+      <w:r>
+        <w:rPr>
+          <w:rFonts w:ascii="Arial" w:hAnsi="Arial" w:cs="Arial"/>
+          <w:sz w:val="24"/>
+          <w:szCs w:val="24"/>
+          <w:shd w:val="clear" w:color="auto" w:fill="F9F9F9"/>
+        </w:rPr>
+        <w:t>. Pearson Education available</w:t>
       </w:r>
     </w:p>
     <w:p>

--- a/OOIS/Reflective Piece.docx
+++ b/OOIS/Reflective Piece.docx
@@ -80,32 +80,152 @@
           <w:szCs w:val="24"/>
           <w:lang w:val="en-GB"/>
         </w:rPr>
-        <w:t xml:space="preserve"> The</w:t>
-      </w:r>
-      <w:r>
-        <w:rPr>
-          <w:rFonts w:ascii="Arial" w:hAnsi="Arial" w:cs="Arial"/>
-          <w:sz w:val="24"/>
-          <w:szCs w:val="24"/>
-          <w:lang w:val="en-GB"/>
-        </w:rPr>
-        <w:t xml:space="preserve"> first two </w:t>
-      </w:r>
-      <w:r>
-        <w:rPr>
-          <w:rFonts w:ascii="Arial" w:hAnsi="Arial" w:cs="Arial"/>
-          <w:sz w:val="24"/>
-          <w:szCs w:val="24"/>
-          <w:lang w:val="en-GB"/>
-        </w:rPr>
-        <w:t>units</w:t>
-      </w:r>
-      <w:r>
-        <w:rPr>
-          <w:rFonts w:ascii="Arial" w:hAnsi="Arial" w:cs="Arial"/>
-          <w:sz w:val="24"/>
-          <w:szCs w:val="24"/>
-          <w:lang w:val="en-GB"/>
+        <w:t>T</w:t>
+      </w:r>
+      <w:r>
+        <w:rPr>
+          <w:rFonts w:ascii="Arial" w:hAnsi="Arial" w:cs="Arial"/>
+          <w:sz w:val="24"/>
+          <w:szCs w:val="24"/>
+          <w:lang w:val="en-GB"/>
+        </w:rPr>
+        <w:t>he</w:t>
+      </w:r>
+      <w:r>
+        <w:rPr>
+          <w:rFonts w:ascii="Arial" w:hAnsi="Arial" w:cs="Arial"/>
+          <w:sz w:val="24"/>
+          <w:szCs w:val="24"/>
+          <w:lang w:val="en-GB"/>
+        </w:rPr>
+        <w:t xml:space="preserve"> content </w:t>
+      </w:r>
+      <w:r>
+        <w:rPr>
+          <w:rFonts w:ascii="Arial" w:hAnsi="Arial" w:cs="Arial"/>
+          <w:sz w:val="24"/>
+          <w:szCs w:val="24"/>
+          <w:lang w:val="en-GB"/>
+        </w:rPr>
+        <w:t>covered</w:t>
+      </w:r>
+      <w:r>
+        <w:rPr>
+          <w:rFonts w:ascii="Arial" w:hAnsi="Arial" w:cs="Arial"/>
+          <w:sz w:val="24"/>
+          <w:szCs w:val="24"/>
+          <w:lang w:val="en-GB"/>
+        </w:rPr>
+        <w:t xml:space="preserve"> in the first two units presented</w:t>
+      </w:r>
+      <w:r>
+        <w:rPr>
+          <w:rFonts w:ascii="Arial" w:hAnsi="Arial" w:cs="Arial"/>
+          <w:sz w:val="24"/>
+          <w:szCs w:val="24"/>
+          <w:lang w:val="en-GB"/>
+        </w:rPr>
+        <w:t xml:space="preserve"> the fundamentals of an Information System (IS)</w:t>
+      </w:r>
+      <w:r>
+        <w:rPr>
+          <w:rFonts w:ascii="Arial" w:hAnsi="Arial" w:cs="Arial"/>
+          <w:sz w:val="24"/>
+          <w:szCs w:val="24"/>
+          <w:lang w:val="en-GB"/>
+        </w:rPr>
+        <w:t xml:space="preserve">, and </w:t>
+      </w:r>
+      <w:r>
+        <w:rPr>
+          <w:rFonts w:ascii="Arial" w:hAnsi="Arial" w:cs="Arial"/>
+          <w:sz w:val="24"/>
+          <w:szCs w:val="24"/>
+          <w:lang w:val="en-GB"/>
+        </w:rPr>
+        <w:t xml:space="preserve">the </w:t>
+      </w:r>
+      <w:r>
+        <w:rPr>
+          <w:rFonts w:ascii="Arial" w:hAnsi="Arial" w:cs="Arial"/>
+          <w:sz w:val="24"/>
+          <w:szCs w:val="24"/>
+          <w:lang w:val="en-GB"/>
+        </w:rPr>
+        <w:t>way</w:t>
+      </w:r>
+      <w:r>
+        <w:rPr>
+          <w:rFonts w:ascii="Arial" w:hAnsi="Arial" w:cs="Arial"/>
+          <w:sz w:val="24"/>
+          <w:szCs w:val="24"/>
+          <w:lang w:val="en-GB"/>
+        </w:rPr>
+        <w:t>s</w:t>
+      </w:r>
+      <w:r>
+        <w:rPr>
+          <w:rFonts w:ascii="Arial" w:hAnsi="Arial" w:cs="Arial"/>
+          <w:sz w:val="24"/>
+          <w:szCs w:val="24"/>
+          <w:lang w:val="en-GB"/>
+        </w:rPr>
+        <w:t xml:space="preserve"> ISs</w:t>
+      </w:r>
+      <w:r>
+        <w:rPr>
+          <w:rFonts w:ascii="Arial" w:hAnsi="Arial" w:cs="Arial"/>
+          <w:sz w:val="24"/>
+          <w:szCs w:val="24"/>
+          <w:lang w:val="en-GB"/>
+        </w:rPr>
+        <w:t xml:space="preserve"> might fail.</w:t>
+      </w:r>
+    </w:p>
+    <w:p>
+      <w:pPr>
+        <w:spacing w:line="480" w:lineRule="auto"/>
+        <w:jc w:val="both"/>
+        <w:rPr>
+          <w:rFonts w:ascii="Arial" w:hAnsi="Arial" w:cs="Arial"/>
+          <w:sz w:val="24"/>
+          <w:szCs w:val="24"/>
+          <w:lang w:val="en-GB"/>
+        </w:rPr>
+      </w:pPr>
+    </w:p>
+    <w:p>
+      <w:pPr>
+        <w:spacing w:line="480" w:lineRule="auto"/>
+        <w:jc w:val="both"/>
+        <w:rPr>
+          <w:rFonts w:ascii="Arial" w:hAnsi="Arial" w:cs="Arial"/>
+          <w:sz w:val="24"/>
+          <w:szCs w:val="24"/>
+          <w:lang w:val="en-GB"/>
+        </w:rPr>
+      </w:pPr>
+      <w:r>
+        <w:rPr>
+          <w:rFonts w:ascii="Arial" w:hAnsi="Arial" w:cs="Arial"/>
+          <w:sz w:val="24"/>
+          <w:szCs w:val="24"/>
+        </w:rPr>
+        <w:t>Bourgeois</w:t>
+      </w:r>
+      <w:r>
+        <w:rPr>
+          <w:rFonts w:ascii="Arial" w:hAnsi="Arial" w:cs="Arial"/>
+          <w:sz w:val="24"/>
+          <w:szCs w:val="24"/>
+        </w:rPr>
+        <w:t xml:space="preserve"> (2014) explained that an IS exists as a combination of 5 main components: hardware, software, data, people, and processes.</w:t>
+      </w:r>
+      <w:r>
+        <w:rPr>
+          <w:rFonts w:ascii="Arial" w:hAnsi="Arial" w:cs="Arial"/>
+          <w:sz w:val="24"/>
+          <w:szCs w:val="24"/>
         </w:rPr>
         <w:t xml:space="preserve"> </w:t>
       </w:r>
@@ -114,185 +234,8 @@
           <w:rFonts w:ascii="Arial" w:hAnsi="Arial" w:cs="Arial"/>
           <w:sz w:val="24"/>
           <w:szCs w:val="24"/>
-          <w:lang w:val="en-GB"/>
-        </w:rPr>
-        <w:t>consisted of various reading material, a collaborative discussion, and a seminar</w:t>
-      </w:r>
-      <w:r>
-        <w:rPr>
-          <w:rFonts w:ascii="Arial" w:hAnsi="Arial" w:cs="Arial"/>
-          <w:sz w:val="24"/>
-          <w:szCs w:val="24"/>
-          <w:lang w:val="en-GB"/>
-        </w:rPr>
-        <w:t>, where the</w:t>
-      </w:r>
-      <w:r>
-        <w:rPr>
-          <w:rFonts w:ascii="Arial" w:hAnsi="Arial" w:cs="Arial"/>
-          <w:sz w:val="24"/>
-          <w:szCs w:val="24"/>
-          <w:lang w:val="en-GB"/>
-        </w:rPr>
-        <w:t xml:space="preserve"> content </w:t>
-      </w:r>
-      <w:r>
-        <w:rPr>
-          <w:rFonts w:ascii="Arial" w:hAnsi="Arial" w:cs="Arial"/>
-          <w:sz w:val="24"/>
-          <w:szCs w:val="24"/>
-          <w:lang w:val="en-GB"/>
-        </w:rPr>
-        <w:t>covered</w:t>
-      </w:r>
-      <w:r>
-        <w:rPr>
-          <w:rFonts w:ascii="Arial" w:hAnsi="Arial" w:cs="Arial"/>
-          <w:sz w:val="24"/>
-          <w:szCs w:val="24"/>
-          <w:lang w:val="en-GB"/>
-        </w:rPr>
-        <w:t xml:space="preserve"> the fundamentals of an Information System (IS). The Collaborative discussion and seminar focused on </w:t>
-      </w:r>
-      <w:r>
-        <w:rPr>
-          <w:rFonts w:ascii="Arial" w:hAnsi="Arial" w:cs="Arial"/>
-          <w:sz w:val="24"/>
-          <w:szCs w:val="24"/>
-          <w:lang w:val="en-GB"/>
-        </w:rPr>
-        <w:t>IS</w:t>
-      </w:r>
-      <w:r>
-        <w:rPr>
-          <w:rFonts w:ascii="Arial" w:hAnsi="Arial" w:cs="Arial"/>
-          <w:sz w:val="24"/>
-          <w:szCs w:val="24"/>
-          <w:lang w:val="en-GB"/>
-        </w:rPr>
-        <w:t xml:space="preserve"> f</w:t>
-      </w:r>
-      <w:r>
-        <w:rPr>
-          <w:rFonts w:ascii="Arial" w:hAnsi="Arial" w:cs="Arial"/>
-          <w:sz w:val="24"/>
-          <w:szCs w:val="24"/>
-          <w:lang w:val="en-GB"/>
-        </w:rPr>
-        <w:t>ailures.</w:t>
-      </w:r>
-      <w:r>
-        <w:rPr>
-          <w:rFonts w:ascii="Arial" w:hAnsi="Arial" w:cs="Arial"/>
-          <w:sz w:val="24"/>
-          <w:szCs w:val="24"/>
-          <w:lang w:val="en-GB"/>
-        </w:rPr>
-        <w:t xml:space="preserve"> </w:t>
-      </w:r>
-    </w:p>
-    <w:p>
-      <w:pPr>
-        <w:spacing w:line="480" w:lineRule="auto"/>
-        <w:jc w:val="both"/>
-        <w:rPr>
-          <w:rFonts w:ascii="Arial" w:hAnsi="Arial" w:cs="Arial"/>
-          <w:sz w:val="24"/>
-          <w:szCs w:val="24"/>
-          <w:lang w:val="en-GB"/>
-        </w:rPr>
-      </w:pPr>
-    </w:p>
-    <w:p>
-      <w:pPr>
-        <w:spacing w:line="480" w:lineRule="auto"/>
-        <w:jc w:val="both"/>
-        <w:rPr>
-          <w:rFonts w:ascii="Arial" w:hAnsi="Arial" w:cs="Arial"/>
-          <w:sz w:val="24"/>
-          <w:szCs w:val="24"/>
-          <w:lang w:val="en-GB"/>
-        </w:rPr>
-      </w:pPr>
-      <w:r>
-        <w:rPr>
-          <w:rFonts w:ascii="Arial" w:hAnsi="Arial" w:cs="Arial"/>
-          <w:sz w:val="24"/>
-          <w:szCs w:val="24"/>
-        </w:rPr>
-        <w:t>Bourgeois</w:t>
-      </w:r>
-      <w:r>
-        <w:rPr>
-          <w:rFonts w:ascii="Arial" w:hAnsi="Arial" w:cs="Arial"/>
-          <w:sz w:val="24"/>
-          <w:szCs w:val="24"/>
-        </w:rPr>
-        <w:t xml:space="preserve"> (2014) explained that an IS exists as a combination of 5 main components: hardware, software, data, people, and processes.</w:t>
-      </w:r>
-      <w:r>
-        <w:rPr>
-          <w:rFonts w:ascii="Arial" w:hAnsi="Arial" w:cs="Arial"/>
-          <w:sz w:val="24"/>
-          <w:szCs w:val="24"/>
-        </w:rPr>
-        <w:t xml:space="preserve"> Networking </w:t>
-      </w:r>
-      <w:r>
-        <w:rPr>
-          <w:rFonts w:ascii="Arial" w:hAnsi="Arial" w:cs="Arial"/>
-          <w:sz w:val="24"/>
-          <w:szCs w:val="24"/>
-        </w:rPr>
-        <w:t>may be</w:t>
-      </w:r>
-      <w:r>
-        <w:rPr>
-          <w:rFonts w:ascii="Arial" w:hAnsi="Arial" w:cs="Arial"/>
-          <w:sz w:val="24"/>
-          <w:szCs w:val="24"/>
-        </w:rPr>
-        <w:t xml:space="preserve"> added as a separate sixth component, however</w:t>
-      </w:r>
-      <w:r>
-        <w:rPr>
-          <w:rFonts w:ascii="Arial" w:hAnsi="Arial" w:cs="Arial"/>
-          <w:sz w:val="24"/>
-          <w:szCs w:val="24"/>
-        </w:rPr>
-        <w:t>,</w:t>
-      </w:r>
-      <w:r>
-        <w:rPr>
-          <w:rFonts w:ascii="Arial" w:hAnsi="Arial" w:cs="Arial"/>
-          <w:sz w:val="24"/>
-          <w:szCs w:val="24"/>
-        </w:rPr>
-        <w:t xml:space="preserve"> an IS may exist as a standalone system</w:t>
-      </w:r>
-      <w:r>
-        <w:rPr>
-          <w:rFonts w:ascii="Arial" w:hAnsi="Arial" w:cs="Arial"/>
-          <w:sz w:val="24"/>
-          <w:szCs w:val="24"/>
-        </w:rPr>
-        <w:t xml:space="preserve"> (Bourgeois, 2014)</w:t>
-      </w:r>
-      <w:r>
-        <w:rPr>
-          <w:rFonts w:ascii="Arial" w:hAnsi="Arial" w:cs="Arial"/>
-          <w:sz w:val="24"/>
-          <w:szCs w:val="24"/>
-        </w:rPr>
-        <w:t>.</w:t>
-      </w:r>
-      <w:r>
-        <w:rPr>
-          <w:rFonts w:ascii="Arial" w:hAnsi="Arial" w:cs="Arial"/>
-          <w:sz w:val="24"/>
-          <w:szCs w:val="24"/>
-        </w:rPr>
-        <w:t xml:space="preserve"> The rest of Bourgeois’ book, “Information Systems for Business and Beyond” was covered, where he performed a cursory overview of the various components mentioned above.</w:t>
+        </w:rPr>
+        <w:t>The rest of Bourgeois’ book, “Information Systems for Business and Beyond” was covered, where he performed a cursory overview of the various components mentioned above.</w:t>
       </w:r>
       <w:r>
         <w:rPr>
@@ -572,25 +515,16 @@
           <w:szCs w:val="24"/>
           <w:lang w:val="en-GB"/>
         </w:rPr>
-        <w:t>Additionally</w:t>
-      </w:r>
-      <w:r>
-        <w:rPr>
-          <w:rFonts w:ascii="Arial" w:hAnsi="Arial" w:cs="Arial"/>
-          <w:sz w:val="24"/>
-          <w:szCs w:val="24"/>
-          <w:lang w:val="en-GB"/>
-        </w:rPr>
-        <w:t>,</w:t>
-      </w:r>
-      <w:r>
-        <w:rPr>
-          <w:rFonts w:ascii="Arial" w:hAnsi="Arial" w:cs="Arial"/>
-          <w:sz w:val="24"/>
-          <w:szCs w:val="24"/>
-          <w:lang w:val="en-GB"/>
-        </w:rPr>
-        <w:t xml:space="preserve"> this point and the rest of the learning helped me to see the various</w:t>
+        <w:t>T</w:t>
+      </w:r>
+      <w:r>
+        <w:rPr>
+          <w:rFonts w:ascii="Arial" w:hAnsi="Arial" w:cs="Arial"/>
+          <w:sz w:val="24"/>
+          <w:szCs w:val="24"/>
+          <w:lang w:val="en-GB"/>
+        </w:rPr>
+        <w:t>his point and the rest of the learning helped me to see the various</w:t>
       </w:r>
       <w:r>
         <w:rPr>
@@ -608,7 +542,34 @@
           <w:szCs w:val="24"/>
           <w:lang w:val="en-GB"/>
         </w:rPr>
-        <w:t xml:space="preserve"> inefficiencies within my own organisation.</w:t>
+        <w:t xml:space="preserve"> inefficiencies within my own organisation</w:t>
+      </w:r>
+      <w:r>
+        <w:rPr>
+          <w:rFonts w:ascii="Arial" w:hAnsi="Arial" w:cs="Arial"/>
+          <w:sz w:val="24"/>
+          <w:szCs w:val="24"/>
+          <w:lang w:val="en-GB"/>
+        </w:rPr>
+        <w:t>, where disparate systems produce duplication of activities. Furthermore, the automation and business</w:t>
+      </w:r>
+      <w:r>
+        <w:rPr>
+          <w:rFonts w:ascii="Arial" w:hAnsi="Arial" w:cs="Arial"/>
+          <w:sz w:val="24"/>
+          <w:szCs w:val="24"/>
+          <w:lang w:val="en-GB"/>
+        </w:rPr>
+        <w:t xml:space="preserve"> work</w:t>
+      </w:r>
+      <w:r>
+        <w:rPr>
+          <w:rFonts w:ascii="Arial" w:hAnsi="Arial" w:cs="Arial"/>
+          <w:sz w:val="24"/>
+          <w:szCs w:val="24"/>
+          <w:lang w:val="en-GB"/>
+        </w:rPr>
+        <w:t>flows that should be provided by the ISs have been broken by various manual activities not linked to the IS.</w:t>
       </w:r>
     </w:p>
     <w:p>
@@ -777,32 +738,26 @@
           <w:szCs w:val="24"/>
           <w:lang w:val="en-GB"/>
         </w:rPr>
-        <w:t>Being required to understand the referencing of variables within Python as the interaction of objects, significantly improved my grasp of OO programming concepts. However, the design element can seem very intuitive and producing the right classes with their respective relationships will certainly require further practice.</w:t>
-      </w:r>
-    </w:p>
-    <w:p>
-      <w:pPr>
-        <w:spacing w:line="480" w:lineRule="auto"/>
-        <w:jc w:val="both"/>
-        <w:rPr>
-          <w:rFonts w:ascii="Arial" w:hAnsi="Arial" w:cs="Arial"/>
-          <w:sz w:val="24"/>
-          <w:szCs w:val="24"/>
-          <w:lang w:val="en-GB"/>
-        </w:rPr>
-      </w:pPr>
-    </w:p>
-    <w:p>
-      <w:pPr>
-        <w:spacing w:line="480" w:lineRule="auto"/>
-        <w:jc w:val="both"/>
-        <w:rPr>
-          <w:rFonts w:ascii="Arial" w:hAnsi="Arial" w:cs="Arial"/>
-          <w:sz w:val="24"/>
-          <w:szCs w:val="24"/>
-          <w:lang w:val="en-GB"/>
-        </w:rPr>
-      </w:pPr>
+        <w:t xml:space="preserve">Being required to understand the referencing of variables within Python as the interaction of objects significantly improved my grasp of OO programming concepts. </w:t>
+      </w:r>
+      <w:r>
+        <w:rPr>
+          <w:rFonts w:ascii="Arial" w:hAnsi="Arial" w:cs="Arial"/>
+          <w:sz w:val="24"/>
+          <w:szCs w:val="24"/>
+          <w:lang w:val="en-GB"/>
+        </w:rPr>
+        <w:t xml:space="preserve">Furthermore, I can now plan my code a lot better having learnt the modularity and relational principles indicative of OO design and programming. </w:t>
+      </w:r>
+      <w:r>
+        <w:rPr>
+          <w:rFonts w:ascii="Arial" w:hAnsi="Arial" w:cs="Arial"/>
+          <w:sz w:val="24"/>
+          <w:szCs w:val="24"/>
+          <w:lang w:val="en-GB"/>
+        </w:rPr>
+        <w:t>However, the design element can seem very intuitive and producing the right classes with their respective relationships will certainly require further practice.</w:t>
+      </w:r>
     </w:p>
     <w:p>
       <w:pPr>
@@ -982,27 +937,7 @@
           <w:szCs w:val="24"/>
           <w:lang w:val="en-GB"/>
         </w:rPr>
-        <w:t xml:space="preserve">. The various diagrams help by explaining certain aspects through focussing on different </w:t>
-      </w:r>
-      <w:proofErr w:type="gramStart"/>
-      <w:r>
-        <w:rPr>
-          <w:rFonts w:ascii="Arial" w:hAnsi="Arial" w:cs="Arial"/>
-          <w:sz w:val="24"/>
-          <w:szCs w:val="24"/>
-          <w:lang w:val="en-GB"/>
-        </w:rPr>
-        <w:t>elements, and</w:t>
-      </w:r>
-      <w:proofErr w:type="gramEnd"/>
-      <w:r>
-        <w:rPr>
-          <w:rFonts w:ascii="Arial" w:hAnsi="Arial" w:cs="Arial"/>
-          <w:sz w:val="24"/>
-          <w:szCs w:val="24"/>
-          <w:lang w:val="en-GB"/>
-        </w:rPr>
-        <w:t xml:space="preserve"> provide a means whereby non-technical and technical personnel may engage when creating a system</w:t>
+        <w:t>. The various diagrams help by explaining certain aspects through focussing on different elements, and provide a means whereby non-technical and technical personnel may engage when creating a system</w:t>
       </w:r>
       <w:r>
         <w:rPr>
@@ -1053,7 +988,25 @@
           <w:szCs w:val="24"/>
           <w:lang w:val="en-GB"/>
         </w:rPr>
-        <w:t>I had to apply the concepts learnt from unit 1 to this point to be able to produce the design for my online store IS required as the mid-module assignment. It was particularly difficult to produce the design, not because of a lack of understanding of the concepts and notations covered, but due to not having sufficient experience with using best practices as it pertains to creating objects and interrelations, especially in the abstract way of a UML representation.</w:t>
+        <w:t>I had to apply the concepts learnt from unit 1</w:t>
+      </w:r>
+      <w:r>
+        <w:rPr>
+          <w:rFonts w:ascii="Arial" w:hAnsi="Arial" w:cs="Arial"/>
+          <w:sz w:val="24"/>
+          <w:szCs w:val="24"/>
+          <w:lang w:val="en-GB"/>
+        </w:rPr>
+        <w:t xml:space="preserve"> up</w:t>
+      </w:r>
+      <w:r>
+        <w:rPr>
+          <w:rFonts w:ascii="Arial" w:hAnsi="Arial" w:cs="Arial"/>
+          <w:sz w:val="24"/>
+          <w:szCs w:val="24"/>
+          <w:lang w:val="en-GB"/>
+        </w:rPr>
+        <w:t xml:space="preserve"> to this point to be able to produce the design for my online store IS required as the mid-module assignment. It was particularly difficult to produce the design, not because of a lack of understanding of the concepts and notations covered, but due to not having sufficient experience with using best practices as it pertains to creating objects and interrelations, especially in the abstract way of a UML representation.</w:t>
       </w:r>
       <w:r>
         <w:rPr>
@@ -1063,6 +1016,51 @@
           <w:lang w:val="en-GB"/>
         </w:rPr>
         <w:t xml:space="preserve"> Therefore, more exposure to implemented designs as well as experience in creating my own will be required to master this skill.</w:t>
+      </w:r>
+      <w:r>
+        <w:rPr>
+          <w:rFonts w:ascii="Arial" w:hAnsi="Arial" w:cs="Arial"/>
+          <w:sz w:val="24"/>
+          <w:szCs w:val="24"/>
+          <w:lang w:val="en-GB"/>
+        </w:rPr>
+        <w:t xml:space="preserve"> However, I find UML a very useful tool that will aid me in future to model a system during</w:t>
+      </w:r>
+      <w:r>
+        <w:rPr>
+          <w:rFonts w:ascii="Arial" w:hAnsi="Arial" w:cs="Arial"/>
+          <w:sz w:val="24"/>
+          <w:szCs w:val="24"/>
+          <w:lang w:val="en-GB"/>
+        </w:rPr>
+        <w:t xml:space="preserve"> the </w:t>
+      </w:r>
+      <w:r>
+        <w:rPr>
+          <w:rFonts w:ascii="Arial" w:hAnsi="Arial" w:cs="Arial"/>
+          <w:sz w:val="24"/>
+          <w:szCs w:val="24"/>
+          <w:lang w:val="en-GB"/>
+        </w:rPr>
+        <w:t xml:space="preserve">design </w:t>
+      </w:r>
+      <w:r>
+        <w:rPr>
+          <w:rFonts w:ascii="Arial" w:hAnsi="Arial" w:cs="Arial"/>
+          <w:sz w:val="24"/>
+          <w:szCs w:val="24"/>
+          <w:lang w:val="en-GB"/>
+        </w:rPr>
+        <w:t>phase of the Software Development Lifecycle (SDLC)</w:t>
+      </w:r>
+      <w:r>
+        <w:rPr>
+          <w:rFonts w:ascii="Arial" w:hAnsi="Arial" w:cs="Arial"/>
+          <w:sz w:val="24"/>
+          <w:szCs w:val="24"/>
+          <w:lang w:val="en-GB"/>
+        </w:rPr>
+        <w:t>.</w:t>
       </w:r>
     </w:p>
     <w:p>
@@ -1116,11 +1114,7 @@
           <w:lang w:val="en-GB"/>
         </w:rPr>
       </w:pPr>
-    </w:p>
-    <w:p>
-      <w:pPr>
-        <w:spacing w:line="480" w:lineRule="auto"/>
-        <w:jc w:val="both"/>
+      <w:r>
         <w:rPr>
           <w:rFonts w:ascii="Arial" w:hAnsi="Arial" w:cs="Arial"/>
           <w:sz w:val="26"/>
@@ -1128,12 +1122,10 @@
           <w:u w:val="single"/>
           <w:lang w:val="en-GB"/>
         </w:rPr>
-      </w:pPr>
-    </w:p>
-    <w:p>
-      <w:pPr>
-        <w:spacing w:line="480" w:lineRule="auto"/>
-        <w:jc w:val="both"/>
+        <w:lastRenderedPageBreak/>
+        <w:t>Unit 7-8:</w:t>
+      </w:r>
+      <w:r>
         <w:rPr>
           <w:rFonts w:ascii="Arial" w:hAnsi="Arial" w:cs="Arial"/>
           <w:sz w:val="26"/>
@@ -1141,7 +1133,8 @@
           <w:u w:val="single"/>
           <w:lang w:val="en-GB"/>
         </w:rPr>
-      </w:pPr>
+        <w:t xml:space="preserve"> Relational</w:t>
+      </w:r>
       <w:r>
         <w:rPr>
           <w:rFonts w:ascii="Arial" w:hAnsi="Arial" w:cs="Arial"/>
@@ -1150,10 +1143,373 @@
           <w:u w:val="single"/>
           <w:lang w:val="en-GB"/>
         </w:rPr>
-        <w:lastRenderedPageBreak/>
-        <w:t>Unit 7-8:</w:t>
-      </w:r>
-      <w:r>
+        <w:t xml:space="preserve"> Database Design</w:t>
+      </w:r>
+    </w:p>
+    <w:p>
+      <w:pPr>
+        <w:spacing w:line="480" w:lineRule="auto"/>
+        <w:jc w:val="both"/>
+        <w:rPr>
+          <w:rFonts w:ascii="Arial" w:hAnsi="Arial" w:cs="Arial"/>
+          <w:sz w:val="24"/>
+          <w:szCs w:val="24"/>
+          <w:lang w:val="en-GB"/>
+        </w:rPr>
+      </w:pPr>
+      <w:r>
+        <w:rPr>
+          <w:rFonts w:ascii="Arial" w:hAnsi="Arial" w:cs="Arial"/>
+          <w:sz w:val="24"/>
+          <w:szCs w:val="24"/>
+          <w:lang w:val="en-GB"/>
+        </w:rPr>
+        <w:t>Unit 7 and 8 covered various general concepts pertaining to databases but focused on the Relational Model and the techniques required to design a database of this type.</w:t>
+      </w:r>
+    </w:p>
+    <w:p>
+      <w:pPr>
+        <w:spacing w:line="480" w:lineRule="auto"/>
+        <w:jc w:val="both"/>
+        <w:rPr>
+          <w:rFonts w:ascii="Arial" w:hAnsi="Arial" w:cs="Arial"/>
+          <w:sz w:val="24"/>
+          <w:szCs w:val="24"/>
+          <w:lang w:val="en-GB"/>
+        </w:rPr>
+      </w:pPr>
+    </w:p>
+    <w:p>
+      <w:pPr>
+        <w:spacing w:line="480" w:lineRule="auto"/>
+        <w:jc w:val="both"/>
+        <w:rPr>
+          <w:rFonts w:ascii="Arial" w:hAnsi="Arial" w:cs="Arial"/>
+          <w:sz w:val="24"/>
+          <w:szCs w:val="24"/>
+          <w:lang w:val="en-GB"/>
+        </w:rPr>
+      </w:pPr>
+      <w:r>
+        <w:rPr>
+          <w:rFonts w:ascii="Arial" w:hAnsi="Arial" w:cs="Arial"/>
+          <w:sz w:val="24"/>
+          <w:szCs w:val="24"/>
+          <w:lang w:val="en-GB"/>
+        </w:rPr>
+        <w:t xml:space="preserve">Databases provide an information system with various functionality not easily available through normal file-based systems </w:t>
+      </w:r>
+      <w:r>
+        <w:rPr>
+          <w:rFonts w:ascii="Arial" w:hAnsi="Arial" w:cs="Arial"/>
+          <w:sz w:val="24"/>
+          <w:szCs w:val="24"/>
+          <w:lang w:val="en-GB"/>
+        </w:rPr>
+        <w:t>(Connolly &amp; Begg, 2014)</w:t>
+      </w:r>
+      <w:r>
+        <w:rPr>
+          <w:rFonts w:ascii="Arial" w:hAnsi="Arial" w:cs="Arial"/>
+          <w:sz w:val="24"/>
+          <w:szCs w:val="24"/>
+          <w:lang w:val="en-GB"/>
+        </w:rPr>
+        <w:t xml:space="preserve">. </w:t>
+      </w:r>
+      <w:r>
+        <w:rPr>
+          <w:rFonts w:ascii="Arial" w:hAnsi="Arial" w:cs="Arial"/>
+          <w:sz w:val="24"/>
+          <w:szCs w:val="24"/>
+          <w:lang w:val="en-GB"/>
+        </w:rPr>
+        <w:t xml:space="preserve">For instance, moving data to a database for persistence, where a Database Management System (DBMS) is the key piece of software for controlling various aspects, provides better data integrity and consistency, easier sharing of data, and better security </w:t>
+      </w:r>
+      <w:r>
+        <w:rPr>
+          <w:rFonts w:ascii="Arial" w:hAnsi="Arial" w:cs="Arial"/>
+          <w:sz w:val="24"/>
+          <w:szCs w:val="24"/>
+          <w:lang w:val="en-GB"/>
+        </w:rPr>
+        <w:t>(Connolly &amp; Begg, 2014)</w:t>
+      </w:r>
+      <w:r>
+        <w:rPr>
+          <w:rFonts w:ascii="Arial" w:hAnsi="Arial" w:cs="Arial"/>
+          <w:sz w:val="24"/>
+          <w:szCs w:val="24"/>
+          <w:lang w:val="en-GB"/>
+        </w:rPr>
+        <w:t xml:space="preserve">. The relational model has been the dominant database paradigm for more than 20 years, and uses the idea of setting table structures to house different data fields </w:t>
+      </w:r>
+      <w:r>
+        <w:rPr>
+          <w:rFonts w:ascii="Arial" w:hAnsi="Arial" w:cs="Arial"/>
+          <w:sz w:val="24"/>
+          <w:szCs w:val="24"/>
+          <w:lang w:val="en-GB"/>
+        </w:rPr>
+        <w:t>(Connolly &amp; Begg, 2014)</w:t>
+      </w:r>
+      <w:r>
+        <w:rPr>
+          <w:rFonts w:ascii="Arial" w:hAnsi="Arial" w:cs="Arial"/>
+          <w:sz w:val="24"/>
+          <w:szCs w:val="24"/>
+          <w:lang w:val="en-GB"/>
+        </w:rPr>
+        <w:t xml:space="preserve">. These structures are then linked through different fields representing the same values </w:t>
+      </w:r>
+      <w:r>
+        <w:rPr>
+          <w:rFonts w:ascii="Arial" w:hAnsi="Arial" w:cs="Arial"/>
+          <w:sz w:val="24"/>
+          <w:szCs w:val="24"/>
+          <w:lang w:val="en-GB"/>
+        </w:rPr>
+        <w:t>(Connolly &amp; Begg, 2014)</w:t>
+      </w:r>
+      <w:r>
+        <w:rPr>
+          <w:rFonts w:ascii="Arial" w:hAnsi="Arial" w:cs="Arial"/>
+          <w:sz w:val="24"/>
+          <w:szCs w:val="24"/>
+          <w:lang w:val="en-GB"/>
+        </w:rPr>
+        <w:t xml:space="preserve">. </w:t>
+      </w:r>
+    </w:p>
+    <w:p>
+      <w:pPr>
+        <w:spacing w:line="480" w:lineRule="auto"/>
+        <w:jc w:val="both"/>
+        <w:rPr>
+          <w:rFonts w:ascii="Arial" w:hAnsi="Arial" w:cs="Arial"/>
+          <w:sz w:val="24"/>
+          <w:szCs w:val="24"/>
+          <w:lang w:val="en-GB"/>
+        </w:rPr>
+      </w:pPr>
+    </w:p>
+    <w:p>
+      <w:pPr>
+        <w:spacing w:line="480" w:lineRule="auto"/>
+        <w:jc w:val="both"/>
+        <w:rPr>
+          <w:rFonts w:ascii="Arial" w:hAnsi="Arial" w:cs="Arial"/>
+          <w:sz w:val="24"/>
+          <w:szCs w:val="24"/>
+          <w:lang w:val="en-GB"/>
+        </w:rPr>
+      </w:pPr>
+      <w:r>
+        <w:rPr>
+          <w:rFonts w:ascii="Arial" w:hAnsi="Arial" w:cs="Arial"/>
+          <w:sz w:val="24"/>
+          <w:szCs w:val="24"/>
+          <w:lang w:val="en-GB"/>
+        </w:rPr>
+        <w:t xml:space="preserve">I learnt the importance of normalising a relational database to at least the third normal form (3NF), and </w:t>
+      </w:r>
+      <w:r>
+        <w:rPr>
+          <w:rFonts w:ascii="Arial" w:hAnsi="Arial" w:cs="Arial"/>
+          <w:sz w:val="24"/>
+          <w:szCs w:val="24"/>
+          <w:lang w:val="en-GB"/>
+        </w:rPr>
+        <w:t xml:space="preserve">the </w:t>
+      </w:r>
+      <w:r>
+        <w:rPr>
+          <w:rFonts w:ascii="Arial" w:hAnsi="Arial" w:cs="Arial"/>
+          <w:sz w:val="24"/>
+          <w:szCs w:val="24"/>
+          <w:lang w:val="en-GB"/>
+        </w:rPr>
+        <w:t>various</w:t>
+      </w:r>
+      <w:r>
+        <w:rPr>
+          <w:rFonts w:ascii="Arial" w:hAnsi="Arial" w:cs="Arial"/>
+          <w:sz w:val="24"/>
+          <w:szCs w:val="24"/>
+          <w:lang w:val="en-GB"/>
+        </w:rPr>
+        <w:t xml:space="preserve"> </w:t>
+      </w:r>
+      <w:r>
+        <w:rPr>
+          <w:rFonts w:ascii="Arial" w:hAnsi="Arial" w:cs="Arial"/>
+          <w:sz w:val="24"/>
+          <w:szCs w:val="24"/>
+          <w:lang w:val="en-GB"/>
+        </w:rPr>
+        <w:t>ways</w:t>
+      </w:r>
+      <w:r>
+        <w:rPr>
+          <w:rFonts w:ascii="Arial" w:hAnsi="Arial" w:cs="Arial"/>
+          <w:sz w:val="24"/>
+          <w:szCs w:val="24"/>
+          <w:lang w:val="en-GB"/>
+        </w:rPr>
+        <w:t xml:space="preserve"> one might want</w:t>
+      </w:r>
+      <w:r>
+        <w:rPr>
+          <w:rFonts w:ascii="Arial" w:hAnsi="Arial" w:cs="Arial"/>
+          <w:sz w:val="24"/>
+          <w:szCs w:val="24"/>
+          <w:lang w:val="en-GB"/>
+        </w:rPr>
+        <w:t xml:space="preserve"> to</w:t>
+      </w:r>
+      <w:r>
+        <w:rPr>
+          <w:rFonts w:ascii="Arial" w:hAnsi="Arial" w:cs="Arial"/>
+          <w:sz w:val="24"/>
+          <w:szCs w:val="24"/>
+          <w:lang w:val="en-GB"/>
+        </w:rPr>
+        <w:t xml:space="preserve"> link tables by</w:t>
+      </w:r>
+      <w:r>
+        <w:rPr>
+          <w:rFonts w:ascii="Arial" w:hAnsi="Arial" w:cs="Arial"/>
+          <w:sz w:val="24"/>
+          <w:szCs w:val="24"/>
+          <w:lang w:val="en-GB"/>
+        </w:rPr>
+        <w:t xml:space="preserve"> </w:t>
+      </w:r>
+      <w:r>
+        <w:rPr>
+          <w:rFonts w:ascii="Arial" w:hAnsi="Arial" w:cs="Arial"/>
+          <w:sz w:val="24"/>
+          <w:szCs w:val="24"/>
+          <w:lang w:val="en-GB"/>
+        </w:rPr>
+        <w:t xml:space="preserve">setting up primary and foreign keys. </w:t>
+      </w:r>
+      <w:r>
+        <w:rPr>
+          <w:rFonts w:ascii="Arial" w:hAnsi="Arial" w:cs="Arial"/>
+          <w:sz w:val="24"/>
+          <w:szCs w:val="24"/>
+          <w:lang w:val="en-GB"/>
+        </w:rPr>
+        <w:t xml:space="preserve">Additionally, I now feel comfortable with designing a relational database. </w:t>
+      </w:r>
+      <w:r>
+        <w:rPr>
+          <w:rFonts w:ascii="Arial" w:hAnsi="Arial" w:cs="Arial"/>
+          <w:sz w:val="24"/>
+          <w:szCs w:val="24"/>
+          <w:lang w:val="en-GB"/>
+        </w:rPr>
+        <w:t>Furthermore,</w:t>
+      </w:r>
+      <w:r>
+        <w:rPr>
+          <w:rFonts w:ascii="Arial" w:hAnsi="Arial" w:cs="Arial"/>
+          <w:sz w:val="24"/>
+          <w:szCs w:val="24"/>
+          <w:lang w:val="en-GB"/>
+        </w:rPr>
+        <w:t xml:space="preserve"> it</w:t>
+      </w:r>
+      <w:r>
+        <w:rPr>
+          <w:rFonts w:ascii="Arial" w:hAnsi="Arial" w:cs="Arial"/>
+          <w:sz w:val="24"/>
+          <w:szCs w:val="24"/>
+          <w:lang w:val="en-GB"/>
+        </w:rPr>
+        <w:t xml:space="preserve"> was very interesting to relate the concepts learnt back to the work management </w:t>
+      </w:r>
+      <w:r>
+        <w:rPr>
+          <w:rFonts w:ascii="Arial" w:hAnsi="Arial" w:cs="Arial"/>
+          <w:sz w:val="24"/>
+          <w:szCs w:val="24"/>
+          <w:lang w:val="en-GB"/>
+        </w:rPr>
+        <w:t>IS</w:t>
+      </w:r>
+      <w:r>
+        <w:rPr>
+          <w:rFonts w:ascii="Arial" w:hAnsi="Arial" w:cs="Arial"/>
+          <w:sz w:val="24"/>
+          <w:szCs w:val="24"/>
+          <w:lang w:val="en-GB"/>
+        </w:rPr>
+        <w:t xml:space="preserve"> </w:t>
+      </w:r>
+      <w:r>
+        <w:rPr>
+          <w:rFonts w:ascii="Arial" w:hAnsi="Arial" w:cs="Arial"/>
+          <w:sz w:val="24"/>
+          <w:szCs w:val="24"/>
+          <w:lang w:val="en-GB"/>
+        </w:rPr>
+        <w:t>as well as the SAP IS</w:t>
+      </w:r>
+      <w:r>
+        <w:rPr>
+          <w:rFonts w:ascii="Arial" w:hAnsi="Arial" w:cs="Arial"/>
+          <w:sz w:val="24"/>
+          <w:szCs w:val="24"/>
+          <w:lang w:val="en-GB"/>
+        </w:rPr>
+        <w:t xml:space="preserve"> </w:t>
+      </w:r>
+      <w:r>
+        <w:rPr>
+          <w:rFonts w:ascii="Arial" w:hAnsi="Arial" w:cs="Arial"/>
+          <w:sz w:val="24"/>
+          <w:szCs w:val="24"/>
+          <w:lang w:val="en-GB"/>
+        </w:rPr>
+        <w:t xml:space="preserve">used in the company I work for, </w:t>
+      </w:r>
+      <w:r>
+        <w:rPr>
+          <w:rFonts w:ascii="Arial" w:hAnsi="Arial" w:cs="Arial"/>
+          <w:sz w:val="24"/>
+          <w:szCs w:val="24"/>
+          <w:lang w:val="en-GB"/>
+        </w:rPr>
+        <w:t xml:space="preserve">and to think how the underlying database structures could reside. </w:t>
+      </w:r>
+    </w:p>
+    <w:p>
+      <w:pPr>
+        <w:spacing w:line="480" w:lineRule="auto"/>
+        <w:jc w:val="both"/>
+        <w:rPr>
+          <w:rFonts w:ascii="Arial" w:hAnsi="Arial" w:cs="Arial"/>
+          <w:sz w:val="24"/>
+          <w:szCs w:val="24"/>
+          <w:lang w:val="en-GB"/>
+        </w:rPr>
+      </w:pPr>
+      <w:r>
+        <w:rPr>
+          <w:rFonts w:ascii="Arial" w:hAnsi="Arial" w:cs="Arial"/>
+          <w:sz w:val="24"/>
+          <w:szCs w:val="24"/>
+          <w:lang w:val="en-GB"/>
+        </w:rPr>
+        <w:t xml:space="preserve"> </w:t>
+      </w:r>
+    </w:p>
+    <w:p>
+      <w:pPr>
+        <w:spacing w:line="480" w:lineRule="auto"/>
+        <w:jc w:val="both"/>
         <w:rPr>
           <w:rFonts w:ascii="Arial" w:hAnsi="Arial" w:cs="Arial"/>
           <w:sz w:val="26"/>
@@ -1161,9 +1517,12 @@
           <w:u w:val="single"/>
           <w:lang w:val="en-GB"/>
         </w:rPr>
-        <w:t xml:space="preserve"> Relational</w:t>
-      </w:r>
-      <w:r>
+      </w:pPr>
+    </w:p>
+    <w:p>
+      <w:pPr>
+        <w:spacing w:line="480" w:lineRule="auto"/>
+        <w:jc w:val="both"/>
         <w:rPr>
           <w:rFonts w:ascii="Arial" w:hAnsi="Arial" w:cs="Arial"/>
           <w:sz w:val="26"/>
@@ -1171,441 +1530,7 @@
           <w:u w:val="single"/>
           <w:lang w:val="en-GB"/>
         </w:rPr>
-        <w:t xml:space="preserve"> Database Design</w:t>
-      </w:r>
-    </w:p>
-    <w:p>
-      <w:pPr>
-        <w:spacing w:line="480" w:lineRule="auto"/>
-        <w:jc w:val="both"/>
-        <w:rPr>
-          <w:rFonts w:ascii="Arial" w:hAnsi="Arial" w:cs="Arial"/>
-          <w:sz w:val="24"/>
-          <w:szCs w:val="24"/>
-          <w:lang w:val="en-GB"/>
-        </w:rPr>
-      </w:pPr>
-      <w:r>
-        <w:rPr>
-          <w:rFonts w:ascii="Arial" w:hAnsi="Arial" w:cs="Arial"/>
-          <w:sz w:val="24"/>
-          <w:szCs w:val="24"/>
-          <w:lang w:val="en-GB"/>
-        </w:rPr>
-        <w:t>Unit 7 and 8 covered various general concepts pertaining to databases but focused on the Relational Model and the techniques required to design a database of this type.</w:t>
-      </w:r>
-    </w:p>
-    <w:p>
-      <w:pPr>
-        <w:spacing w:line="480" w:lineRule="auto"/>
-        <w:jc w:val="both"/>
-        <w:rPr>
-          <w:rFonts w:ascii="Arial" w:hAnsi="Arial" w:cs="Arial"/>
-          <w:sz w:val="24"/>
-          <w:szCs w:val="24"/>
-          <w:lang w:val="en-GB"/>
-        </w:rPr>
-      </w:pPr>
-    </w:p>
-    <w:p>
-      <w:pPr>
-        <w:spacing w:line="480" w:lineRule="auto"/>
-        <w:jc w:val="both"/>
-        <w:rPr>
-          <w:rFonts w:ascii="Arial" w:hAnsi="Arial" w:cs="Arial"/>
-          <w:sz w:val="24"/>
-          <w:szCs w:val="24"/>
-          <w:lang w:val="en-GB"/>
-        </w:rPr>
-      </w:pPr>
-      <w:r>
-        <w:rPr>
-          <w:rFonts w:ascii="Arial" w:hAnsi="Arial" w:cs="Arial"/>
-          <w:sz w:val="24"/>
-          <w:szCs w:val="24"/>
-          <w:lang w:val="en-GB"/>
-        </w:rPr>
-        <w:t xml:space="preserve">Databases provide an information system with various functionality not easily available through normal file-based systems </w:t>
-      </w:r>
-      <w:r>
-        <w:rPr>
-          <w:rFonts w:ascii="Arial" w:hAnsi="Arial" w:cs="Arial"/>
-          <w:sz w:val="24"/>
-          <w:szCs w:val="24"/>
-          <w:lang w:val="en-GB"/>
-        </w:rPr>
-        <w:t xml:space="preserve">(Connolly &amp; </w:t>
-      </w:r>
-      <w:proofErr w:type="spellStart"/>
-      <w:r>
-        <w:rPr>
-          <w:rFonts w:ascii="Arial" w:hAnsi="Arial" w:cs="Arial"/>
-          <w:sz w:val="24"/>
-          <w:szCs w:val="24"/>
-          <w:lang w:val="en-GB"/>
-        </w:rPr>
-        <w:t>Begg</w:t>
-      </w:r>
-      <w:proofErr w:type="spellEnd"/>
-      <w:r>
-        <w:rPr>
-          <w:rFonts w:ascii="Arial" w:hAnsi="Arial" w:cs="Arial"/>
-          <w:sz w:val="24"/>
-          <w:szCs w:val="24"/>
-          <w:lang w:val="en-GB"/>
-        </w:rPr>
-        <w:t>, 2014)</w:t>
-      </w:r>
-      <w:r>
-        <w:rPr>
-          <w:rFonts w:ascii="Arial" w:hAnsi="Arial" w:cs="Arial"/>
-          <w:sz w:val="24"/>
-          <w:szCs w:val="24"/>
-          <w:lang w:val="en-GB"/>
-        </w:rPr>
-        <w:t xml:space="preserve">. </w:t>
-      </w:r>
-      <w:r>
-        <w:rPr>
-          <w:rFonts w:ascii="Arial" w:hAnsi="Arial" w:cs="Arial"/>
-          <w:sz w:val="24"/>
-          <w:szCs w:val="24"/>
-          <w:lang w:val="en-GB"/>
-        </w:rPr>
-        <w:t xml:space="preserve">For instance, moving data to a database for persistence, where a Database Management System (DBMS) is the key piece of software for controlling various aspects, provides better data integrity and consistency, easier sharing of data, and better security </w:t>
-      </w:r>
-      <w:r>
-        <w:rPr>
-          <w:rFonts w:ascii="Arial" w:hAnsi="Arial" w:cs="Arial"/>
-          <w:sz w:val="24"/>
-          <w:szCs w:val="24"/>
-          <w:lang w:val="en-GB"/>
-        </w:rPr>
-        <w:t xml:space="preserve">(Connolly &amp; </w:t>
-      </w:r>
-      <w:proofErr w:type="spellStart"/>
-      <w:r>
-        <w:rPr>
-          <w:rFonts w:ascii="Arial" w:hAnsi="Arial" w:cs="Arial"/>
-          <w:sz w:val="24"/>
-          <w:szCs w:val="24"/>
-          <w:lang w:val="en-GB"/>
-        </w:rPr>
-        <w:t>Begg</w:t>
-      </w:r>
-      <w:proofErr w:type="spellEnd"/>
-      <w:r>
-        <w:rPr>
-          <w:rFonts w:ascii="Arial" w:hAnsi="Arial" w:cs="Arial"/>
-          <w:sz w:val="24"/>
-          <w:szCs w:val="24"/>
-          <w:lang w:val="en-GB"/>
-        </w:rPr>
-        <w:t>, 2014)</w:t>
-      </w:r>
-      <w:r>
-        <w:rPr>
-          <w:rFonts w:ascii="Arial" w:hAnsi="Arial" w:cs="Arial"/>
-          <w:sz w:val="24"/>
-          <w:szCs w:val="24"/>
-          <w:lang w:val="en-GB"/>
-        </w:rPr>
-        <w:t xml:space="preserve">. The relational model has been the dominant database paradigm for more than 20 </w:t>
-      </w:r>
-      <w:proofErr w:type="gramStart"/>
-      <w:r>
-        <w:rPr>
-          <w:rFonts w:ascii="Arial" w:hAnsi="Arial" w:cs="Arial"/>
-          <w:sz w:val="24"/>
-          <w:szCs w:val="24"/>
-          <w:lang w:val="en-GB"/>
-        </w:rPr>
-        <w:t>years, and</w:t>
-      </w:r>
-      <w:proofErr w:type="gramEnd"/>
-      <w:r>
-        <w:rPr>
-          <w:rFonts w:ascii="Arial" w:hAnsi="Arial" w:cs="Arial"/>
-          <w:sz w:val="24"/>
-          <w:szCs w:val="24"/>
-          <w:lang w:val="en-GB"/>
-        </w:rPr>
-        <w:t xml:space="preserve"> uses the idea of setting table structures to house different data fields </w:t>
-      </w:r>
-      <w:r>
-        <w:rPr>
-          <w:rFonts w:ascii="Arial" w:hAnsi="Arial" w:cs="Arial"/>
-          <w:sz w:val="24"/>
-          <w:szCs w:val="24"/>
-          <w:lang w:val="en-GB"/>
-        </w:rPr>
-        <w:t xml:space="preserve">(Connolly &amp; </w:t>
-      </w:r>
-      <w:proofErr w:type="spellStart"/>
-      <w:r>
-        <w:rPr>
-          <w:rFonts w:ascii="Arial" w:hAnsi="Arial" w:cs="Arial"/>
-          <w:sz w:val="24"/>
-          <w:szCs w:val="24"/>
-          <w:lang w:val="en-GB"/>
-        </w:rPr>
-        <w:t>Begg</w:t>
-      </w:r>
-      <w:proofErr w:type="spellEnd"/>
-      <w:r>
-        <w:rPr>
-          <w:rFonts w:ascii="Arial" w:hAnsi="Arial" w:cs="Arial"/>
-          <w:sz w:val="24"/>
-          <w:szCs w:val="24"/>
-          <w:lang w:val="en-GB"/>
-        </w:rPr>
-        <w:t>, 2014)</w:t>
-      </w:r>
-      <w:r>
-        <w:rPr>
-          <w:rFonts w:ascii="Arial" w:hAnsi="Arial" w:cs="Arial"/>
-          <w:sz w:val="24"/>
-          <w:szCs w:val="24"/>
-          <w:lang w:val="en-GB"/>
-        </w:rPr>
-        <w:t xml:space="preserve">. These structures are then linked through different fields representing the same values </w:t>
-      </w:r>
-      <w:r>
-        <w:rPr>
-          <w:rFonts w:ascii="Arial" w:hAnsi="Arial" w:cs="Arial"/>
-          <w:sz w:val="24"/>
-          <w:szCs w:val="24"/>
-          <w:lang w:val="en-GB"/>
-        </w:rPr>
-        <w:t xml:space="preserve">(Connolly &amp; </w:t>
-      </w:r>
-      <w:proofErr w:type="spellStart"/>
-      <w:r>
-        <w:rPr>
-          <w:rFonts w:ascii="Arial" w:hAnsi="Arial" w:cs="Arial"/>
-          <w:sz w:val="24"/>
-          <w:szCs w:val="24"/>
-          <w:lang w:val="en-GB"/>
-        </w:rPr>
-        <w:t>Begg</w:t>
-      </w:r>
-      <w:proofErr w:type="spellEnd"/>
-      <w:r>
-        <w:rPr>
-          <w:rFonts w:ascii="Arial" w:hAnsi="Arial" w:cs="Arial"/>
-          <w:sz w:val="24"/>
-          <w:szCs w:val="24"/>
-          <w:lang w:val="en-GB"/>
-        </w:rPr>
-        <w:t>, 2014)</w:t>
-      </w:r>
-      <w:r>
-        <w:rPr>
-          <w:rFonts w:ascii="Arial" w:hAnsi="Arial" w:cs="Arial"/>
-          <w:sz w:val="24"/>
-          <w:szCs w:val="24"/>
-          <w:lang w:val="en-GB"/>
-        </w:rPr>
-        <w:t xml:space="preserve">. </w:t>
-      </w:r>
-    </w:p>
-    <w:p>
-      <w:pPr>
-        <w:spacing w:line="480" w:lineRule="auto"/>
-        <w:jc w:val="both"/>
-        <w:rPr>
-          <w:rFonts w:ascii="Arial" w:hAnsi="Arial" w:cs="Arial"/>
-          <w:sz w:val="24"/>
-          <w:szCs w:val="24"/>
-          <w:lang w:val="en-GB"/>
-        </w:rPr>
-      </w:pPr>
-    </w:p>
-    <w:p>
-      <w:pPr>
-        <w:spacing w:line="480" w:lineRule="auto"/>
-        <w:jc w:val="both"/>
-        <w:rPr>
-          <w:rFonts w:ascii="Arial" w:hAnsi="Arial" w:cs="Arial"/>
-          <w:sz w:val="24"/>
-          <w:szCs w:val="24"/>
-          <w:lang w:val="en-GB"/>
-        </w:rPr>
-      </w:pPr>
-      <w:r>
-        <w:rPr>
-          <w:rFonts w:ascii="Arial" w:hAnsi="Arial" w:cs="Arial"/>
-          <w:sz w:val="24"/>
-          <w:szCs w:val="24"/>
-          <w:lang w:val="en-GB"/>
-        </w:rPr>
-        <w:t xml:space="preserve">I learnt the importance of normalising a relational database to at least the third normal form (3NF), and </w:t>
-      </w:r>
-      <w:r>
-        <w:rPr>
-          <w:rFonts w:ascii="Arial" w:hAnsi="Arial" w:cs="Arial"/>
-          <w:sz w:val="24"/>
-          <w:szCs w:val="24"/>
-          <w:lang w:val="en-GB"/>
-        </w:rPr>
-        <w:t xml:space="preserve">the </w:t>
-      </w:r>
-      <w:r>
-        <w:rPr>
-          <w:rFonts w:ascii="Arial" w:hAnsi="Arial" w:cs="Arial"/>
-          <w:sz w:val="24"/>
-          <w:szCs w:val="24"/>
-          <w:lang w:val="en-GB"/>
-        </w:rPr>
-        <w:t>various</w:t>
-      </w:r>
-      <w:r>
-        <w:rPr>
-          <w:rFonts w:ascii="Arial" w:hAnsi="Arial" w:cs="Arial"/>
-          <w:sz w:val="24"/>
-          <w:szCs w:val="24"/>
-          <w:lang w:val="en-GB"/>
-        </w:rPr>
-        <w:t xml:space="preserve"> </w:t>
-      </w:r>
-      <w:r>
-        <w:rPr>
-          <w:rFonts w:ascii="Arial" w:hAnsi="Arial" w:cs="Arial"/>
-          <w:sz w:val="24"/>
-          <w:szCs w:val="24"/>
-          <w:lang w:val="en-GB"/>
-        </w:rPr>
-        <w:t>ways</w:t>
-      </w:r>
-      <w:r>
-        <w:rPr>
-          <w:rFonts w:ascii="Arial" w:hAnsi="Arial" w:cs="Arial"/>
-          <w:sz w:val="24"/>
-          <w:szCs w:val="24"/>
-          <w:lang w:val="en-GB"/>
-        </w:rPr>
-        <w:t xml:space="preserve"> one might want</w:t>
-      </w:r>
-      <w:r>
-        <w:rPr>
-          <w:rFonts w:ascii="Arial" w:hAnsi="Arial" w:cs="Arial"/>
-          <w:sz w:val="24"/>
-          <w:szCs w:val="24"/>
-          <w:lang w:val="en-GB"/>
-        </w:rPr>
-        <w:t xml:space="preserve"> to</w:t>
-      </w:r>
-      <w:r>
-        <w:rPr>
-          <w:rFonts w:ascii="Arial" w:hAnsi="Arial" w:cs="Arial"/>
-          <w:sz w:val="24"/>
-          <w:szCs w:val="24"/>
-          <w:lang w:val="en-GB"/>
-        </w:rPr>
-        <w:t xml:space="preserve"> link tables by</w:t>
-      </w:r>
-      <w:r>
-        <w:rPr>
-          <w:rFonts w:ascii="Arial" w:hAnsi="Arial" w:cs="Arial"/>
-          <w:sz w:val="24"/>
-          <w:szCs w:val="24"/>
-          <w:lang w:val="en-GB"/>
-        </w:rPr>
-        <w:t xml:space="preserve"> </w:t>
-      </w:r>
-      <w:r>
-        <w:rPr>
-          <w:rFonts w:ascii="Arial" w:hAnsi="Arial" w:cs="Arial"/>
-          <w:sz w:val="24"/>
-          <w:szCs w:val="24"/>
-          <w:lang w:val="en-GB"/>
-        </w:rPr>
-        <w:t xml:space="preserve">setting up primary and foreign keys. It was very interesting to relate the concepts learnt back to the work management </w:t>
-      </w:r>
-      <w:r>
-        <w:rPr>
-          <w:rFonts w:ascii="Arial" w:hAnsi="Arial" w:cs="Arial"/>
-          <w:sz w:val="24"/>
-          <w:szCs w:val="24"/>
-          <w:lang w:val="en-GB"/>
-        </w:rPr>
-        <w:t>IS</w:t>
-      </w:r>
-      <w:r>
-        <w:rPr>
-          <w:rFonts w:ascii="Arial" w:hAnsi="Arial" w:cs="Arial"/>
-          <w:sz w:val="24"/>
-          <w:szCs w:val="24"/>
-          <w:lang w:val="en-GB"/>
-        </w:rPr>
-        <w:t xml:space="preserve"> </w:t>
-      </w:r>
-      <w:r>
-        <w:rPr>
-          <w:rFonts w:ascii="Arial" w:hAnsi="Arial" w:cs="Arial"/>
-          <w:sz w:val="24"/>
-          <w:szCs w:val="24"/>
-          <w:lang w:val="en-GB"/>
-        </w:rPr>
-        <w:t>as well as the SAP IS</w:t>
-      </w:r>
-      <w:r>
-        <w:rPr>
-          <w:rFonts w:ascii="Arial" w:hAnsi="Arial" w:cs="Arial"/>
-          <w:sz w:val="24"/>
-          <w:szCs w:val="24"/>
-          <w:lang w:val="en-GB"/>
-        </w:rPr>
-        <w:t xml:space="preserve"> </w:t>
-      </w:r>
-      <w:r>
-        <w:rPr>
-          <w:rFonts w:ascii="Arial" w:hAnsi="Arial" w:cs="Arial"/>
-          <w:sz w:val="24"/>
-          <w:szCs w:val="24"/>
-          <w:lang w:val="en-GB"/>
-        </w:rPr>
-        <w:t>used in the company I work for</w:t>
-      </w:r>
-      <w:r>
-        <w:rPr>
-          <w:rFonts w:ascii="Arial" w:hAnsi="Arial" w:cs="Arial"/>
-          <w:sz w:val="24"/>
-          <w:szCs w:val="24"/>
-          <w:lang w:val="en-GB"/>
-        </w:rPr>
-        <w:t xml:space="preserve">, </w:t>
-      </w:r>
-      <w:r>
-        <w:rPr>
-          <w:rFonts w:ascii="Arial" w:hAnsi="Arial" w:cs="Arial"/>
-          <w:sz w:val="24"/>
-          <w:szCs w:val="24"/>
-          <w:lang w:val="en-GB"/>
-        </w:rPr>
-        <w:t xml:space="preserve">and to think how the underlying database structures could reside. </w:t>
-      </w:r>
-    </w:p>
-    <w:p>
-      <w:pPr>
-        <w:spacing w:line="480" w:lineRule="auto"/>
-        <w:jc w:val="both"/>
-        <w:rPr>
-          <w:rFonts w:ascii="Arial" w:hAnsi="Arial" w:cs="Arial"/>
-          <w:sz w:val="24"/>
-          <w:szCs w:val="24"/>
-          <w:lang w:val="en-GB"/>
-        </w:rPr>
-      </w:pPr>
-      <w:r>
-        <w:rPr>
-          <w:rFonts w:ascii="Arial" w:hAnsi="Arial" w:cs="Arial"/>
-          <w:sz w:val="24"/>
-          <w:szCs w:val="24"/>
-          <w:lang w:val="en-GB"/>
-        </w:rPr>
-        <w:t xml:space="preserve"> </w:t>
-      </w:r>
+      </w:pPr>
     </w:p>
     <w:p>
       <w:pPr>
@@ -1619,11 +1544,7 @@
           <w:lang w:val="en-GB"/>
         </w:rPr>
       </w:pPr>
-    </w:p>
-    <w:p>
-      <w:pPr>
-        <w:spacing w:line="480" w:lineRule="auto"/>
-        <w:jc w:val="both"/>
+      <w:r>
         <w:rPr>
           <w:rFonts w:ascii="Arial" w:hAnsi="Arial" w:cs="Arial"/>
           <w:sz w:val="26"/>
@@ -1631,6 +1552,380 @@
           <w:u w:val="single"/>
           <w:lang w:val="en-GB"/>
         </w:rPr>
+        <w:lastRenderedPageBreak/>
+        <w:t>Unit 9-10: Database Implementation and Manipulation</w:t>
+      </w:r>
+    </w:p>
+    <w:p>
+      <w:pPr>
+        <w:spacing w:line="480" w:lineRule="auto"/>
+        <w:jc w:val="both"/>
+        <w:rPr>
+          <w:rFonts w:ascii="Arial" w:hAnsi="Arial" w:cs="Arial"/>
+          <w:sz w:val="24"/>
+          <w:szCs w:val="24"/>
+          <w:lang w:val="en-GB"/>
+        </w:rPr>
+      </w:pPr>
+      <w:r>
+        <w:rPr>
+          <w:rFonts w:ascii="Arial" w:hAnsi="Arial" w:cs="Arial"/>
+          <w:sz w:val="24"/>
+          <w:szCs w:val="24"/>
+          <w:lang w:val="en-GB"/>
+        </w:rPr>
+        <w:t xml:space="preserve">The concepts learnt in the previous two units were here engaged with in a more pragmatic approach through </w:t>
+      </w:r>
+      <w:r>
+        <w:rPr>
+          <w:rFonts w:ascii="Arial" w:hAnsi="Arial" w:cs="Arial"/>
+          <w:sz w:val="24"/>
+          <w:szCs w:val="24"/>
+          <w:lang w:val="en-GB"/>
+        </w:rPr>
+        <w:t>exposure to</w:t>
+      </w:r>
+      <w:r>
+        <w:rPr>
+          <w:rFonts w:ascii="Arial" w:hAnsi="Arial" w:cs="Arial"/>
+          <w:sz w:val="24"/>
+          <w:szCs w:val="24"/>
+          <w:lang w:val="en-GB"/>
+        </w:rPr>
+        <w:t xml:space="preserve"> the Structured Query Language (SQL)</w:t>
+      </w:r>
+      <w:r>
+        <w:rPr>
+          <w:rFonts w:ascii="Arial" w:hAnsi="Arial" w:cs="Arial"/>
+          <w:sz w:val="24"/>
+          <w:szCs w:val="24"/>
+          <w:lang w:val="en-GB"/>
+        </w:rPr>
+        <w:t>,</w:t>
+      </w:r>
+      <w:r>
+        <w:rPr>
+          <w:rFonts w:ascii="Arial" w:hAnsi="Arial" w:cs="Arial"/>
+          <w:sz w:val="24"/>
+          <w:szCs w:val="24"/>
+          <w:lang w:val="en-GB"/>
+        </w:rPr>
+        <w:t xml:space="preserve"> and the open-source MySQL Relational Database Management System (RDBMS).</w:t>
+      </w:r>
+    </w:p>
+    <w:p>
+      <w:pPr>
+        <w:spacing w:line="480" w:lineRule="auto"/>
+        <w:jc w:val="both"/>
+        <w:rPr>
+          <w:rFonts w:ascii="Arial" w:hAnsi="Arial" w:cs="Arial"/>
+          <w:sz w:val="24"/>
+          <w:szCs w:val="24"/>
+          <w:lang w:val="en-GB"/>
+        </w:rPr>
+      </w:pPr>
+    </w:p>
+    <w:p>
+      <w:pPr>
+        <w:spacing w:line="480" w:lineRule="auto"/>
+        <w:jc w:val="both"/>
+        <w:rPr>
+          <w:rFonts w:ascii="Arial" w:hAnsi="Arial" w:cs="Arial"/>
+          <w:sz w:val="24"/>
+          <w:szCs w:val="24"/>
+          <w:lang w:val="en-GB"/>
+        </w:rPr>
+      </w:pPr>
+      <w:r>
+        <w:rPr>
+          <w:rFonts w:ascii="Arial" w:hAnsi="Arial" w:cs="Arial"/>
+          <w:sz w:val="24"/>
+          <w:szCs w:val="24"/>
+          <w:lang w:val="en-GB"/>
+        </w:rPr>
+        <w:t>SQL provides the two important facets of a database query language: data definition and data manipulation, where the former provides the means whereby one can create the tables structures, and define the type of data that will reside in them, as well as the relationships that will exist between the</w:t>
+      </w:r>
+      <w:r>
+        <w:rPr>
+          <w:rFonts w:ascii="Arial" w:hAnsi="Arial" w:cs="Arial"/>
+          <w:sz w:val="24"/>
+          <w:szCs w:val="24"/>
+          <w:lang w:val="en-GB"/>
+        </w:rPr>
+        <w:t>m</w:t>
+      </w:r>
+      <w:r>
+        <w:rPr>
+          <w:rFonts w:ascii="Arial" w:hAnsi="Arial" w:cs="Arial"/>
+          <w:sz w:val="24"/>
+          <w:szCs w:val="24"/>
+          <w:lang w:val="en-GB"/>
+        </w:rPr>
+        <w:t xml:space="preserve"> </w:t>
+      </w:r>
+      <w:r>
+        <w:rPr>
+          <w:rFonts w:ascii="Arial" w:hAnsi="Arial" w:cs="Arial"/>
+          <w:sz w:val="24"/>
+          <w:szCs w:val="24"/>
+          <w:lang w:val="en-GB"/>
+        </w:rPr>
+        <w:t>(Connolly &amp; Begg, 2014)</w:t>
+      </w:r>
+      <w:r>
+        <w:rPr>
+          <w:rFonts w:ascii="Arial" w:hAnsi="Arial" w:cs="Arial"/>
+          <w:sz w:val="24"/>
+          <w:szCs w:val="24"/>
+          <w:lang w:val="en-GB"/>
+        </w:rPr>
+        <w:t>.The latter enables the insertion and manipulation of information whether using another high-level coded program with SQL statements</w:t>
+      </w:r>
+      <w:r>
+        <w:rPr>
+          <w:rFonts w:ascii="Arial" w:hAnsi="Arial" w:cs="Arial"/>
+          <w:sz w:val="24"/>
+          <w:szCs w:val="24"/>
+          <w:lang w:val="en-GB"/>
+        </w:rPr>
+        <w:t>,</w:t>
+      </w:r>
+      <w:r>
+        <w:rPr>
+          <w:rFonts w:ascii="Arial" w:hAnsi="Arial" w:cs="Arial"/>
+          <w:sz w:val="24"/>
+          <w:szCs w:val="24"/>
+          <w:lang w:val="en-GB"/>
+        </w:rPr>
+        <w:t xml:space="preserve"> or connecting directly to the database through a local command line client </w:t>
+      </w:r>
+      <w:r>
+        <w:rPr>
+          <w:rFonts w:ascii="Arial" w:hAnsi="Arial" w:cs="Arial"/>
+          <w:sz w:val="24"/>
+          <w:szCs w:val="24"/>
+          <w:lang w:val="en-GB"/>
+        </w:rPr>
+        <w:t>(Connolly &amp; Begg, 2014)</w:t>
+      </w:r>
+      <w:r>
+        <w:rPr>
+          <w:rFonts w:ascii="Arial" w:hAnsi="Arial" w:cs="Arial"/>
+          <w:sz w:val="24"/>
+          <w:szCs w:val="24"/>
+          <w:lang w:val="en-GB"/>
+        </w:rPr>
+        <w:t>.</w:t>
+      </w:r>
+    </w:p>
+    <w:p>
+      <w:pPr>
+        <w:spacing w:line="480" w:lineRule="auto"/>
+        <w:jc w:val="both"/>
+        <w:rPr>
+          <w:rFonts w:ascii="Arial" w:hAnsi="Arial" w:cs="Arial"/>
+          <w:sz w:val="24"/>
+          <w:szCs w:val="24"/>
+          <w:lang w:val="en-GB"/>
+        </w:rPr>
+      </w:pPr>
+    </w:p>
+    <w:p>
+      <w:pPr>
+        <w:spacing w:line="480" w:lineRule="auto"/>
+        <w:jc w:val="both"/>
+        <w:rPr>
+          <w:rFonts w:ascii="Arial" w:hAnsi="Arial" w:cs="Arial"/>
+          <w:sz w:val="24"/>
+          <w:szCs w:val="24"/>
+          <w:lang w:val="en-GB"/>
+        </w:rPr>
+      </w:pPr>
+      <w:r>
+        <w:rPr>
+          <w:rFonts w:ascii="Arial" w:hAnsi="Arial" w:cs="Arial"/>
+          <w:sz w:val="24"/>
+          <w:szCs w:val="24"/>
+          <w:lang w:val="en-GB"/>
+        </w:rPr>
+        <w:t xml:space="preserve">I found </w:t>
+      </w:r>
+      <w:r>
+        <w:rPr>
+          <w:rFonts w:ascii="Arial" w:hAnsi="Arial" w:cs="Arial"/>
+          <w:sz w:val="24"/>
+          <w:szCs w:val="24"/>
+          <w:lang w:val="en-GB"/>
+        </w:rPr>
+        <w:t xml:space="preserve">creating and manipulating a database using </w:t>
+      </w:r>
+      <w:r>
+        <w:rPr>
+          <w:rFonts w:ascii="Arial" w:hAnsi="Arial" w:cs="Arial"/>
+          <w:sz w:val="24"/>
+          <w:szCs w:val="24"/>
+          <w:lang w:val="en-GB"/>
+        </w:rPr>
+        <w:t xml:space="preserve">SQL very interesting and straightforward, however applying the last four units’ concepts in </w:t>
+      </w:r>
+      <w:r>
+        <w:rPr>
+          <w:rFonts w:ascii="Arial" w:hAnsi="Arial" w:cs="Arial"/>
+          <w:sz w:val="24"/>
+          <w:szCs w:val="24"/>
+          <w:lang w:val="en-GB"/>
+        </w:rPr>
+        <w:t xml:space="preserve">the development of my Online Store required reengineering, as the database design was not originally accounted for in my </w:t>
+      </w:r>
+      <w:r>
+        <w:rPr>
+          <w:rFonts w:ascii="Arial" w:hAnsi="Arial" w:cs="Arial"/>
+          <w:sz w:val="24"/>
+          <w:szCs w:val="24"/>
+          <w:lang w:val="en-GB"/>
+        </w:rPr>
+        <w:t>first</w:t>
+      </w:r>
+      <w:r>
+        <w:rPr>
+          <w:rFonts w:ascii="Arial" w:hAnsi="Arial" w:cs="Arial"/>
+          <w:sz w:val="24"/>
+          <w:szCs w:val="24"/>
+          <w:lang w:val="en-GB"/>
+        </w:rPr>
+        <w:t xml:space="preserve"> thought process</w:t>
+      </w:r>
+      <w:r>
+        <w:rPr>
+          <w:rFonts w:ascii="Arial" w:hAnsi="Arial" w:cs="Arial"/>
+          <w:sz w:val="24"/>
+          <w:szCs w:val="24"/>
+          <w:lang w:val="en-GB"/>
+        </w:rPr>
+        <w:t>es</w:t>
+      </w:r>
+      <w:r>
+        <w:rPr>
+          <w:rFonts w:ascii="Arial" w:hAnsi="Arial" w:cs="Arial"/>
+          <w:sz w:val="24"/>
+          <w:szCs w:val="24"/>
+          <w:lang w:val="en-GB"/>
+        </w:rPr>
+        <w:t xml:space="preserve">. When incorporating a database into my system certain functions were a lot easier </w:t>
+      </w:r>
+      <w:r>
+        <w:rPr>
+          <w:rFonts w:ascii="Arial" w:hAnsi="Arial" w:cs="Arial"/>
+          <w:sz w:val="24"/>
+          <w:szCs w:val="24"/>
+          <w:lang w:val="en-GB"/>
+        </w:rPr>
+        <w:t xml:space="preserve">to perform, </w:t>
+      </w:r>
+      <w:r>
+        <w:rPr>
+          <w:rFonts w:ascii="Arial" w:hAnsi="Arial" w:cs="Arial"/>
+          <w:sz w:val="24"/>
+          <w:szCs w:val="24"/>
+          <w:lang w:val="en-GB"/>
+        </w:rPr>
+        <w:t>but the OO modelling previously used seemed to breakdown slightly</w:t>
+      </w:r>
+      <w:r>
+        <w:rPr>
+          <w:rFonts w:ascii="Arial" w:hAnsi="Arial" w:cs="Arial"/>
+          <w:sz w:val="24"/>
+          <w:szCs w:val="24"/>
+          <w:lang w:val="en-GB"/>
+        </w:rPr>
+        <w:t>. This</w:t>
+      </w:r>
+      <w:r>
+        <w:rPr>
+          <w:rFonts w:ascii="Arial" w:hAnsi="Arial" w:cs="Arial"/>
+          <w:sz w:val="24"/>
+          <w:szCs w:val="24"/>
+          <w:lang w:val="en-GB"/>
+        </w:rPr>
+        <w:t xml:space="preserve"> d</w:t>
+      </w:r>
+      <w:r>
+        <w:rPr>
+          <w:rFonts w:ascii="Arial" w:hAnsi="Arial" w:cs="Arial"/>
+          <w:sz w:val="24"/>
+          <w:szCs w:val="24"/>
+          <w:lang w:val="en-GB"/>
+        </w:rPr>
+        <w:t>u</w:t>
+      </w:r>
+      <w:r>
+        <w:rPr>
+          <w:rFonts w:ascii="Arial" w:hAnsi="Arial" w:cs="Arial"/>
+          <w:sz w:val="24"/>
+          <w:szCs w:val="24"/>
+          <w:lang w:val="en-GB"/>
+        </w:rPr>
+        <w:t>e to the facilities now available through a separate system where data c</w:t>
+      </w:r>
+      <w:r>
+        <w:rPr>
+          <w:rFonts w:ascii="Arial" w:hAnsi="Arial" w:cs="Arial"/>
+          <w:sz w:val="24"/>
+          <w:szCs w:val="24"/>
+          <w:lang w:val="en-GB"/>
+        </w:rPr>
+        <w:t>ould</w:t>
+      </w:r>
+      <w:r>
+        <w:rPr>
+          <w:rFonts w:ascii="Arial" w:hAnsi="Arial" w:cs="Arial"/>
+          <w:sz w:val="24"/>
+          <w:szCs w:val="24"/>
+          <w:lang w:val="en-GB"/>
+        </w:rPr>
+        <w:t xml:space="preserve"> be fetched and manipulated</w:t>
+      </w:r>
+      <w:r>
+        <w:rPr>
+          <w:rFonts w:ascii="Arial" w:hAnsi="Arial" w:cs="Arial"/>
+          <w:sz w:val="24"/>
+          <w:szCs w:val="24"/>
+          <w:lang w:val="en-GB"/>
+        </w:rPr>
+        <w:t xml:space="preserve"> at any point in the code, which does not align the with the principle of private attributes in OO programming.</w:t>
+      </w:r>
+    </w:p>
+    <w:p>
+      <w:pPr>
+        <w:spacing w:line="480" w:lineRule="auto"/>
+        <w:jc w:val="both"/>
+        <w:rPr>
+          <w:rFonts w:ascii="Arial" w:hAnsi="Arial" w:cs="Arial"/>
+          <w:sz w:val="24"/>
+          <w:szCs w:val="24"/>
+          <w:lang w:val="en-GB"/>
+        </w:rPr>
+      </w:pPr>
+      <w:r>
+        <w:rPr>
+          <w:rFonts w:ascii="Arial" w:hAnsi="Arial" w:cs="Arial"/>
+          <w:sz w:val="24"/>
+          <w:szCs w:val="24"/>
+          <w:lang w:val="en-GB"/>
+        </w:rPr>
+        <w:t xml:space="preserve"> </w:t>
+      </w:r>
+    </w:p>
+    <w:p>
+      <w:pPr>
+        <w:spacing w:line="480" w:lineRule="auto"/>
+        <w:jc w:val="both"/>
+        <w:rPr>
+          <w:rFonts w:ascii="Arial" w:hAnsi="Arial" w:cs="Arial"/>
+          <w:sz w:val="24"/>
+          <w:szCs w:val="24"/>
+          <w:lang w:val="en-GB"/>
+        </w:rPr>
       </w:pPr>
     </w:p>
     <w:p>
@@ -1645,7 +1940,11 @@
           <w:lang w:val="en-GB"/>
         </w:rPr>
       </w:pPr>
-      <w:r>
+    </w:p>
+    <w:p>
+      <w:pPr>
+        <w:spacing w:line="480" w:lineRule="auto"/>
+        <w:jc w:val="both"/>
         <w:rPr>
           <w:rFonts w:ascii="Arial" w:hAnsi="Arial" w:cs="Arial"/>
           <w:sz w:val="26"/>
@@ -1653,309 +1952,8 @@
           <w:u w:val="single"/>
           <w:lang w:val="en-GB"/>
         </w:rPr>
-        <w:lastRenderedPageBreak/>
-        <w:t>Unit 9-10: Database Implementation and Manipulation</w:t>
-      </w:r>
-    </w:p>
-    <w:p>
-      <w:pPr>
-        <w:spacing w:line="480" w:lineRule="auto"/>
-        <w:jc w:val="both"/>
-        <w:rPr>
-          <w:rFonts w:ascii="Arial" w:hAnsi="Arial" w:cs="Arial"/>
-          <w:sz w:val="24"/>
-          <w:szCs w:val="24"/>
-          <w:lang w:val="en-GB"/>
-        </w:rPr>
-      </w:pPr>
-      <w:r>
-        <w:rPr>
-          <w:rFonts w:ascii="Arial" w:hAnsi="Arial" w:cs="Arial"/>
-          <w:sz w:val="24"/>
-          <w:szCs w:val="24"/>
-          <w:lang w:val="en-GB"/>
-        </w:rPr>
-        <w:t xml:space="preserve">The concepts learnt in the previous two units were here engaged with in a more pragmatic approach through </w:t>
-      </w:r>
-      <w:r>
-        <w:rPr>
-          <w:rFonts w:ascii="Arial" w:hAnsi="Arial" w:cs="Arial"/>
-          <w:sz w:val="24"/>
-          <w:szCs w:val="24"/>
-          <w:lang w:val="en-GB"/>
-        </w:rPr>
-        <w:t>exposure to</w:t>
-      </w:r>
-      <w:r>
-        <w:rPr>
-          <w:rFonts w:ascii="Arial" w:hAnsi="Arial" w:cs="Arial"/>
-          <w:sz w:val="24"/>
-          <w:szCs w:val="24"/>
-          <w:lang w:val="en-GB"/>
-        </w:rPr>
-        <w:t xml:space="preserve"> the Structured Query Language (SQL)</w:t>
-      </w:r>
-      <w:r>
-        <w:rPr>
-          <w:rFonts w:ascii="Arial" w:hAnsi="Arial" w:cs="Arial"/>
-          <w:sz w:val="24"/>
-          <w:szCs w:val="24"/>
-          <w:lang w:val="en-GB"/>
-        </w:rPr>
-        <w:t>,</w:t>
-      </w:r>
-      <w:r>
-        <w:rPr>
-          <w:rFonts w:ascii="Arial" w:hAnsi="Arial" w:cs="Arial"/>
-          <w:sz w:val="24"/>
-          <w:szCs w:val="24"/>
-          <w:lang w:val="en-GB"/>
-        </w:rPr>
-        <w:t xml:space="preserve"> and the open-source MySQL Relational Database Management System (RDBMS).</w:t>
-      </w:r>
-    </w:p>
-    <w:p>
-      <w:pPr>
-        <w:spacing w:line="480" w:lineRule="auto"/>
-        <w:jc w:val="both"/>
-        <w:rPr>
-          <w:rFonts w:ascii="Arial" w:hAnsi="Arial" w:cs="Arial"/>
-          <w:sz w:val="24"/>
-          <w:szCs w:val="24"/>
-          <w:lang w:val="en-GB"/>
-        </w:rPr>
-      </w:pPr>
-    </w:p>
-    <w:p>
-      <w:pPr>
-        <w:spacing w:line="480" w:lineRule="auto"/>
-        <w:jc w:val="both"/>
-        <w:rPr>
-          <w:rFonts w:ascii="Arial" w:hAnsi="Arial" w:cs="Arial"/>
-          <w:sz w:val="24"/>
-          <w:szCs w:val="24"/>
-          <w:lang w:val="en-GB"/>
-        </w:rPr>
-      </w:pPr>
-      <w:r>
-        <w:rPr>
-          <w:rFonts w:ascii="Arial" w:hAnsi="Arial" w:cs="Arial"/>
-          <w:sz w:val="24"/>
-          <w:szCs w:val="24"/>
-          <w:lang w:val="en-GB"/>
-        </w:rPr>
-        <w:t>SQL provides the two important facets of a database query language: data definition and data manipulation, where the former provides the means whereby one can create the tables structures, and define the type of data that will reside in them, as well as the relationships that will exist between the</w:t>
-      </w:r>
-      <w:r>
-        <w:rPr>
-          <w:rFonts w:ascii="Arial" w:hAnsi="Arial" w:cs="Arial"/>
-          <w:sz w:val="24"/>
-          <w:szCs w:val="24"/>
-          <w:lang w:val="en-GB"/>
-        </w:rPr>
-        <w:t>m</w:t>
-      </w:r>
-      <w:r>
-        <w:rPr>
-          <w:rFonts w:ascii="Arial" w:hAnsi="Arial" w:cs="Arial"/>
-          <w:sz w:val="24"/>
-          <w:szCs w:val="24"/>
-          <w:lang w:val="en-GB"/>
-        </w:rPr>
-        <w:t xml:space="preserve"> </w:t>
-      </w:r>
-      <w:r>
-        <w:rPr>
-          <w:rFonts w:ascii="Arial" w:hAnsi="Arial" w:cs="Arial"/>
-          <w:sz w:val="24"/>
-          <w:szCs w:val="24"/>
-          <w:lang w:val="en-GB"/>
-        </w:rPr>
-        <w:t xml:space="preserve">(Connolly &amp; </w:t>
-      </w:r>
-      <w:proofErr w:type="spellStart"/>
-      <w:r>
-        <w:rPr>
-          <w:rFonts w:ascii="Arial" w:hAnsi="Arial" w:cs="Arial"/>
-          <w:sz w:val="24"/>
-          <w:szCs w:val="24"/>
-          <w:lang w:val="en-GB"/>
-        </w:rPr>
-        <w:t>Begg</w:t>
-      </w:r>
-      <w:proofErr w:type="spellEnd"/>
-      <w:r>
-        <w:rPr>
-          <w:rFonts w:ascii="Arial" w:hAnsi="Arial" w:cs="Arial"/>
-          <w:sz w:val="24"/>
-          <w:szCs w:val="24"/>
-          <w:lang w:val="en-GB"/>
-        </w:rPr>
-        <w:t>, 2014)</w:t>
-      </w:r>
-      <w:r>
-        <w:rPr>
-          <w:rFonts w:ascii="Arial" w:hAnsi="Arial" w:cs="Arial"/>
-          <w:sz w:val="24"/>
-          <w:szCs w:val="24"/>
-          <w:lang w:val="en-GB"/>
-        </w:rPr>
-        <w:t>.The latter enables the insertion and manipulation of information whether using another high-level coded program with SQL statements</w:t>
-      </w:r>
-      <w:r>
-        <w:rPr>
-          <w:rFonts w:ascii="Arial" w:hAnsi="Arial" w:cs="Arial"/>
-          <w:sz w:val="24"/>
-          <w:szCs w:val="24"/>
-          <w:lang w:val="en-GB"/>
-        </w:rPr>
-        <w:t>,</w:t>
-      </w:r>
-      <w:r>
-        <w:rPr>
-          <w:rFonts w:ascii="Arial" w:hAnsi="Arial" w:cs="Arial"/>
-          <w:sz w:val="24"/>
-          <w:szCs w:val="24"/>
-          <w:lang w:val="en-GB"/>
-        </w:rPr>
-        <w:t xml:space="preserve"> or connecting directly to the database through a local command line client </w:t>
-      </w:r>
-      <w:r>
-        <w:rPr>
-          <w:rFonts w:ascii="Arial" w:hAnsi="Arial" w:cs="Arial"/>
-          <w:sz w:val="24"/>
-          <w:szCs w:val="24"/>
-          <w:lang w:val="en-GB"/>
-        </w:rPr>
-        <w:t xml:space="preserve">(Connolly &amp; </w:t>
-      </w:r>
-      <w:proofErr w:type="spellStart"/>
-      <w:r>
-        <w:rPr>
-          <w:rFonts w:ascii="Arial" w:hAnsi="Arial" w:cs="Arial"/>
-          <w:sz w:val="24"/>
-          <w:szCs w:val="24"/>
-          <w:lang w:val="en-GB"/>
-        </w:rPr>
-        <w:t>Begg</w:t>
-      </w:r>
-      <w:proofErr w:type="spellEnd"/>
-      <w:r>
-        <w:rPr>
-          <w:rFonts w:ascii="Arial" w:hAnsi="Arial" w:cs="Arial"/>
-          <w:sz w:val="24"/>
-          <w:szCs w:val="24"/>
-          <w:lang w:val="en-GB"/>
-        </w:rPr>
-        <w:t>, 2014)</w:t>
-      </w:r>
-      <w:r>
-        <w:rPr>
-          <w:rFonts w:ascii="Arial" w:hAnsi="Arial" w:cs="Arial"/>
-          <w:sz w:val="24"/>
-          <w:szCs w:val="24"/>
-          <w:lang w:val="en-GB"/>
-        </w:rPr>
-        <w:t>.</w:t>
-      </w:r>
-    </w:p>
-    <w:p>
-      <w:pPr>
-        <w:spacing w:line="480" w:lineRule="auto"/>
-        <w:jc w:val="both"/>
-        <w:rPr>
-          <w:rFonts w:ascii="Arial" w:hAnsi="Arial" w:cs="Arial"/>
-          <w:sz w:val="24"/>
-          <w:szCs w:val="24"/>
-          <w:lang w:val="en-GB"/>
-        </w:rPr>
-      </w:pPr>
-    </w:p>
-    <w:p>
-      <w:pPr>
-        <w:spacing w:line="480" w:lineRule="auto"/>
-        <w:jc w:val="both"/>
-        <w:rPr>
-          <w:rFonts w:ascii="Arial" w:hAnsi="Arial" w:cs="Arial"/>
-          <w:sz w:val="24"/>
-          <w:szCs w:val="24"/>
-          <w:lang w:val="en-GB"/>
-        </w:rPr>
-      </w:pPr>
-      <w:r>
-        <w:rPr>
-          <w:rFonts w:ascii="Arial" w:hAnsi="Arial" w:cs="Arial"/>
-          <w:sz w:val="24"/>
-          <w:szCs w:val="24"/>
-          <w:lang w:val="en-GB"/>
-        </w:rPr>
-        <w:t xml:space="preserve">I found SQL very interesting and straightforward, however applying the last four units’ concepts in </w:t>
-      </w:r>
-      <w:r>
-        <w:rPr>
-          <w:rFonts w:ascii="Arial" w:hAnsi="Arial" w:cs="Arial"/>
-          <w:sz w:val="24"/>
-          <w:szCs w:val="24"/>
-          <w:lang w:val="en-GB"/>
-        </w:rPr>
-        <w:t>the development of my Online Store required reengineering, as the database design was not originally accounted for in my original thought process. When incorporating a database into my system certain functions were a lot easier but the OO modelling previously used seemed to breakdown slightly die to the facilities now available through a separate system where data c</w:t>
-      </w:r>
-      <w:r>
-        <w:rPr>
-          <w:rFonts w:ascii="Arial" w:hAnsi="Arial" w:cs="Arial"/>
-          <w:sz w:val="24"/>
-          <w:szCs w:val="24"/>
-          <w:lang w:val="en-GB"/>
-        </w:rPr>
-        <w:t>ould</w:t>
-      </w:r>
-      <w:r>
-        <w:rPr>
-          <w:rFonts w:ascii="Arial" w:hAnsi="Arial" w:cs="Arial"/>
-          <w:sz w:val="24"/>
-          <w:szCs w:val="24"/>
-          <w:lang w:val="en-GB"/>
-        </w:rPr>
-        <w:t xml:space="preserve"> be fetched and manipulated.</w:t>
-      </w:r>
-    </w:p>
-    <w:p>
-      <w:pPr>
-        <w:spacing w:line="480" w:lineRule="auto"/>
-        <w:jc w:val="both"/>
-        <w:rPr>
-          <w:rFonts w:ascii="Arial" w:hAnsi="Arial" w:cs="Arial"/>
-          <w:sz w:val="24"/>
-          <w:szCs w:val="24"/>
-          <w:lang w:val="en-GB"/>
-        </w:rPr>
-      </w:pPr>
-      <w:r>
-        <w:rPr>
-          <w:rFonts w:ascii="Arial" w:hAnsi="Arial" w:cs="Arial"/>
-          <w:sz w:val="24"/>
-          <w:szCs w:val="24"/>
-          <w:lang w:val="en-GB"/>
-        </w:rPr>
-        <w:t xml:space="preserve"> </w:t>
-      </w:r>
-    </w:p>
-    <w:p>
-      <w:pPr>
-        <w:spacing w:line="480" w:lineRule="auto"/>
-        <w:jc w:val="both"/>
-        <w:rPr>
-          <w:rFonts w:ascii="Arial" w:hAnsi="Arial" w:cs="Arial"/>
-          <w:sz w:val="24"/>
-          <w:szCs w:val="24"/>
-          <w:lang w:val="en-GB"/>
-        </w:rPr>
-      </w:pPr>
-    </w:p>
-    <w:p>
-      <w:pPr>
-        <w:spacing w:line="480" w:lineRule="auto"/>
-        <w:jc w:val="both"/>
+      </w:pPr>
+      <w:r>
         <w:rPr>
           <w:rFonts w:ascii="Arial" w:hAnsi="Arial" w:cs="Arial"/>
           <w:sz w:val="26"/>
@@ -1963,29 +1961,6 @@
           <w:u w:val="single"/>
           <w:lang w:val="en-GB"/>
         </w:rPr>
-      </w:pPr>
-    </w:p>
-    <w:p>
-      <w:pPr>
-        <w:spacing w:line="480" w:lineRule="auto"/>
-        <w:jc w:val="both"/>
-        <w:rPr>
-          <w:rFonts w:ascii="Arial" w:hAnsi="Arial" w:cs="Arial"/>
-          <w:sz w:val="26"/>
-          <w:szCs w:val="26"/>
-          <w:u w:val="single"/>
-          <w:lang w:val="en-GB"/>
-        </w:rPr>
-      </w:pPr>
-      <w:r>
-        <w:rPr>
-          <w:rFonts w:ascii="Arial" w:hAnsi="Arial" w:cs="Arial"/>
-          <w:sz w:val="26"/>
-          <w:szCs w:val="26"/>
-          <w:u w:val="single"/>
-          <w:lang w:val="en-GB"/>
-        </w:rPr>
-        <w:lastRenderedPageBreak/>
         <w:t>Unit 11: Web Development with Python (92)</w:t>
       </w:r>
     </w:p>
@@ -2161,27 +2136,7 @@
           <w:szCs w:val="24"/>
           <w:shd w:val="clear" w:color="auto" w:fill="F9F9F9"/>
         </w:rPr>
-        <w:t xml:space="preserve">Connolly, T., </w:t>
-      </w:r>
-      <w:proofErr w:type="spellStart"/>
-      <w:r>
-        <w:rPr>
-          <w:rFonts w:ascii="Arial" w:hAnsi="Arial" w:cs="Arial"/>
-          <w:sz w:val="24"/>
-          <w:szCs w:val="24"/>
-          <w:shd w:val="clear" w:color="auto" w:fill="F9F9F9"/>
-        </w:rPr>
-        <w:t>Begg</w:t>
-      </w:r>
-      <w:proofErr w:type="spellEnd"/>
-      <w:r>
-        <w:rPr>
-          <w:rFonts w:ascii="Arial" w:hAnsi="Arial" w:cs="Arial"/>
-          <w:sz w:val="24"/>
-          <w:szCs w:val="24"/>
-          <w:shd w:val="clear" w:color="auto" w:fill="F9F9F9"/>
-        </w:rPr>
-        <w:t>, C. (2014) </w:t>
+        <w:t>Connolly, T., Begg, C. (2014) </w:t>
       </w:r>
       <w:r>
         <w:rPr>

--- a/OOIS/Reflective Piece.docx
+++ b/OOIS/Reflective Piece.docx
@@ -488,7 +488,25 @@
           <w:szCs w:val="24"/>
           <w:lang w:val="en-GB"/>
         </w:rPr>
-        <w:t>to take note of the fact that for an IS to be effective, the business processes that undergird and govern the use of them need to be efficient</w:t>
+        <w:t xml:space="preserve">to take note </w:t>
+      </w:r>
+      <w:r>
+        <w:rPr>
+          <w:rFonts w:ascii="Arial" w:hAnsi="Arial" w:cs="Arial"/>
+          <w:sz w:val="24"/>
+          <w:szCs w:val="24"/>
+          <w:lang w:val="en-GB"/>
+        </w:rPr>
+        <w:t>t</w:t>
+      </w:r>
+      <w:r>
+        <w:rPr>
+          <w:rFonts w:ascii="Arial" w:hAnsi="Arial" w:cs="Arial"/>
+          <w:sz w:val="24"/>
+          <w:szCs w:val="24"/>
+          <w:lang w:val="en-GB"/>
+        </w:rPr>
+        <w:t>hat for an IS to be effective, the business processes that undergird and govern the use of them need to be efficient</w:t>
       </w:r>
       <w:r>
         <w:rPr>
@@ -498,6 +516,15 @@
           <w:lang w:val="en-GB"/>
         </w:rPr>
         <w:t xml:space="preserve"> and all-encompassing respectively</w:t>
+      </w:r>
+      <w:r>
+        <w:rPr>
+          <w:rFonts w:ascii="Arial" w:hAnsi="Arial" w:cs="Arial"/>
+          <w:sz w:val="24"/>
+          <w:szCs w:val="24"/>
+          <w:lang w:val="en-GB"/>
+        </w:rPr>
+        <w:t xml:space="preserve"> (Burgeois, 2014)</w:t>
       </w:r>
       <w:r>
         <w:rPr>
@@ -738,7 +765,34 @@
           <w:szCs w:val="24"/>
           <w:lang w:val="en-GB"/>
         </w:rPr>
-        <w:t xml:space="preserve">Being required to understand the referencing of variables within Python as the interaction of objects significantly improved my grasp of OO programming concepts. </w:t>
+        <w:t>U</w:t>
+      </w:r>
+      <w:r>
+        <w:rPr>
+          <w:rFonts w:ascii="Arial" w:hAnsi="Arial" w:cs="Arial"/>
+          <w:sz w:val="24"/>
+          <w:szCs w:val="24"/>
+          <w:lang w:val="en-GB"/>
+        </w:rPr>
+        <w:t>nderstand</w:t>
+      </w:r>
+      <w:r>
+        <w:rPr>
+          <w:rFonts w:ascii="Arial" w:hAnsi="Arial" w:cs="Arial"/>
+          <w:sz w:val="24"/>
+          <w:szCs w:val="24"/>
+          <w:lang w:val="en-GB"/>
+        </w:rPr>
+        <w:t>ing</w:t>
+      </w:r>
+      <w:r>
+        <w:rPr>
+          <w:rFonts w:ascii="Arial" w:hAnsi="Arial" w:cs="Arial"/>
+          <w:sz w:val="24"/>
+          <w:szCs w:val="24"/>
+          <w:lang w:val="en-GB"/>
+        </w:rPr>
+        <w:t xml:space="preserve"> the referencing of variables within Python as the interaction of objects significantly improved my grasp of OO programming concepts. </w:t>
       </w:r>
       <w:r>
         <w:rPr>
@@ -1401,7 +1455,16 @@
           <w:szCs w:val="24"/>
           <w:lang w:val="en-GB"/>
         </w:rPr>
-        <w:t xml:space="preserve">Additionally, I now feel comfortable with designing a relational database. </w:t>
+        <w:t>Therefore</w:t>
+      </w:r>
+      <w:r>
+        <w:rPr>
+          <w:rFonts w:ascii="Arial" w:hAnsi="Arial" w:cs="Arial"/>
+          <w:sz w:val="24"/>
+          <w:szCs w:val="24"/>
+          <w:lang w:val="en-GB"/>
+        </w:rPr>
+        <w:t xml:space="preserve">, I now feel comfortable with designing a relational database. </w:t>
       </w:r>
       <w:r>
         <w:rPr>
@@ -1643,7 +1706,7 @@
           <w:szCs w:val="24"/>
           <w:lang w:val="en-GB"/>
         </w:rPr>
-        <w:t>SQL provides the two important facets of a database query language: data definition and data manipulation, where the former provides the means whereby one can create the tables structures, and define the type of data that will reside in them, as well as the relationships that will exist between the</w:t>
+        <w:t>SQL provides the two important facets of a database query language: data definition and data manipulation, where the former provides the means whereby one can create the table structures, and define the type of data that will reside in them, as well as the relationships that will exist between the</w:t>
       </w:r>
       <w:r>
         <w:rPr>
@@ -1927,11 +1990,7 @@
           <w:lang w:val="en-GB"/>
         </w:rPr>
       </w:pPr>
-    </w:p>
-    <w:p>
-      <w:pPr>
-        <w:spacing w:line="480" w:lineRule="auto"/>
-        <w:jc w:val="both"/>
+      <w:r>
         <w:rPr>
           <w:rFonts w:ascii="Arial" w:hAnsi="Arial" w:cs="Arial"/>
           <w:sz w:val="26"/>
@@ -1939,28 +1998,7 @@
           <w:u w:val="single"/>
           <w:lang w:val="en-GB"/>
         </w:rPr>
-      </w:pPr>
-    </w:p>
-    <w:p>
-      <w:pPr>
-        <w:spacing w:line="480" w:lineRule="auto"/>
-        <w:jc w:val="both"/>
-        <w:rPr>
-          <w:rFonts w:ascii="Arial" w:hAnsi="Arial" w:cs="Arial"/>
-          <w:sz w:val="26"/>
-          <w:szCs w:val="26"/>
-          <w:u w:val="single"/>
-          <w:lang w:val="en-GB"/>
-        </w:rPr>
-      </w:pPr>
-      <w:r>
-        <w:rPr>
-          <w:rFonts w:ascii="Arial" w:hAnsi="Arial" w:cs="Arial"/>
-          <w:sz w:val="26"/>
-          <w:szCs w:val="26"/>
-          <w:u w:val="single"/>
-          <w:lang w:val="en-GB"/>
-        </w:rPr>
+        <w:lastRenderedPageBreak/>
         <w:t>Unit 11: Web Development with Python (92)</w:t>
       </w:r>
     </w:p>
@@ -1970,9 +2008,233 @@
         <w:jc w:val="both"/>
         <w:rPr>
           <w:rFonts w:ascii="Arial" w:hAnsi="Arial" w:cs="Arial"/>
-          <w:sz w:val="26"/>
-          <w:szCs w:val="26"/>
-          <w:u w:val="single"/>
+          <w:sz w:val="24"/>
+          <w:szCs w:val="24"/>
+          <w:lang w:val="en-GB"/>
+        </w:rPr>
+      </w:pPr>
+      <w:r>
+        <w:rPr>
+          <w:rFonts w:ascii="Arial" w:hAnsi="Arial" w:cs="Arial"/>
+          <w:sz w:val="24"/>
+          <w:szCs w:val="24"/>
+          <w:lang w:val="en-GB"/>
+        </w:rPr>
+        <w:t>Unit 11 covered some fundamental principles of web development and introduced the Flask microframework available in Python. A tutorial was followed which guided me in setting up a blogging website, where various principles such as the following were covered, enabling me to setup up a basic webserver:</w:t>
+      </w:r>
+    </w:p>
+    <w:p>
+      <w:pPr>
+        <w:pStyle w:val="ListParagraph"/>
+        <w:numPr>
+          <w:ilvl w:val="0"/>
+          <w:numId w:val="1"/>
+        </w:numPr>
+        <w:spacing w:line="480" w:lineRule="auto"/>
+        <w:jc w:val="both"/>
+        <w:rPr>
+          <w:rFonts w:ascii="Arial" w:hAnsi="Arial" w:cs="Arial"/>
+          <w:sz w:val="24"/>
+          <w:szCs w:val="24"/>
+          <w:lang w:val="en-GB"/>
+        </w:rPr>
+      </w:pPr>
+      <w:r>
+        <w:rPr>
+          <w:rFonts w:ascii="Arial" w:hAnsi="Arial" w:cs="Arial"/>
+          <w:sz w:val="24"/>
+          <w:szCs w:val="24"/>
+          <w:lang w:val="en-GB"/>
+        </w:rPr>
+        <w:t xml:space="preserve">Python virtual environments </w:t>
+      </w:r>
+    </w:p>
+    <w:p>
+      <w:pPr>
+        <w:pStyle w:val="ListParagraph"/>
+        <w:numPr>
+          <w:ilvl w:val="0"/>
+          <w:numId w:val="1"/>
+        </w:numPr>
+        <w:spacing w:line="480" w:lineRule="auto"/>
+        <w:jc w:val="both"/>
+        <w:rPr>
+          <w:rFonts w:ascii="Arial" w:hAnsi="Arial" w:cs="Arial"/>
+          <w:sz w:val="24"/>
+          <w:szCs w:val="24"/>
+          <w:lang w:val="en-GB"/>
+        </w:rPr>
+      </w:pPr>
+      <w:r>
+        <w:rPr>
+          <w:rFonts w:ascii="Arial" w:hAnsi="Arial" w:cs="Arial"/>
+          <w:sz w:val="24"/>
+          <w:szCs w:val="24"/>
+          <w:lang w:val="en-GB"/>
+        </w:rPr>
+        <w:t>Flask routes</w:t>
+      </w:r>
+    </w:p>
+    <w:p>
+      <w:pPr>
+        <w:pStyle w:val="ListParagraph"/>
+        <w:numPr>
+          <w:ilvl w:val="0"/>
+          <w:numId w:val="1"/>
+        </w:numPr>
+        <w:spacing w:line="480" w:lineRule="auto"/>
+        <w:jc w:val="both"/>
+        <w:rPr>
+          <w:rFonts w:ascii="Arial" w:hAnsi="Arial" w:cs="Arial"/>
+          <w:sz w:val="24"/>
+          <w:szCs w:val="24"/>
+          <w:lang w:val="en-GB"/>
+        </w:rPr>
+      </w:pPr>
+      <w:r>
+        <w:rPr>
+          <w:rFonts w:ascii="Arial" w:hAnsi="Arial" w:cs="Arial"/>
+          <w:sz w:val="24"/>
+          <w:szCs w:val="24"/>
+          <w:lang w:val="en-GB"/>
+        </w:rPr>
+        <w:t>Flask templates written in Jinja</w:t>
+      </w:r>
+    </w:p>
+    <w:p>
+      <w:pPr>
+        <w:pStyle w:val="ListParagraph"/>
+        <w:numPr>
+          <w:ilvl w:val="0"/>
+          <w:numId w:val="1"/>
+        </w:numPr>
+        <w:spacing w:line="480" w:lineRule="auto"/>
+        <w:jc w:val="both"/>
+        <w:rPr>
+          <w:rFonts w:ascii="Arial" w:hAnsi="Arial" w:cs="Arial"/>
+          <w:sz w:val="24"/>
+          <w:szCs w:val="24"/>
+          <w:lang w:val="en-GB"/>
+        </w:rPr>
+      </w:pPr>
+      <w:r>
+        <w:rPr>
+          <w:rFonts w:ascii="Arial" w:hAnsi="Arial" w:cs="Arial"/>
+          <w:sz w:val="24"/>
+          <w:szCs w:val="24"/>
+          <w:lang w:val="en-GB"/>
+        </w:rPr>
+        <w:t>Python’s native SQLite database library</w:t>
+      </w:r>
+    </w:p>
+    <w:p>
+      <w:pPr>
+        <w:pStyle w:val="ListParagraph"/>
+        <w:numPr>
+          <w:ilvl w:val="0"/>
+          <w:numId w:val="1"/>
+        </w:numPr>
+        <w:spacing w:line="480" w:lineRule="auto"/>
+        <w:jc w:val="both"/>
+        <w:rPr>
+          <w:rFonts w:ascii="Arial" w:hAnsi="Arial" w:cs="Arial"/>
+          <w:sz w:val="24"/>
+          <w:szCs w:val="24"/>
+          <w:lang w:val="en-GB"/>
+        </w:rPr>
+      </w:pPr>
+      <w:r>
+        <w:rPr>
+          <w:rFonts w:ascii="Arial" w:hAnsi="Arial" w:cs="Arial"/>
+          <w:sz w:val="24"/>
+          <w:szCs w:val="24"/>
+          <w:lang w:val="en-GB"/>
+        </w:rPr>
+        <w:t xml:space="preserve"> </w:t>
+      </w:r>
+      <w:r>
+        <w:rPr>
+          <w:rFonts w:ascii="Arial" w:hAnsi="Arial" w:cs="Arial"/>
+          <w:sz w:val="24"/>
+          <w:szCs w:val="24"/>
+          <w:lang w:val="en-GB"/>
+        </w:rPr>
+        <w:t>Services like password hashing from the werkzeug library</w:t>
+      </w:r>
+    </w:p>
+    <w:p>
+      <w:pPr>
+        <w:pStyle w:val="ListParagraph"/>
+        <w:numPr>
+          <w:ilvl w:val="0"/>
+          <w:numId w:val="1"/>
+        </w:numPr>
+        <w:spacing w:line="480" w:lineRule="auto"/>
+        <w:jc w:val="both"/>
+        <w:rPr>
+          <w:rFonts w:ascii="Arial" w:hAnsi="Arial" w:cs="Arial"/>
+          <w:sz w:val="24"/>
+          <w:szCs w:val="24"/>
+          <w:lang w:val="en-GB"/>
+        </w:rPr>
+      </w:pPr>
+      <w:r>
+        <w:rPr>
+          <w:rFonts w:ascii="Arial" w:hAnsi="Arial" w:cs="Arial"/>
+          <w:sz w:val="24"/>
+          <w:szCs w:val="24"/>
+          <w:lang w:val="en-GB"/>
+        </w:rPr>
+        <w:t>Jinja and SQLite character escaping security feature</w:t>
+      </w:r>
+    </w:p>
+    <w:p>
+      <w:pPr>
+        <w:spacing w:line="480" w:lineRule="auto"/>
+        <w:jc w:val="both"/>
+        <w:rPr>
+          <w:rFonts w:ascii="Arial" w:hAnsi="Arial" w:cs="Arial"/>
+          <w:sz w:val="24"/>
+          <w:szCs w:val="24"/>
+          <w:lang w:val="en-GB"/>
+        </w:rPr>
+      </w:pPr>
+      <w:r>
+        <w:rPr>
+          <w:rFonts w:ascii="Arial" w:hAnsi="Arial" w:cs="Arial"/>
+          <w:sz w:val="24"/>
+          <w:szCs w:val="24"/>
+          <w:lang w:val="en-GB"/>
+        </w:rPr>
+        <w:t>Further practice in Flask is required for me to better grasp the related principles and syntax, as 1 week is a very short timeframe</w:t>
+      </w:r>
+      <w:r>
+        <w:rPr>
+          <w:rFonts w:ascii="Arial" w:hAnsi="Arial" w:cs="Arial"/>
+          <w:sz w:val="24"/>
+          <w:szCs w:val="24"/>
+          <w:lang w:val="en-GB"/>
+        </w:rPr>
+        <w:t>, however essential web principles were understood</w:t>
+      </w:r>
+      <w:r>
+        <w:rPr>
+          <w:rFonts w:ascii="Arial" w:hAnsi="Arial" w:cs="Arial"/>
+          <w:sz w:val="24"/>
+          <w:szCs w:val="24"/>
+          <w:lang w:val="en-GB"/>
+        </w:rPr>
+        <w:t xml:space="preserve"> including the Model, Controller , and View design principle.</w:t>
+      </w:r>
+    </w:p>
+    <w:p>
+      <w:pPr>
+        <w:spacing w:line="480" w:lineRule="auto"/>
+        <w:jc w:val="both"/>
+        <w:rPr>
+          <w:rFonts w:ascii="Arial" w:hAnsi="Arial" w:cs="Arial"/>
+          <w:sz w:val="24"/>
+          <w:szCs w:val="24"/>
           <w:lang w:val="en-GB"/>
         </w:rPr>
       </w:pPr>
@@ -2136,6 +2398,7 @@
           <w:szCs w:val="24"/>
           <w:shd w:val="clear" w:color="auto" w:fill="F9F9F9"/>
         </w:rPr>
+        <w:lastRenderedPageBreak/>
         <w:t>Connolly, T., Begg, C. (2014) </w:t>
       </w:r>
       <w:r>
@@ -2209,6 +2472,127 @@
     </w:sectPr>
   </w:body>
 </w:document>
+</file>
+
+<file path=word/numbering.xml><?xml version="1.0" encoding="utf-8"?>
+<w:numbering xmlns:wpc="http://schemas.microsoft.com/office/word/2010/wordprocessingCanvas" xmlns:cx="http://schemas.microsoft.com/office/drawing/2014/chartex" xmlns:cx1="http://schemas.microsoft.com/office/drawing/2015/9/8/chartex" xmlns:cx2="http://schemas.microsoft.com/office/drawing/2015/10/21/chartex" xmlns:cx3="http://schemas.microsoft.com/office/drawing/2016/5/9/chartex" xmlns:cx4="http://schemas.microsoft.com/office/drawing/2016/5/10/chartex" xmlns:cx5="http://schemas.microsoft.com/office/drawing/2016/5/11/chartex" xmlns:cx6="http://schemas.microsoft.com/office/drawing/2016/5/12/chartex" xmlns:cx7="http://schemas.microsoft.com/office/drawing/2016/5/13/chartex" xmlns:cx8="http://schemas.microsoft.com/office/drawing/2016/5/14/chartex" xmlns:mc="http://schemas.openxmlformats.org/markup-compatibility/2006" xmlns:aink="http://schemas.microsoft.com/office/drawing/2016/ink" xmlns:am3d="http://schemas.microsoft.com/office/drawing/2017/model3d" xmlns:o="urn:schemas-microsoft-com:office:office" xmlns:r="http://schemas.openxmlformats.org/officeDocument/2006/relationships" xmlns:m="http://schemas.openxmlformats.org/officeDocument/2006/math" xmlns:v="urn:schemas-microsoft-com:vml" xmlns:wp14="http://schemas.microsoft.com/office/word/2010/wordprocessingDrawing" xmlns:wp="http://schemas.openxmlformats.org/drawingml/2006/wordprocessingDrawing" xmlns:w10="urn:schemas-microsoft-com:office:word" xmlns:w="http://schemas.openxmlformats.org/wordprocessingml/2006/main" xmlns:w14="http://schemas.microsoft.com/office/word/2010/wordml" xmlns:w15="http://schemas.microsoft.com/office/word/2012/wordml" xmlns:w16cex="http://schemas.microsoft.com/office/word/2018/wordml/cex" xmlns:w16cid="http://schemas.microsoft.com/office/word/2016/wordml/cid" xmlns:w16="http://schemas.microsoft.com/office/word/2018/wordml" xmlns:w16sdtdh="http://schemas.microsoft.com/office/word/2020/wordml/sdtdatahash" xmlns:w16se="http://schemas.microsoft.com/office/word/2015/wordml/symex" xmlns:wpg="http://schemas.microsoft.com/office/word/2010/wordprocessingGroup" xmlns:wpi="http://schemas.microsoft.com/office/word/2010/wordprocessingInk" xmlns:wne="http://schemas.microsoft.com/office/word/2006/wordml" xmlns:wps="http://schemas.microsoft.com/office/word/2010/wordprocessingShape" mc:Ignorable="w14 w15 w16se w16cid w16 w16cex w16sdtdh wp14">
+  <w:abstractNum w:abstractNumId="0" w15:restartNumberingAfterBreak="0">
+    <w:nsid w:val="13DC07A9"/>
+    <w:multiLevelType w:val="hybridMultilevel"/>
+    <w:tmpl w:val="37BEC13E"/>
+    <w:lvl w:ilvl="0" w:tplc="1C090001">
+      <w:start w:val="1"/>
+      <w:numFmt w:val="bullet"/>
+      <w:lvlText w:val=""/>
+      <w:lvlJc w:val="left"/>
+      <w:pPr>
+        <w:ind w:left="720" w:hanging="360"/>
+      </w:pPr>
+      <w:rPr>
+        <w:rFonts w:ascii="Symbol" w:hAnsi="Symbol" w:hint="default"/>
+      </w:rPr>
+    </w:lvl>
+    <w:lvl w:ilvl="1" w:tplc="1C090003" w:tentative="1">
+      <w:start w:val="1"/>
+      <w:numFmt w:val="bullet"/>
+      <w:lvlText w:val="o"/>
+      <w:lvlJc w:val="left"/>
+      <w:pPr>
+        <w:ind w:left="1440" w:hanging="360"/>
+      </w:pPr>
+      <w:rPr>
+        <w:rFonts w:ascii="Courier New" w:hAnsi="Courier New" w:cs="Courier New" w:hint="default"/>
+      </w:rPr>
+    </w:lvl>
+    <w:lvl w:ilvl="2" w:tplc="1C090005" w:tentative="1">
+      <w:start w:val="1"/>
+      <w:numFmt w:val="bullet"/>
+      <w:lvlText w:val=""/>
+      <w:lvlJc w:val="left"/>
+      <w:pPr>
+        <w:ind w:left="2160" w:hanging="360"/>
+      </w:pPr>
+      <w:rPr>
+        <w:rFonts w:ascii="Wingdings" w:hAnsi="Wingdings" w:hint="default"/>
+      </w:rPr>
+    </w:lvl>
+    <w:lvl w:ilvl="3" w:tplc="1C090001" w:tentative="1">
+      <w:start w:val="1"/>
+      <w:numFmt w:val="bullet"/>
+      <w:lvlText w:val=""/>
+      <w:lvlJc w:val="left"/>
+      <w:pPr>
+        <w:ind w:left="2880" w:hanging="360"/>
+      </w:pPr>
+      <w:rPr>
+        <w:rFonts w:ascii="Symbol" w:hAnsi="Symbol" w:hint="default"/>
+      </w:rPr>
+    </w:lvl>
+    <w:lvl w:ilvl="4" w:tplc="1C090003" w:tentative="1">
+      <w:start w:val="1"/>
+      <w:numFmt w:val="bullet"/>
+      <w:lvlText w:val="o"/>
+      <w:lvlJc w:val="left"/>
+      <w:pPr>
+        <w:ind w:left="3600" w:hanging="360"/>
+      </w:pPr>
+      <w:rPr>
+        <w:rFonts w:ascii="Courier New" w:hAnsi="Courier New" w:cs="Courier New" w:hint="default"/>
+      </w:rPr>
+    </w:lvl>
+    <w:lvl w:ilvl="5" w:tplc="1C090005" w:tentative="1">
+      <w:start w:val="1"/>
+      <w:numFmt w:val="bullet"/>
+      <w:lvlText w:val=""/>
+      <w:lvlJc w:val="left"/>
+      <w:pPr>
+        <w:ind w:left="4320" w:hanging="360"/>
+      </w:pPr>
+      <w:rPr>
+        <w:rFonts w:ascii="Wingdings" w:hAnsi="Wingdings" w:hint="default"/>
+      </w:rPr>
+    </w:lvl>
+    <w:lvl w:ilvl="6" w:tplc="1C090001" w:tentative="1">
+      <w:start w:val="1"/>
+      <w:numFmt w:val="bullet"/>
+      <w:lvlText w:val=""/>
+      <w:lvlJc w:val="left"/>
+      <w:pPr>
+        <w:ind w:left="5040" w:hanging="360"/>
+      </w:pPr>
+      <w:rPr>
+        <w:rFonts w:ascii="Symbol" w:hAnsi="Symbol" w:hint="default"/>
+      </w:rPr>
+    </w:lvl>
+    <w:lvl w:ilvl="7" w:tplc="1C090003" w:tentative="1">
+      <w:start w:val="1"/>
+      <w:numFmt w:val="bullet"/>
+      <w:lvlText w:val="o"/>
+      <w:lvlJc w:val="left"/>
+      <w:pPr>
+        <w:ind w:left="5760" w:hanging="360"/>
+      </w:pPr>
+      <w:rPr>
+        <w:rFonts w:ascii="Courier New" w:hAnsi="Courier New" w:cs="Courier New" w:hint="default"/>
+      </w:rPr>
+    </w:lvl>
+    <w:lvl w:ilvl="8" w:tplc="1C090005" w:tentative="1">
+      <w:start w:val="1"/>
+      <w:numFmt w:val="bullet"/>
+      <w:lvlText w:val=""/>
+      <w:lvlJc w:val="left"/>
+      <w:pPr>
+        <w:ind w:left="6480" w:hanging="360"/>
+      </w:pPr>
+      <w:rPr>
+        <w:rFonts w:ascii="Wingdings" w:hAnsi="Wingdings" w:hint="default"/>
+      </w:rPr>
+    </w:lvl>
+  </w:abstractNum>
+  <w:num w:numId="1">
+    <w:abstractNumId w:val="0"/>
+  </w:num>
+</w:numbering>
 </file>
 
 <file path=word/styles.xml><?xml version="1.0" encoding="utf-8"?>
@@ -2638,6 +3022,17 @@
     <w:semiHidden/>
     <w:unhideWhenUsed/>
   </w:style>
+  <w:style w:type="paragraph" w:styleId="ListParagraph">
+    <w:name w:val="List Paragraph"/>
+    <w:basedOn w:val="Normal"/>
+    <w:uiPriority w:val="34"/>
+    <w:qFormat/>
+    <w:rsid w:val="00F96577"/>
+    <w:pPr>
+      <w:ind w:left="720"/>
+      <w:contextualSpacing/>
+    </w:pPr>
+  </w:style>
 </w:styles>
 </file>
 

--- a/OOIS/Reflective Piece.docx
+++ b/OOIS/Reflective Piece.docx
@@ -524,7 +524,27 @@
           <w:szCs w:val="24"/>
           <w:lang w:val="en-GB"/>
         </w:rPr>
-        <w:t xml:space="preserve"> (Burgeois, 2014)</w:t>
+        <w:t xml:space="preserve"> (</w:t>
+      </w:r>
+      <w:proofErr w:type="spellStart"/>
+      <w:r>
+        <w:rPr>
+          <w:rFonts w:ascii="Arial" w:hAnsi="Arial" w:cs="Arial"/>
+          <w:sz w:val="24"/>
+          <w:szCs w:val="24"/>
+          <w:lang w:val="en-GB"/>
+        </w:rPr>
+        <w:t>Burgeois</w:t>
+      </w:r>
+      <w:proofErr w:type="spellEnd"/>
+      <w:r>
+        <w:rPr>
+          <w:rFonts w:ascii="Arial" w:hAnsi="Arial" w:cs="Arial"/>
+          <w:sz w:val="24"/>
+          <w:szCs w:val="24"/>
+          <w:lang w:val="en-GB"/>
+        </w:rPr>
+        <w:t>, 2014)</w:t>
       </w:r>
       <w:r>
         <w:rPr>
@@ -991,7 +1011,27 @@
           <w:szCs w:val="24"/>
           <w:lang w:val="en-GB"/>
         </w:rPr>
-        <w:t>. The various diagrams help by explaining certain aspects through focussing on different elements, and provide a means whereby non-technical and technical personnel may engage when creating a system</w:t>
+        <w:t xml:space="preserve">. The various diagrams help by explaining certain aspects through focussing on different </w:t>
+      </w:r>
+      <w:proofErr w:type="gramStart"/>
+      <w:r>
+        <w:rPr>
+          <w:rFonts w:ascii="Arial" w:hAnsi="Arial" w:cs="Arial"/>
+          <w:sz w:val="24"/>
+          <w:szCs w:val="24"/>
+          <w:lang w:val="en-GB"/>
+        </w:rPr>
+        <w:t>elements, and</w:t>
+      </w:r>
+      <w:proofErr w:type="gramEnd"/>
+      <w:r>
+        <w:rPr>
+          <w:rFonts w:ascii="Arial" w:hAnsi="Arial" w:cs="Arial"/>
+          <w:sz w:val="24"/>
+          <w:szCs w:val="24"/>
+          <w:lang w:val="en-GB"/>
+        </w:rPr>
+        <w:t xml:space="preserve"> provide a means whereby non-technical and technical personnel may engage when creating a system</w:t>
       </w:r>
       <w:r>
         <w:rPr>
@@ -1260,7 +1300,27 @@
           <w:szCs w:val="24"/>
           <w:lang w:val="en-GB"/>
         </w:rPr>
-        <w:t>(Connolly &amp; Begg, 2014)</w:t>
+        <w:t xml:space="preserve">(Connolly &amp; </w:t>
+      </w:r>
+      <w:proofErr w:type="spellStart"/>
+      <w:r>
+        <w:rPr>
+          <w:rFonts w:ascii="Arial" w:hAnsi="Arial" w:cs="Arial"/>
+          <w:sz w:val="24"/>
+          <w:szCs w:val="24"/>
+          <w:lang w:val="en-GB"/>
+        </w:rPr>
+        <w:t>Begg</w:t>
+      </w:r>
+      <w:proofErr w:type="spellEnd"/>
+      <w:r>
+        <w:rPr>
+          <w:rFonts w:ascii="Arial" w:hAnsi="Arial" w:cs="Arial"/>
+          <w:sz w:val="24"/>
+          <w:szCs w:val="24"/>
+          <w:lang w:val="en-GB"/>
+        </w:rPr>
+        <w:t>, 2014)</w:t>
       </w:r>
       <w:r>
         <w:rPr>
@@ -1287,25 +1347,85 @@
           <w:szCs w:val="24"/>
           <w:lang w:val="en-GB"/>
         </w:rPr>
-        <w:t>(Connolly &amp; Begg, 2014)</w:t>
-      </w:r>
-      <w:r>
-        <w:rPr>
-          <w:rFonts w:ascii="Arial" w:hAnsi="Arial" w:cs="Arial"/>
-          <w:sz w:val="24"/>
-          <w:szCs w:val="24"/>
-          <w:lang w:val="en-GB"/>
-        </w:rPr>
-        <w:t xml:space="preserve">. The relational model has been the dominant database paradigm for more than 20 years, and uses the idea of setting table structures to house different data fields </w:t>
-      </w:r>
-      <w:r>
-        <w:rPr>
-          <w:rFonts w:ascii="Arial" w:hAnsi="Arial" w:cs="Arial"/>
-          <w:sz w:val="24"/>
-          <w:szCs w:val="24"/>
-          <w:lang w:val="en-GB"/>
-        </w:rPr>
-        <w:t>(Connolly &amp; Begg, 2014)</w:t>
+        <w:t xml:space="preserve">(Connolly &amp; </w:t>
+      </w:r>
+      <w:proofErr w:type="spellStart"/>
+      <w:r>
+        <w:rPr>
+          <w:rFonts w:ascii="Arial" w:hAnsi="Arial" w:cs="Arial"/>
+          <w:sz w:val="24"/>
+          <w:szCs w:val="24"/>
+          <w:lang w:val="en-GB"/>
+        </w:rPr>
+        <w:t>Begg</w:t>
+      </w:r>
+      <w:proofErr w:type="spellEnd"/>
+      <w:r>
+        <w:rPr>
+          <w:rFonts w:ascii="Arial" w:hAnsi="Arial" w:cs="Arial"/>
+          <w:sz w:val="24"/>
+          <w:szCs w:val="24"/>
+          <w:lang w:val="en-GB"/>
+        </w:rPr>
+        <w:t>, 2014)</w:t>
+      </w:r>
+      <w:r>
+        <w:rPr>
+          <w:rFonts w:ascii="Arial" w:hAnsi="Arial" w:cs="Arial"/>
+          <w:sz w:val="24"/>
+          <w:szCs w:val="24"/>
+          <w:lang w:val="en-GB"/>
+        </w:rPr>
+        <w:t xml:space="preserve">. The relational model has been the dominant database paradigm for more than 20 </w:t>
+      </w:r>
+      <w:proofErr w:type="gramStart"/>
+      <w:r>
+        <w:rPr>
+          <w:rFonts w:ascii="Arial" w:hAnsi="Arial" w:cs="Arial"/>
+          <w:sz w:val="24"/>
+          <w:szCs w:val="24"/>
+          <w:lang w:val="en-GB"/>
+        </w:rPr>
+        <w:t>years, and</w:t>
+      </w:r>
+      <w:proofErr w:type="gramEnd"/>
+      <w:r>
+        <w:rPr>
+          <w:rFonts w:ascii="Arial" w:hAnsi="Arial" w:cs="Arial"/>
+          <w:sz w:val="24"/>
+          <w:szCs w:val="24"/>
+          <w:lang w:val="en-GB"/>
+        </w:rPr>
+        <w:t xml:space="preserve"> uses the idea of setting table structures to house different data fields </w:t>
+      </w:r>
+      <w:r>
+        <w:rPr>
+          <w:rFonts w:ascii="Arial" w:hAnsi="Arial" w:cs="Arial"/>
+          <w:sz w:val="24"/>
+          <w:szCs w:val="24"/>
+          <w:lang w:val="en-GB"/>
+        </w:rPr>
+        <w:t xml:space="preserve">(Connolly &amp; </w:t>
+      </w:r>
+      <w:proofErr w:type="spellStart"/>
+      <w:r>
+        <w:rPr>
+          <w:rFonts w:ascii="Arial" w:hAnsi="Arial" w:cs="Arial"/>
+          <w:sz w:val="24"/>
+          <w:szCs w:val="24"/>
+          <w:lang w:val="en-GB"/>
+        </w:rPr>
+        <w:t>Begg</w:t>
+      </w:r>
+      <w:proofErr w:type="spellEnd"/>
+      <w:r>
+        <w:rPr>
+          <w:rFonts w:ascii="Arial" w:hAnsi="Arial" w:cs="Arial"/>
+          <w:sz w:val="24"/>
+          <w:szCs w:val="24"/>
+          <w:lang w:val="en-GB"/>
+        </w:rPr>
+        <w:t>, 2014)</w:t>
       </w:r>
       <w:r>
         <w:rPr>
@@ -1323,7 +1443,27 @@
           <w:szCs w:val="24"/>
           <w:lang w:val="en-GB"/>
         </w:rPr>
-        <w:t>(Connolly &amp; Begg, 2014)</w:t>
+        <w:t xml:space="preserve">(Connolly &amp; </w:t>
+      </w:r>
+      <w:proofErr w:type="spellStart"/>
+      <w:r>
+        <w:rPr>
+          <w:rFonts w:ascii="Arial" w:hAnsi="Arial" w:cs="Arial"/>
+          <w:sz w:val="24"/>
+          <w:szCs w:val="24"/>
+          <w:lang w:val="en-GB"/>
+        </w:rPr>
+        <w:t>Begg</w:t>
+      </w:r>
+      <w:proofErr w:type="spellEnd"/>
+      <w:r>
+        <w:rPr>
+          <w:rFonts w:ascii="Arial" w:hAnsi="Arial" w:cs="Arial"/>
+          <w:sz w:val="24"/>
+          <w:szCs w:val="24"/>
+          <w:lang w:val="en-GB"/>
+        </w:rPr>
+        <w:t>, 2014)</w:t>
       </w:r>
       <w:r>
         <w:rPr>
@@ -1491,7 +1631,25 @@
           <w:szCs w:val="24"/>
           <w:lang w:val="en-GB"/>
         </w:rPr>
-        <w:t xml:space="preserve"> was very interesting to relate the concepts learnt back to the work management </w:t>
+        <w:t xml:space="preserve"> was very interesting to relate the concepts learnt back to the </w:t>
+      </w:r>
+      <w:r>
+        <w:rPr>
+          <w:rFonts w:ascii="Arial" w:hAnsi="Arial" w:cs="Arial"/>
+          <w:sz w:val="24"/>
+          <w:szCs w:val="24"/>
+          <w:lang w:val="en-GB"/>
+        </w:rPr>
+        <w:t>resource</w:t>
+      </w:r>
+      <w:r>
+        <w:rPr>
+          <w:rFonts w:ascii="Arial" w:hAnsi="Arial" w:cs="Arial"/>
+          <w:sz w:val="24"/>
+          <w:szCs w:val="24"/>
+          <w:lang w:val="en-GB"/>
+        </w:rPr>
+        <w:t xml:space="preserve"> management </w:t>
       </w:r>
       <w:r>
         <w:rPr>
@@ -1518,7 +1676,25 @@
           <w:szCs w:val="24"/>
           <w:lang w:val="en-GB"/>
         </w:rPr>
-        <w:t>as well as the SAP IS</w:t>
+        <w:t xml:space="preserve">as well as the SAP </w:t>
+      </w:r>
+      <w:r>
+        <w:rPr>
+          <w:rFonts w:ascii="Arial" w:hAnsi="Arial" w:cs="Arial"/>
+          <w:sz w:val="24"/>
+          <w:szCs w:val="24"/>
+          <w:lang w:val="en-GB"/>
+        </w:rPr>
+        <w:t xml:space="preserve">management </w:t>
+      </w:r>
+      <w:r>
+        <w:rPr>
+          <w:rFonts w:ascii="Arial" w:hAnsi="Arial" w:cs="Arial"/>
+          <w:sz w:val="24"/>
+          <w:szCs w:val="24"/>
+          <w:lang w:val="en-GB"/>
+        </w:rPr>
+        <w:t>IS</w:t>
       </w:r>
       <w:r>
         <w:rPr>
@@ -1545,7 +1721,25 @@
           <w:szCs w:val="24"/>
           <w:lang w:val="en-GB"/>
         </w:rPr>
-        <w:t xml:space="preserve">and to think how the underlying database structures could reside. </w:t>
+        <w:t xml:space="preserve">and to think how the underlying database structures </w:t>
+      </w:r>
+      <w:r>
+        <w:rPr>
+          <w:rFonts w:ascii="Arial" w:hAnsi="Arial" w:cs="Arial"/>
+          <w:sz w:val="24"/>
+          <w:szCs w:val="24"/>
+          <w:lang w:val="en-GB"/>
+        </w:rPr>
+        <w:t>should</w:t>
+      </w:r>
+      <w:r>
+        <w:rPr>
+          <w:rFonts w:ascii="Arial" w:hAnsi="Arial" w:cs="Arial"/>
+          <w:sz w:val="24"/>
+          <w:szCs w:val="24"/>
+          <w:lang w:val="en-GB"/>
+        </w:rPr>
+        <w:t xml:space="preserve"> reside. </w:t>
       </w:r>
     </w:p>
     <w:p>
@@ -1733,7 +1927,27 @@
           <w:szCs w:val="24"/>
           <w:lang w:val="en-GB"/>
         </w:rPr>
-        <w:t>(Connolly &amp; Begg, 2014)</w:t>
+        <w:t xml:space="preserve">(Connolly &amp; </w:t>
+      </w:r>
+      <w:proofErr w:type="spellStart"/>
+      <w:r>
+        <w:rPr>
+          <w:rFonts w:ascii="Arial" w:hAnsi="Arial" w:cs="Arial"/>
+          <w:sz w:val="24"/>
+          <w:szCs w:val="24"/>
+          <w:lang w:val="en-GB"/>
+        </w:rPr>
+        <w:t>Begg</w:t>
+      </w:r>
+      <w:proofErr w:type="spellEnd"/>
+      <w:r>
+        <w:rPr>
+          <w:rFonts w:ascii="Arial" w:hAnsi="Arial" w:cs="Arial"/>
+          <w:sz w:val="24"/>
+          <w:szCs w:val="24"/>
+          <w:lang w:val="en-GB"/>
+        </w:rPr>
+        <w:t>, 2014)</w:t>
       </w:r>
       <w:r>
         <w:rPr>
@@ -1769,7 +1983,27 @@
           <w:szCs w:val="24"/>
           <w:lang w:val="en-GB"/>
         </w:rPr>
-        <w:t>(Connolly &amp; Begg, 2014)</w:t>
+        <w:t xml:space="preserve">(Connolly &amp; </w:t>
+      </w:r>
+      <w:proofErr w:type="spellStart"/>
+      <w:r>
+        <w:rPr>
+          <w:rFonts w:ascii="Arial" w:hAnsi="Arial" w:cs="Arial"/>
+          <w:sz w:val="24"/>
+          <w:szCs w:val="24"/>
+          <w:lang w:val="en-GB"/>
+        </w:rPr>
+        <w:t>Begg</w:t>
+      </w:r>
+      <w:proofErr w:type="spellEnd"/>
+      <w:r>
+        <w:rPr>
+          <w:rFonts w:ascii="Arial" w:hAnsi="Arial" w:cs="Arial"/>
+          <w:sz w:val="24"/>
+          <w:szCs w:val="24"/>
+          <w:lang w:val="en-GB"/>
+        </w:rPr>
+        <w:t>, 2014)</w:t>
       </w:r>
       <w:r>
         <w:rPr>
@@ -2020,7 +2254,43 @@
           <w:szCs w:val="24"/>
           <w:lang w:val="en-GB"/>
         </w:rPr>
-        <w:t>Unit 11 covered some fundamental principles of web development and introduced the Flask microframework available in Python. A tutorial was followed which guided me in setting up a blogging website, where various principles such as the following were covered, enabling me to setup up a basic webserver:</w:t>
+        <w:t>Unit 11 covered some fundamental principles of web development and introduced the Flask microframework available in Python</w:t>
+      </w:r>
+      <w:r>
+        <w:rPr>
+          <w:rFonts w:ascii="Arial" w:hAnsi="Arial" w:cs="Arial"/>
+          <w:sz w:val="24"/>
+          <w:szCs w:val="24"/>
+          <w:lang w:val="en-GB"/>
+        </w:rPr>
+        <w:t xml:space="preserve">, commonly used </w:t>
+      </w:r>
+      <w:r>
+        <w:rPr>
+          <w:rFonts w:ascii="Arial" w:hAnsi="Arial" w:cs="Arial"/>
+          <w:sz w:val="24"/>
+          <w:szCs w:val="24"/>
+          <w:lang w:val="en-GB"/>
+        </w:rPr>
+        <w:t>to facilitate</w:t>
+      </w:r>
+      <w:r>
+        <w:rPr>
+          <w:rFonts w:ascii="Arial" w:hAnsi="Arial" w:cs="Arial"/>
+          <w:sz w:val="24"/>
+          <w:szCs w:val="24"/>
+          <w:lang w:val="en-GB"/>
+        </w:rPr>
+        <w:t xml:space="preserve"> back-end functions</w:t>
+      </w:r>
+      <w:r>
+        <w:rPr>
+          <w:rFonts w:ascii="Arial" w:hAnsi="Arial" w:cs="Arial"/>
+          <w:sz w:val="24"/>
+          <w:szCs w:val="24"/>
+          <w:lang w:val="en-GB"/>
+        </w:rPr>
+        <w:t>. A tutorial was followed which guided me in setting up a blogging website, where various principles such as the following were covered, enabling me to setup up a basic webserver:</w:t>
       </w:r>
     </w:p>
     <w:p>
@@ -2159,7 +2429,27 @@
           <w:szCs w:val="24"/>
           <w:lang w:val="en-GB"/>
         </w:rPr>
-        <w:t>Services like password hashing from the werkzeug library</w:t>
+        <w:t xml:space="preserve">Services like password hashing from the </w:t>
+      </w:r>
+      <w:proofErr w:type="spellStart"/>
+      <w:r>
+        <w:rPr>
+          <w:rFonts w:ascii="Arial" w:hAnsi="Arial" w:cs="Arial"/>
+          <w:sz w:val="24"/>
+          <w:szCs w:val="24"/>
+          <w:lang w:val="en-GB"/>
+        </w:rPr>
+        <w:t>werkzeug</w:t>
+      </w:r>
+      <w:proofErr w:type="spellEnd"/>
+      <w:r>
+        <w:rPr>
+          <w:rFonts w:ascii="Arial" w:hAnsi="Arial" w:cs="Arial"/>
+          <w:sz w:val="24"/>
+          <w:szCs w:val="24"/>
+          <w:lang w:val="en-GB"/>
+        </w:rPr>
+        <w:t xml:space="preserve"> library</w:t>
       </w:r>
     </w:p>
     <w:p>
@@ -2224,7 +2514,7 @@
           <w:szCs w:val="24"/>
           <w:lang w:val="en-GB"/>
         </w:rPr>
-        <w:t xml:space="preserve"> including the Model, Controller , and View design principle.</w:t>
+        <w:t xml:space="preserve"> including the Model, Controller, and View design principle.</w:t>
       </w:r>
     </w:p>
     <w:p>
@@ -2399,7 +2689,27 @@
           <w:shd w:val="clear" w:color="auto" w:fill="F9F9F9"/>
         </w:rPr>
         <w:lastRenderedPageBreak/>
-        <w:t>Connolly, T., Begg, C. (2014) </w:t>
+        <w:t xml:space="preserve">Connolly, T., </w:t>
+      </w:r>
+      <w:proofErr w:type="spellStart"/>
+      <w:r>
+        <w:rPr>
+          <w:rFonts w:ascii="Arial" w:hAnsi="Arial" w:cs="Arial"/>
+          <w:sz w:val="24"/>
+          <w:szCs w:val="24"/>
+          <w:shd w:val="clear" w:color="auto" w:fill="F9F9F9"/>
+        </w:rPr>
+        <w:t>Begg</w:t>
+      </w:r>
+      <w:proofErr w:type="spellEnd"/>
+      <w:r>
+        <w:rPr>
+          <w:rFonts w:ascii="Arial" w:hAnsi="Arial" w:cs="Arial"/>
+          <w:sz w:val="24"/>
+          <w:szCs w:val="24"/>
+          <w:shd w:val="clear" w:color="auto" w:fill="F9F9F9"/>
+        </w:rPr>
+        <w:t>, C. (2014) </w:t>
       </w:r>
       <w:r>
         <w:rPr>

--- a/OOIS/Reflective Piece.docx
+++ b/OOIS/Reflective Piece.docx
@@ -2233,7 +2233,7 @@
           <w:lang w:val="en-GB"/>
         </w:rPr>
         <w:lastRenderedPageBreak/>
-        <w:t>Unit 11: Web Development with Python (92)</w:t>
+        <w:t>Unit 11: Web Development with Python</w:t>
       </w:r>
     </w:p>
     <w:p>
@@ -2535,6 +2535,78 @@
         <w:jc w:val="both"/>
         <w:rPr>
           <w:rFonts w:ascii="Arial" w:hAnsi="Arial" w:cs="Arial"/>
+          <w:sz w:val="24"/>
+          <w:szCs w:val="24"/>
+          <w:lang w:val="en-GB"/>
+        </w:rPr>
+      </w:pPr>
+    </w:p>
+    <w:p>
+      <w:pPr>
+        <w:spacing w:line="480" w:lineRule="auto"/>
+        <w:jc w:val="both"/>
+        <w:rPr>
+          <w:rFonts w:ascii="Arial" w:hAnsi="Arial" w:cs="Arial"/>
+          <w:sz w:val="24"/>
+          <w:szCs w:val="24"/>
+          <w:lang w:val="en-GB"/>
+        </w:rPr>
+      </w:pPr>
+    </w:p>
+    <w:p>
+      <w:pPr>
+        <w:spacing w:line="480" w:lineRule="auto"/>
+        <w:jc w:val="both"/>
+        <w:rPr>
+          <w:rFonts w:ascii="Arial" w:hAnsi="Arial" w:cs="Arial"/>
+          <w:sz w:val="24"/>
+          <w:szCs w:val="24"/>
+          <w:lang w:val="en-GB"/>
+        </w:rPr>
+      </w:pPr>
+    </w:p>
+    <w:p>
+      <w:pPr>
+        <w:spacing w:line="480" w:lineRule="auto"/>
+        <w:jc w:val="both"/>
+        <w:rPr>
+          <w:rFonts w:ascii="Arial" w:hAnsi="Arial" w:cs="Arial"/>
+          <w:sz w:val="24"/>
+          <w:szCs w:val="24"/>
+          <w:lang w:val="en-GB"/>
+        </w:rPr>
+      </w:pPr>
+    </w:p>
+    <w:p>
+      <w:pPr>
+        <w:spacing w:line="480" w:lineRule="auto"/>
+        <w:jc w:val="both"/>
+        <w:rPr>
+          <w:rFonts w:ascii="Arial" w:hAnsi="Arial" w:cs="Arial"/>
+          <w:sz w:val="24"/>
+          <w:szCs w:val="24"/>
+          <w:lang w:val="en-GB"/>
+        </w:rPr>
+      </w:pPr>
+    </w:p>
+    <w:p>
+      <w:pPr>
+        <w:spacing w:line="480" w:lineRule="auto"/>
+        <w:jc w:val="both"/>
+        <w:rPr>
+          <w:rFonts w:ascii="Arial" w:hAnsi="Arial" w:cs="Arial"/>
+          <w:sz w:val="24"/>
+          <w:szCs w:val="24"/>
+          <w:lang w:val="en-GB"/>
+        </w:rPr>
+      </w:pPr>
+    </w:p>
+    <w:p>
+      <w:pPr>
+        <w:spacing w:line="480" w:lineRule="auto"/>
+        <w:jc w:val="both"/>
+        <w:rPr>
+          <w:rFonts w:ascii="Arial" w:hAnsi="Arial" w:cs="Arial"/>
           <w:sz w:val="26"/>
           <w:szCs w:val="26"/>
           <w:u w:val="single"/>
@@ -2549,18 +2621,59 @@
           <w:u w:val="single"/>
           <w:lang w:val="en-GB"/>
         </w:rPr>
-        <w:t>Unit 12: Emerging Trends of Information Systems (92)</w:t>
-      </w:r>
-    </w:p>
-    <w:p>
-      <w:pPr>
-        <w:spacing w:line="480" w:lineRule="auto"/>
-        <w:jc w:val="both"/>
-        <w:rPr>
-          <w:rFonts w:ascii="Arial" w:hAnsi="Arial" w:cs="Arial"/>
-          <w:sz w:val="24"/>
-          <w:szCs w:val="24"/>
-          <w:u w:val="single"/>
+        <w:lastRenderedPageBreak/>
+        <w:t>Unit 12: Emerging Trends of Information Systems</w:t>
+      </w:r>
+    </w:p>
+    <w:p>
+      <w:pPr>
+        <w:spacing w:line="480" w:lineRule="auto"/>
+        <w:jc w:val="both"/>
+        <w:rPr>
+          <w:rFonts w:ascii="Arial" w:hAnsi="Arial" w:cs="Arial"/>
+          <w:sz w:val="24"/>
+          <w:szCs w:val="24"/>
+          <w:lang w:val="en-GB"/>
+        </w:rPr>
+      </w:pPr>
+      <w:r>
+        <w:rPr>
+          <w:rFonts w:ascii="Arial" w:hAnsi="Arial" w:cs="Arial"/>
+          <w:sz w:val="24"/>
+          <w:szCs w:val="24"/>
+          <w:lang w:val="en-GB"/>
+        </w:rPr>
+        <w:t xml:space="preserve">This week reiterated concepts covered throughout the course, with the addition of some further security principles from… </w:t>
+      </w:r>
+      <w:r>
+        <w:rPr>
+          <w:rFonts w:ascii="Arial" w:hAnsi="Arial" w:cs="Arial"/>
+          <w:sz w:val="24"/>
+          <w:szCs w:val="24"/>
+          <w:lang w:val="en-GB"/>
+        </w:rPr>
+        <w:t>I chose to research 5G as my selected … because I have already covered AI, ML, Cloud, big data, IoT and other relevant emerging areas of research in the previous module. I learnt how important mobility is... and how the smartphone is revolutionised computer systems… 5G is an incredible piece of technology and</w:t>
+      </w:r>
+      <w:proofErr w:type="gramStart"/>
+      <w:r>
+        <w:rPr>
+          <w:rFonts w:ascii="Arial" w:hAnsi="Arial" w:cs="Arial"/>
+          <w:sz w:val="24"/>
+          <w:szCs w:val="24"/>
+          <w:lang w:val="en-GB"/>
+        </w:rPr>
+        <w:t xml:space="preserve"> ..</w:t>
+      </w:r>
+      <w:proofErr w:type="gramEnd"/>
+    </w:p>
+    <w:p>
+      <w:pPr>
+        <w:spacing w:line="480" w:lineRule="auto"/>
+        <w:jc w:val="both"/>
+        <w:rPr>
+          <w:rFonts w:ascii="Arial" w:hAnsi="Arial" w:cs="Arial"/>
+          <w:sz w:val="24"/>
+          <w:szCs w:val="24"/>
           <w:lang w:val="en-GB"/>
         </w:rPr>
       </w:pPr>
@@ -2688,7 +2801,6 @@
           <w:szCs w:val="24"/>
           <w:shd w:val="clear" w:color="auto" w:fill="F9F9F9"/>
         </w:rPr>
-        <w:lastRenderedPageBreak/>
         <w:t xml:space="preserve">Connolly, T., </w:t>
       </w:r>
       <w:proofErr w:type="spellStart"/>

--- a/OOIS/Reflective Piece.docx
+++ b/OOIS/Reflective Piece.docx
@@ -1011,27 +1011,7 @@
           <w:szCs w:val="24"/>
           <w:lang w:val="en-GB"/>
         </w:rPr>
-        <w:t xml:space="preserve">. The various diagrams help by explaining certain aspects through focussing on different </w:t>
-      </w:r>
-      <w:proofErr w:type="gramStart"/>
-      <w:r>
-        <w:rPr>
-          <w:rFonts w:ascii="Arial" w:hAnsi="Arial" w:cs="Arial"/>
-          <w:sz w:val="24"/>
-          <w:szCs w:val="24"/>
-          <w:lang w:val="en-GB"/>
-        </w:rPr>
-        <w:t>elements, and</w:t>
-      </w:r>
-      <w:proofErr w:type="gramEnd"/>
-      <w:r>
-        <w:rPr>
-          <w:rFonts w:ascii="Arial" w:hAnsi="Arial" w:cs="Arial"/>
-          <w:sz w:val="24"/>
-          <w:szCs w:val="24"/>
-          <w:lang w:val="en-GB"/>
-        </w:rPr>
-        <w:t xml:space="preserve"> provide a means whereby non-technical and technical personnel may engage when creating a system</w:t>
+        <w:t>. The various diagrams help by explaining certain aspects through focussing on different elements, and provide a means whereby non-technical and technical personnel may engage when creating a system</w:t>
       </w:r>
       <w:r>
         <w:rPr>
@@ -1376,27 +1356,7 @@
           <w:szCs w:val="24"/>
           <w:lang w:val="en-GB"/>
         </w:rPr>
-        <w:t xml:space="preserve">. The relational model has been the dominant database paradigm for more than 20 </w:t>
-      </w:r>
-      <w:proofErr w:type="gramStart"/>
-      <w:r>
-        <w:rPr>
-          <w:rFonts w:ascii="Arial" w:hAnsi="Arial" w:cs="Arial"/>
-          <w:sz w:val="24"/>
-          <w:szCs w:val="24"/>
-          <w:lang w:val="en-GB"/>
-        </w:rPr>
-        <w:t>years, and</w:t>
-      </w:r>
-      <w:proofErr w:type="gramEnd"/>
-      <w:r>
-        <w:rPr>
-          <w:rFonts w:ascii="Arial" w:hAnsi="Arial" w:cs="Arial"/>
-          <w:sz w:val="24"/>
-          <w:szCs w:val="24"/>
-          <w:lang w:val="en-GB"/>
-        </w:rPr>
-        <w:t xml:space="preserve"> uses the idea of setting table structures to house different data fields </w:t>
+        <w:t xml:space="preserve">. The relational model has been the dominant database paradigm for more than 20 years, and uses the idea of setting table structures to house different data fields </w:t>
       </w:r>
       <w:r>
         <w:rPr>
@@ -2643,28 +2603,356 @@
           <w:szCs w:val="24"/>
           <w:lang w:val="en-GB"/>
         </w:rPr>
-        <w:t xml:space="preserve">This week reiterated concepts covered throughout the course, with the addition of some further security principles from… </w:t>
-      </w:r>
-      <w:r>
-        <w:rPr>
-          <w:rFonts w:ascii="Arial" w:hAnsi="Arial" w:cs="Arial"/>
-          <w:sz w:val="24"/>
-          <w:szCs w:val="24"/>
-          <w:lang w:val="en-GB"/>
-        </w:rPr>
-        <w:t>I chose to research 5G as my selected … because I have already covered AI, ML, Cloud, big data, IoT and other relevant emerging areas of research in the previous module. I learnt how important mobility is... and how the smartphone is revolutionised computer systems… 5G is an incredible piece of technology and</w:t>
-      </w:r>
-      <w:proofErr w:type="gramStart"/>
-      <w:r>
-        <w:rPr>
-          <w:rFonts w:ascii="Arial" w:hAnsi="Arial" w:cs="Arial"/>
-          <w:sz w:val="24"/>
-          <w:szCs w:val="24"/>
-          <w:lang w:val="en-GB"/>
-        </w:rPr>
-        <w:t xml:space="preserve"> ..</w:t>
-      </w:r>
-      <w:proofErr w:type="gramEnd"/>
+        <w:t>This week reiterated</w:t>
+      </w:r>
+      <w:r>
+        <w:rPr>
+          <w:rFonts w:ascii="Arial" w:hAnsi="Arial" w:cs="Arial"/>
+          <w:sz w:val="24"/>
+          <w:szCs w:val="24"/>
+          <w:lang w:val="en-GB"/>
+        </w:rPr>
+        <w:t xml:space="preserve"> IS</w:t>
+      </w:r>
+      <w:r>
+        <w:rPr>
+          <w:rFonts w:ascii="Arial" w:hAnsi="Arial" w:cs="Arial"/>
+          <w:sz w:val="24"/>
+          <w:szCs w:val="24"/>
+          <w:lang w:val="en-GB"/>
+        </w:rPr>
+        <w:t xml:space="preserve"> concepts covered throughout the course, with the addition of some further security </w:t>
+      </w:r>
+      <w:r>
+        <w:rPr>
+          <w:rFonts w:ascii="Arial" w:hAnsi="Arial" w:cs="Arial"/>
+          <w:sz w:val="24"/>
+          <w:szCs w:val="24"/>
+          <w:lang w:val="en-GB"/>
+        </w:rPr>
+        <w:t>fundamental</w:t>
+      </w:r>
+      <w:r>
+        <w:rPr>
+          <w:rFonts w:ascii="Arial" w:hAnsi="Arial" w:cs="Arial"/>
+          <w:sz w:val="24"/>
+          <w:szCs w:val="24"/>
+          <w:lang w:val="en-GB"/>
+        </w:rPr>
+        <w:t>s</w:t>
+      </w:r>
+      <w:r>
+        <w:rPr>
+          <w:rFonts w:ascii="Arial" w:hAnsi="Arial" w:cs="Arial"/>
+          <w:sz w:val="24"/>
+          <w:szCs w:val="24"/>
+          <w:lang w:val="en-GB"/>
+        </w:rPr>
+        <w:t>.</w:t>
+      </w:r>
+      <w:r>
+        <w:rPr>
+          <w:rFonts w:ascii="Arial" w:hAnsi="Arial" w:cs="Arial"/>
+          <w:sz w:val="24"/>
+          <w:szCs w:val="24"/>
+          <w:lang w:val="en-GB"/>
+        </w:rPr>
+        <w:t xml:space="preserve"> Additionally,</w:t>
+      </w:r>
+      <w:r>
+        <w:rPr>
+          <w:rFonts w:ascii="Arial" w:hAnsi="Arial" w:cs="Arial"/>
+          <w:sz w:val="24"/>
+          <w:szCs w:val="24"/>
+          <w:lang w:val="en-GB"/>
+        </w:rPr>
+        <w:t xml:space="preserve"> </w:t>
+      </w:r>
+      <w:r>
+        <w:rPr>
+          <w:rFonts w:ascii="Arial" w:hAnsi="Arial" w:cs="Arial"/>
+          <w:sz w:val="24"/>
+          <w:szCs w:val="24"/>
+          <w:lang w:val="en-GB"/>
+        </w:rPr>
+        <w:t>I chose to research 5G as my selected</w:t>
+      </w:r>
+      <w:r>
+        <w:rPr>
+          <w:rFonts w:ascii="Arial" w:hAnsi="Arial" w:cs="Arial"/>
+          <w:sz w:val="24"/>
+          <w:szCs w:val="24"/>
+          <w:lang w:val="en-GB"/>
+        </w:rPr>
+        <w:t xml:space="preserve"> area of research and development in ISs, because</w:t>
+      </w:r>
+      <w:r>
+        <w:rPr>
+          <w:rFonts w:ascii="Arial" w:hAnsi="Arial" w:cs="Arial"/>
+          <w:sz w:val="24"/>
+          <w:szCs w:val="24"/>
+          <w:lang w:val="en-GB"/>
+        </w:rPr>
+        <w:t xml:space="preserve"> I already covered </w:t>
+      </w:r>
+      <w:r>
+        <w:rPr>
+          <w:rFonts w:ascii="Arial" w:hAnsi="Arial" w:cs="Arial"/>
+          <w:sz w:val="24"/>
+          <w:szCs w:val="24"/>
+          <w:lang w:val="en-GB"/>
+        </w:rPr>
+        <w:t>Artificial Intelligence (</w:t>
+      </w:r>
+      <w:r>
+        <w:rPr>
+          <w:rFonts w:ascii="Arial" w:hAnsi="Arial" w:cs="Arial"/>
+          <w:sz w:val="24"/>
+          <w:szCs w:val="24"/>
+          <w:lang w:val="en-GB"/>
+        </w:rPr>
+        <w:t>AI</w:t>
+      </w:r>
+      <w:r>
+        <w:rPr>
+          <w:rFonts w:ascii="Arial" w:hAnsi="Arial" w:cs="Arial"/>
+          <w:sz w:val="24"/>
+          <w:szCs w:val="24"/>
+          <w:lang w:val="en-GB"/>
+        </w:rPr>
+        <w:t>)</w:t>
+      </w:r>
+      <w:r>
+        <w:rPr>
+          <w:rFonts w:ascii="Arial" w:hAnsi="Arial" w:cs="Arial"/>
+          <w:sz w:val="24"/>
+          <w:szCs w:val="24"/>
+          <w:lang w:val="en-GB"/>
+        </w:rPr>
+        <w:t>,</w:t>
+      </w:r>
+      <w:r>
+        <w:rPr>
+          <w:rFonts w:ascii="Arial" w:hAnsi="Arial" w:cs="Arial"/>
+          <w:sz w:val="24"/>
+          <w:szCs w:val="24"/>
+          <w:lang w:val="en-GB"/>
+        </w:rPr>
+        <w:t xml:space="preserve"> Machine Learning</w:t>
+      </w:r>
+      <w:r>
+        <w:rPr>
+          <w:rFonts w:ascii="Arial" w:hAnsi="Arial" w:cs="Arial"/>
+          <w:sz w:val="24"/>
+          <w:szCs w:val="24"/>
+          <w:lang w:val="en-GB"/>
+        </w:rPr>
+        <w:t xml:space="preserve"> </w:t>
+      </w:r>
+      <w:r>
+        <w:rPr>
+          <w:rFonts w:ascii="Arial" w:hAnsi="Arial" w:cs="Arial"/>
+          <w:sz w:val="24"/>
+          <w:szCs w:val="24"/>
+          <w:lang w:val="en-GB"/>
+        </w:rPr>
+        <w:t>(</w:t>
+      </w:r>
+      <w:r>
+        <w:rPr>
+          <w:rFonts w:ascii="Arial" w:hAnsi="Arial" w:cs="Arial"/>
+          <w:sz w:val="24"/>
+          <w:szCs w:val="24"/>
+          <w:lang w:val="en-GB"/>
+        </w:rPr>
+        <w:t>ML</w:t>
+      </w:r>
+      <w:r>
+        <w:rPr>
+          <w:rFonts w:ascii="Arial" w:hAnsi="Arial" w:cs="Arial"/>
+          <w:sz w:val="24"/>
+          <w:szCs w:val="24"/>
+          <w:lang w:val="en-GB"/>
+        </w:rPr>
+        <w:t>)</w:t>
+      </w:r>
+      <w:r>
+        <w:rPr>
+          <w:rFonts w:ascii="Arial" w:hAnsi="Arial" w:cs="Arial"/>
+          <w:sz w:val="24"/>
+          <w:szCs w:val="24"/>
+          <w:lang w:val="en-GB"/>
+        </w:rPr>
+        <w:t>, Cloud</w:t>
+      </w:r>
+      <w:r>
+        <w:rPr>
+          <w:rFonts w:ascii="Arial" w:hAnsi="Arial" w:cs="Arial"/>
+          <w:sz w:val="24"/>
+          <w:szCs w:val="24"/>
+          <w:lang w:val="en-GB"/>
+        </w:rPr>
+        <w:t xml:space="preserve"> computing</w:t>
+      </w:r>
+      <w:r>
+        <w:rPr>
+          <w:rFonts w:ascii="Arial" w:hAnsi="Arial" w:cs="Arial"/>
+          <w:sz w:val="24"/>
+          <w:szCs w:val="24"/>
+          <w:lang w:val="en-GB"/>
+        </w:rPr>
+        <w:t xml:space="preserve">, </w:t>
+      </w:r>
+      <w:r>
+        <w:rPr>
+          <w:rFonts w:ascii="Arial" w:hAnsi="Arial" w:cs="Arial"/>
+          <w:sz w:val="24"/>
+          <w:szCs w:val="24"/>
+          <w:lang w:val="en-GB"/>
+        </w:rPr>
+        <w:t>B</w:t>
+      </w:r>
+      <w:r>
+        <w:rPr>
+          <w:rFonts w:ascii="Arial" w:hAnsi="Arial" w:cs="Arial"/>
+          <w:sz w:val="24"/>
+          <w:szCs w:val="24"/>
+          <w:lang w:val="en-GB"/>
+        </w:rPr>
+        <w:t xml:space="preserve">ig </w:t>
+      </w:r>
+      <w:r>
+        <w:rPr>
+          <w:rFonts w:ascii="Arial" w:hAnsi="Arial" w:cs="Arial"/>
+          <w:sz w:val="24"/>
+          <w:szCs w:val="24"/>
+          <w:lang w:val="en-GB"/>
+        </w:rPr>
+        <w:t>D</w:t>
+      </w:r>
+      <w:r>
+        <w:rPr>
+          <w:rFonts w:ascii="Arial" w:hAnsi="Arial" w:cs="Arial"/>
+          <w:sz w:val="24"/>
+          <w:szCs w:val="24"/>
+          <w:lang w:val="en-GB"/>
+        </w:rPr>
+        <w:t>ata, IoT</w:t>
+      </w:r>
+      <w:r>
+        <w:rPr>
+          <w:rFonts w:ascii="Arial" w:hAnsi="Arial" w:cs="Arial"/>
+          <w:sz w:val="24"/>
+          <w:szCs w:val="24"/>
+          <w:lang w:val="en-GB"/>
+        </w:rPr>
+        <w:t>,</w:t>
+      </w:r>
+      <w:r>
+        <w:rPr>
+          <w:rFonts w:ascii="Arial" w:hAnsi="Arial" w:cs="Arial"/>
+          <w:sz w:val="24"/>
+          <w:szCs w:val="24"/>
+          <w:lang w:val="en-GB"/>
+        </w:rPr>
+        <w:t xml:space="preserve"> and other relevant emerging areas of research in the previous module</w:t>
+      </w:r>
+      <w:r>
+        <w:rPr>
+          <w:rFonts w:ascii="Arial" w:hAnsi="Arial" w:cs="Arial"/>
+          <w:sz w:val="24"/>
+          <w:szCs w:val="24"/>
+          <w:lang w:val="en-GB"/>
+        </w:rPr>
+        <w:t>.</w:t>
+      </w:r>
+    </w:p>
+    <w:p>
+      <w:pPr>
+        <w:spacing w:line="480" w:lineRule="auto"/>
+        <w:jc w:val="both"/>
+        <w:rPr>
+          <w:rFonts w:ascii="Arial" w:hAnsi="Arial" w:cs="Arial"/>
+          <w:sz w:val="24"/>
+          <w:szCs w:val="24"/>
+          <w:lang w:val="en-GB"/>
+        </w:rPr>
+      </w:pPr>
+    </w:p>
+    <w:p>
+      <w:pPr>
+        <w:spacing w:line="480" w:lineRule="auto"/>
+        <w:jc w:val="both"/>
+        <w:rPr>
+          <w:rFonts w:ascii="Arial" w:hAnsi="Arial" w:cs="Arial"/>
+          <w:sz w:val="24"/>
+          <w:szCs w:val="24"/>
+          <w:lang w:val="en-GB"/>
+        </w:rPr>
+      </w:pPr>
+      <w:r>
+        <w:rPr>
+          <w:rFonts w:ascii="Arial" w:hAnsi="Arial" w:cs="Arial"/>
+          <w:sz w:val="24"/>
+          <w:szCs w:val="24"/>
+          <w:lang w:val="en-GB"/>
+        </w:rPr>
+        <w:t>I found it very interesting how mobile technologies like</w:t>
+      </w:r>
+      <w:r>
+        <w:rPr>
+          <w:rFonts w:ascii="Arial" w:hAnsi="Arial" w:cs="Arial"/>
+          <w:sz w:val="24"/>
+          <w:szCs w:val="24"/>
+          <w:lang w:val="en-GB"/>
+        </w:rPr>
+        <w:t xml:space="preserve"> 3G and</w:t>
+      </w:r>
+      <w:r>
+        <w:rPr>
+          <w:rFonts w:ascii="Arial" w:hAnsi="Arial" w:cs="Arial"/>
+          <w:sz w:val="24"/>
+          <w:szCs w:val="24"/>
+          <w:lang w:val="en-GB"/>
+        </w:rPr>
+        <w:t xml:space="preserve"> 4G have revolutionised the IS industry. This knowledge has created more awareness for me regarding the current requirements </w:t>
+      </w:r>
+      <w:r>
+        <w:rPr>
+          <w:rFonts w:ascii="Arial" w:hAnsi="Arial" w:cs="Arial"/>
+          <w:sz w:val="24"/>
+          <w:szCs w:val="24"/>
+          <w:lang w:val="en-GB"/>
+        </w:rPr>
+        <w:t>of</w:t>
+      </w:r>
+      <w:r>
+        <w:rPr>
+          <w:rFonts w:ascii="Arial" w:hAnsi="Arial" w:cs="Arial"/>
+          <w:sz w:val="24"/>
+          <w:szCs w:val="24"/>
+          <w:lang w:val="en-GB"/>
+        </w:rPr>
+        <w:t xml:space="preserve"> a computer scientist </w:t>
+      </w:r>
+      <w:r>
+        <w:rPr>
+          <w:rFonts w:ascii="Arial" w:hAnsi="Arial" w:cs="Arial"/>
+          <w:sz w:val="24"/>
+          <w:szCs w:val="24"/>
+          <w:lang w:val="en-GB"/>
+        </w:rPr>
+        <w:t>when considering the full reaches of ISs.</w:t>
+      </w:r>
+      <w:r>
+        <w:rPr>
+          <w:rFonts w:ascii="Arial" w:hAnsi="Arial" w:cs="Arial"/>
+          <w:sz w:val="24"/>
+          <w:szCs w:val="24"/>
+          <w:lang w:val="en-GB"/>
+        </w:rPr>
+        <w:t xml:space="preserve"> Having a Security+ certification meant that I never learnt much new content with regards to IS security, although revision is always important. </w:t>
+      </w:r>
     </w:p>
     <w:p>
       <w:pPr>

--- a/OOIS/Reflective Piece.docx
+++ b/OOIS/Reflective Piece.docx
@@ -4,7 +4,7 @@
   <w:body>
     <w:p>
       <w:pPr>
-        <w:spacing w:line="480" w:lineRule="auto"/>
+        <w:spacing w:before="240" w:line="480" w:lineRule="auto"/>
         <w:jc w:val="both"/>
         <w:rPr>
           <w:rFonts w:ascii="Arial" w:hAnsi="Arial" w:cs="Arial"/>
@@ -26,6 +26,95 @@
           <w:u w:val="single"/>
           <w:lang w:val="en-GB"/>
         </w:rPr>
+        <w:t>ePortfolio</w:t>
+      </w:r>
+      <w:r>
+        <w:rPr>
+          <w:rFonts w:ascii="Arial" w:hAnsi="Arial" w:cs="Arial"/>
+          <w:b/>
+          <w:bCs/>
+          <w:sz w:val="28"/>
+          <w:szCs w:val="28"/>
+          <w:u w:val="single"/>
+          <w:lang w:val="en-GB"/>
+        </w:rPr>
+        <w:t xml:space="preserve"> (</w:t>
+      </w:r>
+      <w:hyperlink r:id="rId5" w:history="1">
+        <w:r>
+          <w:rPr>
+            <w:rStyle w:val="Hyperlink"/>
+            <w:rFonts w:ascii="Arial" w:hAnsi="Arial" w:cs="Arial"/>
+            <w:b/>
+            <w:bCs/>
+            <w:sz w:val="28"/>
+            <w:szCs w:val="28"/>
+            <w:lang w:val="en-GB"/>
+          </w:rPr>
+          <w:t>https://michaelbotha-repos.githu</w:t>
+        </w:r>
+        <w:r>
+          <w:rPr>
+            <w:rStyle w:val="Hyperlink"/>
+            <w:rFonts w:ascii="Arial" w:hAnsi="Arial" w:cs="Arial"/>
+            <w:b/>
+            <w:bCs/>
+            <w:sz w:val="28"/>
+            <w:szCs w:val="28"/>
+            <w:lang w:val="en-GB"/>
+          </w:rPr>
+          <w:t>b</w:t>
+        </w:r>
+        <w:r>
+          <w:rPr>
+            <w:rStyle w:val="Hyperlink"/>
+            <w:rFonts w:ascii="Arial" w:hAnsi="Arial" w:cs="Arial"/>
+            <w:b/>
+            <w:bCs/>
+            <w:sz w:val="28"/>
+            <w:szCs w:val="28"/>
+            <w:lang w:val="en-GB"/>
+          </w:rPr>
+          <w:t>.io/ePortfolio-MSc/#</w:t>
+        </w:r>
+      </w:hyperlink>
+      <w:r>
+        <w:rPr>
+          <w:rFonts w:ascii="Arial" w:hAnsi="Arial" w:cs="Arial"/>
+          <w:b/>
+          <w:bCs/>
+          <w:sz w:val="28"/>
+          <w:szCs w:val="28"/>
+          <w:u w:val="single"/>
+          <w:lang w:val="en-GB"/>
+        </w:rPr>
+        <w:t xml:space="preserve">) </w:t>
+      </w:r>
+    </w:p>
+    <w:p>
+      <w:pPr>
+        <w:spacing w:line="480" w:lineRule="auto"/>
+        <w:jc w:val="both"/>
+        <w:rPr>
+          <w:rFonts w:ascii="Arial" w:hAnsi="Arial" w:cs="Arial"/>
+          <w:b/>
+          <w:bCs/>
+          <w:sz w:val="28"/>
+          <w:szCs w:val="28"/>
+          <w:u w:val="single"/>
+          <w:lang w:val="en-GB"/>
+        </w:rPr>
+      </w:pPr>
+      <w:r>
+        <w:rPr>
+          <w:rFonts w:ascii="Arial" w:hAnsi="Arial" w:cs="Arial"/>
+          <w:b/>
+          <w:bCs/>
+          <w:sz w:val="28"/>
+          <w:szCs w:val="28"/>
+          <w:u w:val="single"/>
+          <w:lang w:val="en-GB"/>
+        </w:rPr>
         <w:t xml:space="preserve">Module Reflection </w:t>
       </w:r>
     </w:p>
@@ -181,30 +270,15 @@
         </w:rPr>
         <w:t xml:space="preserve"> might fail.</w:t>
       </w:r>
-    </w:p>
-    <w:p>
-      <w:pPr>
-        <w:spacing w:line="480" w:lineRule="auto"/>
-        <w:jc w:val="both"/>
-        <w:rPr>
-          <w:rFonts w:ascii="Arial" w:hAnsi="Arial" w:cs="Arial"/>
-          <w:sz w:val="24"/>
-          <w:szCs w:val="24"/>
-          <w:lang w:val="en-GB"/>
-        </w:rPr>
-      </w:pPr>
-    </w:p>
-    <w:p>
-      <w:pPr>
-        <w:spacing w:line="480" w:lineRule="auto"/>
-        <w:jc w:val="both"/>
-        <w:rPr>
-          <w:rFonts w:ascii="Arial" w:hAnsi="Arial" w:cs="Arial"/>
-          <w:sz w:val="24"/>
-          <w:szCs w:val="24"/>
-          <w:lang w:val="en-GB"/>
-        </w:rPr>
-      </w:pPr>
+      <w:r>
+        <w:rPr>
+          <w:rFonts w:ascii="Arial" w:hAnsi="Arial" w:cs="Arial"/>
+          <w:sz w:val="24"/>
+          <w:szCs w:val="24"/>
+          <w:lang w:val="en-GB"/>
+        </w:rPr>
+        <w:t xml:space="preserve"> </w:t>
+      </w:r>
       <w:r>
         <w:rPr>
           <w:rFonts w:ascii="Arial" w:hAnsi="Arial" w:cs="Arial"/>
@@ -219,13 +293,189 @@
           <w:sz w:val="24"/>
           <w:szCs w:val="24"/>
         </w:rPr>
-        <w:t xml:space="preserve"> (2014) explained that an IS exists as a combination of 5 main components: hardware, software, data, people, and processes.</w:t>
-      </w:r>
-      <w:r>
-        <w:rPr>
-          <w:rFonts w:ascii="Arial" w:hAnsi="Arial" w:cs="Arial"/>
-          <w:sz w:val="24"/>
-          <w:szCs w:val="24"/>
+        <w:t xml:space="preserve"> (2014) explained </w:t>
+      </w:r>
+      <w:r>
+        <w:rPr>
+          <w:rFonts w:ascii="Arial" w:hAnsi="Arial" w:cs="Arial"/>
+          <w:sz w:val="24"/>
+          <w:szCs w:val="24"/>
+        </w:rPr>
+        <w:t>how</w:t>
+      </w:r>
+      <w:r>
+        <w:rPr>
+          <w:rFonts w:ascii="Arial" w:hAnsi="Arial" w:cs="Arial"/>
+          <w:sz w:val="24"/>
+          <w:szCs w:val="24"/>
+        </w:rPr>
+        <w:t xml:space="preserve"> an IS exists as a combination of </w:t>
+      </w:r>
+      <w:r>
+        <w:rPr>
+          <w:rFonts w:ascii="Arial" w:hAnsi="Arial" w:cs="Arial"/>
+          <w:sz w:val="24"/>
+          <w:szCs w:val="24"/>
+        </w:rPr>
+        <w:t>a few primary</w:t>
+      </w:r>
+      <w:r>
+        <w:rPr>
+          <w:rFonts w:ascii="Arial" w:hAnsi="Arial" w:cs="Arial"/>
+          <w:sz w:val="24"/>
+          <w:szCs w:val="24"/>
+        </w:rPr>
+        <w:t xml:space="preserve"> component</w:t>
+      </w:r>
+      <w:r>
+        <w:rPr>
+          <w:rFonts w:ascii="Arial" w:hAnsi="Arial" w:cs="Arial"/>
+          <w:sz w:val="24"/>
+          <w:szCs w:val="24"/>
+        </w:rPr>
+        <w:t>s</w:t>
+      </w:r>
+      <w:r>
+        <w:rPr>
+          <w:rFonts w:ascii="Arial" w:hAnsi="Arial" w:cs="Arial"/>
+          <w:sz w:val="24"/>
+          <w:szCs w:val="24"/>
+        </w:rPr>
+        <w:t>.</w:t>
+      </w:r>
+      <w:r>
+        <w:rPr>
+          <w:rFonts w:ascii="Arial" w:hAnsi="Arial" w:cs="Arial"/>
+          <w:sz w:val="24"/>
+          <w:szCs w:val="24"/>
+        </w:rPr>
+        <w:t xml:space="preserve"> I found</w:t>
+      </w:r>
+      <w:r>
+        <w:rPr>
+          <w:rFonts w:ascii="Arial" w:hAnsi="Arial" w:cs="Arial"/>
+          <w:sz w:val="24"/>
+          <w:szCs w:val="24"/>
+        </w:rPr>
+        <w:t xml:space="preserve"> his</w:t>
+      </w:r>
+      <w:r>
+        <w:rPr>
+          <w:rFonts w:ascii="Arial" w:hAnsi="Arial" w:cs="Arial"/>
+          <w:sz w:val="24"/>
+          <w:szCs w:val="24"/>
+        </w:rPr>
+        <w:t xml:space="preserve"> book helpful in explaining the holistic process of using </w:t>
+      </w:r>
+      <w:r>
+        <w:rPr>
+          <w:rFonts w:ascii="Arial" w:hAnsi="Arial" w:cs="Arial"/>
+          <w:sz w:val="24"/>
+          <w:szCs w:val="24"/>
+        </w:rPr>
+        <w:t>information and its representive data to produce value</w:t>
+      </w:r>
+      <w:r>
+        <w:rPr>
+          <w:rFonts w:ascii="Arial" w:hAnsi="Arial" w:cs="Arial"/>
+          <w:sz w:val="24"/>
+          <w:szCs w:val="24"/>
+        </w:rPr>
+        <w:t xml:space="preserve">. </w:t>
+      </w:r>
+    </w:p>
+    <w:p>
+      <w:pPr>
+        <w:spacing w:line="480" w:lineRule="auto"/>
+        <w:jc w:val="both"/>
+        <w:rPr>
+          <w:rFonts w:ascii="Arial" w:hAnsi="Arial" w:cs="Arial"/>
+          <w:sz w:val="24"/>
+          <w:szCs w:val="24"/>
+          <w:lang w:val="en-GB"/>
+        </w:rPr>
+      </w:pPr>
+    </w:p>
+    <w:p>
+      <w:pPr>
+        <w:spacing w:line="480" w:lineRule="auto"/>
+        <w:jc w:val="both"/>
+        <w:rPr>
+          <w:rFonts w:ascii="Arial" w:hAnsi="Arial" w:cs="Arial"/>
+          <w:sz w:val="24"/>
+          <w:szCs w:val="24"/>
+          <w:lang w:val="en-GB"/>
+        </w:rPr>
+      </w:pPr>
+      <w:r>
+        <w:rPr>
+          <w:rFonts w:ascii="Arial" w:hAnsi="Arial" w:cs="Arial"/>
+          <w:sz w:val="24"/>
+          <w:szCs w:val="24"/>
+          <w:lang w:val="en-GB"/>
+        </w:rPr>
+        <w:t>Overall, t</w:t>
+      </w:r>
+      <w:r>
+        <w:rPr>
+          <w:rFonts w:ascii="Arial" w:hAnsi="Arial" w:cs="Arial"/>
+          <w:sz w:val="24"/>
+          <w:szCs w:val="24"/>
+          <w:lang w:val="en-GB"/>
+        </w:rPr>
+        <w:t xml:space="preserve">he </w:t>
+      </w:r>
+      <w:r>
+        <w:rPr>
+          <w:rFonts w:ascii="Arial" w:hAnsi="Arial" w:cs="Arial"/>
+          <w:sz w:val="24"/>
+          <w:szCs w:val="24"/>
+          <w:lang w:val="en-GB"/>
+        </w:rPr>
+        <w:t>content</w:t>
+      </w:r>
+      <w:r>
+        <w:rPr>
+          <w:rFonts w:ascii="Arial" w:hAnsi="Arial" w:cs="Arial"/>
+          <w:sz w:val="24"/>
+          <w:szCs w:val="24"/>
+          <w:lang w:val="en-GB"/>
+        </w:rPr>
+        <w:t xml:space="preserve"> covered</w:t>
+      </w:r>
+      <w:r>
+        <w:rPr>
+          <w:rFonts w:ascii="Arial" w:hAnsi="Arial" w:cs="Arial"/>
+          <w:sz w:val="24"/>
+          <w:szCs w:val="24"/>
+          <w:lang w:val="en-GB"/>
+        </w:rPr>
+        <w:t xml:space="preserve"> guided me in </w:t>
+      </w:r>
+      <w:r>
+        <w:rPr>
+          <w:rFonts w:ascii="Arial" w:hAnsi="Arial" w:cs="Arial"/>
+          <w:sz w:val="24"/>
+          <w:szCs w:val="24"/>
+          <w:lang w:val="en-GB"/>
+        </w:rPr>
+        <w:t>learning</w:t>
+      </w:r>
+      <w:r>
+        <w:rPr>
+          <w:rFonts w:ascii="Arial" w:hAnsi="Arial" w:cs="Arial"/>
+          <w:sz w:val="24"/>
+          <w:szCs w:val="24"/>
+          <w:lang w:val="en-GB"/>
+        </w:rPr>
+        <w:t xml:space="preserve"> the major components of an</w:t>
+      </w:r>
+      <w:r>
+        <w:rPr>
+          <w:rFonts w:ascii="Arial" w:hAnsi="Arial" w:cs="Arial"/>
+          <w:sz w:val="24"/>
+          <w:szCs w:val="24"/>
+          <w:lang w:val="en-GB"/>
         </w:rPr>
         <w:t xml:space="preserve"> </w:t>
       </w:r>
@@ -234,30 +484,160 @@
           <w:rFonts w:ascii="Arial" w:hAnsi="Arial" w:cs="Arial"/>
           <w:sz w:val="24"/>
           <w:szCs w:val="24"/>
-        </w:rPr>
-        <w:t>The rest of Bourgeois’ book, “Information Systems for Business and Beyond” was covered, where he performed a cursory overview of the various components mentioned above.</w:t>
-      </w:r>
-      <w:r>
-        <w:rPr>
-          <w:rFonts w:ascii="Arial" w:hAnsi="Arial" w:cs="Arial"/>
-          <w:sz w:val="24"/>
-          <w:szCs w:val="24"/>
-        </w:rPr>
-        <w:t xml:space="preserve"> I found the book helpful in explaining the holistic process of using </w:t>
-      </w:r>
-      <w:r>
-        <w:rPr>
-          <w:rFonts w:ascii="Arial" w:hAnsi="Arial" w:cs="Arial"/>
-          <w:sz w:val="24"/>
-          <w:szCs w:val="24"/>
-        </w:rPr>
-        <w:t>information and its representive data to produce value</w:t>
-      </w:r>
-      <w:r>
-        <w:rPr>
-          <w:rFonts w:ascii="Arial" w:hAnsi="Arial" w:cs="Arial"/>
-          <w:sz w:val="24"/>
-          <w:szCs w:val="24"/>
+          <w:lang w:val="en-GB"/>
+        </w:rPr>
+        <w:t>IS</w:t>
+      </w:r>
+      <w:r>
+        <w:rPr>
+          <w:rFonts w:ascii="Arial" w:hAnsi="Arial" w:cs="Arial"/>
+          <w:sz w:val="24"/>
+          <w:szCs w:val="24"/>
+          <w:lang w:val="en-GB"/>
+        </w:rPr>
+        <w:t xml:space="preserve">, how they interrelate, how they can </w:t>
+      </w:r>
+      <w:r>
+        <w:rPr>
+          <w:rFonts w:ascii="Arial" w:hAnsi="Arial" w:cs="Arial"/>
+          <w:sz w:val="24"/>
+          <w:szCs w:val="24"/>
+          <w:lang w:val="en-GB"/>
+        </w:rPr>
+        <w:t>fail</w:t>
+      </w:r>
+      <w:r>
+        <w:rPr>
+          <w:rFonts w:ascii="Arial" w:hAnsi="Arial" w:cs="Arial"/>
+          <w:sz w:val="24"/>
+          <w:szCs w:val="24"/>
+          <w:lang w:val="en-GB"/>
+        </w:rPr>
+        <w:t>,</w:t>
+      </w:r>
+      <w:r>
+        <w:rPr>
+          <w:rFonts w:ascii="Arial" w:hAnsi="Arial" w:cs="Arial"/>
+          <w:sz w:val="24"/>
+          <w:szCs w:val="24"/>
+          <w:lang w:val="en-GB"/>
+        </w:rPr>
+        <w:t xml:space="preserve"> and</w:t>
+      </w:r>
+      <w:r>
+        <w:rPr>
+          <w:rFonts w:ascii="Arial" w:hAnsi="Arial" w:cs="Arial"/>
+          <w:sz w:val="24"/>
+          <w:szCs w:val="24"/>
+          <w:lang w:val="en-GB"/>
+        </w:rPr>
+        <w:t xml:space="preserve"> the</w:t>
+      </w:r>
+      <w:r>
+        <w:rPr>
+          <w:rFonts w:ascii="Arial" w:hAnsi="Arial" w:cs="Arial"/>
+          <w:sz w:val="24"/>
+          <w:szCs w:val="24"/>
+          <w:lang w:val="en-GB"/>
+        </w:rPr>
+        <w:t>ir</w:t>
+      </w:r>
+      <w:r>
+        <w:rPr>
+          <w:rFonts w:ascii="Arial" w:hAnsi="Arial" w:cs="Arial"/>
+          <w:sz w:val="24"/>
+          <w:szCs w:val="24"/>
+          <w:lang w:val="en-GB"/>
+        </w:rPr>
+        <w:t xml:space="preserve"> importance to busines</w:t>
+      </w:r>
+      <w:r>
+        <w:rPr>
+          <w:rFonts w:ascii="Arial" w:hAnsi="Arial" w:cs="Arial"/>
+          <w:sz w:val="24"/>
+          <w:szCs w:val="24"/>
+          <w:lang w:val="en-GB"/>
+        </w:rPr>
+        <w:t>ses and society in general</w:t>
+      </w:r>
+      <w:r>
+        <w:rPr>
+          <w:rFonts w:ascii="Arial" w:hAnsi="Arial" w:cs="Arial"/>
+          <w:sz w:val="24"/>
+          <w:szCs w:val="24"/>
+          <w:lang w:val="en-GB"/>
+        </w:rPr>
+        <w:t xml:space="preserve">. Furthermore, I found it </w:t>
+      </w:r>
+      <w:r>
+        <w:rPr>
+          <w:rFonts w:ascii="Arial" w:hAnsi="Arial" w:cs="Arial"/>
+          <w:sz w:val="24"/>
+          <w:szCs w:val="24"/>
+          <w:lang w:val="en-GB"/>
+        </w:rPr>
+        <w:t>crucial</w:t>
+      </w:r>
+      <w:r>
+        <w:rPr>
+          <w:rFonts w:ascii="Arial" w:hAnsi="Arial" w:cs="Arial"/>
+          <w:sz w:val="24"/>
+          <w:szCs w:val="24"/>
+          <w:lang w:val="en-GB"/>
+        </w:rPr>
+        <w:t xml:space="preserve"> </w:t>
+      </w:r>
+      <w:r>
+        <w:rPr>
+          <w:rFonts w:ascii="Arial" w:hAnsi="Arial" w:cs="Arial"/>
+          <w:sz w:val="24"/>
+          <w:szCs w:val="24"/>
+          <w:lang w:val="en-GB"/>
+        </w:rPr>
+        <w:t xml:space="preserve">to take note </w:t>
+      </w:r>
+      <w:r>
+        <w:rPr>
+          <w:rFonts w:ascii="Arial" w:hAnsi="Arial" w:cs="Arial"/>
+          <w:sz w:val="24"/>
+          <w:szCs w:val="24"/>
+          <w:lang w:val="en-GB"/>
+        </w:rPr>
+        <w:t>t</w:t>
+      </w:r>
+      <w:r>
+        <w:rPr>
+          <w:rFonts w:ascii="Arial" w:hAnsi="Arial" w:cs="Arial"/>
+          <w:sz w:val="24"/>
+          <w:szCs w:val="24"/>
+          <w:lang w:val="en-GB"/>
+        </w:rPr>
+        <w:t>hat for an IS to be effective, the business processes that undergird and govern the use of them need to be efficient</w:t>
+      </w:r>
+      <w:r>
+        <w:rPr>
+          <w:rFonts w:ascii="Arial" w:hAnsi="Arial" w:cs="Arial"/>
+          <w:sz w:val="24"/>
+          <w:szCs w:val="24"/>
+          <w:lang w:val="en-GB"/>
+        </w:rPr>
+        <w:t xml:space="preserve"> and all-encompassing respectively</w:t>
+      </w:r>
+      <w:r>
+        <w:rPr>
+          <w:rFonts w:ascii="Arial" w:hAnsi="Arial" w:cs="Arial"/>
+          <w:sz w:val="24"/>
+          <w:szCs w:val="24"/>
+          <w:lang w:val="en-GB"/>
+        </w:rPr>
+        <w:t xml:space="preserve"> (Burgeois, 2014)</w:t>
+      </w:r>
+      <w:r>
+        <w:rPr>
+          <w:rFonts w:ascii="Arial" w:hAnsi="Arial" w:cs="Arial"/>
+          <w:sz w:val="24"/>
+          <w:szCs w:val="24"/>
+          <w:lang w:val="en-GB"/>
         </w:rPr>
         <w:t xml:space="preserve">. </w:t>
       </w:r>
@@ -266,42 +646,224 @@
           <w:rFonts w:ascii="Arial" w:hAnsi="Arial" w:cs="Arial"/>
           <w:sz w:val="24"/>
           <w:szCs w:val="24"/>
-        </w:rPr>
-        <w:t xml:space="preserve">The required reading from Sommerville’s (2016) “Software Engineering” </w:t>
-      </w:r>
-      <w:r>
-        <w:rPr>
-          <w:rFonts w:ascii="Arial" w:hAnsi="Arial" w:cs="Arial"/>
-          <w:sz w:val="24"/>
-          <w:szCs w:val="24"/>
-        </w:rPr>
-        <w:t>introduced</w:t>
-      </w:r>
-      <w:r>
-        <w:rPr>
-          <w:rFonts w:ascii="Arial" w:hAnsi="Arial" w:cs="Arial"/>
-          <w:sz w:val="24"/>
-          <w:szCs w:val="24"/>
-        </w:rPr>
-        <w:t xml:space="preserve"> the software component mentioned above as it pertains to its development within the field of Software Engineering. </w:t>
-      </w:r>
-    </w:p>
-    <w:p>
-      <w:pPr>
-        <w:spacing w:line="480" w:lineRule="auto"/>
-        <w:jc w:val="both"/>
-        <w:rPr>
-          <w:rFonts w:ascii="Arial" w:hAnsi="Arial" w:cs="Arial"/>
-          <w:sz w:val="24"/>
-          <w:szCs w:val="24"/>
-          <w:lang w:val="en-GB"/>
-        </w:rPr>
-      </w:pPr>
-    </w:p>
-    <w:p>
-      <w:pPr>
-        <w:spacing w:line="480" w:lineRule="auto"/>
-        <w:jc w:val="both"/>
+          <w:lang w:val="en-GB"/>
+        </w:rPr>
+        <w:t>T</w:t>
+      </w:r>
+      <w:r>
+        <w:rPr>
+          <w:rFonts w:ascii="Arial" w:hAnsi="Arial" w:cs="Arial"/>
+          <w:sz w:val="24"/>
+          <w:szCs w:val="24"/>
+          <w:lang w:val="en-GB"/>
+        </w:rPr>
+        <w:t>his point and the rest of the learning helped me to see the various</w:t>
+      </w:r>
+      <w:r>
+        <w:rPr>
+          <w:rFonts w:ascii="Arial" w:hAnsi="Arial" w:cs="Arial"/>
+          <w:sz w:val="24"/>
+          <w:szCs w:val="24"/>
+          <w:lang w:val="en-GB"/>
+        </w:rPr>
+        <w:t xml:space="preserve"> IS</w:t>
+      </w:r>
+      <w:r>
+        <w:rPr>
+          <w:rFonts w:ascii="Arial" w:hAnsi="Arial" w:cs="Arial"/>
+          <w:sz w:val="24"/>
+          <w:szCs w:val="24"/>
+          <w:lang w:val="en-GB"/>
+        </w:rPr>
+        <w:t xml:space="preserve"> inefficiencies within my own organisation</w:t>
+      </w:r>
+      <w:r>
+        <w:rPr>
+          <w:rFonts w:ascii="Arial" w:hAnsi="Arial" w:cs="Arial"/>
+          <w:sz w:val="24"/>
+          <w:szCs w:val="24"/>
+          <w:lang w:val="en-GB"/>
+        </w:rPr>
+        <w:t xml:space="preserve">, where disparate systems produce duplication of activities. </w:t>
+      </w:r>
+      <w:r>
+        <w:rPr>
+          <w:rFonts w:ascii="Arial" w:hAnsi="Arial" w:cs="Arial"/>
+          <w:sz w:val="24"/>
+          <w:szCs w:val="24"/>
+          <w:lang w:val="en-GB"/>
+        </w:rPr>
+        <w:t>Additionally</w:t>
+      </w:r>
+      <w:r>
+        <w:rPr>
+          <w:rFonts w:ascii="Arial" w:hAnsi="Arial" w:cs="Arial"/>
+          <w:sz w:val="24"/>
+          <w:szCs w:val="24"/>
+          <w:lang w:val="en-GB"/>
+        </w:rPr>
+        <w:t>,</w:t>
+      </w:r>
+      <w:r>
+        <w:rPr>
+          <w:rFonts w:ascii="Arial" w:hAnsi="Arial" w:cs="Arial"/>
+          <w:sz w:val="24"/>
+          <w:szCs w:val="24"/>
+          <w:lang w:val="en-GB"/>
+        </w:rPr>
+        <w:t xml:space="preserve"> I learnt</w:t>
+      </w:r>
+      <w:r>
+        <w:rPr>
+          <w:rFonts w:ascii="Arial" w:hAnsi="Arial" w:cs="Arial"/>
+          <w:sz w:val="24"/>
+          <w:szCs w:val="24"/>
+          <w:lang w:val="en-GB"/>
+        </w:rPr>
+        <w:t xml:space="preserve"> how</w:t>
+      </w:r>
+      <w:r>
+        <w:rPr>
+          <w:rFonts w:ascii="Arial" w:hAnsi="Arial" w:cs="Arial"/>
+          <w:sz w:val="24"/>
+          <w:szCs w:val="24"/>
+          <w:lang w:val="en-GB"/>
+        </w:rPr>
+        <w:t xml:space="preserve"> the automation and business</w:t>
+      </w:r>
+      <w:r>
+        <w:rPr>
+          <w:rFonts w:ascii="Arial" w:hAnsi="Arial" w:cs="Arial"/>
+          <w:sz w:val="24"/>
+          <w:szCs w:val="24"/>
+          <w:lang w:val="en-GB"/>
+        </w:rPr>
+        <w:t xml:space="preserve"> work</w:t>
+      </w:r>
+      <w:r>
+        <w:rPr>
+          <w:rFonts w:ascii="Arial" w:hAnsi="Arial" w:cs="Arial"/>
+          <w:sz w:val="24"/>
+          <w:szCs w:val="24"/>
+          <w:lang w:val="en-GB"/>
+        </w:rPr>
+        <w:t xml:space="preserve">flows that should be provided by </w:t>
+      </w:r>
+      <w:r>
+        <w:rPr>
+          <w:rFonts w:ascii="Arial" w:hAnsi="Arial" w:cs="Arial"/>
+          <w:sz w:val="24"/>
+          <w:szCs w:val="24"/>
+          <w:lang w:val="en-GB"/>
+        </w:rPr>
+        <w:t xml:space="preserve">my company’s </w:t>
+      </w:r>
+      <w:r>
+        <w:rPr>
+          <w:rFonts w:ascii="Arial" w:hAnsi="Arial" w:cs="Arial"/>
+          <w:sz w:val="24"/>
+          <w:szCs w:val="24"/>
+          <w:lang w:val="en-GB"/>
+        </w:rPr>
+        <w:t>ISs ha</w:t>
+      </w:r>
+      <w:r>
+        <w:rPr>
+          <w:rFonts w:ascii="Arial" w:hAnsi="Arial" w:cs="Arial"/>
+          <w:sz w:val="24"/>
+          <w:szCs w:val="24"/>
+          <w:lang w:val="en-GB"/>
+        </w:rPr>
+        <w:t>ve</w:t>
+      </w:r>
+      <w:r>
+        <w:rPr>
+          <w:rFonts w:ascii="Arial" w:hAnsi="Arial" w:cs="Arial"/>
+          <w:sz w:val="24"/>
+          <w:szCs w:val="24"/>
+          <w:lang w:val="en-GB"/>
+        </w:rPr>
+        <w:t xml:space="preserve"> been </w:t>
+      </w:r>
+      <w:r>
+        <w:rPr>
+          <w:rFonts w:ascii="Arial" w:hAnsi="Arial" w:cs="Arial"/>
+          <w:sz w:val="24"/>
+          <w:szCs w:val="24"/>
+          <w:lang w:val="en-GB"/>
+        </w:rPr>
+        <w:t>disconnected</w:t>
+      </w:r>
+      <w:r>
+        <w:rPr>
+          <w:rFonts w:ascii="Arial" w:hAnsi="Arial" w:cs="Arial"/>
+          <w:sz w:val="24"/>
+          <w:szCs w:val="24"/>
+          <w:lang w:val="en-GB"/>
+        </w:rPr>
+        <w:t xml:space="preserve"> by various manual activities not linked to the IS.</w:t>
+      </w:r>
+    </w:p>
+    <w:p>
+      <w:pPr>
+        <w:spacing w:line="480" w:lineRule="auto"/>
+        <w:jc w:val="both"/>
+        <w:rPr>
+          <w:rFonts w:ascii="Arial" w:hAnsi="Arial" w:cs="Arial"/>
+          <w:sz w:val="24"/>
+          <w:szCs w:val="24"/>
+          <w:lang w:val="en-GB"/>
+        </w:rPr>
+      </w:pPr>
+    </w:p>
+    <w:p>
+      <w:pPr>
+        <w:spacing w:line="480" w:lineRule="auto"/>
+        <w:jc w:val="both"/>
+        <w:rPr>
+          <w:rFonts w:ascii="Arial" w:hAnsi="Arial" w:cs="Arial"/>
+          <w:sz w:val="24"/>
+          <w:szCs w:val="24"/>
+          <w:lang w:val="en-GB"/>
+        </w:rPr>
+      </w:pPr>
+    </w:p>
+    <w:p>
+      <w:pPr>
+        <w:spacing w:line="480" w:lineRule="auto"/>
+        <w:jc w:val="both"/>
+        <w:rPr>
+          <w:rFonts w:ascii="Arial" w:hAnsi="Arial" w:cs="Arial"/>
+          <w:sz w:val="24"/>
+          <w:szCs w:val="24"/>
+          <w:lang w:val="en-GB"/>
+        </w:rPr>
+      </w:pPr>
+    </w:p>
+    <w:p>
+      <w:pPr>
+        <w:spacing w:line="480" w:lineRule="auto"/>
+        <w:jc w:val="both"/>
+        <w:rPr>
+          <w:rFonts w:ascii="Arial" w:hAnsi="Arial" w:cs="Arial"/>
+          <w:sz w:val="24"/>
+          <w:szCs w:val="24"/>
+          <w:lang w:val="en-GB"/>
+        </w:rPr>
+      </w:pPr>
+    </w:p>
+    <w:p>
+      <w:pPr>
+        <w:spacing w:line="480" w:lineRule="auto"/>
+        <w:jc w:val="both"/>
+        <w:rPr>
+          <w:rFonts w:ascii="Arial" w:hAnsi="Arial" w:cs="Arial"/>
+          <w:sz w:val="24"/>
+          <w:szCs w:val="24"/>
+          <w:lang w:val="en-GB"/>
+        </w:rPr>
+      </w:pPr>
+      <w:r>
         <w:rPr>
           <w:rFonts w:ascii="Arial" w:hAnsi="Arial" w:cs="Arial"/>
           <w:sz w:val="26"/>
@@ -309,328 +871,9 @@
           <w:u w:val="single"/>
           <w:lang w:val="en-GB"/>
         </w:rPr>
-      </w:pPr>
-      <w:r>
-        <w:rPr>
-          <w:rFonts w:ascii="Arial" w:hAnsi="Arial" w:cs="Arial"/>
-          <w:sz w:val="24"/>
-          <w:szCs w:val="24"/>
-          <w:lang w:val="en-GB"/>
-        </w:rPr>
-        <w:t xml:space="preserve">The </w:t>
-      </w:r>
-      <w:r>
-        <w:rPr>
-          <w:rFonts w:ascii="Arial" w:hAnsi="Arial" w:cs="Arial"/>
-          <w:sz w:val="24"/>
-          <w:szCs w:val="24"/>
-          <w:lang w:val="en-GB"/>
-        </w:rPr>
-        <w:t>content</w:t>
-      </w:r>
-      <w:r>
-        <w:rPr>
-          <w:rFonts w:ascii="Arial" w:hAnsi="Arial" w:cs="Arial"/>
-          <w:sz w:val="24"/>
-          <w:szCs w:val="24"/>
-          <w:lang w:val="en-GB"/>
-        </w:rPr>
-        <w:t xml:space="preserve"> covered</w:t>
-      </w:r>
-      <w:r>
-        <w:rPr>
-          <w:rFonts w:ascii="Arial" w:hAnsi="Arial" w:cs="Arial"/>
-          <w:sz w:val="24"/>
-          <w:szCs w:val="24"/>
-          <w:lang w:val="en-GB"/>
-        </w:rPr>
-        <w:t xml:space="preserve"> guided me in </w:t>
-      </w:r>
-      <w:r>
-        <w:rPr>
-          <w:rFonts w:ascii="Arial" w:hAnsi="Arial" w:cs="Arial"/>
-          <w:sz w:val="24"/>
-          <w:szCs w:val="24"/>
-          <w:lang w:val="en-GB"/>
-        </w:rPr>
-        <w:t>learning</w:t>
-      </w:r>
-      <w:r>
-        <w:rPr>
-          <w:rFonts w:ascii="Arial" w:hAnsi="Arial" w:cs="Arial"/>
-          <w:sz w:val="24"/>
-          <w:szCs w:val="24"/>
-          <w:lang w:val="en-GB"/>
-        </w:rPr>
-        <w:t xml:space="preserve"> the major components of an</w:t>
-      </w:r>
-      <w:r>
-        <w:rPr>
-          <w:rFonts w:ascii="Arial" w:hAnsi="Arial" w:cs="Arial"/>
-          <w:sz w:val="24"/>
-          <w:szCs w:val="24"/>
-          <w:lang w:val="en-GB"/>
-        </w:rPr>
-        <w:t xml:space="preserve"> </w:t>
-      </w:r>
-      <w:r>
-        <w:rPr>
-          <w:rFonts w:ascii="Arial" w:hAnsi="Arial" w:cs="Arial"/>
-          <w:sz w:val="24"/>
-          <w:szCs w:val="24"/>
-          <w:lang w:val="en-GB"/>
-        </w:rPr>
-        <w:t>IS</w:t>
-      </w:r>
-      <w:r>
-        <w:rPr>
-          <w:rFonts w:ascii="Arial" w:hAnsi="Arial" w:cs="Arial"/>
-          <w:sz w:val="24"/>
-          <w:szCs w:val="24"/>
-          <w:lang w:val="en-GB"/>
-        </w:rPr>
-        <w:t xml:space="preserve">, how they interrelate, how they can </w:t>
-      </w:r>
-      <w:r>
-        <w:rPr>
-          <w:rFonts w:ascii="Arial" w:hAnsi="Arial" w:cs="Arial"/>
-          <w:sz w:val="24"/>
-          <w:szCs w:val="24"/>
-          <w:lang w:val="en-GB"/>
-        </w:rPr>
-        <w:t>fail</w:t>
-      </w:r>
-      <w:r>
-        <w:rPr>
-          <w:rFonts w:ascii="Arial" w:hAnsi="Arial" w:cs="Arial"/>
-          <w:sz w:val="24"/>
-          <w:szCs w:val="24"/>
-          <w:lang w:val="en-GB"/>
-        </w:rPr>
-        <w:t>,</w:t>
-      </w:r>
-      <w:r>
-        <w:rPr>
-          <w:rFonts w:ascii="Arial" w:hAnsi="Arial" w:cs="Arial"/>
-          <w:sz w:val="24"/>
-          <w:szCs w:val="24"/>
-          <w:lang w:val="en-GB"/>
-        </w:rPr>
-        <w:t xml:space="preserve"> and</w:t>
-      </w:r>
-      <w:r>
-        <w:rPr>
-          <w:rFonts w:ascii="Arial" w:hAnsi="Arial" w:cs="Arial"/>
-          <w:sz w:val="24"/>
-          <w:szCs w:val="24"/>
-          <w:lang w:val="en-GB"/>
-        </w:rPr>
-        <w:t xml:space="preserve"> the</w:t>
-      </w:r>
-      <w:r>
-        <w:rPr>
-          <w:rFonts w:ascii="Arial" w:hAnsi="Arial" w:cs="Arial"/>
-          <w:sz w:val="24"/>
-          <w:szCs w:val="24"/>
-          <w:lang w:val="en-GB"/>
-        </w:rPr>
-        <w:t>ir</w:t>
-      </w:r>
-      <w:r>
-        <w:rPr>
-          <w:rFonts w:ascii="Arial" w:hAnsi="Arial" w:cs="Arial"/>
-          <w:sz w:val="24"/>
-          <w:szCs w:val="24"/>
-          <w:lang w:val="en-GB"/>
-        </w:rPr>
-        <w:t xml:space="preserve"> importance to busines</w:t>
-      </w:r>
-      <w:r>
-        <w:rPr>
-          <w:rFonts w:ascii="Arial" w:hAnsi="Arial" w:cs="Arial"/>
-          <w:sz w:val="24"/>
-          <w:szCs w:val="24"/>
-          <w:lang w:val="en-GB"/>
-        </w:rPr>
-        <w:t>ses and society in general</w:t>
-      </w:r>
-      <w:r>
-        <w:rPr>
-          <w:rFonts w:ascii="Arial" w:hAnsi="Arial" w:cs="Arial"/>
-          <w:sz w:val="24"/>
-          <w:szCs w:val="24"/>
-          <w:lang w:val="en-GB"/>
-        </w:rPr>
-        <w:t xml:space="preserve">. Furthermore, I found it </w:t>
-      </w:r>
-      <w:r>
-        <w:rPr>
-          <w:rFonts w:ascii="Arial" w:hAnsi="Arial" w:cs="Arial"/>
-          <w:sz w:val="24"/>
-          <w:szCs w:val="24"/>
-          <w:lang w:val="en-GB"/>
-        </w:rPr>
-        <w:t>crucial</w:t>
-      </w:r>
-      <w:r>
-        <w:rPr>
-          <w:rFonts w:ascii="Arial" w:hAnsi="Arial" w:cs="Arial"/>
-          <w:sz w:val="24"/>
-          <w:szCs w:val="24"/>
-          <w:lang w:val="en-GB"/>
-        </w:rPr>
-        <w:t xml:space="preserve"> </w:t>
-      </w:r>
-      <w:r>
-        <w:rPr>
-          <w:rFonts w:ascii="Arial" w:hAnsi="Arial" w:cs="Arial"/>
-          <w:sz w:val="24"/>
-          <w:szCs w:val="24"/>
-          <w:lang w:val="en-GB"/>
-        </w:rPr>
-        <w:t xml:space="preserve">to take note </w:t>
-      </w:r>
-      <w:r>
-        <w:rPr>
-          <w:rFonts w:ascii="Arial" w:hAnsi="Arial" w:cs="Arial"/>
-          <w:sz w:val="24"/>
-          <w:szCs w:val="24"/>
-          <w:lang w:val="en-GB"/>
-        </w:rPr>
-        <w:t>t</w:t>
-      </w:r>
-      <w:r>
-        <w:rPr>
-          <w:rFonts w:ascii="Arial" w:hAnsi="Arial" w:cs="Arial"/>
-          <w:sz w:val="24"/>
-          <w:szCs w:val="24"/>
-          <w:lang w:val="en-GB"/>
-        </w:rPr>
-        <w:t>hat for an IS to be effective, the business processes that undergird and govern the use of them need to be efficient</w:t>
-      </w:r>
-      <w:r>
-        <w:rPr>
-          <w:rFonts w:ascii="Arial" w:hAnsi="Arial" w:cs="Arial"/>
-          <w:sz w:val="24"/>
-          <w:szCs w:val="24"/>
-          <w:lang w:val="en-GB"/>
-        </w:rPr>
-        <w:t xml:space="preserve"> and all-encompassing respectively</w:t>
-      </w:r>
-      <w:r>
-        <w:rPr>
-          <w:rFonts w:ascii="Arial" w:hAnsi="Arial" w:cs="Arial"/>
-          <w:sz w:val="24"/>
-          <w:szCs w:val="24"/>
-          <w:lang w:val="en-GB"/>
-        </w:rPr>
-        <w:t xml:space="preserve"> (</w:t>
-      </w:r>
-      <w:proofErr w:type="spellStart"/>
-      <w:r>
-        <w:rPr>
-          <w:rFonts w:ascii="Arial" w:hAnsi="Arial" w:cs="Arial"/>
-          <w:sz w:val="24"/>
-          <w:szCs w:val="24"/>
-          <w:lang w:val="en-GB"/>
-        </w:rPr>
-        <w:t>Burgeois</w:t>
-      </w:r>
-      <w:proofErr w:type="spellEnd"/>
-      <w:r>
-        <w:rPr>
-          <w:rFonts w:ascii="Arial" w:hAnsi="Arial" w:cs="Arial"/>
-          <w:sz w:val="24"/>
-          <w:szCs w:val="24"/>
-          <w:lang w:val="en-GB"/>
-        </w:rPr>
-        <w:t>, 2014)</w:t>
-      </w:r>
-      <w:r>
-        <w:rPr>
-          <w:rFonts w:ascii="Arial" w:hAnsi="Arial" w:cs="Arial"/>
-          <w:sz w:val="24"/>
-          <w:szCs w:val="24"/>
-          <w:lang w:val="en-GB"/>
-        </w:rPr>
-        <w:t xml:space="preserve">. </w:t>
-      </w:r>
-      <w:r>
-        <w:rPr>
-          <w:rFonts w:ascii="Arial" w:hAnsi="Arial" w:cs="Arial"/>
-          <w:sz w:val="24"/>
-          <w:szCs w:val="24"/>
-          <w:lang w:val="en-GB"/>
-        </w:rPr>
-        <w:t>T</w:t>
-      </w:r>
-      <w:r>
-        <w:rPr>
-          <w:rFonts w:ascii="Arial" w:hAnsi="Arial" w:cs="Arial"/>
-          <w:sz w:val="24"/>
-          <w:szCs w:val="24"/>
-          <w:lang w:val="en-GB"/>
-        </w:rPr>
-        <w:t>his point and the rest of the learning helped me to see the various</w:t>
-      </w:r>
-      <w:r>
-        <w:rPr>
-          <w:rFonts w:ascii="Arial" w:hAnsi="Arial" w:cs="Arial"/>
-          <w:sz w:val="24"/>
-          <w:szCs w:val="24"/>
-          <w:lang w:val="en-GB"/>
-        </w:rPr>
-        <w:t xml:space="preserve"> IS</w:t>
-      </w:r>
-      <w:r>
-        <w:rPr>
-          <w:rFonts w:ascii="Arial" w:hAnsi="Arial" w:cs="Arial"/>
-          <w:sz w:val="24"/>
-          <w:szCs w:val="24"/>
-          <w:lang w:val="en-GB"/>
-        </w:rPr>
-        <w:t xml:space="preserve"> inefficiencies within my own organisation</w:t>
-      </w:r>
-      <w:r>
-        <w:rPr>
-          <w:rFonts w:ascii="Arial" w:hAnsi="Arial" w:cs="Arial"/>
-          <w:sz w:val="24"/>
-          <w:szCs w:val="24"/>
-          <w:lang w:val="en-GB"/>
-        </w:rPr>
-        <w:t>, where disparate systems produce duplication of activities. Furthermore, the automation and business</w:t>
-      </w:r>
-      <w:r>
-        <w:rPr>
-          <w:rFonts w:ascii="Arial" w:hAnsi="Arial" w:cs="Arial"/>
-          <w:sz w:val="24"/>
-          <w:szCs w:val="24"/>
-          <w:lang w:val="en-GB"/>
-        </w:rPr>
-        <w:t xml:space="preserve"> work</w:t>
-      </w:r>
-      <w:r>
-        <w:rPr>
-          <w:rFonts w:ascii="Arial" w:hAnsi="Arial" w:cs="Arial"/>
-          <w:sz w:val="24"/>
-          <w:szCs w:val="24"/>
-          <w:lang w:val="en-GB"/>
-        </w:rPr>
-        <w:t>flows that should be provided by the ISs have been broken by various manual activities not linked to the IS.</w:t>
-      </w:r>
-    </w:p>
-    <w:p>
-      <w:pPr>
-        <w:spacing w:line="480" w:lineRule="auto"/>
-        <w:jc w:val="both"/>
-        <w:rPr>
-          <w:rFonts w:ascii="Arial" w:hAnsi="Arial" w:cs="Arial"/>
-          <w:sz w:val="24"/>
-          <w:szCs w:val="24"/>
-          <w:u w:val="single"/>
-          <w:lang w:val="en-GB"/>
-        </w:rPr>
-      </w:pPr>
+        <w:lastRenderedPageBreak/>
+        <w:t>Unit 3-4: The Object-Oriented Paradigm</w:t>
+      </w:r>
       <w:r>
         <w:rPr>
           <w:rFonts w:ascii="Arial" w:hAnsi="Arial" w:cs="Arial"/>
@@ -639,10 +882,307 @@
           <w:u w:val="single"/>
           <w:lang w:val="en-GB"/>
         </w:rPr>
-        <w:lastRenderedPageBreak/>
-        <w:t>Unit 3-4: The Object-Oriented Paradigm</w:t>
-      </w:r>
-      <w:r>
+        <w:t xml:space="preserve"> </w:t>
+      </w:r>
+    </w:p>
+    <w:p>
+      <w:pPr>
+        <w:spacing w:line="480" w:lineRule="auto"/>
+        <w:jc w:val="both"/>
+        <w:rPr>
+          <w:rFonts w:ascii="Arial" w:hAnsi="Arial" w:cs="Arial"/>
+          <w:sz w:val="24"/>
+          <w:szCs w:val="24"/>
+          <w:lang w:val="en-GB"/>
+        </w:rPr>
+      </w:pPr>
+      <w:r>
+        <w:rPr>
+          <w:rFonts w:ascii="Arial" w:hAnsi="Arial" w:cs="Arial"/>
+          <w:sz w:val="24"/>
+          <w:szCs w:val="24"/>
+          <w:lang w:val="en-GB"/>
+        </w:rPr>
+        <w:t xml:space="preserve">In unit 3 and 4 the Object-Oriented </w:t>
+      </w:r>
+      <w:r>
+        <w:rPr>
+          <w:rFonts w:ascii="Arial" w:hAnsi="Arial" w:cs="Arial"/>
+          <w:sz w:val="24"/>
+          <w:szCs w:val="24"/>
+          <w:lang w:val="en-GB"/>
+        </w:rPr>
+        <w:t xml:space="preserve">(OO) </w:t>
+      </w:r>
+      <w:r>
+        <w:rPr>
+          <w:rFonts w:ascii="Arial" w:hAnsi="Arial" w:cs="Arial"/>
+          <w:sz w:val="24"/>
+          <w:szCs w:val="24"/>
+          <w:lang w:val="en-GB"/>
+        </w:rPr>
+        <w:t xml:space="preserve">model of creating and implementing software was covered. Many principles and their related constructs were </w:t>
+      </w:r>
+      <w:r>
+        <w:rPr>
+          <w:rFonts w:ascii="Arial" w:hAnsi="Arial" w:cs="Arial"/>
+          <w:sz w:val="24"/>
+          <w:szCs w:val="24"/>
+          <w:lang w:val="en-GB"/>
+        </w:rPr>
+        <w:t>learnt</w:t>
+      </w:r>
+      <w:r>
+        <w:rPr>
+          <w:rFonts w:ascii="Arial" w:hAnsi="Arial" w:cs="Arial"/>
+          <w:sz w:val="24"/>
+          <w:szCs w:val="24"/>
+          <w:lang w:val="en-GB"/>
+        </w:rPr>
+        <w:t>. For instance, class and instance variables, methods, inheritance, encapsulation, and polymorphism</w:t>
+      </w:r>
+      <w:r>
+        <w:rPr>
+          <w:rFonts w:ascii="Arial" w:hAnsi="Arial" w:cs="Arial"/>
+          <w:sz w:val="24"/>
+          <w:szCs w:val="24"/>
+          <w:lang w:val="en-GB"/>
+        </w:rPr>
+        <w:t>.</w:t>
+      </w:r>
+      <w:r>
+        <w:rPr>
+          <w:rFonts w:ascii="Arial" w:hAnsi="Arial" w:cs="Arial"/>
+          <w:sz w:val="24"/>
+          <w:szCs w:val="24"/>
+          <w:lang w:val="en-GB"/>
+        </w:rPr>
+        <w:t xml:space="preserve"> </w:t>
+      </w:r>
+      <w:r>
+        <w:rPr>
+          <w:rFonts w:ascii="Arial" w:hAnsi="Arial" w:cs="Arial"/>
+          <w:sz w:val="24"/>
+          <w:szCs w:val="24"/>
+          <w:lang w:val="en-GB"/>
+        </w:rPr>
+        <w:t>I experienced</w:t>
+      </w:r>
+      <w:r>
+        <w:rPr>
+          <w:rFonts w:ascii="Arial" w:hAnsi="Arial" w:cs="Arial"/>
+          <w:sz w:val="24"/>
+          <w:szCs w:val="24"/>
+          <w:lang w:val="en-GB"/>
+        </w:rPr>
+        <w:t xml:space="preserve"> further</w:t>
+      </w:r>
+      <w:r>
+        <w:rPr>
+          <w:rFonts w:ascii="Arial" w:hAnsi="Arial" w:cs="Arial"/>
+          <w:sz w:val="24"/>
+          <w:szCs w:val="24"/>
+          <w:lang w:val="en-GB"/>
+        </w:rPr>
+        <w:t xml:space="preserve"> </w:t>
+      </w:r>
+      <w:r>
+        <w:rPr>
+          <w:rFonts w:ascii="Arial" w:hAnsi="Arial" w:cs="Arial"/>
+          <w:sz w:val="24"/>
+          <w:szCs w:val="24"/>
+          <w:lang w:val="en-GB"/>
+        </w:rPr>
+        <w:t>growth</w:t>
+      </w:r>
+      <w:r>
+        <w:rPr>
+          <w:rFonts w:ascii="Arial" w:hAnsi="Arial" w:cs="Arial"/>
+          <w:sz w:val="24"/>
+          <w:szCs w:val="24"/>
+          <w:lang w:val="en-GB"/>
+        </w:rPr>
+        <w:t xml:space="preserve"> </w:t>
+      </w:r>
+      <w:r>
+        <w:rPr>
+          <w:rFonts w:ascii="Arial" w:hAnsi="Arial" w:cs="Arial"/>
+          <w:sz w:val="24"/>
+          <w:szCs w:val="24"/>
+          <w:lang w:val="en-GB"/>
+        </w:rPr>
+        <w:t>by being required to understand design principles for an OO system, where relationships of the envisaged modules or objects had to be formed to produce specific abstractions and functional flows.</w:t>
+      </w:r>
+      <w:r>
+        <w:rPr>
+          <w:rFonts w:ascii="Arial" w:hAnsi="Arial" w:cs="Arial"/>
+          <w:sz w:val="24"/>
+          <w:szCs w:val="24"/>
+          <w:lang w:val="en-GB"/>
+        </w:rPr>
+        <w:t xml:space="preserve"> It was challenging for me to understand the types of relationships: dependency, association, aggregation, and composition; without first seeing these abstract concepts through code examples. </w:t>
+      </w:r>
+      <w:r>
+        <w:rPr>
+          <w:rFonts w:ascii="Arial" w:hAnsi="Arial" w:cs="Arial"/>
+          <w:sz w:val="24"/>
+          <w:szCs w:val="24"/>
+          <w:lang w:val="en-GB"/>
+        </w:rPr>
+        <w:t xml:space="preserve">Therefore, I had to extensively browse the Internet for appropriate and well explained illustrations. </w:t>
+      </w:r>
+    </w:p>
+    <w:p>
+      <w:pPr>
+        <w:spacing w:line="480" w:lineRule="auto"/>
+        <w:jc w:val="both"/>
+        <w:rPr>
+          <w:rFonts w:ascii="Arial" w:hAnsi="Arial" w:cs="Arial"/>
+          <w:sz w:val="24"/>
+          <w:szCs w:val="24"/>
+          <w:lang w:val="en-GB"/>
+        </w:rPr>
+      </w:pPr>
+    </w:p>
+    <w:p>
+      <w:pPr>
+        <w:spacing w:line="480" w:lineRule="auto"/>
+        <w:jc w:val="both"/>
+        <w:rPr>
+          <w:rFonts w:ascii="Arial" w:hAnsi="Arial" w:cs="Arial"/>
+          <w:sz w:val="24"/>
+          <w:szCs w:val="24"/>
+          <w:lang w:val="en-GB"/>
+        </w:rPr>
+      </w:pPr>
+      <w:r>
+        <w:rPr>
+          <w:rFonts w:ascii="Arial" w:hAnsi="Arial" w:cs="Arial"/>
+          <w:sz w:val="24"/>
+          <w:szCs w:val="24"/>
+          <w:lang w:val="en-GB"/>
+        </w:rPr>
+        <w:t>U</w:t>
+      </w:r>
+      <w:r>
+        <w:rPr>
+          <w:rFonts w:ascii="Arial" w:hAnsi="Arial" w:cs="Arial"/>
+          <w:sz w:val="24"/>
+          <w:szCs w:val="24"/>
+          <w:lang w:val="en-GB"/>
+        </w:rPr>
+        <w:t>nderstand</w:t>
+      </w:r>
+      <w:r>
+        <w:rPr>
+          <w:rFonts w:ascii="Arial" w:hAnsi="Arial" w:cs="Arial"/>
+          <w:sz w:val="24"/>
+          <w:szCs w:val="24"/>
+          <w:lang w:val="en-GB"/>
+        </w:rPr>
+        <w:t>ing</w:t>
+      </w:r>
+      <w:r>
+        <w:rPr>
+          <w:rFonts w:ascii="Arial" w:hAnsi="Arial" w:cs="Arial"/>
+          <w:sz w:val="24"/>
+          <w:szCs w:val="24"/>
+          <w:lang w:val="en-GB"/>
+        </w:rPr>
+        <w:t xml:space="preserve"> the referencing of variables within Python as the interaction of objects significantly improved my grasp of OO programming concepts. </w:t>
+      </w:r>
+      <w:r>
+        <w:rPr>
+          <w:rFonts w:ascii="Arial" w:hAnsi="Arial" w:cs="Arial"/>
+          <w:sz w:val="24"/>
+          <w:szCs w:val="24"/>
+          <w:lang w:val="en-GB"/>
+        </w:rPr>
+        <w:t>Additionally</w:t>
+      </w:r>
+      <w:r>
+        <w:rPr>
+          <w:rFonts w:ascii="Arial" w:hAnsi="Arial" w:cs="Arial"/>
+          <w:sz w:val="24"/>
+          <w:szCs w:val="24"/>
+          <w:lang w:val="en-GB"/>
+        </w:rPr>
+        <w:t xml:space="preserve">, I can now plan my code a lot better having learnt the modularity and relational principles indicative of OO design and programming. </w:t>
+      </w:r>
+      <w:r>
+        <w:rPr>
+          <w:rFonts w:ascii="Arial" w:hAnsi="Arial" w:cs="Arial"/>
+          <w:sz w:val="24"/>
+          <w:szCs w:val="24"/>
+          <w:lang w:val="en-GB"/>
+        </w:rPr>
+        <w:t>However, the design element can seem very intuitive and producing the right classes with their respective relationships will certainly require further practice.</w:t>
+      </w:r>
+    </w:p>
+    <w:p>
+      <w:pPr>
+        <w:spacing w:line="480" w:lineRule="auto"/>
+        <w:jc w:val="both"/>
+        <w:rPr>
+          <w:rFonts w:ascii="Arial" w:hAnsi="Arial" w:cs="Arial"/>
+          <w:sz w:val="24"/>
+          <w:szCs w:val="24"/>
+          <w:lang w:val="en-GB"/>
+        </w:rPr>
+      </w:pPr>
+    </w:p>
+    <w:p>
+      <w:pPr>
+        <w:spacing w:line="480" w:lineRule="auto"/>
+        <w:jc w:val="both"/>
+        <w:rPr>
+          <w:rFonts w:ascii="Arial" w:hAnsi="Arial" w:cs="Arial"/>
+          <w:sz w:val="24"/>
+          <w:szCs w:val="24"/>
+          <w:lang w:val="en-GB"/>
+        </w:rPr>
+      </w:pPr>
+    </w:p>
+    <w:p>
+      <w:pPr>
+        <w:spacing w:line="480" w:lineRule="auto"/>
+        <w:jc w:val="both"/>
+        <w:rPr>
+          <w:rFonts w:ascii="Arial" w:hAnsi="Arial" w:cs="Arial"/>
+          <w:sz w:val="24"/>
+          <w:szCs w:val="24"/>
+          <w:lang w:val="en-GB"/>
+        </w:rPr>
+      </w:pPr>
+    </w:p>
+    <w:p>
+      <w:pPr>
+        <w:spacing w:line="480" w:lineRule="auto"/>
+        <w:jc w:val="both"/>
+        <w:rPr>
+          <w:rFonts w:ascii="Arial" w:hAnsi="Arial" w:cs="Arial"/>
+          <w:sz w:val="24"/>
+          <w:szCs w:val="24"/>
+          <w:lang w:val="en-GB"/>
+        </w:rPr>
+      </w:pPr>
+    </w:p>
+    <w:p>
+      <w:pPr>
+        <w:spacing w:line="480" w:lineRule="auto"/>
+        <w:jc w:val="both"/>
+        <w:rPr>
+          <w:rFonts w:ascii="Arial" w:hAnsi="Arial" w:cs="Arial"/>
+          <w:sz w:val="24"/>
+          <w:szCs w:val="24"/>
+          <w:lang w:val="en-GB"/>
+        </w:rPr>
+      </w:pPr>
+    </w:p>
+    <w:p>
+      <w:pPr>
+        <w:spacing w:line="480" w:lineRule="auto"/>
+        <w:jc w:val="both"/>
         <w:rPr>
           <w:rFonts w:ascii="Arial" w:hAnsi="Arial" w:cs="Arial"/>
           <w:sz w:val="26"/>
@@ -650,241 +1190,8 @@
           <w:u w:val="single"/>
           <w:lang w:val="en-GB"/>
         </w:rPr>
-        <w:t xml:space="preserve"> </w:t>
-      </w:r>
-    </w:p>
-    <w:p>
-      <w:pPr>
-        <w:spacing w:line="480" w:lineRule="auto"/>
-        <w:jc w:val="both"/>
-        <w:rPr>
-          <w:rFonts w:ascii="Arial" w:hAnsi="Arial" w:cs="Arial"/>
-          <w:sz w:val="24"/>
-          <w:szCs w:val="24"/>
-          <w:lang w:val="en-GB"/>
-        </w:rPr>
-      </w:pPr>
-      <w:r>
-        <w:rPr>
-          <w:rFonts w:ascii="Arial" w:hAnsi="Arial" w:cs="Arial"/>
-          <w:sz w:val="24"/>
-          <w:szCs w:val="24"/>
-          <w:lang w:val="en-GB"/>
-        </w:rPr>
-        <w:t xml:space="preserve">In unit 3 and 4 the Object-Oriented </w:t>
-      </w:r>
-      <w:r>
-        <w:rPr>
-          <w:rFonts w:ascii="Arial" w:hAnsi="Arial" w:cs="Arial"/>
-          <w:sz w:val="24"/>
-          <w:szCs w:val="24"/>
-          <w:lang w:val="en-GB"/>
-        </w:rPr>
-        <w:t xml:space="preserve">(OO) </w:t>
-      </w:r>
-      <w:r>
-        <w:rPr>
-          <w:rFonts w:ascii="Arial" w:hAnsi="Arial" w:cs="Arial"/>
-          <w:sz w:val="24"/>
-          <w:szCs w:val="24"/>
-          <w:lang w:val="en-GB"/>
-        </w:rPr>
-        <w:t>model of creating and implementing software was covered. Many principles and their related constructs which I had previously covered in a Python certification course were here reiterated. For instance, class and instance variables, methods, inheritance, encapsulation, and polymorphism</w:t>
-      </w:r>
-      <w:r>
-        <w:rPr>
-          <w:rFonts w:ascii="Arial" w:hAnsi="Arial" w:cs="Arial"/>
-          <w:sz w:val="24"/>
-          <w:szCs w:val="24"/>
-          <w:lang w:val="en-GB"/>
-        </w:rPr>
-        <w:t>.</w:t>
-      </w:r>
-      <w:r>
-        <w:rPr>
-          <w:rFonts w:ascii="Arial" w:hAnsi="Arial" w:cs="Arial"/>
-          <w:sz w:val="24"/>
-          <w:szCs w:val="24"/>
-          <w:lang w:val="en-GB"/>
-        </w:rPr>
-        <w:t xml:space="preserve"> However, </w:t>
-      </w:r>
-      <w:r>
-        <w:rPr>
-          <w:rFonts w:ascii="Arial" w:hAnsi="Arial" w:cs="Arial"/>
-          <w:sz w:val="24"/>
-          <w:szCs w:val="24"/>
-          <w:lang w:val="en-GB"/>
-        </w:rPr>
-        <w:t>I experienced</w:t>
-      </w:r>
-      <w:r>
-        <w:rPr>
-          <w:rFonts w:ascii="Arial" w:hAnsi="Arial" w:cs="Arial"/>
-          <w:sz w:val="24"/>
-          <w:szCs w:val="24"/>
-          <w:lang w:val="en-GB"/>
-        </w:rPr>
-        <w:t xml:space="preserve"> further development </w:t>
-      </w:r>
-      <w:r>
-        <w:rPr>
-          <w:rFonts w:ascii="Arial" w:hAnsi="Arial" w:cs="Arial"/>
-          <w:sz w:val="24"/>
-          <w:szCs w:val="24"/>
-          <w:lang w:val="en-GB"/>
-        </w:rPr>
-        <w:t>by now being required to understand design principles for an OO system, where relationships of the envisaged modules or objects had to be formed to produce specific abstractions and functional flows.</w:t>
-      </w:r>
-      <w:r>
-        <w:rPr>
-          <w:rFonts w:ascii="Arial" w:hAnsi="Arial" w:cs="Arial"/>
-          <w:sz w:val="24"/>
-          <w:szCs w:val="24"/>
-          <w:lang w:val="en-GB"/>
-        </w:rPr>
-        <w:t xml:space="preserve"> It was challenging for me to understand the types of relationships: dependency, association, aggregation, and composition; without first seeing these abstract concepts through code examples. </w:t>
-      </w:r>
-      <w:r>
-        <w:rPr>
-          <w:rFonts w:ascii="Arial" w:hAnsi="Arial" w:cs="Arial"/>
-          <w:sz w:val="24"/>
-          <w:szCs w:val="24"/>
-          <w:lang w:val="en-GB"/>
-        </w:rPr>
-        <w:t xml:space="preserve">Therefore, I had to extensively browse the Internet for appropriate and well explained illustrations. </w:t>
-      </w:r>
-    </w:p>
-    <w:p>
-      <w:pPr>
-        <w:spacing w:line="480" w:lineRule="auto"/>
-        <w:jc w:val="both"/>
-        <w:rPr>
-          <w:rFonts w:ascii="Arial" w:hAnsi="Arial" w:cs="Arial"/>
-          <w:sz w:val="24"/>
-          <w:szCs w:val="24"/>
-          <w:lang w:val="en-GB"/>
-        </w:rPr>
-      </w:pPr>
-    </w:p>
-    <w:p>
-      <w:pPr>
-        <w:spacing w:line="480" w:lineRule="auto"/>
-        <w:jc w:val="both"/>
-        <w:rPr>
-          <w:rFonts w:ascii="Arial" w:hAnsi="Arial" w:cs="Arial"/>
-          <w:sz w:val="24"/>
-          <w:szCs w:val="24"/>
-          <w:lang w:val="en-GB"/>
-        </w:rPr>
-      </w:pPr>
-      <w:r>
-        <w:rPr>
-          <w:rFonts w:ascii="Arial" w:hAnsi="Arial" w:cs="Arial"/>
-          <w:sz w:val="24"/>
-          <w:szCs w:val="24"/>
-          <w:lang w:val="en-GB"/>
-        </w:rPr>
-        <w:t>U</w:t>
-      </w:r>
-      <w:r>
-        <w:rPr>
-          <w:rFonts w:ascii="Arial" w:hAnsi="Arial" w:cs="Arial"/>
-          <w:sz w:val="24"/>
-          <w:szCs w:val="24"/>
-          <w:lang w:val="en-GB"/>
-        </w:rPr>
-        <w:t>nderstand</w:t>
-      </w:r>
-      <w:r>
-        <w:rPr>
-          <w:rFonts w:ascii="Arial" w:hAnsi="Arial" w:cs="Arial"/>
-          <w:sz w:val="24"/>
-          <w:szCs w:val="24"/>
-          <w:lang w:val="en-GB"/>
-        </w:rPr>
-        <w:t>ing</w:t>
-      </w:r>
-      <w:r>
-        <w:rPr>
-          <w:rFonts w:ascii="Arial" w:hAnsi="Arial" w:cs="Arial"/>
-          <w:sz w:val="24"/>
-          <w:szCs w:val="24"/>
-          <w:lang w:val="en-GB"/>
-        </w:rPr>
-        <w:t xml:space="preserve"> the referencing of variables within Python as the interaction of objects significantly improved my grasp of OO programming concepts. </w:t>
-      </w:r>
-      <w:r>
-        <w:rPr>
-          <w:rFonts w:ascii="Arial" w:hAnsi="Arial" w:cs="Arial"/>
-          <w:sz w:val="24"/>
-          <w:szCs w:val="24"/>
-          <w:lang w:val="en-GB"/>
-        </w:rPr>
-        <w:t xml:space="preserve">Furthermore, I can now plan my code a lot better having learnt the modularity and relational principles indicative of OO design and programming. </w:t>
-      </w:r>
-      <w:r>
-        <w:rPr>
-          <w:rFonts w:ascii="Arial" w:hAnsi="Arial" w:cs="Arial"/>
-          <w:sz w:val="24"/>
-          <w:szCs w:val="24"/>
-          <w:lang w:val="en-GB"/>
-        </w:rPr>
-        <w:t>However, the design element can seem very intuitive and producing the right classes with their respective relationships will certainly require further practice.</w:t>
-      </w:r>
-    </w:p>
-    <w:p>
-      <w:pPr>
-        <w:spacing w:line="480" w:lineRule="auto"/>
-        <w:jc w:val="both"/>
-        <w:rPr>
-          <w:rFonts w:ascii="Arial" w:hAnsi="Arial" w:cs="Arial"/>
-          <w:sz w:val="24"/>
-          <w:szCs w:val="24"/>
-          <w:lang w:val="en-GB"/>
-        </w:rPr>
-      </w:pPr>
-    </w:p>
-    <w:p>
-      <w:pPr>
-        <w:spacing w:line="480" w:lineRule="auto"/>
-        <w:jc w:val="both"/>
-        <w:rPr>
-          <w:rFonts w:ascii="Arial" w:hAnsi="Arial" w:cs="Arial"/>
-          <w:sz w:val="24"/>
-          <w:szCs w:val="24"/>
-          <w:lang w:val="en-GB"/>
-        </w:rPr>
-      </w:pPr>
-    </w:p>
-    <w:p>
-      <w:pPr>
-        <w:spacing w:line="480" w:lineRule="auto"/>
-        <w:jc w:val="both"/>
-        <w:rPr>
-          <w:rFonts w:ascii="Arial" w:hAnsi="Arial" w:cs="Arial"/>
-          <w:sz w:val="24"/>
-          <w:szCs w:val="24"/>
-          <w:lang w:val="en-GB"/>
-        </w:rPr>
-      </w:pPr>
-    </w:p>
-    <w:p>
-      <w:pPr>
-        <w:spacing w:line="480" w:lineRule="auto"/>
-        <w:jc w:val="both"/>
-        <w:rPr>
-          <w:rFonts w:ascii="Arial" w:hAnsi="Arial" w:cs="Arial"/>
-          <w:sz w:val="24"/>
-          <w:szCs w:val="24"/>
-          <w:lang w:val="en-GB"/>
-        </w:rPr>
-      </w:pPr>
-    </w:p>
-    <w:p>
-      <w:pPr>
-        <w:spacing w:line="480" w:lineRule="auto"/>
-        <w:jc w:val="both"/>
+      </w:pPr>
+      <w:r>
         <w:rPr>
           <w:rFonts w:ascii="Arial" w:hAnsi="Arial" w:cs="Arial"/>
           <w:sz w:val="26"/>
@@ -892,7 +1199,9 @@
           <w:u w:val="single"/>
           <w:lang w:val="en-GB"/>
         </w:rPr>
-      </w:pPr>
+        <w:lastRenderedPageBreak/>
+        <w:t>Unit 5-6: Universal Modelling Language (UML)</w:t>
+      </w:r>
       <w:r>
         <w:rPr>
           <w:rFonts w:ascii="Arial" w:hAnsi="Arial" w:cs="Arial"/>
@@ -901,10 +1210,337 @@
           <w:u w:val="single"/>
           <w:lang w:val="en-GB"/>
         </w:rPr>
-        <w:lastRenderedPageBreak/>
-        <w:t>Unit 5-6: Universal Modelling Language (UML)</w:t>
-      </w:r>
-      <w:r>
+        <w:t xml:space="preserve"> </w:t>
+      </w:r>
+    </w:p>
+    <w:p>
+      <w:pPr>
+        <w:spacing w:line="480" w:lineRule="auto"/>
+        <w:jc w:val="both"/>
+        <w:rPr>
+          <w:rFonts w:ascii="Arial" w:hAnsi="Arial" w:cs="Arial"/>
+          <w:sz w:val="24"/>
+          <w:szCs w:val="24"/>
+          <w:lang w:val="en-GB"/>
+        </w:rPr>
+      </w:pPr>
+      <w:r>
+        <w:rPr>
+          <w:rFonts w:ascii="Arial" w:hAnsi="Arial" w:cs="Arial"/>
+          <w:sz w:val="24"/>
+          <w:szCs w:val="24"/>
+          <w:lang w:val="en-GB"/>
+        </w:rPr>
+        <w:t>Unit 5 and 6 covered the UML and its various notations</w:t>
+      </w:r>
+      <w:r>
+        <w:rPr>
+          <w:rFonts w:ascii="Arial" w:hAnsi="Arial" w:cs="Arial"/>
+          <w:sz w:val="24"/>
+          <w:szCs w:val="24"/>
+          <w:lang w:val="en-GB"/>
+        </w:rPr>
+        <w:t>,</w:t>
+      </w:r>
+      <w:r>
+        <w:rPr>
+          <w:rFonts w:ascii="Arial" w:hAnsi="Arial" w:cs="Arial"/>
+          <w:sz w:val="24"/>
+          <w:szCs w:val="24"/>
+          <w:lang w:val="en-GB"/>
+        </w:rPr>
+        <w:t xml:space="preserve"> a</w:t>
+      </w:r>
+      <w:r>
+        <w:rPr>
+          <w:rFonts w:ascii="Arial" w:hAnsi="Arial" w:cs="Arial"/>
+          <w:sz w:val="24"/>
+          <w:szCs w:val="24"/>
+          <w:lang w:val="en-GB"/>
+        </w:rPr>
+        <w:t>s well as the</w:t>
+      </w:r>
+      <w:r>
+        <w:rPr>
+          <w:rFonts w:ascii="Arial" w:hAnsi="Arial" w:cs="Arial"/>
+          <w:sz w:val="24"/>
+          <w:szCs w:val="24"/>
+          <w:lang w:val="en-GB"/>
+        </w:rPr>
+        <w:t xml:space="preserve"> </w:t>
+      </w:r>
+      <w:r>
+        <w:rPr>
+          <w:rFonts w:ascii="Arial" w:hAnsi="Arial" w:cs="Arial"/>
+          <w:sz w:val="24"/>
+          <w:szCs w:val="24"/>
+          <w:lang w:val="en-GB"/>
+        </w:rPr>
+        <w:t>focal points</w:t>
+      </w:r>
+      <w:r>
+        <w:rPr>
+          <w:rFonts w:ascii="Arial" w:hAnsi="Arial" w:cs="Arial"/>
+          <w:sz w:val="24"/>
+          <w:szCs w:val="24"/>
+          <w:lang w:val="en-GB"/>
+        </w:rPr>
+        <w:t xml:space="preserve"> </w:t>
+      </w:r>
+      <w:r>
+        <w:rPr>
+          <w:rFonts w:ascii="Arial" w:hAnsi="Arial" w:cs="Arial"/>
+          <w:sz w:val="24"/>
+          <w:szCs w:val="24"/>
+          <w:lang w:val="en-GB"/>
+        </w:rPr>
+        <w:t>of particular diagrams,</w:t>
+      </w:r>
+      <w:r>
+        <w:rPr>
+          <w:rFonts w:ascii="Arial" w:hAnsi="Arial" w:cs="Arial"/>
+          <w:sz w:val="24"/>
+          <w:szCs w:val="24"/>
+          <w:lang w:val="en-GB"/>
+        </w:rPr>
+        <w:t xml:space="preserve"> </w:t>
+      </w:r>
+      <w:r>
+        <w:rPr>
+          <w:rFonts w:ascii="Arial" w:hAnsi="Arial" w:cs="Arial"/>
+          <w:sz w:val="24"/>
+          <w:szCs w:val="24"/>
+          <w:lang w:val="en-GB"/>
+        </w:rPr>
+        <w:t>namely</w:t>
+      </w:r>
+      <w:r>
+        <w:rPr>
+          <w:rFonts w:ascii="Arial" w:hAnsi="Arial" w:cs="Arial"/>
+          <w:sz w:val="24"/>
+          <w:szCs w:val="24"/>
+          <w:lang w:val="en-GB"/>
+        </w:rPr>
+        <w:t xml:space="preserve"> the Use Case, Class, Object, Sequence, Activity, and State Chart diagrams.</w:t>
+      </w:r>
+      <w:r>
+        <w:rPr>
+          <w:rFonts w:ascii="Arial" w:hAnsi="Arial" w:cs="Arial"/>
+          <w:sz w:val="24"/>
+          <w:szCs w:val="24"/>
+          <w:lang w:val="en-GB"/>
+        </w:rPr>
+        <w:t xml:space="preserve"> </w:t>
+      </w:r>
+      <w:r>
+        <w:rPr>
+          <w:rFonts w:ascii="Arial" w:hAnsi="Arial" w:cs="Arial"/>
+          <w:sz w:val="24"/>
+          <w:szCs w:val="24"/>
+          <w:lang w:val="en-GB"/>
+        </w:rPr>
+        <w:t xml:space="preserve">UML provides a </w:t>
+      </w:r>
+      <w:r>
+        <w:rPr>
+          <w:rFonts w:ascii="Arial" w:hAnsi="Arial" w:cs="Arial"/>
+          <w:sz w:val="24"/>
+          <w:szCs w:val="24"/>
+          <w:lang w:val="en-GB"/>
+        </w:rPr>
+        <w:t xml:space="preserve">standardised </w:t>
+      </w:r>
+      <w:r>
+        <w:rPr>
+          <w:rFonts w:ascii="Arial" w:hAnsi="Arial" w:cs="Arial"/>
+          <w:sz w:val="24"/>
+          <w:szCs w:val="24"/>
+          <w:lang w:val="en-GB"/>
+        </w:rPr>
+        <w:t>method to model the previously learnt concepts of OO programming when required to design a</w:t>
+      </w:r>
+      <w:r>
+        <w:rPr>
+          <w:rFonts w:ascii="Arial" w:hAnsi="Arial" w:cs="Arial"/>
+          <w:sz w:val="24"/>
+          <w:szCs w:val="24"/>
+          <w:lang w:val="en-GB"/>
+        </w:rPr>
+        <w:t>n</w:t>
+      </w:r>
+      <w:r>
+        <w:rPr>
+          <w:rFonts w:ascii="Arial" w:hAnsi="Arial" w:cs="Arial"/>
+          <w:sz w:val="24"/>
+          <w:szCs w:val="24"/>
+          <w:lang w:val="en-GB"/>
+        </w:rPr>
+        <w:t xml:space="preserve"> OO system</w:t>
+      </w:r>
+      <w:r>
+        <w:rPr>
+          <w:rFonts w:ascii="Arial" w:hAnsi="Arial" w:cs="Arial"/>
+          <w:sz w:val="24"/>
+          <w:szCs w:val="24"/>
+          <w:lang w:val="en-GB"/>
+        </w:rPr>
+        <w:t xml:space="preserve"> </w:t>
+      </w:r>
+      <w:r>
+        <w:rPr>
+          <w:rFonts w:ascii="Arial" w:hAnsi="Arial" w:cs="Arial"/>
+          <w:sz w:val="24"/>
+          <w:szCs w:val="24"/>
+          <w:lang w:val="en-GB"/>
+        </w:rPr>
+        <w:t>(Ambler, 2003</w:t>
+      </w:r>
+      <w:r>
+        <w:rPr>
+          <w:rFonts w:ascii="Arial" w:hAnsi="Arial" w:cs="Arial"/>
+          <w:sz w:val="24"/>
+          <w:szCs w:val="24"/>
+          <w:lang w:val="en-GB"/>
+        </w:rPr>
+        <w:t>).</w:t>
+      </w:r>
+      <w:r>
+        <w:rPr>
+          <w:rFonts w:ascii="Arial" w:hAnsi="Arial" w:cs="Arial"/>
+          <w:sz w:val="24"/>
+          <w:szCs w:val="24"/>
+          <w:lang w:val="en-GB"/>
+        </w:rPr>
+        <w:t xml:space="preserve"> </w:t>
+      </w:r>
+    </w:p>
+    <w:p>
+      <w:pPr>
+        <w:spacing w:line="480" w:lineRule="auto"/>
+        <w:jc w:val="both"/>
+        <w:rPr>
+          <w:rFonts w:ascii="Arial" w:hAnsi="Arial" w:cs="Arial"/>
+          <w:sz w:val="24"/>
+          <w:szCs w:val="24"/>
+          <w:lang w:val="en-GB"/>
+        </w:rPr>
+      </w:pPr>
+    </w:p>
+    <w:p>
+      <w:pPr>
+        <w:spacing w:line="480" w:lineRule="auto"/>
+        <w:jc w:val="both"/>
+        <w:rPr>
+          <w:rFonts w:ascii="Arial" w:hAnsi="Arial" w:cs="Arial"/>
+          <w:sz w:val="24"/>
+          <w:szCs w:val="24"/>
+          <w:lang w:val="en-GB"/>
+        </w:rPr>
+      </w:pPr>
+      <w:r>
+        <w:rPr>
+          <w:rFonts w:ascii="Arial" w:hAnsi="Arial" w:cs="Arial"/>
+          <w:sz w:val="24"/>
+          <w:szCs w:val="24"/>
+          <w:lang w:val="en-GB"/>
+        </w:rPr>
+        <w:t xml:space="preserve">I </w:t>
+      </w:r>
+      <w:r>
+        <w:rPr>
+          <w:rFonts w:ascii="Arial" w:hAnsi="Arial" w:cs="Arial"/>
+          <w:sz w:val="24"/>
+          <w:szCs w:val="24"/>
+          <w:lang w:val="en-GB"/>
+        </w:rPr>
+        <w:t>needed</w:t>
+      </w:r>
+      <w:r>
+        <w:rPr>
+          <w:rFonts w:ascii="Arial" w:hAnsi="Arial" w:cs="Arial"/>
+          <w:sz w:val="24"/>
+          <w:szCs w:val="24"/>
+          <w:lang w:val="en-GB"/>
+        </w:rPr>
+        <w:t xml:space="preserve"> to apply the concepts learnt from unit 1</w:t>
+      </w:r>
+      <w:r>
+        <w:rPr>
+          <w:rFonts w:ascii="Arial" w:hAnsi="Arial" w:cs="Arial"/>
+          <w:sz w:val="24"/>
+          <w:szCs w:val="24"/>
+          <w:lang w:val="en-GB"/>
+        </w:rPr>
+        <w:t xml:space="preserve"> up</w:t>
+      </w:r>
+      <w:r>
+        <w:rPr>
+          <w:rFonts w:ascii="Arial" w:hAnsi="Arial" w:cs="Arial"/>
+          <w:sz w:val="24"/>
+          <w:szCs w:val="24"/>
+          <w:lang w:val="en-GB"/>
+        </w:rPr>
+        <w:t xml:space="preserve"> to this point to be able to produce the design for my online store IS required as the mid-module assignment. It was particularly difficult to produce the design, not because of a lack of understanding of the concepts and notations covered, but due to not having sufficient experience with using best practices as it pertains to creating objects and interrelations, especially in the abstract way of a UML representation.</w:t>
+      </w:r>
+      <w:r>
+        <w:rPr>
+          <w:rFonts w:ascii="Arial" w:hAnsi="Arial" w:cs="Arial"/>
+          <w:sz w:val="24"/>
+          <w:szCs w:val="24"/>
+          <w:lang w:val="en-GB"/>
+        </w:rPr>
+        <w:t xml:space="preserve"> Therefore, more exposure to implemented designs as well as experience in creating my own will be required to master this skill.</w:t>
+      </w:r>
+      <w:r>
+        <w:rPr>
+          <w:rFonts w:ascii="Arial" w:hAnsi="Arial" w:cs="Arial"/>
+          <w:sz w:val="24"/>
+          <w:szCs w:val="24"/>
+          <w:lang w:val="en-GB"/>
+        </w:rPr>
+        <w:t xml:space="preserve"> However, I find UML a very useful tool that will aid me in future to model a system during</w:t>
+      </w:r>
+      <w:r>
+        <w:rPr>
+          <w:rFonts w:ascii="Arial" w:hAnsi="Arial" w:cs="Arial"/>
+          <w:sz w:val="24"/>
+          <w:szCs w:val="24"/>
+          <w:lang w:val="en-GB"/>
+        </w:rPr>
+        <w:t xml:space="preserve"> the </w:t>
+      </w:r>
+      <w:r>
+        <w:rPr>
+          <w:rFonts w:ascii="Arial" w:hAnsi="Arial" w:cs="Arial"/>
+          <w:sz w:val="24"/>
+          <w:szCs w:val="24"/>
+          <w:lang w:val="en-GB"/>
+        </w:rPr>
+        <w:t xml:space="preserve">design </w:t>
+      </w:r>
+      <w:r>
+        <w:rPr>
+          <w:rFonts w:ascii="Arial" w:hAnsi="Arial" w:cs="Arial"/>
+          <w:sz w:val="24"/>
+          <w:szCs w:val="24"/>
+          <w:lang w:val="en-GB"/>
+        </w:rPr>
+        <w:t>phase of the Software Development Lifecycle (SDLC)</w:t>
+      </w:r>
+      <w:r>
+        <w:rPr>
+          <w:rFonts w:ascii="Arial" w:hAnsi="Arial" w:cs="Arial"/>
+          <w:sz w:val="24"/>
+          <w:szCs w:val="24"/>
+          <w:lang w:val="en-GB"/>
+        </w:rPr>
+        <w:t>.</w:t>
+      </w:r>
+    </w:p>
+    <w:p>
+      <w:pPr>
+        <w:spacing w:line="480" w:lineRule="auto"/>
+        <w:jc w:val="both"/>
         <w:rPr>
           <w:rFonts w:ascii="Arial" w:hAnsi="Arial" w:cs="Arial"/>
           <w:sz w:val="26"/>
@@ -912,230 +1548,7 @@
           <w:u w:val="single"/>
           <w:lang w:val="en-GB"/>
         </w:rPr>
-        <w:t xml:space="preserve"> </w:t>
-      </w:r>
-    </w:p>
-    <w:p>
-      <w:pPr>
-        <w:spacing w:line="480" w:lineRule="auto"/>
-        <w:jc w:val="both"/>
-        <w:rPr>
-          <w:rFonts w:ascii="Arial" w:hAnsi="Arial" w:cs="Arial"/>
-          <w:sz w:val="24"/>
-          <w:szCs w:val="24"/>
-          <w:lang w:val="en-GB"/>
-        </w:rPr>
-      </w:pPr>
-      <w:r>
-        <w:rPr>
-          <w:rFonts w:ascii="Arial" w:hAnsi="Arial" w:cs="Arial"/>
-          <w:sz w:val="24"/>
-          <w:szCs w:val="24"/>
-          <w:lang w:val="en-GB"/>
-        </w:rPr>
-        <w:t>Unit 5 and 6 covered the UML and its various notations, specifically as it pertains to the Use Case, Class, Object, Sequence, Activity, and State Chart diagrams.</w:t>
-      </w:r>
-    </w:p>
-    <w:p>
-      <w:pPr>
-        <w:spacing w:line="480" w:lineRule="auto"/>
-        <w:jc w:val="both"/>
-        <w:rPr>
-          <w:rFonts w:ascii="Arial" w:hAnsi="Arial" w:cs="Arial"/>
-          <w:sz w:val="24"/>
-          <w:szCs w:val="24"/>
-          <w:lang w:val="en-GB"/>
-        </w:rPr>
-      </w:pPr>
-    </w:p>
-    <w:p>
-      <w:pPr>
-        <w:spacing w:line="480" w:lineRule="auto"/>
-        <w:jc w:val="both"/>
-        <w:rPr>
-          <w:rFonts w:ascii="Arial" w:hAnsi="Arial" w:cs="Arial"/>
-          <w:sz w:val="24"/>
-          <w:szCs w:val="24"/>
-          <w:lang w:val="en-GB"/>
-        </w:rPr>
-      </w:pPr>
-      <w:r>
-        <w:rPr>
-          <w:rFonts w:ascii="Arial" w:hAnsi="Arial" w:cs="Arial"/>
-          <w:sz w:val="24"/>
-          <w:szCs w:val="24"/>
-          <w:lang w:val="en-GB"/>
-        </w:rPr>
-        <w:t xml:space="preserve">UML provides a </w:t>
-      </w:r>
-      <w:r>
-        <w:rPr>
-          <w:rFonts w:ascii="Arial" w:hAnsi="Arial" w:cs="Arial"/>
-          <w:sz w:val="24"/>
-          <w:szCs w:val="24"/>
-          <w:lang w:val="en-GB"/>
-        </w:rPr>
-        <w:t xml:space="preserve">standardised </w:t>
-      </w:r>
-      <w:r>
-        <w:rPr>
-          <w:rFonts w:ascii="Arial" w:hAnsi="Arial" w:cs="Arial"/>
-          <w:sz w:val="24"/>
-          <w:szCs w:val="24"/>
-          <w:lang w:val="en-GB"/>
-        </w:rPr>
-        <w:t>method to model the previously learnt concepts of OO programming when required to design a OO system</w:t>
-      </w:r>
-      <w:r>
-        <w:rPr>
-          <w:rFonts w:ascii="Arial" w:hAnsi="Arial" w:cs="Arial"/>
-          <w:sz w:val="24"/>
-          <w:szCs w:val="24"/>
-          <w:lang w:val="en-GB"/>
-        </w:rPr>
-        <w:t xml:space="preserve"> </w:t>
-      </w:r>
-      <w:r>
-        <w:rPr>
-          <w:rFonts w:ascii="Arial" w:hAnsi="Arial" w:cs="Arial"/>
-          <w:sz w:val="24"/>
-          <w:szCs w:val="24"/>
-          <w:lang w:val="en-GB"/>
-        </w:rPr>
-        <w:t>(Ambler, 2003)</w:t>
-      </w:r>
-      <w:r>
-        <w:rPr>
-          <w:rFonts w:ascii="Arial" w:hAnsi="Arial" w:cs="Arial"/>
-          <w:sz w:val="24"/>
-          <w:szCs w:val="24"/>
-          <w:lang w:val="en-GB"/>
-        </w:rPr>
-        <w:t>. The various diagrams help by explaining certain aspects through focussing on different elements, and provide a means whereby non-technical and technical personnel may engage when creating a system</w:t>
-      </w:r>
-      <w:r>
-        <w:rPr>
-          <w:rFonts w:ascii="Arial" w:hAnsi="Arial" w:cs="Arial"/>
-          <w:sz w:val="24"/>
-          <w:szCs w:val="24"/>
-          <w:lang w:val="en-GB"/>
-        </w:rPr>
-        <w:t xml:space="preserve"> (Ambler, 2003)</w:t>
-      </w:r>
-      <w:r>
-        <w:rPr>
-          <w:rFonts w:ascii="Arial" w:hAnsi="Arial" w:cs="Arial"/>
-          <w:sz w:val="24"/>
-          <w:szCs w:val="24"/>
-          <w:lang w:val="en-GB"/>
-        </w:rPr>
-        <w:t xml:space="preserve">. </w:t>
-      </w:r>
-    </w:p>
-    <w:p>
-      <w:pPr>
-        <w:spacing w:line="480" w:lineRule="auto"/>
-        <w:jc w:val="both"/>
-        <w:rPr>
-          <w:rFonts w:ascii="Arial" w:hAnsi="Arial" w:cs="Arial"/>
-          <w:sz w:val="24"/>
-          <w:szCs w:val="24"/>
-          <w:lang w:val="en-GB"/>
-        </w:rPr>
-      </w:pPr>
-    </w:p>
-    <w:p>
-      <w:pPr>
-        <w:spacing w:line="480" w:lineRule="auto"/>
-        <w:jc w:val="both"/>
-        <w:rPr>
-          <w:rFonts w:ascii="Arial" w:hAnsi="Arial" w:cs="Arial"/>
-          <w:sz w:val="24"/>
-          <w:szCs w:val="24"/>
-          <w:lang w:val="en-GB"/>
-        </w:rPr>
-      </w:pPr>
-      <w:r>
-        <w:rPr>
-          <w:rFonts w:ascii="Arial" w:hAnsi="Arial" w:cs="Arial"/>
-          <w:sz w:val="24"/>
-          <w:szCs w:val="24"/>
-          <w:lang w:val="en-GB"/>
-        </w:rPr>
-        <w:t>I had to apply the concepts learnt from unit 1</w:t>
-      </w:r>
-      <w:r>
-        <w:rPr>
-          <w:rFonts w:ascii="Arial" w:hAnsi="Arial" w:cs="Arial"/>
-          <w:sz w:val="24"/>
-          <w:szCs w:val="24"/>
-          <w:lang w:val="en-GB"/>
-        </w:rPr>
-        <w:t xml:space="preserve"> up</w:t>
-      </w:r>
-      <w:r>
-        <w:rPr>
-          <w:rFonts w:ascii="Arial" w:hAnsi="Arial" w:cs="Arial"/>
-          <w:sz w:val="24"/>
-          <w:szCs w:val="24"/>
-          <w:lang w:val="en-GB"/>
-        </w:rPr>
-        <w:t xml:space="preserve"> to this point to be able to produce the design for my online store IS required as the mid-module assignment. It was particularly difficult to produce the design, not because of a lack of understanding of the concepts and notations covered, but due to not having sufficient experience with using best practices as it pertains to creating objects and interrelations, especially in the abstract way of a UML representation.</w:t>
-      </w:r>
-      <w:r>
-        <w:rPr>
-          <w:rFonts w:ascii="Arial" w:hAnsi="Arial" w:cs="Arial"/>
-          <w:sz w:val="24"/>
-          <w:szCs w:val="24"/>
-          <w:lang w:val="en-GB"/>
-        </w:rPr>
-        <w:t xml:space="preserve"> Therefore, more exposure to implemented designs as well as experience in creating my own will be required to master this skill.</w:t>
-      </w:r>
-      <w:r>
-        <w:rPr>
-          <w:rFonts w:ascii="Arial" w:hAnsi="Arial" w:cs="Arial"/>
-          <w:sz w:val="24"/>
-          <w:szCs w:val="24"/>
-          <w:lang w:val="en-GB"/>
-        </w:rPr>
-        <w:t xml:space="preserve"> However, I find UML a very useful tool that will aid me in future to model a system during</w:t>
-      </w:r>
-      <w:r>
-        <w:rPr>
-          <w:rFonts w:ascii="Arial" w:hAnsi="Arial" w:cs="Arial"/>
-          <w:sz w:val="24"/>
-          <w:szCs w:val="24"/>
-          <w:lang w:val="en-GB"/>
-        </w:rPr>
-        <w:t xml:space="preserve"> the </w:t>
-      </w:r>
-      <w:r>
-        <w:rPr>
-          <w:rFonts w:ascii="Arial" w:hAnsi="Arial" w:cs="Arial"/>
-          <w:sz w:val="24"/>
-          <w:szCs w:val="24"/>
-          <w:lang w:val="en-GB"/>
-        </w:rPr>
-        <w:t xml:space="preserve">design </w:t>
-      </w:r>
-      <w:r>
-        <w:rPr>
-          <w:rFonts w:ascii="Arial" w:hAnsi="Arial" w:cs="Arial"/>
-          <w:sz w:val="24"/>
-          <w:szCs w:val="24"/>
-          <w:lang w:val="en-GB"/>
-        </w:rPr>
-        <w:t>phase of the Software Development Lifecycle (SDLC)</w:t>
-      </w:r>
-      <w:r>
-        <w:rPr>
-          <w:rFonts w:ascii="Arial" w:hAnsi="Arial" w:cs="Arial"/>
-          <w:sz w:val="24"/>
-          <w:szCs w:val="24"/>
-          <w:lang w:val="en-GB"/>
-        </w:rPr>
-        <w:t>.</w:t>
-      </w:r>
+      </w:pPr>
     </w:p>
     <w:p>
       <w:pPr>
@@ -1188,7 +1601,11 @@
           <w:lang w:val="en-GB"/>
         </w:rPr>
       </w:pPr>
-      <w:r>
+    </w:p>
+    <w:p>
+      <w:pPr>
+        <w:spacing w:line="480" w:lineRule="auto"/>
+        <w:jc w:val="both"/>
         <w:rPr>
           <w:rFonts w:ascii="Arial" w:hAnsi="Arial" w:cs="Arial"/>
           <w:sz w:val="26"/>
@@ -1196,10 +1613,12 @@
           <w:u w:val="single"/>
           <w:lang w:val="en-GB"/>
         </w:rPr>
-        <w:lastRenderedPageBreak/>
-        <w:t>Unit 7-8:</w:t>
-      </w:r>
-      <w:r>
+      </w:pPr>
+    </w:p>
+    <w:p>
+      <w:pPr>
+        <w:spacing w:line="480" w:lineRule="auto"/>
+        <w:jc w:val="both"/>
         <w:rPr>
           <w:rFonts w:ascii="Arial" w:hAnsi="Arial" w:cs="Arial"/>
           <w:sz w:val="26"/>
@@ -1207,8 +1626,7 @@
           <w:u w:val="single"/>
           <w:lang w:val="en-GB"/>
         </w:rPr>
-        <w:t xml:space="preserve"> Relational</w:t>
-      </w:r>
+      </w:pPr>
       <w:r>
         <w:rPr>
           <w:rFonts w:ascii="Arial" w:hAnsi="Arial" w:cs="Arial"/>
@@ -1217,516 +1635,10 @@
           <w:u w:val="single"/>
           <w:lang w:val="en-GB"/>
         </w:rPr>
-        <w:t xml:space="preserve"> Database Design</w:t>
-      </w:r>
-    </w:p>
-    <w:p>
-      <w:pPr>
-        <w:spacing w:line="480" w:lineRule="auto"/>
-        <w:jc w:val="both"/>
-        <w:rPr>
-          <w:rFonts w:ascii="Arial" w:hAnsi="Arial" w:cs="Arial"/>
-          <w:sz w:val="24"/>
-          <w:szCs w:val="24"/>
-          <w:lang w:val="en-GB"/>
-        </w:rPr>
-      </w:pPr>
-      <w:r>
-        <w:rPr>
-          <w:rFonts w:ascii="Arial" w:hAnsi="Arial" w:cs="Arial"/>
-          <w:sz w:val="24"/>
-          <w:szCs w:val="24"/>
-          <w:lang w:val="en-GB"/>
-        </w:rPr>
-        <w:t>Unit 7 and 8 covered various general concepts pertaining to databases but focused on the Relational Model and the techniques required to design a database of this type.</w:t>
-      </w:r>
-    </w:p>
-    <w:p>
-      <w:pPr>
-        <w:spacing w:line="480" w:lineRule="auto"/>
-        <w:jc w:val="both"/>
-        <w:rPr>
-          <w:rFonts w:ascii="Arial" w:hAnsi="Arial" w:cs="Arial"/>
-          <w:sz w:val="24"/>
-          <w:szCs w:val="24"/>
-          <w:lang w:val="en-GB"/>
-        </w:rPr>
-      </w:pPr>
-    </w:p>
-    <w:p>
-      <w:pPr>
-        <w:spacing w:line="480" w:lineRule="auto"/>
-        <w:jc w:val="both"/>
-        <w:rPr>
-          <w:rFonts w:ascii="Arial" w:hAnsi="Arial" w:cs="Arial"/>
-          <w:sz w:val="24"/>
-          <w:szCs w:val="24"/>
-          <w:lang w:val="en-GB"/>
-        </w:rPr>
-      </w:pPr>
-      <w:r>
-        <w:rPr>
-          <w:rFonts w:ascii="Arial" w:hAnsi="Arial" w:cs="Arial"/>
-          <w:sz w:val="24"/>
-          <w:szCs w:val="24"/>
-          <w:lang w:val="en-GB"/>
-        </w:rPr>
-        <w:t xml:space="preserve">Databases provide an information system with various functionality not easily available through normal file-based systems </w:t>
-      </w:r>
-      <w:r>
-        <w:rPr>
-          <w:rFonts w:ascii="Arial" w:hAnsi="Arial" w:cs="Arial"/>
-          <w:sz w:val="24"/>
-          <w:szCs w:val="24"/>
-          <w:lang w:val="en-GB"/>
-        </w:rPr>
-        <w:t xml:space="preserve">(Connolly &amp; </w:t>
-      </w:r>
-      <w:proofErr w:type="spellStart"/>
-      <w:r>
-        <w:rPr>
-          <w:rFonts w:ascii="Arial" w:hAnsi="Arial" w:cs="Arial"/>
-          <w:sz w:val="24"/>
-          <w:szCs w:val="24"/>
-          <w:lang w:val="en-GB"/>
-        </w:rPr>
-        <w:t>Begg</w:t>
-      </w:r>
-      <w:proofErr w:type="spellEnd"/>
-      <w:r>
-        <w:rPr>
-          <w:rFonts w:ascii="Arial" w:hAnsi="Arial" w:cs="Arial"/>
-          <w:sz w:val="24"/>
-          <w:szCs w:val="24"/>
-          <w:lang w:val="en-GB"/>
-        </w:rPr>
-        <w:t>, 2014)</w:t>
-      </w:r>
-      <w:r>
-        <w:rPr>
-          <w:rFonts w:ascii="Arial" w:hAnsi="Arial" w:cs="Arial"/>
-          <w:sz w:val="24"/>
-          <w:szCs w:val="24"/>
-          <w:lang w:val="en-GB"/>
-        </w:rPr>
-        <w:t xml:space="preserve">. </w:t>
-      </w:r>
-      <w:r>
-        <w:rPr>
-          <w:rFonts w:ascii="Arial" w:hAnsi="Arial" w:cs="Arial"/>
-          <w:sz w:val="24"/>
-          <w:szCs w:val="24"/>
-          <w:lang w:val="en-GB"/>
-        </w:rPr>
-        <w:t xml:space="preserve">For instance, moving data to a database for persistence, where a Database Management System (DBMS) is the key piece of software for controlling various aspects, provides better data integrity and consistency, easier sharing of data, and better security </w:t>
-      </w:r>
-      <w:r>
-        <w:rPr>
-          <w:rFonts w:ascii="Arial" w:hAnsi="Arial" w:cs="Arial"/>
-          <w:sz w:val="24"/>
-          <w:szCs w:val="24"/>
-          <w:lang w:val="en-GB"/>
-        </w:rPr>
-        <w:t xml:space="preserve">(Connolly &amp; </w:t>
-      </w:r>
-      <w:proofErr w:type="spellStart"/>
-      <w:r>
-        <w:rPr>
-          <w:rFonts w:ascii="Arial" w:hAnsi="Arial" w:cs="Arial"/>
-          <w:sz w:val="24"/>
-          <w:szCs w:val="24"/>
-          <w:lang w:val="en-GB"/>
-        </w:rPr>
-        <w:t>Begg</w:t>
-      </w:r>
-      <w:proofErr w:type="spellEnd"/>
-      <w:r>
-        <w:rPr>
-          <w:rFonts w:ascii="Arial" w:hAnsi="Arial" w:cs="Arial"/>
-          <w:sz w:val="24"/>
-          <w:szCs w:val="24"/>
-          <w:lang w:val="en-GB"/>
-        </w:rPr>
-        <w:t>, 2014)</w:t>
-      </w:r>
-      <w:r>
-        <w:rPr>
-          <w:rFonts w:ascii="Arial" w:hAnsi="Arial" w:cs="Arial"/>
-          <w:sz w:val="24"/>
-          <w:szCs w:val="24"/>
-          <w:lang w:val="en-GB"/>
-        </w:rPr>
-        <w:t xml:space="preserve">. The relational model has been the dominant database paradigm for more than 20 years, and uses the idea of setting table structures to house different data fields </w:t>
-      </w:r>
-      <w:r>
-        <w:rPr>
-          <w:rFonts w:ascii="Arial" w:hAnsi="Arial" w:cs="Arial"/>
-          <w:sz w:val="24"/>
-          <w:szCs w:val="24"/>
-          <w:lang w:val="en-GB"/>
-        </w:rPr>
-        <w:t xml:space="preserve">(Connolly &amp; </w:t>
-      </w:r>
-      <w:proofErr w:type="spellStart"/>
-      <w:r>
-        <w:rPr>
-          <w:rFonts w:ascii="Arial" w:hAnsi="Arial" w:cs="Arial"/>
-          <w:sz w:val="24"/>
-          <w:szCs w:val="24"/>
-          <w:lang w:val="en-GB"/>
-        </w:rPr>
-        <w:t>Begg</w:t>
-      </w:r>
-      <w:proofErr w:type="spellEnd"/>
-      <w:r>
-        <w:rPr>
-          <w:rFonts w:ascii="Arial" w:hAnsi="Arial" w:cs="Arial"/>
-          <w:sz w:val="24"/>
-          <w:szCs w:val="24"/>
-          <w:lang w:val="en-GB"/>
-        </w:rPr>
-        <w:t>, 2014)</w:t>
-      </w:r>
-      <w:r>
-        <w:rPr>
-          <w:rFonts w:ascii="Arial" w:hAnsi="Arial" w:cs="Arial"/>
-          <w:sz w:val="24"/>
-          <w:szCs w:val="24"/>
-          <w:lang w:val="en-GB"/>
-        </w:rPr>
-        <w:t xml:space="preserve">. These structures are then linked through different fields representing the same values </w:t>
-      </w:r>
-      <w:r>
-        <w:rPr>
-          <w:rFonts w:ascii="Arial" w:hAnsi="Arial" w:cs="Arial"/>
-          <w:sz w:val="24"/>
-          <w:szCs w:val="24"/>
-          <w:lang w:val="en-GB"/>
-        </w:rPr>
-        <w:t xml:space="preserve">(Connolly &amp; </w:t>
-      </w:r>
-      <w:proofErr w:type="spellStart"/>
-      <w:r>
-        <w:rPr>
-          <w:rFonts w:ascii="Arial" w:hAnsi="Arial" w:cs="Arial"/>
-          <w:sz w:val="24"/>
-          <w:szCs w:val="24"/>
-          <w:lang w:val="en-GB"/>
-        </w:rPr>
-        <w:t>Begg</w:t>
-      </w:r>
-      <w:proofErr w:type="spellEnd"/>
-      <w:r>
-        <w:rPr>
-          <w:rFonts w:ascii="Arial" w:hAnsi="Arial" w:cs="Arial"/>
-          <w:sz w:val="24"/>
-          <w:szCs w:val="24"/>
-          <w:lang w:val="en-GB"/>
-        </w:rPr>
-        <w:t>, 2014)</w:t>
-      </w:r>
-      <w:r>
-        <w:rPr>
-          <w:rFonts w:ascii="Arial" w:hAnsi="Arial" w:cs="Arial"/>
-          <w:sz w:val="24"/>
-          <w:szCs w:val="24"/>
-          <w:lang w:val="en-GB"/>
-        </w:rPr>
-        <w:t xml:space="preserve">. </w:t>
-      </w:r>
-    </w:p>
-    <w:p>
-      <w:pPr>
-        <w:spacing w:line="480" w:lineRule="auto"/>
-        <w:jc w:val="both"/>
-        <w:rPr>
-          <w:rFonts w:ascii="Arial" w:hAnsi="Arial" w:cs="Arial"/>
-          <w:sz w:val="24"/>
-          <w:szCs w:val="24"/>
-          <w:lang w:val="en-GB"/>
-        </w:rPr>
-      </w:pPr>
-    </w:p>
-    <w:p>
-      <w:pPr>
-        <w:spacing w:line="480" w:lineRule="auto"/>
-        <w:jc w:val="both"/>
-        <w:rPr>
-          <w:rFonts w:ascii="Arial" w:hAnsi="Arial" w:cs="Arial"/>
-          <w:sz w:val="24"/>
-          <w:szCs w:val="24"/>
-          <w:lang w:val="en-GB"/>
-        </w:rPr>
-      </w:pPr>
-      <w:r>
-        <w:rPr>
-          <w:rFonts w:ascii="Arial" w:hAnsi="Arial" w:cs="Arial"/>
-          <w:sz w:val="24"/>
-          <w:szCs w:val="24"/>
-          <w:lang w:val="en-GB"/>
-        </w:rPr>
-        <w:t xml:space="preserve">I learnt the importance of normalising a relational database to at least the third normal form (3NF), and </w:t>
-      </w:r>
-      <w:r>
-        <w:rPr>
-          <w:rFonts w:ascii="Arial" w:hAnsi="Arial" w:cs="Arial"/>
-          <w:sz w:val="24"/>
-          <w:szCs w:val="24"/>
-          <w:lang w:val="en-GB"/>
-        </w:rPr>
-        <w:t xml:space="preserve">the </w:t>
-      </w:r>
-      <w:r>
-        <w:rPr>
-          <w:rFonts w:ascii="Arial" w:hAnsi="Arial" w:cs="Arial"/>
-          <w:sz w:val="24"/>
-          <w:szCs w:val="24"/>
-          <w:lang w:val="en-GB"/>
-        </w:rPr>
-        <w:t>various</w:t>
-      </w:r>
-      <w:r>
-        <w:rPr>
-          <w:rFonts w:ascii="Arial" w:hAnsi="Arial" w:cs="Arial"/>
-          <w:sz w:val="24"/>
-          <w:szCs w:val="24"/>
-          <w:lang w:val="en-GB"/>
-        </w:rPr>
-        <w:t xml:space="preserve"> </w:t>
-      </w:r>
-      <w:r>
-        <w:rPr>
-          <w:rFonts w:ascii="Arial" w:hAnsi="Arial" w:cs="Arial"/>
-          <w:sz w:val="24"/>
-          <w:szCs w:val="24"/>
-          <w:lang w:val="en-GB"/>
-        </w:rPr>
-        <w:t>ways</w:t>
-      </w:r>
-      <w:r>
-        <w:rPr>
-          <w:rFonts w:ascii="Arial" w:hAnsi="Arial" w:cs="Arial"/>
-          <w:sz w:val="24"/>
-          <w:szCs w:val="24"/>
-          <w:lang w:val="en-GB"/>
-        </w:rPr>
-        <w:t xml:space="preserve"> one might want</w:t>
-      </w:r>
-      <w:r>
-        <w:rPr>
-          <w:rFonts w:ascii="Arial" w:hAnsi="Arial" w:cs="Arial"/>
-          <w:sz w:val="24"/>
-          <w:szCs w:val="24"/>
-          <w:lang w:val="en-GB"/>
-        </w:rPr>
-        <w:t xml:space="preserve"> to</w:t>
-      </w:r>
-      <w:r>
-        <w:rPr>
-          <w:rFonts w:ascii="Arial" w:hAnsi="Arial" w:cs="Arial"/>
-          <w:sz w:val="24"/>
-          <w:szCs w:val="24"/>
-          <w:lang w:val="en-GB"/>
-        </w:rPr>
-        <w:t xml:space="preserve"> link tables by</w:t>
-      </w:r>
-      <w:r>
-        <w:rPr>
-          <w:rFonts w:ascii="Arial" w:hAnsi="Arial" w:cs="Arial"/>
-          <w:sz w:val="24"/>
-          <w:szCs w:val="24"/>
-          <w:lang w:val="en-GB"/>
-        </w:rPr>
-        <w:t xml:space="preserve"> </w:t>
-      </w:r>
-      <w:r>
-        <w:rPr>
-          <w:rFonts w:ascii="Arial" w:hAnsi="Arial" w:cs="Arial"/>
-          <w:sz w:val="24"/>
-          <w:szCs w:val="24"/>
-          <w:lang w:val="en-GB"/>
-        </w:rPr>
-        <w:t xml:space="preserve">setting up primary and foreign keys. </w:t>
-      </w:r>
-      <w:r>
-        <w:rPr>
-          <w:rFonts w:ascii="Arial" w:hAnsi="Arial" w:cs="Arial"/>
-          <w:sz w:val="24"/>
-          <w:szCs w:val="24"/>
-          <w:lang w:val="en-GB"/>
-        </w:rPr>
-        <w:t>Therefore</w:t>
-      </w:r>
-      <w:r>
-        <w:rPr>
-          <w:rFonts w:ascii="Arial" w:hAnsi="Arial" w:cs="Arial"/>
-          <w:sz w:val="24"/>
-          <w:szCs w:val="24"/>
-          <w:lang w:val="en-GB"/>
-        </w:rPr>
-        <w:t xml:space="preserve">, I now feel comfortable with designing a relational database. </w:t>
-      </w:r>
-      <w:r>
-        <w:rPr>
-          <w:rFonts w:ascii="Arial" w:hAnsi="Arial" w:cs="Arial"/>
-          <w:sz w:val="24"/>
-          <w:szCs w:val="24"/>
-          <w:lang w:val="en-GB"/>
-        </w:rPr>
-        <w:t>Furthermore,</w:t>
-      </w:r>
-      <w:r>
-        <w:rPr>
-          <w:rFonts w:ascii="Arial" w:hAnsi="Arial" w:cs="Arial"/>
-          <w:sz w:val="24"/>
-          <w:szCs w:val="24"/>
-          <w:lang w:val="en-GB"/>
-        </w:rPr>
-        <w:t xml:space="preserve"> it</w:t>
-      </w:r>
-      <w:r>
-        <w:rPr>
-          <w:rFonts w:ascii="Arial" w:hAnsi="Arial" w:cs="Arial"/>
-          <w:sz w:val="24"/>
-          <w:szCs w:val="24"/>
-          <w:lang w:val="en-GB"/>
-        </w:rPr>
-        <w:t xml:space="preserve"> was very interesting to relate the concepts learnt back to the </w:t>
-      </w:r>
-      <w:r>
-        <w:rPr>
-          <w:rFonts w:ascii="Arial" w:hAnsi="Arial" w:cs="Arial"/>
-          <w:sz w:val="24"/>
-          <w:szCs w:val="24"/>
-          <w:lang w:val="en-GB"/>
-        </w:rPr>
-        <w:t>resource</w:t>
-      </w:r>
-      <w:r>
-        <w:rPr>
-          <w:rFonts w:ascii="Arial" w:hAnsi="Arial" w:cs="Arial"/>
-          <w:sz w:val="24"/>
-          <w:szCs w:val="24"/>
-          <w:lang w:val="en-GB"/>
-        </w:rPr>
-        <w:t xml:space="preserve"> management </w:t>
-      </w:r>
-      <w:r>
-        <w:rPr>
-          <w:rFonts w:ascii="Arial" w:hAnsi="Arial" w:cs="Arial"/>
-          <w:sz w:val="24"/>
-          <w:szCs w:val="24"/>
-          <w:lang w:val="en-GB"/>
-        </w:rPr>
-        <w:t>IS</w:t>
-      </w:r>
-      <w:r>
-        <w:rPr>
-          <w:rFonts w:ascii="Arial" w:hAnsi="Arial" w:cs="Arial"/>
-          <w:sz w:val="24"/>
-          <w:szCs w:val="24"/>
-          <w:lang w:val="en-GB"/>
-        </w:rPr>
-        <w:t xml:space="preserve"> </w:t>
-      </w:r>
-      <w:r>
-        <w:rPr>
-          <w:rFonts w:ascii="Arial" w:hAnsi="Arial" w:cs="Arial"/>
-          <w:sz w:val="24"/>
-          <w:szCs w:val="24"/>
-          <w:lang w:val="en-GB"/>
-        </w:rPr>
-        <w:t xml:space="preserve">as well as the SAP </w:t>
-      </w:r>
-      <w:r>
-        <w:rPr>
-          <w:rFonts w:ascii="Arial" w:hAnsi="Arial" w:cs="Arial"/>
-          <w:sz w:val="24"/>
-          <w:szCs w:val="24"/>
-          <w:lang w:val="en-GB"/>
-        </w:rPr>
-        <w:t xml:space="preserve">management </w:t>
-      </w:r>
-      <w:r>
-        <w:rPr>
-          <w:rFonts w:ascii="Arial" w:hAnsi="Arial" w:cs="Arial"/>
-          <w:sz w:val="24"/>
-          <w:szCs w:val="24"/>
-          <w:lang w:val="en-GB"/>
-        </w:rPr>
-        <w:t>IS</w:t>
-      </w:r>
-      <w:r>
-        <w:rPr>
-          <w:rFonts w:ascii="Arial" w:hAnsi="Arial" w:cs="Arial"/>
-          <w:sz w:val="24"/>
-          <w:szCs w:val="24"/>
-          <w:lang w:val="en-GB"/>
-        </w:rPr>
-        <w:t xml:space="preserve"> </w:t>
-      </w:r>
-      <w:r>
-        <w:rPr>
-          <w:rFonts w:ascii="Arial" w:hAnsi="Arial" w:cs="Arial"/>
-          <w:sz w:val="24"/>
-          <w:szCs w:val="24"/>
-          <w:lang w:val="en-GB"/>
-        </w:rPr>
-        <w:t xml:space="preserve">used in the company I work for, </w:t>
-      </w:r>
-      <w:r>
-        <w:rPr>
-          <w:rFonts w:ascii="Arial" w:hAnsi="Arial" w:cs="Arial"/>
-          <w:sz w:val="24"/>
-          <w:szCs w:val="24"/>
-          <w:lang w:val="en-GB"/>
-        </w:rPr>
-        <w:t xml:space="preserve">and to think how the underlying database structures </w:t>
-      </w:r>
-      <w:r>
-        <w:rPr>
-          <w:rFonts w:ascii="Arial" w:hAnsi="Arial" w:cs="Arial"/>
-          <w:sz w:val="24"/>
-          <w:szCs w:val="24"/>
-          <w:lang w:val="en-GB"/>
-        </w:rPr>
-        <w:t>should</w:t>
-      </w:r>
-      <w:r>
-        <w:rPr>
-          <w:rFonts w:ascii="Arial" w:hAnsi="Arial" w:cs="Arial"/>
-          <w:sz w:val="24"/>
-          <w:szCs w:val="24"/>
-          <w:lang w:val="en-GB"/>
-        </w:rPr>
-        <w:t xml:space="preserve"> reside. </w:t>
-      </w:r>
-    </w:p>
-    <w:p>
-      <w:pPr>
-        <w:spacing w:line="480" w:lineRule="auto"/>
-        <w:jc w:val="both"/>
-        <w:rPr>
-          <w:rFonts w:ascii="Arial" w:hAnsi="Arial" w:cs="Arial"/>
-          <w:sz w:val="24"/>
-          <w:szCs w:val="24"/>
-          <w:lang w:val="en-GB"/>
-        </w:rPr>
-      </w:pPr>
-      <w:r>
-        <w:rPr>
-          <w:rFonts w:ascii="Arial" w:hAnsi="Arial" w:cs="Arial"/>
-          <w:sz w:val="24"/>
-          <w:szCs w:val="24"/>
-          <w:lang w:val="en-GB"/>
-        </w:rPr>
-        <w:t xml:space="preserve"> </w:t>
-      </w:r>
-    </w:p>
-    <w:p>
-      <w:pPr>
-        <w:spacing w:line="480" w:lineRule="auto"/>
-        <w:jc w:val="both"/>
+        <w:lastRenderedPageBreak/>
+        <w:t>Unit 7-8:</w:t>
+      </w:r>
+      <w:r>
         <w:rPr>
           <w:rFonts w:ascii="Arial" w:hAnsi="Arial" w:cs="Arial"/>
           <w:sz w:val="26"/>
@@ -1734,12 +1646,9 @@
           <w:u w:val="single"/>
           <w:lang w:val="en-GB"/>
         </w:rPr>
-      </w:pPr>
-    </w:p>
-    <w:p>
-      <w:pPr>
-        <w:spacing w:line="480" w:lineRule="auto"/>
-        <w:jc w:val="both"/>
+        <w:t xml:space="preserve"> Relational</w:t>
+      </w:r>
+      <w:r>
         <w:rPr>
           <w:rFonts w:ascii="Arial" w:hAnsi="Arial" w:cs="Arial"/>
           <w:sz w:val="26"/>
@@ -1747,7 +1656,530 @@
           <w:u w:val="single"/>
           <w:lang w:val="en-GB"/>
         </w:rPr>
-      </w:pPr>
+        <w:t xml:space="preserve"> Database Design</w:t>
+      </w:r>
+    </w:p>
+    <w:p>
+      <w:pPr>
+        <w:spacing w:line="480" w:lineRule="auto"/>
+        <w:jc w:val="both"/>
+        <w:rPr>
+          <w:rFonts w:ascii="Arial" w:hAnsi="Arial" w:cs="Arial"/>
+          <w:sz w:val="24"/>
+          <w:szCs w:val="24"/>
+          <w:lang w:val="en-GB"/>
+        </w:rPr>
+      </w:pPr>
+      <w:r>
+        <w:rPr>
+          <w:rFonts w:ascii="Arial" w:hAnsi="Arial" w:cs="Arial"/>
+          <w:sz w:val="24"/>
+          <w:szCs w:val="24"/>
+          <w:lang w:val="en-GB"/>
+        </w:rPr>
+        <w:t>Unit 7 and 8 covered various general concepts pertaining to databases but focused on the Relational Model and the techniques required to design a database of this type.</w:t>
+      </w:r>
+    </w:p>
+    <w:p>
+      <w:pPr>
+        <w:spacing w:line="480" w:lineRule="auto"/>
+        <w:jc w:val="both"/>
+        <w:rPr>
+          <w:rFonts w:ascii="Arial" w:hAnsi="Arial" w:cs="Arial"/>
+          <w:sz w:val="24"/>
+          <w:szCs w:val="24"/>
+          <w:lang w:val="en-GB"/>
+        </w:rPr>
+      </w:pPr>
+    </w:p>
+    <w:p>
+      <w:pPr>
+        <w:spacing w:line="480" w:lineRule="auto"/>
+        <w:jc w:val="both"/>
+        <w:rPr>
+          <w:rFonts w:ascii="Arial" w:hAnsi="Arial" w:cs="Arial"/>
+          <w:sz w:val="24"/>
+          <w:szCs w:val="24"/>
+          <w:lang w:val="en-GB"/>
+        </w:rPr>
+      </w:pPr>
+      <w:r>
+        <w:rPr>
+          <w:rFonts w:ascii="Arial" w:hAnsi="Arial" w:cs="Arial"/>
+          <w:sz w:val="24"/>
+          <w:szCs w:val="24"/>
+          <w:lang w:val="en-GB"/>
+        </w:rPr>
+        <w:t xml:space="preserve">Databases provide an information system with various functionality not easily available through file-based systems </w:t>
+      </w:r>
+      <w:r>
+        <w:rPr>
+          <w:rFonts w:ascii="Arial" w:hAnsi="Arial" w:cs="Arial"/>
+          <w:sz w:val="24"/>
+          <w:szCs w:val="24"/>
+          <w:lang w:val="en-GB"/>
+        </w:rPr>
+        <w:t>(Connolly &amp; Begg, 2014)</w:t>
+      </w:r>
+      <w:r>
+        <w:rPr>
+          <w:rFonts w:ascii="Arial" w:hAnsi="Arial" w:cs="Arial"/>
+          <w:sz w:val="24"/>
+          <w:szCs w:val="24"/>
+          <w:lang w:val="en-GB"/>
+        </w:rPr>
+        <w:t>.</w:t>
+      </w:r>
+      <w:r>
+        <w:rPr>
+          <w:rFonts w:ascii="Arial" w:hAnsi="Arial" w:cs="Arial"/>
+          <w:sz w:val="24"/>
+          <w:szCs w:val="24"/>
+          <w:lang w:val="en-GB"/>
+        </w:rPr>
+        <w:t xml:space="preserve"> For instance,</w:t>
+      </w:r>
+      <w:r>
+        <w:rPr>
+          <w:rFonts w:ascii="Arial" w:hAnsi="Arial" w:cs="Arial"/>
+          <w:sz w:val="24"/>
+          <w:szCs w:val="24"/>
+          <w:lang w:val="en-GB"/>
+        </w:rPr>
+        <w:t xml:space="preserve"> better data integrity and consistency, easier sharing of data, and better security </w:t>
+      </w:r>
+      <w:r>
+        <w:rPr>
+          <w:rFonts w:ascii="Arial" w:hAnsi="Arial" w:cs="Arial"/>
+          <w:sz w:val="24"/>
+          <w:szCs w:val="24"/>
+          <w:lang w:val="en-GB"/>
+        </w:rPr>
+        <w:t>(Connolly &amp; Begg, 2014)</w:t>
+      </w:r>
+      <w:r>
+        <w:rPr>
+          <w:rFonts w:ascii="Arial" w:hAnsi="Arial" w:cs="Arial"/>
+          <w:sz w:val="24"/>
+          <w:szCs w:val="24"/>
+          <w:lang w:val="en-GB"/>
+        </w:rPr>
+        <w:t xml:space="preserve">. </w:t>
+      </w:r>
+      <w:r>
+        <w:rPr>
+          <w:rFonts w:ascii="Arial" w:hAnsi="Arial" w:cs="Arial"/>
+          <w:sz w:val="24"/>
+          <w:szCs w:val="24"/>
+          <w:lang w:val="en-GB"/>
+        </w:rPr>
+        <w:t xml:space="preserve">The Database Management System (DBMS) is the key piece of software for controlling </w:t>
+      </w:r>
+      <w:r>
+        <w:rPr>
+          <w:rFonts w:ascii="Arial" w:hAnsi="Arial" w:cs="Arial"/>
+          <w:sz w:val="24"/>
+          <w:szCs w:val="24"/>
+          <w:lang w:val="en-GB"/>
+        </w:rPr>
+        <w:t xml:space="preserve">and altering </w:t>
+      </w:r>
+      <w:r>
+        <w:rPr>
+          <w:rFonts w:ascii="Arial" w:hAnsi="Arial" w:cs="Arial"/>
+          <w:sz w:val="24"/>
+          <w:szCs w:val="24"/>
+          <w:lang w:val="en-GB"/>
+        </w:rPr>
+        <w:t>various aspects</w:t>
+      </w:r>
+      <w:r>
+        <w:rPr>
+          <w:rFonts w:ascii="Arial" w:hAnsi="Arial" w:cs="Arial"/>
+          <w:sz w:val="24"/>
+          <w:szCs w:val="24"/>
+          <w:lang w:val="en-GB"/>
+        </w:rPr>
+        <w:t xml:space="preserve">. </w:t>
+      </w:r>
+      <w:r>
+        <w:rPr>
+          <w:rFonts w:ascii="Arial" w:hAnsi="Arial" w:cs="Arial"/>
+          <w:sz w:val="24"/>
+          <w:szCs w:val="24"/>
+          <w:lang w:val="en-GB"/>
+        </w:rPr>
+        <w:t xml:space="preserve">The relational model has been the dominant database paradigm for more than 20 years, and uses the idea of setting table structures to house different data fields </w:t>
+      </w:r>
+      <w:r>
+        <w:rPr>
+          <w:rFonts w:ascii="Arial" w:hAnsi="Arial" w:cs="Arial"/>
+          <w:sz w:val="24"/>
+          <w:szCs w:val="24"/>
+          <w:lang w:val="en-GB"/>
+        </w:rPr>
+        <w:t>(Connolly &amp; Begg, 2014</w:t>
+      </w:r>
+      <w:r>
+        <w:rPr>
+          <w:rFonts w:ascii="Arial" w:hAnsi="Arial" w:cs="Arial"/>
+          <w:sz w:val="24"/>
+          <w:szCs w:val="24"/>
+          <w:lang w:val="en-GB"/>
+        </w:rPr>
+        <w:t>).</w:t>
+      </w:r>
+      <w:r>
+        <w:rPr>
+          <w:rFonts w:ascii="Arial" w:hAnsi="Arial" w:cs="Arial"/>
+          <w:sz w:val="24"/>
+          <w:szCs w:val="24"/>
+          <w:lang w:val="en-GB"/>
+        </w:rPr>
+        <w:t xml:space="preserve"> </w:t>
+      </w:r>
+    </w:p>
+    <w:p>
+      <w:pPr>
+        <w:spacing w:line="480" w:lineRule="auto"/>
+        <w:jc w:val="both"/>
+        <w:rPr>
+          <w:rFonts w:ascii="Arial" w:hAnsi="Arial" w:cs="Arial"/>
+          <w:sz w:val="24"/>
+          <w:szCs w:val="24"/>
+          <w:lang w:val="en-GB"/>
+        </w:rPr>
+      </w:pPr>
+    </w:p>
+    <w:p>
+      <w:pPr>
+        <w:spacing w:line="480" w:lineRule="auto"/>
+        <w:jc w:val="both"/>
+        <w:rPr>
+          <w:rFonts w:ascii="Arial" w:hAnsi="Arial" w:cs="Arial"/>
+          <w:sz w:val="24"/>
+          <w:szCs w:val="24"/>
+          <w:lang w:val="en-GB"/>
+        </w:rPr>
+      </w:pPr>
+      <w:r>
+        <w:rPr>
+          <w:rFonts w:ascii="Arial" w:hAnsi="Arial" w:cs="Arial"/>
+          <w:sz w:val="24"/>
+          <w:szCs w:val="24"/>
+          <w:lang w:val="en-GB"/>
+        </w:rPr>
+        <w:t xml:space="preserve">I learnt the </w:t>
+      </w:r>
+      <w:r>
+        <w:rPr>
+          <w:rFonts w:ascii="Arial" w:hAnsi="Arial" w:cs="Arial"/>
+          <w:sz w:val="24"/>
+          <w:szCs w:val="24"/>
+          <w:lang w:val="en-GB"/>
+        </w:rPr>
+        <w:t xml:space="preserve">method to and </w:t>
+      </w:r>
+      <w:r>
+        <w:rPr>
+          <w:rFonts w:ascii="Arial" w:hAnsi="Arial" w:cs="Arial"/>
+          <w:sz w:val="24"/>
+          <w:szCs w:val="24"/>
+          <w:lang w:val="en-GB"/>
+        </w:rPr>
+        <w:t>importance</w:t>
+      </w:r>
+      <w:r>
+        <w:rPr>
+          <w:rFonts w:ascii="Arial" w:hAnsi="Arial" w:cs="Arial"/>
+          <w:sz w:val="24"/>
+          <w:szCs w:val="24"/>
+          <w:lang w:val="en-GB"/>
+        </w:rPr>
+        <w:t xml:space="preserve"> of</w:t>
+      </w:r>
+      <w:r>
+        <w:rPr>
+          <w:rFonts w:ascii="Arial" w:hAnsi="Arial" w:cs="Arial"/>
+          <w:sz w:val="24"/>
+          <w:szCs w:val="24"/>
+          <w:lang w:val="en-GB"/>
+        </w:rPr>
+        <w:t xml:space="preserve"> normalising a relational database to at least the third normal form (3NF), and </w:t>
+      </w:r>
+      <w:r>
+        <w:rPr>
+          <w:rFonts w:ascii="Arial" w:hAnsi="Arial" w:cs="Arial"/>
+          <w:sz w:val="24"/>
+          <w:szCs w:val="24"/>
+          <w:lang w:val="en-GB"/>
+        </w:rPr>
+        <w:t xml:space="preserve">the </w:t>
+      </w:r>
+      <w:r>
+        <w:rPr>
+          <w:rFonts w:ascii="Arial" w:hAnsi="Arial" w:cs="Arial"/>
+          <w:sz w:val="24"/>
+          <w:szCs w:val="24"/>
+          <w:lang w:val="en-GB"/>
+        </w:rPr>
+        <w:t>various</w:t>
+      </w:r>
+      <w:r>
+        <w:rPr>
+          <w:rFonts w:ascii="Arial" w:hAnsi="Arial" w:cs="Arial"/>
+          <w:sz w:val="24"/>
+          <w:szCs w:val="24"/>
+          <w:lang w:val="en-GB"/>
+        </w:rPr>
+        <w:t xml:space="preserve"> </w:t>
+      </w:r>
+      <w:r>
+        <w:rPr>
+          <w:rFonts w:ascii="Arial" w:hAnsi="Arial" w:cs="Arial"/>
+          <w:sz w:val="24"/>
+          <w:szCs w:val="24"/>
+          <w:lang w:val="en-GB"/>
+        </w:rPr>
+        <w:t>ways</w:t>
+      </w:r>
+      <w:r>
+        <w:rPr>
+          <w:rFonts w:ascii="Arial" w:hAnsi="Arial" w:cs="Arial"/>
+          <w:sz w:val="24"/>
+          <w:szCs w:val="24"/>
+          <w:lang w:val="en-GB"/>
+        </w:rPr>
+        <w:t xml:space="preserve"> one might want</w:t>
+      </w:r>
+      <w:r>
+        <w:rPr>
+          <w:rFonts w:ascii="Arial" w:hAnsi="Arial" w:cs="Arial"/>
+          <w:sz w:val="24"/>
+          <w:szCs w:val="24"/>
+          <w:lang w:val="en-GB"/>
+        </w:rPr>
+        <w:t xml:space="preserve"> to</w:t>
+      </w:r>
+      <w:r>
+        <w:rPr>
+          <w:rFonts w:ascii="Arial" w:hAnsi="Arial" w:cs="Arial"/>
+          <w:sz w:val="24"/>
+          <w:szCs w:val="24"/>
+          <w:lang w:val="en-GB"/>
+        </w:rPr>
+        <w:t xml:space="preserve"> link tables by</w:t>
+      </w:r>
+      <w:r>
+        <w:rPr>
+          <w:rFonts w:ascii="Arial" w:hAnsi="Arial" w:cs="Arial"/>
+          <w:sz w:val="24"/>
+          <w:szCs w:val="24"/>
+          <w:lang w:val="en-GB"/>
+        </w:rPr>
+        <w:t xml:space="preserve"> </w:t>
+      </w:r>
+      <w:r>
+        <w:rPr>
+          <w:rFonts w:ascii="Arial" w:hAnsi="Arial" w:cs="Arial"/>
+          <w:sz w:val="24"/>
+          <w:szCs w:val="24"/>
+          <w:lang w:val="en-GB"/>
+        </w:rPr>
+        <w:t xml:space="preserve">setting up primary and foreign keys. </w:t>
+      </w:r>
+      <w:r>
+        <w:rPr>
+          <w:rFonts w:ascii="Arial" w:hAnsi="Arial" w:cs="Arial"/>
+          <w:sz w:val="24"/>
+          <w:szCs w:val="24"/>
+          <w:lang w:val="en-GB"/>
+        </w:rPr>
+        <w:t>Therefore</w:t>
+      </w:r>
+      <w:r>
+        <w:rPr>
+          <w:rFonts w:ascii="Arial" w:hAnsi="Arial" w:cs="Arial"/>
+          <w:sz w:val="24"/>
+          <w:szCs w:val="24"/>
+          <w:lang w:val="en-GB"/>
+        </w:rPr>
+        <w:t xml:space="preserve">, I now feel comfortable with designing a relational database. </w:t>
+      </w:r>
+      <w:r>
+        <w:rPr>
+          <w:rFonts w:ascii="Arial" w:hAnsi="Arial" w:cs="Arial"/>
+          <w:sz w:val="24"/>
+          <w:szCs w:val="24"/>
+          <w:lang w:val="en-GB"/>
+        </w:rPr>
+        <w:t>Furthermore,</w:t>
+      </w:r>
+      <w:r>
+        <w:rPr>
+          <w:rFonts w:ascii="Arial" w:hAnsi="Arial" w:cs="Arial"/>
+          <w:sz w:val="24"/>
+          <w:szCs w:val="24"/>
+          <w:lang w:val="en-GB"/>
+        </w:rPr>
+        <w:t xml:space="preserve"> it</w:t>
+      </w:r>
+      <w:r>
+        <w:rPr>
+          <w:rFonts w:ascii="Arial" w:hAnsi="Arial" w:cs="Arial"/>
+          <w:sz w:val="24"/>
+          <w:szCs w:val="24"/>
+          <w:lang w:val="en-GB"/>
+        </w:rPr>
+        <w:t xml:space="preserve"> was very interesting to relate the concepts learnt back to the </w:t>
+      </w:r>
+      <w:r>
+        <w:rPr>
+          <w:rFonts w:ascii="Arial" w:hAnsi="Arial" w:cs="Arial"/>
+          <w:sz w:val="24"/>
+          <w:szCs w:val="24"/>
+          <w:lang w:val="en-GB"/>
+        </w:rPr>
+        <w:t>resource</w:t>
+      </w:r>
+      <w:r>
+        <w:rPr>
+          <w:rFonts w:ascii="Arial" w:hAnsi="Arial" w:cs="Arial"/>
+          <w:sz w:val="24"/>
+          <w:szCs w:val="24"/>
+          <w:lang w:val="en-GB"/>
+        </w:rPr>
+        <w:t xml:space="preserve"> management </w:t>
+      </w:r>
+      <w:r>
+        <w:rPr>
+          <w:rFonts w:ascii="Arial" w:hAnsi="Arial" w:cs="Arial"/>
+          <w:sz w:val="24"/>
+          <w:szCs w:val="24"/>
+          <w:lang w:val="en-GB"/>
+        </w:rPr>
+        <w:t>IS</w:t>
+      </w:r>
+      <w:r>
+        <w:rPr>
+          <w:rFonts w:ascii="Arial" w:hAnsi="Arial" w:cs="Arial"/>
+          <w:sz w:val="24"/>
+          <w:szCs w:val="24"/>
+          <w:lang w:val="en-GB"/>
+        </w:rPr>
+        <w:t xml:space="preserve"> </w:t>
+      </w:r>
+      <w:r>
+        <w:rPr>
+          <w:rFonts w:ascii="Arial" w:hAnsi="Arial" w:cs="Arial"/>
+          <w:sz w:val="24"/>
+          <w:szCs w:val="24"/>
+          <w:lang w:val="en-GB"/>
+        </w:rPr>
+        <w:t xml:space="preserve">as well as the SAP </w:t>
+      </w:r>
+      <w:r>
+        <w:rPr>
+          <w:rFonts w:ascii="Arial" w:hAnsi="Arial" w:cs="Arial"/>
+          <w:sz w:val="24"/>
+          <w:szCs w:val="24"/>
+          <w:lang w:val="en-GB"/>
+        </w:rPr>
+        <w:t xml:space="preserve">management </w:t>
+      </w:r>
+      <w:r>
+        <w:rPr>
+          <w:rFonts w:ascii="Arial" w:hAnsi="Arial" w:cs="Arial"/>
+          <w:sz w:val="24"/>
+          <w:szCs w:val="24"/>
+          <w:lang w:val="en-GB"/>
+        </w:rPr>
+        <w:t>IS</w:t>
+      </w:r>
+      <w:r>
+        <w:rPr>
+          <w:rFonts w:ascii="Arial" w:hAnsi="Arial" w:cs="Arial"/>
+          <w:sz w:val="24"/>
+          <w:szCs w:val="24"/>
+          <w:lang w:val="en-GB"/>
+        </w:rPr>
+        <w:t xml:space="preserve"> </w:t>
+      </w:r>
+      <w:r>
+        <w:rPr>
+          <w:rFonts w:ascii="Arial" w:hAnsi="Arial" w:cs="Arial"/>
+          <w:sz w:val="24"/>
+          <w:szCs w:val="24"/>
+          <w:lang w:val="en-GB"/>
+        </w:rPr>
+        <w:t xml:space="preserve">used in the company I work for, </w:t>
+      </w:r>
+      <w:r>
+        <w:rPr>
+          <w:rFonts w:ascii="Arial" w:hAnsi="Arial" w:cs="Arial"/>
+          <w:sz w:val="24"/>
+          <w:szCs w:val="24"/>
+          <w:lang w:val="en-GB"/>
+        </w:rPr>
+        <w:t xml:space="preserve">and to </w:t>
+      </w:r>
+      <w:r>
+        <w:rPr>
+          <w:rFonts w:ascii="Arial" w:hAnsi="Arial" w:cs="Arial"/>
+          <w:sz w:val="24"/>
+          <w:szCs w:val="24"/>
+          <w:lang w:val="en-GB"/>
+        </w:rPr>
+        <w:t>muse on</w:t>
+      </w:r>
+      <w:r>
+        <w:rPr>
+          <w:rFonts w:ascii="Arial" w:hAnsi="Arial" w:cs="Arial"/>
+          <w:sz w:val="24"/>
+          <w:szCs w:val="24"/>
+          <w:lang w:val="en-GB"/>
+        </w:rPr>
+        <w:t xml:space="preserve"> how the underlying database structures </w:t>
+      </w:r>
+      <w:r>
+        <w:rPr>
+          <w:rFonts w:ascii="Arial" w:hAnsi="Arial" w:cs="Arial"/>
+          <w:sz w:val="24"/>
+          <w:szCs w:val="24"/>
+          <w:lang w:val="en-GB"/>
+        </w:rPr>
+        <w:t>should</w:t>
+      </w:r>
+      <w:r>
+        <w:rPr>
+          <w:rFonts w:ascii="Arial" w:hAnsi="Arial" w:cs="Arial"/>
+          <w:sz w:val="24"/>
+          <w:szCs w:val="24"/>
+          <w:lang w:val="en-GB"/>
+        </w:rPr>
+        <w:t xml:space="preserve"> reside. </w:t>
+      </w:r>
+    </w:p>
+    <w:p>
+      <w:pPr>
+        <w:spacing w:line="480" w:lineRule="auto"/>
+        <w:jc w:val="both"/>
+        <w:rPr>
+          <w:rFonts w:ascii="Arial" w:hAnsi="Arial" w:cs="Arial"/>
+          <w:sz w:val="24"/>
+          <w:szCs w:val="24"/>
+          <w:lang w:val="en-GB"/>
+        </w:rPr>
+      </w:pPr>
+      <w:r>
+        <w:rPr>
+          <w:rFonts w:ascii="Arial" w:hAnsi="Arial" w:cs="Arial"/>
+          <w:sz w:val="24"/>
+          <w:szCs w:val="24"/>
+          <w:lang w:val="en-GB"/>
+        </w:rPr>
+        <w:t xml:space="preserve"> </w:t>
+      </w:r>
     </w:p>
     <w:p>
       <w:pPr>
@@ -1761,7 +2193,11 @@
           <w:lang w:val="en-GB"/>
         </w:rPr>
       </w:pPr>
-      <w:r>
+    </w:p>
+    <w:p>
+      <w:pPr>
+        <w:spacing w:line="480" w:lineRule="auto"/>
+        <w:jc w:val="both"/>
         <w:rPr>
           <w:rFonts w:ascii="Arial" w:hAnsi="Arial" w:cs="Arial"/>
           <w:sz w:val="26"/>
@@ -1769,6 +2205,28 @@
           <w:u w:val="single"/>
           <w:lang w:val="en-GB"/>
         </w:rPr>
+      </w:pPr>
+    </w:p>
+    <w:p>
+      <w:pPr>
+        <w:spacing w:line="480" w:lineRule="auto"/>
+        <w:jc w:val="both"/>
+        <w:rPr>
+          <w:rFonts w:ascii="Arial" w:hAnsi="Arial" w:cs="Arial"/>
+          <w:sz w:val="26"/>
+          <w:szCs w:val="26"/>
+          <w:u w:val="single"/>
+          <w:lang w:val="en-GB"/>
+        </w:rPr>
+      </w:pPr>
+      <w:r>
+        <w:rPr>
+          <w:rFonts w:ascii="Arial" w:hAnsi="Arial" w:cs="Arial"/>
+          <w:sz w:val="26"/>
+          <w:szCs w:val="26"/>
+          <w:u w:val="single"/>
+          <w:lang w:val="en-GB"/>
+        </w:rPr>
         <w:lastRenderedPageBreak/>
         <w:t>Unit 9-10: Database Implementation and Manipulation</w:t>
       </w:r>
@@ -1829,48 +2287,6 @@
         </w:rPr>
         <w:t xml:space="preserve"> and the open-source MySQL Relational Database Management System (RDBMS).</w:t>
       </w:r>
-    </w:p>
-    <w:p>
-      <w:pPr>
-        <w:spacing w:line="480" w:lineRule="auto"/>
-        <w:jc w:val="both"/>
-        <w:rPr>
-          <w:rFonts w:ascii="Arial" w:hAnsi="Arial" w:cs="Arial"/>
-          <w:sz w:val="24"/>
-          <w:szCs w:val="24"/>
-          <w:lang w:val="en-GB"/>
-        </w:rPr>
-      </w:pPr>
-    </w:p>
-    <w:p>
-      <w:pPr>
-        <w:spacing w:line="480" w:lineRule="auto"/>
-        <w:jc w:val="both"/>
-        <w:rPr>
-          <w:rFonts w:ascii="Arial" w:hAnsi="Arial" w:cs="Arial"/>
-          <w:sz w:val="24"/>
-          <w:szCs w:val="24"/>
-          <w:lang w:val="en-GB"/>
-        </w:rPr>
-      </w:pPr>
-      <w:r>
-        <w:rPr>
-          <w:rFonts w:ascii="Arial" w:hAnsi="Arial" w:cs="Arial"/>
-          <w:sz w:val="24"/>
-          <w:szCs w:val="24"/>
-          <w:lang w:val="en-GB"/>
-        </w:rPr>
-        <w:t>SQL provides the two important facets of a database query language: data definition and data manipulation, where the former provides the means whereby one can create the table structures, and define the type of data that will reside in them, as well as the relationships that will exist between the</w:t>
-      </w:r>
-      <w:r>
-        <w:rPr>
-          <w:rFonts w:ascii="Arial" w:hAnsi="Arial" w:cs="Arial"/>
-          <w:sz w:val="24"/>
-          <w:szCs w:val="24"/>
-          <w:lang w:val="en-GB"/>
-        </w:rPr>
-        <w:t>m</w:t>
-      </w:r>
       <w:r>
         <w:rPr>
           <w:rFonts w:ascii="Arial" w:hAnsi="Arial" w:cs="Arial"/>
@@ -1887,92 +2303,7 @@
           <w:szCs w:val="24"/>
           <w:lang w:val="en-GB"/>
         </w:rPr>
-        <w:t xml:space="preserve">(Connolly &amp; </w:t>
-      </w:r>
-      <w:proofErr w:type="spellStart"/>
-      <w:r>
-        <w:rPr>
-          <w:rFonts w:ascii="Arial" w:hAnsi="Arial" w:cs="Arial"/>
-          <w:sz w:val="24"/>
-          <w:szCs w:val="24"/>
-          <w:lang w:val="en-GB"/>
-        </w:rPr>
-        <w:t>Begg</w:t>
-      </w:r>
-      <w:proofErr w:type="spellEnd"/>
-      <w:r>
-        <w:rPr>
-          <w:rFonts w:ascii="Arial" w:hAnsi="Arial" w:cs="Arial"/>
-          <w:sz w:val="24"/>
-          <w:szCs w:val="24"/>
-          <w:lang w:val="en-GB"/>
-        </w:rPr>
-        <w:t>, 2014)</w:t>
-      </w:r>
-      <w:r>
-        <w:rPr>
-          <w:rFonts w:ascii="Arial" w:hAnsi="Arial" w:cs="Arial"/>
-          <w:sz w:val="24"/>
-          <w:szCs w:val="24"/>
-          <w:lang w:val="en-GB"/>
-        </w:rPr>
-        <w:t>.The latter enables the insertion and manipulation of information whether using another high-level coded program with SQL statements</w:t>
-      </w:r>
-      <w:r>
-        <w:rPr>
-          <w:rFonts w:ascii="Arial" w:hAnsi="Arial" w:cs="Arial"/>
-          <w:sz w:val="24"/>
-          <w:szCs w:val="24"/>
-          <w:lang w:val="en-GB"/>
-        </w:rPr>
-        <w:t>,</w:t>
-      </w:r>
-      <w:r>
-        <w:rPr>
-          <w:rFonts w:ascii="Arial" w:hAnsi="Arial" w:cs="Arial"/>
-          <w:sz w:val="24"/>
-          <w:szCs w:val="24"/>
-          <w:lang w:val="en-GB"/>
-        </w:rPr>
-        <w:t xml:space="preserve"> or connecting directly to the database through a local command line client </w:t>
-      </w:r>
-      <w:r>
-        <w:rPr>
-          <w:rFonts w:ascii="Arial" w:hAnsi="Arial" w:cs="Arial"/>
-          <w:sz w:val="24"/>
-          <w:szCs w:val="24"/>
-          <w:lang w:val="en-GB"/>
-        </w:rPr>
-        <w:t xml:space="preserve">(Connolly &amp; </w:t>
-      </w:r>
-      <w:proofErr w:type="spellStart"/>
-      <w:r>
-        <w:rPr>
-          <w:rFonts w:ascii="Arial" w:hAnsi="Arial" w:cs="Arial"/>
-          <w:sz w:val="24"/>
-          <w:szCs w:val="24"/>
-          <w:lang w:val="en-GB"/>
-        </w:rPr>
-        <w:t>Begg</w:t>
-      </w:r>
-      <w:proofErr w:type="spellEnd"/>
-      <w:r>
-        <w:rPr>
-          <w:rFonts w:ascii="Arial" w:hAnsi="Arial" w:cs="Arial"/>
-          <w:sz w:val="24"/>
-          <w:szCs w:val="24"/>
-          <w:lang w:val="en-GB"/>
-        </w:rPr>
-        <w:t>, 2014)</w:t>
-      </w:r>
-      <w:r>
-        <w:rPr>
-          <w:rFonts w:ascii="Arial" w:hAnsi="Arial" w:cs="Arial"/>
-          <w:sz w:val="24"/>
-          <w:szCs w:val="24"/>
-          <w:lang w:val="en-GB"/>
-        </w:rPr>
-        <w:t>.</w:t>
+        <w:t>SQL provides the two important facets of a database query language: data definition and data manipulation.</w:t>
       </w:r>
     </w:p>
     <w:p>
@@ -2149,7 +2480,7 @@
           <w:szCs w:val="24"/>
           <w:lang w:val="en-GB"/>
         </w:rPr>
-        <w:t xml:space="preserve"> at any point in the code, which does not align the with the principle of private attributes in OO programming.</w:t>
+        <w:t xml:space="preserve"> at any point in the code, which does not align with the principle of private attributes in OO programming.</w:t>
       </w:r>
     </w:p>
     <w:p>
@@ -2172,6 +2503,78 @@
         </w:rPr>
         <w:t xml:space="preserve"> </w:t>
       </w:r>
+    </w:p>
+    <w:p>
+      <w:pPr>
+        <w:spacing w:line="480" w:lineRule="auto"/>
+        <w:jc w:val="both"/>
+        <w:rPr>
+          <w:rFonts w:ascii="Arial" w:hAnsi="Arial" w:cs="Arial"/>
+          <w:sz w:val="24"/>
+          <w:szCs w:val="24"/>
+          <w:lang w:val="en-GB"/>
+        </w:rPr>
+      </w:pPr>
+    </w:p>
+    <w:p>
+      <w:pPr>
+        <w:spacing w:line="480" w:lineRule="auto"/>
+        <w:jc w:val="both"/>
+        <w:rPr>
+          <w:rFonts w:ascii="Arial" w:hAnsi="Arial" w:cs="Arial"/>
+          <w:sz w:val="24"/>
+          <w:szCs w:val="24"/>
+          <w:lang w:val="en-GB"/>
+        </w:rPr>
+      </w:pPr>
+    </w:p>
+    <w:p>
+      <w:pPr>
+        <w:spacing w:line="480" w:lineRule="auto"/>
+        <w:jc w:val="both"/>
+        <w:rPr>
+          <w:rFonts w:ascii="Arial" w:hAnsi="Arial" w:cs="Arial"/>
+          <w:sz w:val="24"/>
+          <w:szCs w:val="24"/>
+          <w:lang w:val="en-GB"/>
+        </w:rPr>
+      </w:pPr>
+    </w:p>
+    <w:p>
+      <w:pPr>
+        <w:spacing w:line="480" w:lineRule="auto"/>
+        <w:jc w:val="both"/>
+        <w:rPr>
+          <w:rFonts w:ascii="Arial" w:hAnsi="Arial" w:cs="Arial"/>
+          <w:sz w:val="24"/>
+          <w:szCs w:val="24"/>
+          <w:lang w:val="en-GB"/>
+        </w:rPr>
+      </w:pPr>
+    </w:p>
+    <w:p>
+      <w:pPr>
+        <w:spacing w:line="480" w:lineRule="auto"/>
+        <w:jc w:val="both"/>
+        <w:rPr>
+          <w:rFonts w:ascii="Arial" w:hAnsi="Arial" w:cs="Arial"/>
+          <w:sz w:val="24"/>
+          <w:szCs w:val="24"/>
+          <w:lang w:val="en-GB"/>
+        </w:rPr>
+      </w:pPr>
+    </w:p>
+    <w:p>
+      <w:pPr>
+        <w:spacing w:line="480" w:lineRule="auto"/>
+        <w:jc w:val="both"/>
+        <w:rPr>
+          <w:rFonts w:ascii="Arial" w:hAnsi="Arial" w:cs="Arial"/>
+          <w:sz w:val="24"/>
+          <w:szCs w:val="24"/>
+          <w:lang w:val="en-GB"/>
+        </w:rPr>
+      </w:pPr>
     </w:p>
     <w:p>
       <w:pPr>
@@ -2389,27 +2792,7 @@
           <w:szCs w:val="24"/>
           <w:lang w:val="en-GB"/>
         </w:rPr>
-        <w:t xml:space="preserve">Services like password hashing from the </w:t>
-      </w:r>
-      <w:proofErr w:type="spellStart"/>
-      <w:r>
-        <w:rPr>
-          <w:rFonts w:ascii="Arial" w:hAnsi="Arial" w:cs="Arial"/>
-          <w:sz w:val="24"/>
-          <w:szCs w:val="24"/>
-          <w:lang w:val="en-GB"/>
-        </w:rPr>
-        <w:t>werkzeug</w:t>
-      </w:r>
-      <w:proofErr w:type="spellEnd"/>
-      <w:r>
-        <w:rPr>
-          <w:rFonts w:ascii="Arial" w:hAnsi="Arial" w:cs="Arial"/>
-          <w:sz w:val="24"/>
-          <w:szCs w:val="24"/>
-          <w:lang w:val="en-GB"/>
-        </w:rPr>
-        <w:t xml:space="preserve"> library</w:t>
+        <w:t>Services like password hashing from the werkzeug library</w:t>
       </w:r>
     </w:p>
     <w:p>
@@ -2621,7 +3004,25 @@
           <w:szCs w:val="24"/>
           <w:lang w:val="en-GB"/>
         </w:rPr>
-        <w:t xml:space="preserve"> concepts covered throughout the course, with the addition of some further security </w:t>
+        <w:t xml:space="preserve"> concepts covered throughout the course, with the addition </w:t>
+      </w:r>
+      <w:r>
+        <w:rPr>
+          <w:rFonts w:ascii="Arial" w:hAnsi="Arial" w:cs="Arial"/>
+          <w:sz w:val="24"/>
+          <w:szCs w:val="24"/>
+          <w:lang w:val="en-GB"/>
+        </w:rPr>
+        <w:t>of security</w:t>
+      </w:r>
+      <w:r>
+        <w:rPr>
+          <w:rFonts w:ascii="Arial" w:hAnsi="Arial" w:cs="Arial"/>
+          <w:sz w:val="24"/>
+          <w:szCs w:val="24"/>
+          <w:lang w:val="en-GB"/>
+        </w:rPr>
+        <w:t xml:space="preserve"> </w:t>
       </w:r>
       <w:r>
         <w:rPr>
@@ -2657,15 +3058,6 @@
           <w:szCs w:val="24"/>
           <w:lang w:val="en-GB"/>
         </w:rPr>
-        <w:t xml:space="preserve"> Additionally,</w:t>
-      </w:r>
-      <w:r>
-        <w:rPr>
-          <w:rFonts w:ascii="Arial" w:hAnsi="Arial" w:cs="Arial"/>
-          <w:sz w:val="24"/>
-          <w:szCs w:val="24"/>
-          <w:lang w:val="en-GB"/>
-        </w:rPr>
         <w:t xml:space="preserve"> </w:t>
       </w:r>
       <w:r>
@@ -2675,6 +3067,33 @@
           <w:szCs w:val="24"/>
           <w:lang w:val="en-GB"/>
         </w:rPr>
+        <w:t>Furthermore</w:t>
+      </w:r>
+      <w:r>
+        <w:rPr>
+          <w:rFonts w:ascii="Arial" w:hAnsi="Arial" w:cs="Arial"/>
+          <w:sz w:val="24"/>
+          <w:szCs w:val="24"/>
+          <w:lang w:val="en-GB"/>
+        </w:rPr>
+        <w:t>,</w:t>
+      </w:r>
+      <w:r>
+        <w:rPr>
+          <w:rFonts w:ascii="Arial" w:hAnsi="Arial" w:cs="Arial"/>
+          <w:sz w:val="24"/>
+          <w:szCs w:val="24"/>
+          <w:lang w:val="en-GB"/>
+        </w:rPr>
+        <w:t xml:space="preserve"> </w:t>
+      </w:r>
+      <w:r>
+        <w:rPr>
+          <w:rFonts w:ascii="Arial" w:hAnsi="Arial" w:cs="Arial"/>
+          <w:sz w:val="24"/>
+          <w:szCs w:val="24"/>
+          <w:lang w:val="en-GB"/>
+        </w:rPr>
         <w:t>I chose to research 5G as my selected</w:t>
       </w:r>
       <w:r>
@@ -2951,7 +3370,25 @@
           <w:szCs w:val="24"/>
           <w:lang w:val="en-GB"/>
         </w:rPr>
-        <w:t xml:space="preserve"> Having a Security+ certification meant that I never learnt much new content with regards to IS security, although revision is always important. </w:t>
+        <w:t xml:space="preserve"> </w:t>
+      </w:r>
+      <w:r>
+        <w:rPr>
+          <w:rFonts w:ascii="Arial" w:hAnsi="Arial" w:cs="Arial"/>
+          <w:sz w:val="24"/>
+          <w:szCs w:val="24"/>
+          <w:lang w:val="en-GB"/>
+        </w:rPr>
+        <w:t>Most of the security principles covered was revision</w:t>
+      </w:r>
+      <w:r>
+        <w:rPr>
+          <w:rFonts w:ascii="Arial" w:hAnsi="Arial" w:cs="Arial"/>
+          <w:sz w:val="24"/>
+          <w:szCs w:val="24"/>
+          <w:lang w:val="en-GB"/>
+        </w:rPr>
+        <w:t xml:space="preserve">. </w:t>
       </w:r>
     </w:p>
     <w:p>
@@ -3089,27 +3526,7 @@
           <w:szCs w:val="24"/>
           <w:shd w:val="clear" w:color="auto" w:fill="F9F9F9"/>
         </w:rPr>
-        <w:t xml:space="preserve">Connolly, T., </w:t>
-      </w:r>
-      <w:proofErr w:type="spellStart"/>
-      <w:r>
-        <w:rPr>
-          <w:rFonts w:ascii="Arial" w:hAnsi="Arial" w:cs="Arial"/>
-          <w:sz w:val="24"/>
-          <w:szCs w:val="24"/>
-          <w:shd w:val="clear" w:color="auto" w:fill="F9F9F9"/>
-        </w:rPr>
-        <w:t>Begg</w:t>
-      </w:r>
-      <w:proofErr w:type="spellEnd"/>
-      <w:r>
-        <w:rPr>
-          <w:rFonts w:ascii="Arial" w:hAnsi="Arial" w:cs="Arial"/>
-          <w:sz w:val="24"/>
-          <w:szCs w:val="24"/>
-          <w:shd w:val="clear" w:color="auto" w:fill="F9F9F9"/>
-        </w:rPr>
-        <w:t>, C. (2014) </w:t>
+        <w:t>Connolly, T., Begg, C. (2014) </w:t>
       </w:r>
       <w:r>
         <w:rPr>
@@ -3743,6 +4160,41 @@
       <w:contextualSpacing/>
     </w:pPr>
   </w:style>
+  <w:style w:type="character" w:styleId="Hyperlink">
+    <w:name w:val="Hyperlink"/>
+    <w:basedOn w:val="DefaultParagraphFont"/>
+    <w:uiPriority w:val="99"/>
+    <w:unhideWhenUsed/>
+    <w:rsid w:val="00843655"/>
+    <w:rPr>
+      <w:color w:val="0563C1" w:themeColor="hyperlink"/>
+      <w:u w:val="single"/>
+    </w:rPr>
+  </w:style>
+  <w:style w:type="character" w:styleId="UnresolvedMention">
+    <w:name w:val="Unresolved Mention"/>
+    <w:basedOn w:val="DefaultParagraphFont"/>
+    <w:uiPriority w:val="99"/>
+    <w:semiHidden/>
+    <w:unhideWhenUsed/>
+    <w:rsid w:val="00843655"/>
+    <w:rPr>
+      <w:color w:val="605E5C"/>
+      <w:shd w:val="clear" w:color="auto" w:fill="E1DFDD"/>
+    </w:rPr>
+  </w:style>
+  <w:style w:type="character" w:styleId="FollowedHyperlink">
+    <w:name w:val="FollowedHyperlink"/>
+    <w:basedOn w:val="DefaultParagraphFont"/>
+    <w:uiPriority w:val="99"/>
+    <w:semiHidden/>
+    <w:unhideWhenUsed/>
+    <w:rsid w:val="00843655"/>
+    <w:rPr>
+      <w:color w:val="954F72" w:themeColor="followedHyperlink"/>
+      <w:u w:val="single"/>
+    </w:rPr>
+  </w:style>
 </w:styles>
 </file>
 

--- a/OOIS/Reflective Piece.docx
+++ b/OOIS/Reflective Piece.docx
@@ -26,19 +26,7 @@
           <w:u w:val="single"/>
           <w:lang w:val="en-GB"/>
         </w:rPr>
-        <w:t>ePortfolio</w:t>
-      </w:r>
-      <w:r>
-        <w:rPr>
-          <w:rFonts w:ascii="Arial" w:hAnsi="Arial" w:cs="Arial"/>
-          <w:b/>
-          <w:bCs/>
-          <w:sz w:val="28"/>
-          <w:szCs w:val="28"/>
-          <w:u w:val="single"/>
-          <w:lang w:val="en-GB"/>
-        </w:rPr>
-        <w:t xml:space="preserve"> (</w:t>
+        <w:t>ePortfolio (</w:t>
       </w:r>
       <w:hyperlink r:id="rId5" w:history="1">
         <w:r>
@@ -51,31 +39,7 @@
             <w:szCs w:val="28"/>
             <w:lang w:val="en-GB"/>
           </w:rPr>
-          <w:t>https://michaelbotha-repos.githu</w:t>
-        </w:r>
-        <w:r>
-          <w:rPr>
-            <w:rStyle w:val="Hyperlink"/>
-            <w:rFonts w:ascii="Arial" w:hAnsi="Arial" w:cs="Arial"/>
-            <w:b/>
-            <w:bCs/>
-            <w:sz w:val="28"/>
-            <w:szCs w:val="28"/>
-            <w:lang w:val="en-GB"/>
-          </w:rPr>
-          <w:t>b</w:t>
-        </w:r>
-        <w:r>
-          <w:rPr>
-            <w:rStyle w:val="Hyperlink"/>
-            <w:rFonts w:ascii="Arial" w:hAnsi="Arial" w:cs="Arial"/>
-            <w:b/>
-            <w:bCs/>
-            <w:sz w:val="28"/>
-            <w:szCs w:val="28"/>
-            <w:lang w:val="en-GB"/>
-          </w:rPr>
-          <w:t>.io/ePortfolio-MSc/#</w:t>
+          <w:t>https://michaelbotha-repos.github.io/ePortfolio-MSc/#</w:t>
         </w:r>
       </w:hyperlink>
       <w:r>
@@ -1020,7 +984,25 @@
           <w:szCs w:val="24"/>
           <w:lang w:val="en-GB"/>
         </w:rPr>
-        <w:t xml:space="preserve"> It was challenging for me to understand the types of relationships: dependency, association, aggregation, and composition; without first seeing these abstract concepts through code examples. </w:t>
+        <w:t xml:space="preserve"> It was challenging for me to understand the types of relationships: dependency, association, aggregation, and composition</w:t>
+      </w:r>
+      <w:r>
+        <w:rPr>
+          <w:rFonts w:ascii="Arial" w:hAnsi="Arial" w:cs="Arial"/>
+          <w:sz w:val="24"/>
+          <w:szCs w:val="24"/>
+          <w:lang w:val="en-GB"/>
+        </w:rPr>
+        <w:t>,</w:t>
+      </w:r>
+      <w:r>
+        <w:rPr>
+          <w:rFonts w:ascii="Arial" w:hAnsi="Arial" w:cs="Arial"/>
+          <w:sz w:val="24"/>
+          <w:szCs w:val="24"/>
+          <w:lang w:val="en-GB"/>
+        </w:rPr>
+        <w:t xml:space="preserve"> without first seeing these abstract concepts through code examples. </w:t>
       </w:r>
       <w:r>
         <w:rPr>
@@ -1294,7 +1276,27 @@
           <w:szCs w:val="24"/>
           <w:lang w:val="en-GB"/>
         </w:rPr>
-        <w:t>of particular diagrams,</w:t>
+        <w:t xml:space="preserve">of </w:t>
+      </w:r>
+      <w:proofErr w:type="gramStart"/>
+      <w:r>
+        <w:rPr>
+          <w:rFonts w:ascii="Arial" w:hAnsi="Arial" w:cs="Arial"/>
+          <w:sz w:val="24"/>
+          <w:szCs w:val="24"/>
+          <w:lang w:val="en-GB"/>
+        </w:rPr>
+        <w:t>particular diagrams</w:t>
+      </w:r>
+      <w:proofErr w:type="gramEnd"/>
+      <w:r>
+        <w:rPr>
+          <w:rFonts w:ascii="Arial" w:hAnsi="Arial" w:cs="Arial"/>
+          <w:sz w:val="24"/>
+          <w:szCs w:val="24"/>
+          <w:lang w:val="en-GB"/>
+        </w:rPr>
+        <w:t>,</w:t>
       </w:r>
       <w:r>
         <w:rPr>
@@ -1773,25 +1775,70 @@
           <w:szCs w:val="24"/>
           <w:lang w:val="en-GB"/>
         </w:rPr>
-        <w:t xml:space="preserve">The Database Management System (DBMS) is the key piece of software for controlling </w:t>
-      </w:r>
-      <w:r>
-        <w:rPr>
-          <w:rFonts w:ascii="Arial" w:hAnsi="Arial" w:cs="Arial"/>
-          <w:sz w:val="24"/>
-          <w:szCs w:val="24"/>
-          <w:lang w:val="en-GB"/>
-        </w:rPr>
-        <w:t xml:space="preserve">and altering </w:t>
-      </w:r>
-      <w:r>
-        <w:rPr>
-          <w:rFonts w:ascii="Arial" w:hAnsi="Arial" w:cs="Arial"/>
-          <w:sz w:val="24"/>
-          <w:szCs w:val="24"/>
-          <w:lang w:val="en-GB"/>
-        </w:rPr>
-        <w:t>various aspects</w:t>
+        <w:t>A</w:t>
+      </w:r>
+      <w:r>
+        <w:rPr>
+          <w:rFonts w:ascii="Arial" w:hAnsi="Arial" w:cs="Arial"/>
+          <w:sz w:val="24"/>
+          <w:szCs w:val="24"/>
+          <w:lang w:val="en-GB"/>
+        </w:rPr>
+        <w:t xml:space="preserve"> Database Management System (DBMS) is the key piece of software </w:t>
+      </w:r>
+      <w:r>
+        <w:rPr>
+          <w:rFonts w:ascii="Arial" w:hAnsi="Arial" w:cs="Arial"/>
+          <w:sz w:val="24"/>
+          <w:szCs w:val="24"/>
+          <w:lang w:val="en-GB"/>
+        </w:rPr>
+        <w:t xml:space="preserve">used </w:t>
+      </w:r>
+      <w:r>
+        <w:rPr>
+          <w:rFonts w:ascii="Arial" w:hAnsi="Arial" w:cs="Arial"/>
+          <w:sz w:val="24"/>
+          <w:szCs w:val="24"/>
+          <w:lang w:val="en-GB"/>
+        </w:rPr>
+        <w:t>for controlling and altering various aspects</w:t>
+      </w:r>
+      <w:r>
+        <w:rPr>
+          <w:rFonts w:ascii="Arial" w:hAnsi="Arial" w:cs="Arial"/>
+          <w:sz w:val="24"/>
+          <w:szCs w:val="24"/>
+          <w:lang w:val="en-GB"/>
+        </w:rPr>
+        <w:t xml:space="preserve"> of the database</w:t>
+      </w:r>
+      <w:r>
+        <w:rPr>
+          <w:rFonts w:ascii="Arial" w:hAnsi="Arial" w:cs="Arial"/>
+          <w:sz w:val="24"/>
+          <w:szCs w:val="24"/>
+          <w:lang w:val="en-GB"/>
+        </w:rPr>
+        <w:t xml:space="preserve"> </w:t>
+      </w:r>
+      <w:r>
+        <w:rPr>
+          <w:rFonts w:ascii="Arial" w:hAnsi="Arial" w:cs="Arial"/>
+          <w:sz w:val="24"/>
+          <w:szCs w:val="24"/>
+          <w:lang w:val="en-GB"/>
+        </w:rPr>
+        <w:t>(Connolly &amp; Begg, 2014</w:t>
+      </w:r>
+      <w:r>
+        <w:rPr>
+          <w:rFonts w:ascii="Arial" w:hAnsi="Arial" w:cs="Arial"/>
+          <w:sz w:val="24"/>
+          <w:szCs w:val="24"/>
+          <w:lang w:val="en-GB"/>
+        </w:rPr>
+        <w:t>)</w:t>
       </w:r>
       <w:r>
         <w:rPr>
@@ -1809,7 +1856,27 @@
           <w:szCs w:val="24"/>
           <w:lang w:val="en-GB"/>
         </w:rPr>
-        <w:t xml:space="preserve">The relational model has been the dominant database paradigm for more than 20 years, and uses the idea of setting table structures to house different data fields </w:t>
+        <w:t xml:space="preserve">The relational model has been the dominant database paradigm for more than 20 </w:t>
+      </w:r>
+      <w:proofErr w:type="gramStart"/>
+      <w:r>
+        <w:rPr>
+          <w:rFonts w:ascii="Arial" w:hAnsi="Arial" w:cs="Arial"/>
+          <w:sz w:val="24"/>
+          <w:szCs w:val="24"/>
+          <w:lang w:val="en-GB"/>
+        </w:rPr>
+        <w:t>years, and</w:t>
+      </w:r>
+      <w:proofErr w:type="gramEnd"/>
+      <w:r>
+        <w:rPr>
+          <w:rFonts w:ascii="Arial" w:hAnsi="Arial" w:cs="Arial"/>
+          <w:sz w:val="24"/>
+          <w:szCs w:val="24"/>
+          <w:lang w:val="en-GB"/>
+        </w:rPr>
+        <w:t xml:space="preserve"> uses the idea of setting table structures to house different data fields </w:t>
       </w:r>
       <w:r>
         <w:rPr>
@@ -3103,187 +3170,7 @@
           <w:szCs w:val="24"/>
           <w:lang w:val="en-GB"/>
         </w:rPr>
-        <w:t xml:space="preserve"> area of research and development in ISs, because</w:t>
-      </w:r>
-      <w:r>
-        <w:rPr>
-          <w:rFonts w:ascii="Arial" w:hAnsi="Arial" w:cs="Arial"/>
-          <w:sz w:val="24"/>
-          <w:szCs w:val="24"/>
-          <w:lang w:val="en-GB"/>
-        </w:rPr>
-        <w:t xml:space="preserve"> I already covered </w:t>
-      </w:r>
-      <w:r>
-        <w:rPr>
-          <w:rFonts w:ascii="Arial" w:hAnsi="Arial" w:cs="Arial"/>
-          <w:sz w:val="24"/>
-          <w:szCs w:val="24"/>
-          <w:lang w:val="en-GB"/>
-        </w:rPr>
-        <w:t>Artificial Intelligence (</w:t>
-      </w:r>
-      <w:r>
-        <w:rPr>
-          <w:rFonts w:ascii="Arial" w:hAnsi="Arial" w:cs="Arial"/>
-          <w:sz w:val="24"/>
-          <w:szCs w:val="24"/>
-          <w:lang w:val="en-GB"/>
-        </w:rPr>
-        <w:t>AI</w:t>
-      </w:r>
-      <w:r>
-        <w:rPr>
-          <w:rFonts w:ascii="Arial" w:hAnsi="Arial" w:cs="Arial"/>
-          <w:sz w:val="24"/>
-          <w:szCs w:val="24"/>
-          <w:lang w:val="en-GB"/>
-        </w:rPr>
-        <w:t>)</w:t>
-      </w:r>
-      <w:r>
-        <w:rPr>
-          <w:rFonts w:ascii="Arial" w:hAnsi="Arial" w:cs="Arial"/>
-          <w:sz w:val="24"/>
-          <w:szCs w:val="24"/>
-          <w:lang w:val="en-GB"/>
-        </w:rPr>
-        <w:t>,</w:t>
-      </w:r>
-      <w:r>
-        <w:rPr>
-          <w:rFonts w:ascii="Arial" w:hAnsi="Arial" w:cs="Arial"/>
-          <w:sz w:val="24"/>
-          <w:szCs w:val="24"/>
-          <w:lang w:val="en-GB"/>
-        </w:rPr>
-        <w:t xml:space="preserve"> Machine Learning</w:t>
-      </w:r>
-      <w:r>
-        <w:rPr>
-          <w:rFonts w:ascii="Arial" w:hAnsi="Arial" w:cs="Arial"/>
-          <w:sz w:val="24"/>
-          <w:szCs w:val="24"/>
-          <w:lang w:val="en-GB"/>
-        </w:rPr>
-        <w:t xml:space="preserve"> </w:t>
-      </w:r>
-      <w:r>
-        <w:rPr>
-          <w:rFonts w:ascii="Arial" w:hAnsi="Arial" w:cs="Arial"/>
-          <w:sz w:val="24"/>
-          <w:szCs w:val="24"/>
-          <w:lang w:val="en-GB"/>
-        </w:rPr>
-        <w:t>(</w:t>
-      </w:r>
-      <w:r>
-        <w:rPr>
-          <w:rFonts w:ascii="Arial" w:hAnsi="Arial" w:cs="Arial"/>
-          <w:sz w:val="24"/>
-          <w:szCs w:val="24"/>
-          <w:lang w:val="en-GB"/>
-        </w:rPr>
-        <w:t>ML</w:t>
-      </w:r>
-      <w:r>
-        <w:rPr>
-          <w:rFonts w:ascii="Arial" w:hAnsi="Arial" w:cs="Arial"/>
-          <w:sz w:val="24"/>
-          <w:szCs w:val="24"/>
-          <w:lang w:val="en-GB"/>
-        </w:rPr>
-        <w:t>)</w:t>
-      </w:r>
-      <w:r>
-        <w:rPr>
-          <w:rFonts w:ascii="Arial" w:hAnsi="Arial" w:cs="Arial"/>
-          <w:sz w:val="24"/>
-          <w:szCs w:val="24"/>
-          <w:lang w:val="en-GB"/>
-        </w:rPr>
-        <w:t>, Cloud</w:t>
-      </w:r>
-      <w:r>
-        <w:rPr>
-          <w:rFonts w:ascii="Arial" w:hAnsi="Arial" w:cs="Arial"/>
-          <w:sz w:val="24"/>
-          <w:szCs w:val="24"/>
-          <w:lang w:val="en-GB"/>
-        </w:rPr>
-        <w:t xml:space="preserve"> computing</w:t>
-      </w:r>
-      <w:r>
-        <w:rPr>
-          <w:rFonts w:ascii="Arial" w:hAnsi="Arial" w:cs="Arial"/>
-          <w:sz w:val="24"/>
-          <w:szCs w:val="24"/>
-          <w:lang w:val="en-GB"/>
-        </w:rPr>
-        <w:t xml:space="preserve">, </w:t>
-      </w:r>
-      <w:r>
-        <w:rPr>
-          <w:rFonts w:ascii="Arial" w:hAnsi="Arial" w:cs="Arial"/>
-          <w:sz w:val="24"/>
-          <w:szCs w:val="24"/>
-          <w:lang w:val="en-GB"/>
-        </w:rPr>
-        <w:t>B</w:t>
-      </w:r>
-      <w:r>
-        <w:rPr>
-          <w:rFonts w:ascii="Arial" w:hAnsi="Arial" w:cs="Arial"/>
-          <w:sz w:val="24"/>
-          <w:szCs w:val="24"/>
-          <w:lang w:val="en-GB"/>
-        </w:rPr>
-        <w:t xml:space="preserve">ig </w:t>
-      </w:r>
-      <w:r>
-        <w:rPr>
-          <w:rFonts w:ascii="Arial" w:hAnsi="Arial" w:cs="Arial"/>
-          <w:sz w:val="24"/>
-          <w:szCs w:val="24"/>
-          <w:lang w:val="en-GB"/>
-        </w:rPr>
-        <w:t>D</w:t>
-      </w:r>
-      <w:r>
-        <w:rPr>
-          <w:rFonts w:ascii="Arial" w:hAnsi="Arial" w:cs="Arial"/>
-          <w:sz w:val="24"/>
-          <w:szCs w:val="24"/>
-          <w:lang w:val="en-GB"/>
-        </w:rPr>
-        <w:t>ata, IoT</w:t>
-      </w:r>
-      <w:r>
-        <w:rPr>
-          <w:rFonts w:ascii="Arial" w:hAnsi="Arial" w:cs="Arial"/>
-          <w:sz w:val="24"/>
-          <w:szCs w:val="24"/>
-          <w:lang w:val="en-GB"/>
-        </w:rPr>
-        <w:t>,</w:t>
-      </w:r>
-      <w:r>
-        <w:rPr>
-          <w:rFonts w:ascii="Arial" w:hAnsi="Arial" w:cs="Arial"/>
-          <w:sz w:val="24"/>
-          <w:szCs w:val="24"/>
-          <w:lang w:val="en-GB"/>
-        </w:rPr>
-        <w:t xml:space="preserve"> and other relevant emerging areas of research in the previous module</w:t>
-      </w:r>
-      <w:r>
-        <w:rPr>
-          <w:rFonts w:ascii="Arial" w:hAnsi="Arial" w:cs="Arial"/>
-          <w:sz w:val="24"/>
-          <w:szCs w:val="24"/>
-          <w:lang w:val="en-GB"/>
-        </w:rPr>
-        <w:t>.</w:t>
+        <w:t xml:space="preserve"> area of research and development in ISs, because I already covered Artificial Intelligence (AI), Machine Learning (ML), Cloud computing, Big Data, IoT, and other relevant emerging areas of research in the previous module.</w:t>
       </w:r>
     </w:p>
     <w:p>

--- a/OOIS/Reflective Piece.docx
+++ b/OOIS/Reflective Piece.docx
@@ -337,7 +337,23 @@
           <w:sz w:val="24"/>
           <w:szCs w:val="24"/>
         </w:rPr>
-        <w:t>information and its representive data to produce value</w:t>
+        <w:t>information and its represen</w:t>
+      </w:r>
+      <w:r>
+        <w:rPr>
+          <w:rFonts w:ascii="Arial" w:hAnsi="Arial" w:cs="Arial"/>
+          <w:sz w:val="24"/>
+          <w:szCs w:val="24"/>
+        </w:rPr>
+        <w:t>ta</w:t>
+      </w:r>
+      <w:r>
+        <w:rPr>
+          <w:rFonts w:ascii="Arial" w:hAnsi="Arial" w:cs="Arial"/>
+          <w:sz w:val="24"/>
+          <w:szCs w:val="24"/>
+        </w:rPr>
+        <w:t>tive data to produce value</w:t>
       </w:r>
       <w:r>
         <w:rPr>
@@ -594,7 +610,27 @@
           <w:szCs w:val="24"/>
           <w:lang w:val="en-GB"/>
         </w:rPr>
-        <w:t xml:space="preserve"> (Burgeois, 2014)</w:t>
+        <w:t xml:space="preserve"> (</w:t>
+      </w:r>
+      <w:proofErr w:type="spellStart"/>
+      <w:r>
+        <w:rPr>
+          <w:rFonts w:ascii="Arial" w:hAnsi="Arial" w:cs="Arial"/>
+          <w:sz w:val="24"/>
+          <w:szCs w:val="24"/>
+          <w:lang w:val="en-GB"/>
+        </w:rPr>
+        <w:t>Burgeois</w:t>
+      </w:r>
+      <w:proofErr w:type="spellEnd"/>
+      <w:r>
+        <w:rPr>
+          <w:rFonts w:ascii="Arial" w:hAnsi="Arial" w:cs="Arial"/>
+          <w:sz w:val="24"/>
+          <w:szCs w:val="24"/>
+          <w:lang w:val="en-GB"/>
+        </w:rPr>
+        <w:t>, 2014)</w:t>
       </w:r>
       <w:r>
         <w:rPr>
@@ -1721,7 +1757,27 @@
           <w:szCs w:val="24"/>
           <w:lang w:val="en-GB"/>
         </w:rPr>
-        <w:t>(Connolly &amp; Begg, 2014)</w:t>
+        <w:t xml:space="preserve">(Connolly &amp; </w:t>
+      </w:r>
+      <w:proofErr w:type="spellStart"/>
+      <w:r>
+        <w:rPr>
+          <w:rFonts w:ascii="Arial" w:hAnsi="Arial" w:cs="Arial"/>
+          <w:sz w:val="24"/>
+          <w:szCs w:val="24"/>
+          <w:lang w:val="en-GB"/>
+        </w:rPr>
+        <w:t>Begg</w:t>
+      </w:r>
+      <w:proofErr w:type="spellEnd"/>
+      <w:r>
+        <w:rPr>
+          <w:rFonts w:ascii="Arial" w:hAnsi="Arial" w:cs="Arial"/>
+          <w:sz w:val="24"/>
+          <w:szCs w:val="24"/>
+          <w:lang w:val="en-GB"/>
+        </w:rPr>
+        <w:t>, 2014)</w:t>
       </w:r>
       <w:r>
         <w:rPr>
@@ -1757,7 +1813,27 @@
           <w:szCs w:val="24"/>
           <w:lang w:val="en-GB"/>
         </w:rPr>
-        <w:t>(Connolly &amp; Begg, 2014)</w:t>
+        <w:t xml:space="preserve">(Connolly &amp; </w:t>
+      </w:r>
+      <w:proofErr w:type="spellStart"/>
+      <w:r>
+        <w:rPr>
+          <w:rFonts w:ascii="Arial" w:hAnsi="Arial" w:cs="Arial"/>
+          <w:sz w:val="24"/>
+          <w:szCs w:val="24"/>
+          <w:lang w:val="en-GB"/>
+        </w:rPr>
+        <w:t>Begg</w:t>
+      </w:r>
+      <w:proofErr w:type="spellEnd"/>
+      <w:r>
+        <w:rPr>
+          <w:rFonts w:ascii="Arial" w:hAnsi="Arial" w:cs="Arial"/>
+          <w:sz w:val="24"/>
+          <w:szCs w:val="24"/>
+          <w:lang w:val="en-GB"/>
+        </w:rPr>
+        <w:t>, 2014)</w:t>
       </w:r>
       <w:r>
         <w:rPr>
@@ -1829,7 +1905,27 @@
           <w:szCs w:val="24"/>
           <w:lang w:val="en-GB"/>
         </w:rPr>
-        <w:t>(Connolly &amp; Begg, 2014</w:t>
+        <w:t xml:space="preserve">(Connolly &amp; </w:t>
+      </w:r>
+      <w:proofErr w:type="spellStart"/>
+      <w:r>
+        <w:rPr>
+          <w:rFonts w:ascii="Arial" w:hAnsi="Arial" w:cs="Arial"/>
+          <w:sz w:val="24"/>
+          <w:szCs w:val="24"/>
+          <w:lang w:val="en-GB"/>
+        </w:rPr>
+        <w:t>Begg</w:t>
+      </w:r>
+      <w:proofErr w:type="spellEnd"/>
+      <w:r>
+        <w:rPr>
+          <w:rFonts w:ascii="Arial" w:hAnsi="Arial" w:cs="Arial"/>
+          <w:sz w:val="24"/>
+          <w:szCs w:val="24"/>
+          <w:lang w:val="en-GB"/>
+        </w:rPr>
+        <w:t>, 2014</w:t>
       </w:r>
       <w:r>
         <w:rPr>
@@ -1885,7 +1981,27 @@
           <w:szCs w:val="24"/>
           <w:lang w:val="en-GB"/>
         </w:rPr>
-        <w:t>(Connolly &amp; Begg, 2014</w:t>
+        <w:t xml:space="preserve">(Connolly &amp; </w:t>
+      </w:r>
+      <w:proofErr w:type="spellStart"/>
+      <w:r>
+        <w:rPr>
+          <w:rFonts w:ascii="Arial" w:hAnsi="Arial" w:cs="Arial"/>
+          <w:sz w:val="24"/>
+          <w:szCs w:val="24"/>
+          <w:lang w:val="en-GB"/>
+        </w:rPr>
+        <w:t>Begg</w:t>
+      </w:r>
+      <w:proofErr w:type="spellEnd"/>
+      <w:r>
+        <w:rPr>
+          <w:rFonts w:ascii="Arial" w:hAnsi="Arial" w:cs="Arial"/>
+          <w:sz w:val="24"/>
+          <w:szCs w:val="24"/>
+          <w:lang w:val="en-GB"/>
+        </w:rPr>
+        <w:t>, 2014</w:t>
       </w:r>
       <w:r>
         <w:rPr>
@@ -2859,7 +2975,27 @@
           <w:szCs w:val="24"/>
           <w:lang w:val="en-GB"/>
         </w:rPr>
-        <w:t>Services like password hashing from the werkzeug library</w:t>
+        <w:t xml:space="preserve">Services like password hashing from the </w:t>
+      </w:r>
+      <w:proofErr w:type="spellStart"/>
+      <w:r>
+        <w:rPr>
+          <w:rFonts w:ascii="Arial" w:hAnsi="Arial" w:cs="Arial"/>
+          <w:sz w:val="24"/>
+          <w:szCs w:val="24"/>
+          <w:lang w:val="en-GB"/>
+        </w:rPr>
+        <w:t>werkzeug</w:t>
+      </w:r>
+      <w:proofErr w:type="spellEnd"/>
+      <w:r>
+        <w:rPr>
+          <w:rFonts w:ascii="Arial" w:hAnsi="Arial" w:cs="Arial"/>
+          <w:sz w:val="24"/>
+          <w:szCs w:val="24"/>
+          <w:lang w:val="en-GB"/>
+        </w:rPr>
+        <w:t xml:space="preserve"> library</w:t>
       </w:r>
     </w:p>
     <w:p>
@@ -3413,7 +3549,27 @@
           <w:szCs w:val="24"/>
           <w:shd w:val="clear" w:color="auto" w:fill="F9F9F9"/>
         </w:rPr>
-        <w:t>Connolly, T., Begg, C. (2014) </w:t>
+        <w:t xml:space="preserve">Connolly, T., </w:t>
+      </w:r>
+      <w:proofErr w:type="spellStart"/>
+      <w:r>
+        <w:rPr>
+          <w:rFonts w:ascii="Arial" w:hAnsi="Arial" w:cs="Arial"/>
+          <w:sz w:val="24"/>
+          <w:szCs w:val="24"/>
+          <w:shd w:val="clear" w:color="auto" w:fill="F9F9F9"/>
+        </w:rPr>
+        <w:t>Begg</w:t>
+      </w:r>
+      <w:proofErr w:type="spellEnd"/>
+      <w:r>
+        <w:rPr>
+          <w:rFonts w:ascii="Arial" w:hAnsi="Arial" w:cs="Arial"/>
+          <w:sz w:val="24"/>
+          <w:szCs w:val="24"/>
+          <w:shd w:val="clear" w:color="auto" w:fill="F9F9F9"/>
+        </w:rPr>
+        <w:t>, C. (2014) </w:t>
       </w:r>
       <w:r>
         <w:rPr>

--- a/OOIS/Reflective Piece.docx
+++ b/OOIS/Reflective Piece.docx
@@ -610,27 +610,7 @@
           <w:szCs w:val="24"/>
           <w:lang w:val="en-GB"/>
         </w:rPr>
-        <w:t xml:space="preserve"> (</w:t>
-      </w:r>
-      <w:proofErr w:type="spellStart"/>
-      <w:r>
-        <w:rPr>
-          <w:rFonts w:ascii="Arial" w:hAnsi="Arial" w:cs="Arial"/>
-          <w:sz w:val="24"/>
-          <w:szCs w:val="24"/>
-          <w:lang w:val="en-GB"/>
-        </w:rPr>
-        <w:t>Burgeois</w:t>
-      </w:r>
-      <w:proofErr w:type="spellEnd"/>
-      <w:r>
-        <w:rPr>
-          <w:rFonts w:ascii="Arial" w:hAnsi="Arial" w:cs="Arial"/>
-          <w:sz w:val="24"/>
-          <w:szCs w:val="24"/>
-          <w:lang w:val="en-GB"/>
-        </w:rPr>
-        <w:t>, 2014)</w:t>
+        <w:t xml:space="preserve"> (Burgeois, 2014)</w:t>
       </w:r>
       <w:r>
         <w:rPr>
@@ -1312,27 +1292,7 @@
           <w:szCs w:val="24"/>
           <w:lang w:val="en-GB"/>
         </w:rPr>
-        <w:t xml:space="preserve">of </w:t>
-      </w:r>
-      <w:proofErr w:type="gramStart"/>
-      <w:r>
-        <w:rPr>
-          <w:rFonts w:ascii="Arial" w:hAnsi="Arial" w:cs="Arial"/>
-          <w:sz w:val="24"/>
-          <w:szCs w:val="24"/>
-          <w:lang w:val="en-GB"/>
-        </w:rPr>
-        <w:t>particular diagrams</w:t>
-      </w:r>
-      <w:proofErr w:type="gramEnd"/>
-      <w:r>
-        <w:rPr>
-          <w:rFonts w:ascii="Arial" w:hAnsi="Arial" w:cs="Arial"/>
-          <w:sz w:val="24"/>
-          <w:szCs w:val="24"/>
-          <w:lang w:val="en-GB"/>
-        </w:rPr>
-        <w:t>,</w:t>
+        <w:t>of particular diagrams,</w:t>
       </w:r>
       <w:r>
         <w:rPr>
@@ -1717,30 +1677,15 @@
         </w:rPr>
         <w:t>Unit 7 and 8 covered various general concepts pertaining to databases but focused on the Relational Model and the techniques required to design a database of this type.</w:t>
       </w:r>
-    </w:p>
-    <w:p>
-      <w:pPr>
-        <w:spacing w:line="480" w:lineRule="auto"/>
-        <w:jc w:val="both"/>
-        <w:rPr>
-          <w:rFonts w:ascii="Arial" w:hAnsi="Arial" w:cs="Arial"/>
-          <w:sz w:val="24"/>
-          <w:szCs w:val="24"/>
-          <w:lang w:val="en-GB"/>
-        </w:rPr>
-      </w:pPr>
-    </w:p>
-    <w:p>
-      <w:pPr>
-        <w:spacing w:line="480" w:lineRule="auto"/>
-        <w:jc w:val="both"/>
-        <w:rPr>
-          <w:rFonts w:ascii="Arial" w:hAnsi="Arial" w:cs="Arial"/>
-          <w:sz w:val="24"/>
-          <w:szCs w:val="24"/>
-          <w:lang w:val="en-GB"/>
-        </w:rPr>
-      </w:pPr>
+      <w:r>
+        <w:rPr>
+          <w:rFonts w:ascii="Arial" w:hAnsi="Arial" w:cs="Arial"/>
+          <w:sz w:val="24"/>
+          <w:szCs w:val="24"/>
+          <w:lang w:val="en-GB"/>
+        </w:rPr>
+        <w:t xml:space="preserve"> </w:t>
+      </w:r>
       <w:r>
         <w:rPr>
           <w:rFonts w:ascii="Arial" w:hAnsi="Arial" w:cs="Arial"/>
@@ -1757,27 +1702,7 @@
           <w:szCs w:val="24"/>
           <w:lang w:val="en-GB"/>
         </w:rPr>
-        <w:t xml:space="preserve">(Connolly &amp; </w:t>
-      </w:r>
-      <w:proofErr w:type="spellStart"/>
-      <w:r>
-        <w:rPr>
-          <w:rFonts w:ascii="Arial" w:hAnsi="Arial" w:cs="Arial"/>
-          <w:sz w:val="24"/>
-          <w:szCs w:val="24"/>
-          <w:lang w:val="en-GB"/>
-        </w:rPr>
-        <w:t>Begg</w:t>
-      </w:r>
-      <w:proofErr w:type="spellEnd"/>
-      <w:r>
-        <w:rPr>
-          <w:rFonts w:ascii="Arial" w:hAnsi="Arial" w:cs="Arial"/>
-          <w:sz w:val="24"/>
-          <w:szCs w:val="24"/>
-          <w:lang w:val="en-GB"/>
-        </w:rPr>
-        <w:t>, 2014)</w:t>
+        <w:t>(Connolly &amp; Begg, 2014)</w:t>
       </w:r>
       <w:r>
         <w:rPr>
@@ -1813,213 +1738,16 @@
           <w:szCs w:val="24"/>
           <w:lang w:val="en-GB"/>
         </w:rPr>
-        <w:t xml:space="preserve">(Connolly &amp; </w:t>
-      </w:r>
-      <w:proofErr w:type="spellStart"/>
-      <w:r>
-        <w:rPr>
-          <w:rFonts w:ascii="Arial" w:hAnsi="Arial" w:cs="Arial"/>
-          <w:sz w:val="24"/>
-          <w:szCs w:val="24"/>
-          <w:lang w:val="en-GB"/>
-        </w:rPr>
-        <w:t>Begg</w:t>
-      </w:r>
-      <w:proofErr w:type="spellEnd"/>
-      <w:r>
-        <w:rPr>
-          <w:rFonts w:ascii="Arial" w:hAnsi="Arial" w:cs="Arial"/>
-          <w:sz w:val="24"/>
-          <w:szCs w:val="24"/>
-          <w:lang w:val="en-GB"/>
-        </w:rPr>
-        <w:t>, 2014)</w:t>
-      </w:r>
-      <w:r>
-        <w:rPr>
-          <w:rFonts w:ascii="Arial" w:hAnsi="Arial" w:cs="Arial"/>
-          <w:sz w:val="24"/>
-          <w:szCs w:val="24"/>
-          <w:lang w:val="en-GB"/>
-        </w:rPr>
-        <w:t xml:space="preserve">. </w:t>
-      </w:r>
-      <w:r>
-        <w:rPr>
-          <w:rFonts w:ascii="Arial" w:hAnsi="Arial" w:cs="Arial"/>
-          <w:sz w:val="24"/>
-          <w:szCs w:val="24"/>
-          <w:lang w:val="en-GB"/>
-        </w:rPr>
-        <w:t>A</w:t>
-      </w:r>
-      <w:r>
-        <w:rPr>
-          <w:rFonts w:ascii="Arial" w:hAnsi="Arial" w:cs="Arial"/>
-          <w:sz w:val="24"/>
-          <w:szCs w:val="24"/>
-          <w:lang w:val="en-GB"/>
-        </w:rPr>
-        <w:t xml:space="preserve"> Database Management System (DBMS) is the key piece of software </w:t>
-      </w:r>
-      <w:r>
-        <w:rPr>
-          <w:rFonts w:ascii="Arial" w:hAnsi="Arial" w:cs="Arial"/>
-          <w:sz w:val="24"/>
-          <w:szCs w:val="24"/>
-          <w:lang w:val="en-GB"/>
-        </w:rPr>
-        <w:t xml:space="preserve">used </w:t>
-      </w:r>
-      <w:r>
-        <w:rPr>
-          <w:rFonts w:ascii="Arial" w:hAnsi="Arial" w:cs="Arial"/>
-          <w:sz w:val="24"/>
-          <w:szCs w:val="24"/>
-          <w:lang w:val="en-GB"/>
-        </w:rPr>
-        <w:t>for controlling and altering various aspects</w:t>
-      </w:r>
-      <w:r>
-        <w:rPr>
-          <w:rFonts w:ascii="Arial" w:hAnsi="Arial" w:cs="Arial"/>
-          <w:sz w:val="24"/>
-          <w:szCs w:val="24"/>
-          <w:lang w:val="en-GB"/>
-        </w:rPr>
-        <w:t xml:space="preserve"> of the database</w:t>
-      </w:r>
-      <w:r>
-        <w:rPr>
-          <w:rFonts w:ascii="Arial" w:hAnsi="Arial" w:cs="Arial"/>
-          <w:sz w:val="24"/>
-          <w:szCs w:val="24"/>
-          <w:lang w:val="en-GB"/>
-        </w:rPr>
-        <w:t xml:space="preserve"> </w:t>
-      </w:r>
-      <w:r>
-        <w:rPr>
-          <w:rFonts w:ascii="Arial" w:hAnsi="Arial" w:cs="Arial"/>
-          <w:sz w:val="24"/>
-          <w:szCs w:val="24"/>
-          <w:lang w:val="en-GB"/>
-        </w:rPr>
-        <w:t xml:space="preserve">(Connolly &amp; </w:t>
-      </w:r>
-      <w:proofErr w:type="spellStart"/>
-      <w:r>
-        <w:rPr>
-          <w:rFonts w:ascii="Arial" w:hAnsi="Arial" w:cs="Arial"/>
-          <w:sz w:val="24"/>
-          <w:szCs w:val="24"/>
-          <w:lang w:val="en-GB"/>
-        </w:rPr>
-        <w:t>Begg</w:t>
-      </w:r>
-      <w:proofErr w:type="spellEnd"/>
-      <w:r>
-        <w:rPr>
-          <w:rFonts w:ascii="Arial" w:hAnsi="Arial" w:cs="Arial"/>
-          <w:sz w:val="24"/>
-          <w:szCs w:val="24"/>
-          <w:lang w:val="en-GB"/>
-        </w:rPr>
-        <w:t>, 2014</w:t>
-      </w:r>
-      <w:r>
-        <w:rPr>
-          <w:rFonts w:ascii="Arial" w:hAnsi="Arial" w:cs="Arial"/>
-          <w:sz w:val="24"/>
-          <w:szCs w:val="24"/>
-          <w:lang w:val="en-GB"/>
-        </w:rPr>
-        <w:t>)</w:t>
-      </w:r>
-      <w:r>
-        <w:rPr>
-          <w:rFonts w:ascii="Arial" w:hAnsi="Arial" w:cs="Arial"/>
-          <w:sz w:val="24"/>
-          <w:szCs w:val="24"/>
-          <w:lang w:val="en-GB"/>
-        </w:rPr>
-        <w:t xml:space="preserve">. </w:t>
-      </w:r>
-      <w:r>
-        <w:rPr>
-          <w:rFonts w:ascii="Arial" w:hAnsi="Arial" w:cs="Arial"/>
-          <w:sz w:val="24"/>
-          <w:szCs w:val="24"/>
-          <w:lang w:val="en-GB"/>
-        </w:rPr>
-        <w:t xml:space="preserve">The relational model has been the dominant database paradigm for more than 20 </w:t>
-      </w:r>
-      <w:proofErr w:type="gramStart"/>
-      <w:r>
-        <w:rPr>
-          <w:rFonts w:ascii="Arial" w:hAnsi="Arial" w:cs="Arial"/>
-          <w:sz w:val="24"/>
-          <w:szCs w:val="24"/>
-          <w:lang w:val="en-GB"/>
-        </w:rPr>
-        <w:t>years, and</w:t>
-      </w:r>
-      <w:proofErr w:type="gramEnd"/>
-      <w:r>
-        <w:rPr>
-          <w:rFonts w:ascii="Arial" w:hAnsi="Arial" w:cs="Arial"/>
-          <w:sz w:val="24"/>
-          <w:szCs w:val="24"/>
-          <w:lang w:val="en-GB"/>
-        </w:rPr>
-        <w:t xml:space="preserve"> uses the idea of setting table structures to house different data fields </w:t>
-      </w:r>
-      <w:r>
-        <w:rPr>
-          <w:rFonts w:ascii="Arial" w:hAnsi="Arial" w:cs="Arial"/>
-          <w:sz w:val="24"/>
-          <w:szCs w:val="24"/>
-          <w:lang w:val="en-GB"/>
-        </w:rPr>
-        <w:t xml:space="preserve">(Connolly &amp; </w:t>
-      </w:r>
-      <w:proofErr w:type="spellStart"/>
-      <w:r>
-        <w:rPr>
-          <w:rFonts w:ascii="Arial" w:hAnsi="Arial" w:cs="Arial"/>
-          <w:sz w:val="24"/>
-          <w:szCs w:val="24"/>
-          <w:lang w:val="en-GB"/>
-        </w:rPr>
-        <w:t>Begg</w:t>
-      </w:r>
-      <w:proofErr w:type="spellEnd"/>
-      <w:r>
-        <w:rPr>
-          <w:rFonts w:ascii="Arial" w:hAnsi="Arial" w:cs="Arial"/>
-          <w:sz w:val="24"/>
-          <w:szCs w:val="24"/>
-          <w:lang w:val="en-GB"/>
-        </w:rPr>
-        <w:t>, 2014</w:t>
-      </w:r>
-      <w:r>
-        <w:rPr>
-          <w:rFonts w:ascii="Arial" w:hAnsi="Arial" w:cs="Arial"/>
-          <w:sz w:val="24"/>
-          <w:szCs w:val="24"/>
-          <w:lang w:val="en-GB"/>
-        </w:rPr>
-        <w:t>).</w:t>
-      </w:r>
-      <w:r>
-        <w:rPr>
-          <w:rFonts w:ascii="Arial" w:hAnsi="Arial" w:cs="Arial"/>
-          <w:sz w:val="24"/>
-          <w:szCs w:val="24"/>
-          <w:lang w:val="en-GB"/>
-        </w:rPr>
-        <w:t xml:space="preserve"> </w:t>
+        <w:t>(Connolly &amp; Begg, 2014)</w:t>
+      </w:r>
+      <w:r>
+        <w:rPr>
+          <w:rFonts w:ascii="Arial" w:hAnsi="Arial" w:cs="Arial"/>
+          <w:sz w:val="24"/>
+          <w:szCs w:val="24"/>
+          <w:lang w:val="en-GB"/>
+        </w:rPr>
+        <w:t>.</w:t>
       </w:r>
     </w:p>
     <w:p>
@@ -2402,7 +2130,11 @@
           <w:lang w:val="en-GB"/>
         </w:rPr>
       </w:pPr>
-      <w:r>
+    </w:p>
+    <w:p>
+      <w:pPr>
+        <w:spacing w:line="480" w:lineRule="auto"/>
+        <w:jc w:val="both"/>
         <w:rPr>
           <w:rFonts w:ascii="Arial" w:hAnsi="Arial" w:cs="Arial"/>
           <w:sz w:val="26"/>
@@ -2410,367 +2142,12 @@
           <w:u w:val="single"/>
           <w:lang w:val="en-GB"/>
         </w:rPr>
-        <w:lastRenderedPageBreak/>
-        <w:t>Unit 9-10: Database Implementation and Manipulation</w:t>
-      </w:r>
-    </w:p>
-    <w:p>
-      <w:pPr>
-        <w:spacing w:line="480" w:lineRule="auto"/>
-        <w:jc w:val="both"/>
-        <w:rPr>
-          <w:rFonts w:ascii="Arial" w:hAnsi="Arial" w:cs="Arial"/>
-          <w:sz w:val="24"/>
-          <w:szCs w:val="24"/>
-          <w:lang w:val="en-GB"/>
-        </w:rPr>
-      </w:pPr>
-      <w:r>
-        <w:rPr>
-          <w:rFonts w:ascii="Arial" w:hAnsi="Arial" w:cs="Arial"/>
-          <w:sz w:val="24"/>
-          <w:szCs w:val="24"/>
-          <w:lang w:val="en-GB"/>
-        </w:rPr>
-        <w:t xml:space="preserve">The concepts learnt in the previous two units were here engaged with in a more pragmatic approach through </w:t>
-      </w:r>
-      <w:r>
-        <w:rPr>
-          <w:rFonts w:ascii="Arial" w:hAnsi="Arial" w:cs="Arial"/>
-          <w:sz w:val="24"/>
-          <w:szCs w:val="24"/>
-          <w:lang w:val="en-GB"/>
-        </w:rPr>
-        <w:t>exposure to</w:t>
-      </w:r>
-      <w:r>
-        <w:rPr>
-          <w:rFonts w:ascii="Arial" w:hAnsi="Arial" w:cs="Arial"/>
-          <w:sz w:val="24"/>
-          <w:szCs w:val="24"/>
-          <w:lang w:val="en-GB"/>
-        </w:rPr>
-        <w:t xml:space="preserve"> the Structured Query Language (SQL)</w:t>
-      </w:r>
-      <w:r>
-        <w:rPr>
-          <w:rFonts w:ascii="Arial" w:hAnsi="Arial" w:cs="Arial"/>
-          <w:sz w:val="24"/>
-          <w:szCs w:val="24"/>
-          <w:lang w:val="en-GB"/>
-        </w:rPr>
-        <w:t>,</w:t>
-      </w:r>
-      <w:r>
-        <w:rPr>
-          <w:rFonts w:ascii="Arial" w:hAnsi="Arial" w:cs="Arial"/>
-          <w:sz w:val="24"/>
-          <w:szCs w:val="24"/>
-          <w:lang w:val="en-GB"/>
-        </w:rPr>
-        <w:t xml:space="preserve"> and the open-source MySQL Relational Database Management System (RDBMS).</w:t>
-      </w:r>
-      <w:r>
-        <w:rPr>
-          <w:rFonts w:ascii="Arial" w:hAnsi="Arial" w:cs="Arial"/>
-          <w:sz w:val="24"/>
-          <w:szCs w:val="24"/>
-          <w:lang w:val="en-GB"/>
-        </w:rPr>
-        <w:t xml:space="preserve"> </w:t>
-      </w:r>
-      <w:r>
-        <w:rPr>
-          <w:rFonts w:ascii="Arial" w:hAnsi="Arial" w:cs="Arial"/>
-          <w:sz w:val="24"/>
-          <w:szCs w:val="24"/>
-          <w:lang w:val="en-GB"/>
-        </w:rPr>
-        <w:t>SQL provides the two important facets of a database query language: data definition and data manipulation.</w:t>
-      </w:r>
-    </w:p>
-    <w:p>
-      <w:pPr>
-        <w:spacing w:line="480" w:lineRule="auto"/>
-        <w:jc w:val="both"/>
-        <w:rPr>
-          <w:rFonts w:ascii="Arial" w:hAnsi="Arial" w:cs="Arial"/>
-          <w:sz w:val="24"/>
-          <w:szCs w:val="24"/>
-          <w:lang w:val="en-GB"/>
-        </w:rPr>
-      </w:pPr>
-    </w:p>
-    <w:p>
-      <w:pPr>
-        <w:spacing w:line="480" w:lineRule="auto"/>
-        <w:jc w:val="both"/>
-        <w:rPr>
-          <w:rFonts w:ascii="Arial" w:hAnsi="Arial" w:cs="Arial"/>
-          <w:sz w:val="24"/>
-          <w:szCs w:val="24"/>
-          <w:lang w:val="en-GB"/>
-        </w:rPr>
-      </w:pPr>
-      <w:r>
-        <w:rPr>
-          <w:rFonts w:ascii="Arial" w:hAnsi="Arial" w:cs="Arial"/>
-          <w:sz w:val="24"/>
-          <w:szCs w:val="24"/>
-          <w:lang w:val="en-GB"/>
-        </w:rPr>
-        <w:t xml:space="preserve">I found </w:t>
-      </w:r>
-      <w:r>
-        <w:rPr>
-          <w:rFonts w:ascii="Arial" w:hAnsi="Arial" w:cs="Arial"/>
-          <w:sz w:val="24"/>
-          <w:szCs w:val="24"/>
-          <w:lang w:val="en-GB"/>
-        </w:rPr>
-        <w:t xml:space="preserve">creating and manipulating a database using </w:t>
-      </w:r>
-      <w:r>
-        <w:rPr>
-          <w:rFonts w:ascii="Arial" w:hAnsi="Arial" w:cs="Arial"/>
-          <w:sz w:val="24"/>
-          <w:szCs w:val="24"/>
-          <w:lang w:val="en-GB"/>
-        </w:rPr>
-        <w:t xml:space="preserve">SQL very interesting and straightforward, however applying the last four units’ concepts in </w:t>
-      </w:r>
-      <w:r>
-        <w:rPr>
-          <w:rFonts w:ascii="Arial" w:hAnsi="Arial" w:cs="Arial"/>
-          <w:sz w:val="24"/>
-          <w:szCs w:val="24"/>
-          <w:lang w:val="en-GB"/>
-        </w:rPr>
-        <w:t xml:space="preserve">the development of my Online Store required reengineering, as the database design was not originally accounted for in my </w:t>
-      </w:r>
-      <w:r>
-        <w:rPr>
-          <w:rFonts w:ascii="Arial" w:hAnsi="Arial" w:cs="Arial"/>
-          <w:sz w:val="24"/>
-          <w:szCs w:val="24"/>
-          <w:lang w:val="en-GB"/>
-        </w:rPr>
-        <w:t>first</w:t>
-      </w:r>
-      <w:r>
-        <w:rPr>
-          <w:rFonts w:ascii="Arial" w:hAnsi="Arial" w:cs="Arial"/>
-          <w:sz w:val="24"/>
-          <w:szCs w:val="24"/>
-          <w:lang w:val="en-GB"/>
-        </w:rPr>
-        <w:t xml:space="preserve"> thought process</w:t>
-      </w:r>
-      <w:r>
-        <w:rPr>
-          <w:rFonts w:ascii="Arial" w:hAnsi="Arial" w:cs="Arial"/>
-          <w:sz w:val="24"/>
-          <w:szCs w:val="24"/>
-          <w:lang w:val="en-GB"/>
-        </w:rPr>
-        <w:t>es</w:t>
-      </w:r>
-      <w:r>
-        <w:rPr>
-          <w:rFonts w:ascii="Arial" w:hAnsi="Arial" w:cs="Arial"/>
-          <w:sz w:val="24"/>
-          <w:szCs w:val="24"/>
-          <w:lang w:val="en-GB"/>
-        </w:rPr>
-        <w:t xml:space="preserve">. When incorporating a database into my system certain functions were a lot easier </w:t>
-      </w:r>
-      <w:r>
-        <w:rPr>
-          <w:rFonts w:ascii="Arial" w:hAnsi="Arial" w:cs="Arial"/>
-          <w:sz w:val="24"/>
-          <w:szCs w:val="24"/>
-          <w:lang w:val="en-GB"/>
-        </w:rPr>
-        <w:t xml:space="preserve">to perform, </w:t>
-      </w:r>
-      <w:r>
-        <w:rPr>
-          <w:rFonts w:ascii="Arial" w:hAnsi="Arial" w:cs="Arial"/>
-          <w:sz w:val="24"/>
-          <w:szCs w:val="24"/>
-          <w:lang w:val="en-GB"/>
-        </w:rPr>
-        <w:t>but the OO modelling previously used seemed to breakdown slightly</w:t>
-      </w:r>
-      <w:r>
-        <w:rPr>
-          <w:rFonts w:ascii="Arial" w:hAnsi="Arial" w:cs="Arial"/>
-          <w:sz w:val="24"/>
-          <w:szCs w:val="24"/>
-          <w:lang w:val="en-GB"/>
-        </w:rPr>
-        <w:t>. This</w:t>
-      </w:r>
-      <w:r>
-        <w:rPr>
-          <w:rFonts w:ascii="Arial" w:hAnsi="Arial" w:cs="Arial"/>
-          <w:sz w:val="24"/>
-          <w:szCs w:val="24"/>
-          <w:lang w:val="en-GB"/>
-        </w:rPr>
-        <w:t xml:space="preserve"> d</w:t>
-      </w:r>
-      <w:r>
-        <w:rPr>
-          <w:rFonts w:ascii="Arial" w:hAnsi="Arial" w:cs="Arial"/>
-          <w:sz w:val="24"/>
-          <w:szCs w:val="24"/>
-          <w:lang w:val="en-GB"/>
-        </w:rPr>
-        <w:t>u</w:t>
-      </w:r>
-      <w:r>
-        <w:rPr>
-          <w:rFonts w:ascii="Arial" w:hAnsi="Arial" w:cs="Arial"/>
-          <w:sz w:val="24"/>
-          <w:szCs w:val="24"/>
-          <w:lang w:val="en-GB"/>
-        </w:rPr>
-        <w:t>e to the facilities now available through a separate system where data c</w:t>
-      </w:r>
-      <w:r>
-        <w:rPr>
-          <w:rFonts w:ascii="Arial" w:hAnsi="Arial" w:cs="Arial"/>
-          <w:sz w:val="24"/>
-          <w:szCs w:val="24"/>
-          <w:lang w:val="en-GB"/>
-        </w:rPr>
-        <w:t>ould</w:t>
-      </w:r>
-      <w:r>
-        <w:rPr>
-          <w:rFonts w:ascii="Arial" w:hAnsi="Arial" w:cs="Arial"/>
-          <w:sz w:val="24"/>
-          <w:szCs w:val="24"/>
-          <w:lang w:val="en-GB"/>
-        </w:rPr>
-        <w:t xml:space="preserve"> be fetched and manipulated</w:t>
-      </w:r>
-      <w:r>
-        <w:rPr>
-          <w:rFonts w:ascii="Arial" w:hAnsi="Arial" w:cs="Arial"/>
-          <w:sz w:val="24"/>
-          <w:szCs w:val="24"/>
-          <w:lang w:val="en-GB"/>
-        </w:rPr>
-        <w:t xml:space="preserve"> at any point in the code, which does not align with the principle of private attributes in OO programming.</w:t>
-      </w:r>
-    </w:p>
-    <w:p>
-      <w:pPr>
-        <w:spacing w:line="480" w:lineRule="auto"/>
-        <w:jc w:val="both"/>
-        <w:rPr>
-          <w:rFonts w:ascii="Arial" w:hAnsi="Arial" w:cs="Arial"/>
-          <w:sz w:val="24"/>
-          <w:szCs w:val="24"/>
-          <w:lang w:val="en-GB"/>
-        </w:rPr>
-      </w:pPr>
-      <w:r>
-        <w:rPr>
-          <w:rFonts w:ascii="Arial" w:hAnsi="Arial" w:cs="Arial"/>
-          <w:sz w:val="24"/>
-          <w:szCs w:val="24"/>
-          <w:lang w:val="en-GB"/>
-        </w:rPr>
-        <w:t xml:space="preserve"> </w:t>
-      </w:r>
-    </w:p>
-    <w:p>
-      <w:pPr>
-        <w:spacing w:line="480" w:lineRule="auto"/>
-        <w:jc w:val="both"/>
-        <w:rPr>
-          <w:rFonts w:ascii="Arial" w:hAnsi="Arial" w:cs="Arial"/>
-          <w:sz w:val="24"/>
-          <w:szCs w:val="24"/>
-          <w:lang w:val="en-GB"/>
-        </w:rPr>
-      </w:pPr>
-    </w:p>
-    <w:p>
-      <w:pPr>
-        <w:spacing w:line="480" w:lineRule="auto"/>
-        <w:jc w:val="both"/>
-        <w:rPr>
-          <w:rFonts w:ascii="Arial" w:hAnsi="Arial" w:cs="Arial"/>
-          <w:sz w:val="24"/>
-          <w:szCs w:val="24"/>
-          <w:lang w:val="en-GB"/>
-        </w:rPr>
-      </w:pPr>
-    </w:p>
-    <w:p>
-      <w:pPr>
-        <w:spacing w:line="480" w:lineRule="auto"/>
-        <w:jc w:val="both"/>
-        <w:rPr>
-          <w:rFonts w:ascii="Arial" w:hAnsi="Arial" w:cs="Arial"/>
-          <w:sz w:val="24"/>
-          <w:szCs w:val="24"/>
-          <w:lang w:val="en-GB"/>
-        </w:rPr>
-      </w:pPr>
-    </w:p>
-    <w:p>
-      <w:pPr>
-        <w:spacing w:line="480" w:lineRule="auto"/>
-        <w:jc w:val="both"/>
-        <w:rPr>
-          <w:rFonts w:ascii="Arial" w:hAnsi="Arial" w:cs="Arial"/>
-          <w:sz w:val="24"/>
-          <w:szCs w:val="24"/>
-          <w:lang w:val="en-GB"/>
-        </w:rPr>
-      </w:pPr>
-    </w:p>
-    <w:p>
-      <w:pPr>
-        <w:spacing w:line="480" w:lineRule="auto"/>
-        <w:jc w:val="both"/>
-        <w:rPr>
-          <w:rFonts w:ascii="Arial" w:hAnsi="Arial" w:cs="Arial"/>
-          <w:sz w:val="24"/>
-          <w:szCs w:val="24"/>
-          <w:lang w:val="en-GB"/>
-        </w:rPr>
-      </w:pPr>
-    </w:p>
-    <w:p>
-      <w:pPr>
-        <w:spacing w:line="480" w:lineRule="auto"/>
-        <w:jc w:val="both"/>
-        <w:rPr>
-          <w:rFonts w:ascii="Arial" w:hAnsi="Arial" w:cs="Arial"/>
-          <w:sz w:val="24"/>
-          <w:szCs w:val="24"/>
-          <w:lang w:val="en-GB"/>
-        </w:rPr>
-      </w:pPr>
-    </w:p>
-    <w:p>
-      <w:pPr>
-        <w:spacing w:line="480" w:lineRule="auto"/>
-        <w:jc w:val="both"/>
-        <w:rPr>
-          <w:rFonts w:ascii="Arial" w:hAnsi="Arial" w:cs="Arial"/>
-          <w:sz w:val="24"/>
-          <w:szCs w:val="24"/>
-          <w:lang w:val="en-GB"/>
-        </w:rPr>
-      </w:pPr>
-      <w:r>
+      </w:pPr>
+    </w:p>
+    <w:p>
+      <w:pPr>
+        <w:spacing w:line="480" w:lineRule="auto"/>
+        <w:jc w:val="both"/>
         <w:rPr>
           <w:rFonts w:ascii="Arial" w:hAnsi="Arial" w:cs="Arial"/>
           <w:sz w:val="26"/>
@@ -2778,6 +2155,409 @@
           <w:u w:val="single"/>
           <w:lang w:val="en-GB"/>
         </w:rPr>
+      </w:pPr>
+    </w:p>
+    <w:p>
+      <w:pPr>
+        <w:spacing w:line="480" w:lineRule="auto"/>
+        <w:jc w:val="both"/>
+        <w:rPr>
+          <w:rFonts w:ascii="Arial" w:hAnsi="Arial" w:cs="Arial"/>
+          <w:sz w:val="26"/>
+          <w:szCs w:val="26"/>
+          <w:u w:val="single"/>
+          <w:lang w:val="en-GB"/>
+        </w:rPr>
+      </w:pPr>
+    </w:p>
+    <w:p>
+      <w:pPr>
+        <w:spacing w:line="480" w:lineRule="auto"/>
+        <w:jc w:val="both"/>
+        <w:rPr>
+          <w:rFonts w:ascii="Arial" w:hAnsi="Arial" w:cs="Arial"/>
+          <w:sz w:val="26"/>
+          <w:szCs w:val="26"/>
+          <w:u w:val="single"/>
+          <w:lang w:val="en-GB"/>
+        </w:rPr>
+      </w:pPr>
+      <w:r>
+        <w:rPr>
+          <w:rFonts w:ascii="Arial" w:hAnsi="Arial" w:cs="Arial"/>
+          <w:sz w:val="26"/>
+          <w:szCs w:val="26"/>
+          <w:u w:val="single"/>
+          <w:lang w:val="en-GB"/>
+        </w:rPr>
+        <w:lastRenderedPageBreak/>
+        <w:t>Unit 9-10: Database Implementation and Manipulation</w:t>
+      </w:r>
+    </w:p>
+    <w:p>
+      <w:pPr>
+        <w:spacing w:line="480" w:lineRule="auto"/>
+        <w:jc w:val="both"/>
+        <w:rPr>
+          <w:rFonts w:ascii="Arial" w:hAnsi="Arial" w:cs="Arial"/>
+          <w:sz w:val="24"/>
+          <w:szCs w:val="24"/>
+          <w:lang w:val="en-GB"/>
+        </w:rPr>
+      </w:pPr>
+      <w:r>
+        <w:rPr>
+          <w:rFonts w:ascii="Arial" w:hAnsi="Arial" w:cs="Arial"/>
+          <w:sz w:val="24"/>
+          <w:szCs w:val="24"/>
+          <w:lang w:val="en-GB"/>
+        </w:rPr>
+        <w:t xml:space="preserve">The concepts learnt in the previous two units were here engaged with in a more pragmatic approach through </w:t>
+      </w:r>
+      <w:r>
+        <w:rPr>
+          <w:rFonts w:ascii="Arial" w:hAnsi="Arial" w:cs="Arial"/>
+          <w:sz w:val="24"/>
+          <w:szCs w:val="24"/>
+          <w:lang w:val="en-GB"/>
+        </w:rPr>
+        <w:t>exposure to</w:t>
+      </w:r>
+      <w:r>
+        <w:rPr>
+          <w:rFonts w:ascii="Arial" w:hAnsi="Arial" w:cs="Arial"/>
+          <w:sz w:val="24"/>
+          <w:szCs w:val="24"/>
+          <w:lang w:val="en-GB"/>
+        </w:rPr>
+        <w:t xml:space="preserve"> the Structured Query Language (SQL)</w:t>
+      </w:r>
+      <w:r>
+        <w:rPr>
+          <w:rFonts w:ascii="Arial" w:hAnsi="Arial" w:cs="Arial"/>
+          <w:sz w:val="24"/>
+          <w:szCs w:val="24"/>
+          <w:lang w:val="en-GB"/>
+        </w:rPr>
+        <w:t>,</w:t>
+      </w:r>
+      <w:r>
+        <w:rPr>
+          <w:rFonts w:ascii="Arial" w:hAnsi="Arial" w:cs="Arial"/>
+          <w:sz w:val="24"/>
+          <w:szCs w:val="24"/>
+          <w:lang w:val="en-GB"/>
+        </w:rPr>
+        <w:t xml:space="preserve"> and the open-source MySQL Relational Database Management System (RDBMS).</w:t>
+      </w:r>
+      <w:r>
+        <w:rPr>
+          <w:rFonts w:ascii="Arial" w:hAnsi="Arial" w:cs="Arial"/>
+          <w:sz w:val="24"/>
+          <w:szCs w:val="24"/>
+          <w:lang w:val="en-GB"/>
+        </w:rPr>
+        <w:t xml:space="preserve"> </w:t>
+      </w:r>
+      <w:r>
+        <w:rPr>
+          <w:rFonts w:ascii="Arial" w:hAnsi="Arial" w:cs="Arial"/>
+          <w:sz w:val="24"/>
+          <w:szCs w:val="24"/>
+          <w:lang w:val="en-GB"/>
+        </w:rPr>
+        <w:t>SQL provides the two important facets of a database query language: data definition and data manipulation.</w:t>
+      </w:r>
+    </w:p>
+    <w:p>
+      <w:pPr>
+        <w:spacing w:line="480" w:lineRule="auto"/>
+        <w:jc w:val="both"/>
+        <w:rPr>
+          <w:rFonts w:ascii="Arial" w:hAnsi="Arial" w:cs="Arial"/>
+          <w:sz w:val="24"/>
+          <w:szCs w:val="24"/>
+          <w:lang w:val="en-GB"/>
+        </w:rPr>
+      </w:pPr>
+    </w:p>
+    <w:p>
+      <w:pPr>
+        <w:spacing w:line="480" w:lineRule="auto"/>
+        <w:jc w:val="both"/>
+        <w:rPr>
+          <w:rFonts w:ascii="Arial" w:hAnsi="Arial" w:cs="Arial"/>
+          <w:sz w:val="24"/>
+          <w:szCs w:val="24"/>
+          <w:lang w:val="en-GB"/>
+        </w:rPr>
+      </w:pPr>
+      <w:r>
+        <w:rPr>
+          <w:rFonts w:ascii="Arial" w:hAnsi="Arial" w:cs="Arial"/>
+          <w:sz w:val="24"/>
+          <w:szCs w:val="24"/>
+          <w:lang w:val="en-GB"/>
+        </w:rPr>
+        <w:t xml:space="preserve">I found </w:t>
+      </w:r>
+      <w:r>
+        <w:rPr>
+          <w:rFonts w:ascii="Arial" w:hAnsi="Arial" w:cs="Arial"/>
+          <w:sz w:val="24"/>
+          <w:szCs w:val="24"/>
+          <w:lang w:val="en-GB"/>
+        </w:rPr>
+        <w:t xml:space="preserve">creating and manipulating a database using </w:t>
+      </w:r>
+      <w:r>
+        <w:rPr>
+          <w:rFonts w:ascii="Arial" w:hAnsi="Arial" w:cs="Arial"/>
+          <w:sz w:val="24"/>
+          <w:szCs w:val="24"/>
+          <w:lang w:val="en-GB"/>
+        </w:rPr>
+        <w:t xml:space="preserve">SQL very interesting and straightforward, however applying the last four units’ concepts in </w:t>
+      </w:r>
+      <w:r>
+        <w:rPr>
+          <w:rFonts w:ascii="Arial" w:hAnsi="Arial" w:cs="Arial"/>
+          <w:sz w:val="24"/>
+          <w:szCs w:val="24"/>
+          <w:lang w:val="en-GB"/>
+        </w:rPr>
+        <w:t xml:space="preserve">the development of my Online Store required reengineering, as the database design was not originally accounted for in my </w:t>
+      </w:r>
+      <w:r>
+        <w:rPr>
+          <w:rFonts w:ascii="Arial" w:hAnsi="Arial" w:cs="Arial"/>
+          <w:sz w:val="24"/>
+          <w:szCs w:val="24"/>
+          <w:lang w:val="en-GB"/>
+        </w:rPr>
+        <w:t>first</w:t>
+      </w:r>
+      <w:r>
+        <w:rPr>
+          <w:rFonts w:ascii="Arial" w:hAnsi="Arial" w:cs="Arial"/>
+          <w:sz w:val="24"/>
+          <w:szCs w:val="24"/>
+          <w:lang w:val="en-GB"/>
+        </w:rPr>
+        <w:t xml:space="preserve"> thought process</w:t>
+      </w:r>
+      <w:r>
+        <w:rPr>
+          <w:rFonts w:ascii="Arial" w:hAnsi="Arial" w:cs="Arial"/>
+          <w:sz w:val="24"/>
+          <w:szCs w:val="24"/>
+          <w:lang w:val="en-GB"/>
+        </w:rPr>
+        <w:t>es</w:t>
+      </w:r>
+      <w:r>
+        <w:rPr>
+          <w:rFonts w:ascii="Arial" w:hAnsi="Arial" w:cs="Arial"/>
+          <w:sz w:val="24"/>
+          <w:szCs w:val="24"/>
+          <w:lang w:val="en-GB"/>
+        </w:rPr>
+        <w:t xml:space="preserve">. When incorporating a database into my system certain functions were a lot easier </w:t>
+      </w:r>
+      <w:r>
+        <w:rPr>
+          <w:rFonts w:ascii="Arial" w:hAnsi="Arial" w:cs="Arial"/>
+          <w:sz w:val="24"/>
+          <w:szCs w:val="24"/>
+          <w:lang w:val="en-GB"/>
+        </w:rPr>
+        <w:t xml:space="preserve">to perform, </w:t>
+      </w:r>
+      <w:r>
+        <w:rPr>
+          <w:rFonts w:ascii="Arial" w:hAnsi="Arial" w:cs="Arial"/>
+          <w:sz w:val="24"/>
+          <w:szCs w:val="24"/>
+          <w:lang w:val="en-GB"/>
+        </w:rPr>
+        <w:t>but the OO modelling previously used seemed to breakdown slightly</w:t>
+      </w:r>
+      <w:r>
+        <w:rPr>
+          <w:rFonts w:ascii="Arial" w:hAnsi="Arial" w:cs="Arial"/>
+          <w:sz w:val="24"/>
+          <w:szCs w:val="24"/>
+          <w:lang w:val="en-GB"/>
+        </w:rPr>
+        <w:t>. This</w:t>
+      </w:r>
+      <w:r>
+        <w:rPr>
+          <w:rFonts w:ascii="Arial" w:hAnsi="Arial" w:cs="Arial"/>
+          <w:sz w:val="24"/>
+          <w:szCs w:val="24"/>
+          <w:lang w:val="en-GB"/>
+        </w:rPr>
+        <w:t xml:space="preserve"> d</w:t>
+      </w:r>
+      <w:r>
+        <w:rPr>
+          <w:rFonts w:ascii="Arial" w:hAnsi="Arial" w:cs="Arial"/>
+          <w:sz w:val="24"/>
+          <w:szCs w:val="24"/>
+          <w:lang w:val="en-GB"/>
+        </w:rPr>
+        <w:t>u</w:t>
+      </w:r>
+      <w:r>
+        <w:rPr>
+          <w:rFonts w:ascii="Arial" w:hAnsi="Arial" w:cs="Arial"/>
+          <w:sz w:val="24"/>
+          <w:szCs w:val="24"/>
+          <w:lang w:val="en-GB"/>
+        </w:rPr>
+        <w:t>e to the facilities now available through a separate system where data c</w:t>
+      </w:r>
+      <w:r>
+        <w:rPr>
+          <w:rFonts w:ascii="Arial" w:hAnsi="Arial" w:cs="Arial"/>
+          <w:sz w:val="24"/>
+          <w:szCs w:val="24"/>
+          <w:lang w:val="en-GB"/>
+        </w:rPr>
+        <w:t>ould</w:t>
+      </w:r>
+      <w:r>
+        <w:rPr>
+          <w:rFonts w:ascii="Arial" w:hAnsi="Arial" w:cs="Arial"/>
+          <w:sz w:val="24"/>
+          <w:szCs w:val="24"/>
+          <w:lang w:val="en-GB"/>
+        </w:rPr>
+        <w:t xml:space="preserve"> be fetched and manipulated</w:t>
+      </w:r>
+      <w:r>
+        <w:rPr>
+          <w:rFonts w:ascii="Arial" w:hAnsi="Arial" w:cs="Arial"/>
+          <w:sz w:val="24"/>
+          <w:szCs w:val="24"/>
+          <w:lang w:val="en-GB"/>
+        </w:rPr>
+        <w:t xml:space="preserve"> at any point in the code, which does not align with the principle of private attributes in OO programming.</w:t>
+      </w:r>
+    </w:p>
+    <w:p>
+      <w:pPr>
+        <w:spacing w:line="480" w:lineRule="auto"/>
+        <w:jc w:val="both"/>
+        <w:rPr>
+          <w:rFonts w:ascii="Arial" w:hAnsi="Arial" w:cs="Arial"/>
+          <w:sz w:val="24"/>
+          <w:szCs w:val="24"/>
+          <w:lang w:val="en-GB"/>
+        </w:rPr>
+      </w:pPr>
+      <w:r>
+        <w:rPr>
+          <w:rFonts w:ascii="Arial" w:hAnsi="Arial" w:cs="Arial"/>
+          <w:sz w:val="24"/>
+          <w:szCs w:val="24"/>
+          <w:lang w:val="en-GB"/>
+        </w:rPr>
+        <w:t xml:space="preserve"> </w:t>
+      </w:r>
+    </w:p>
+    <w:p>
+      <w:pPr>
+        <w:spacing w:line="480" w:lineRule="auto"/>
+        <w:jc w:val="both"/>
+        <w:rPr>
+          <w:rFonts w:ascii="Arial" w:hAnsi="Arial" w:cs="Arial"/>
+          <w:sz w:val="24"/>
+          <w:szCs w:val="24"/>
+          <w:lang w:val="en-GB"/>
+        </w:rPr>
+      </w:pPr>
+    </w:p>
+    <w:p>
+      <w:pPr>
+        <w:spacing w:line="480" w:lineRule="auto"/>
+        <w:jc w:val="both"/>
+        <w:rPr>
+          <w:rFonts w:ascii="Arial" w:hAnsi="Arial" w:cs="Arial"/>
+          <w:sz w:val="24"/>
+          <w:szCs w:val="24"/>
+          <w:lang w:val="en-GB"/>
+        </w:rPr>
+      </w:pPr>
+    </w:p>
+    <w:p>
+      <w:pPr>
+        <w:spacing w:line="480" w:lineRule="auto"/>
+        <w:jc w:val="both"/>
+        <w:rPr>
+          <w:rFonts w:ascii="Arial" w:hAnsi="Arial" w:cs="Arial"/>
+          <w:sz w:val="24"/>
+          <w:szCs w:val="24"/>
+          <w:lang w:val="en-GB"/>
+        </w:rPr>
+      </w:pPr>
+    </w:p>
+    <w:p>
+      <w:pPr>
+        <w:spacing w:line="480" w:lineRule="auto"/>
+        <w:jc w:val="both"/>
+        <w:rPr>
+          <w:rFonts w:ascii="Arial" w:hAnsi="Arial" w:cs="Arial"/>
+          <w:sz w:val="24"/>
+          <w:szCs w:val="24"/>
+          <w:lang w:val="en-GB"/>
+        </w:rPr>
+      </w:pPr>
+    </w:p>
+    <w:p>
+      <w:pPr>
+        <w:spacing w:line="480" w:lineRule="auto"/>
+        <w:jc w:val="both"/>
+        <w:rPr>
+          <w:rFonts w:ascii="Arial" w:hAnsi="Arial" w:cs="Arial"/>
+          <w:sz w:val="24"/>
+          <w:szCs w:val="24"/>
+          <w:lang w:val="en-GB"/>
+        </w:rPr>
+      </w:pPr>
+    </w:p>
+    <w:p>
+      <w:pPr>
+        <w:spacing w:line="480" w:lineRule="auto"/>
+        <w:jc w:val="both"/>
+        <w:rPr>
+          <w:rFonts w:ascii="Arial" w:hAnsi="Arial" w:cs="Arial"/>
+          <w:sz w:val="24"/>
+          <w:szCs w:val="24"/>
+          <w:lang w:val="en-GB"/>
+        </w:rPr>
+      </w:pPr>
+    </w:p>
+    <w:p>
+      <w:pPr>
+        <w:spacing w:line="480" w:lineRule="auto"/>
+        <w:jc w:val="both"/>
+        <w:rPr>
+          <w:rFonts w:ascii="Arial" w:hAnsi="Arial" w:cs="Arial"/>
+          <w:sz w:val="24"/>
+          <w:szCs w:val="24"/>
+          <w:lang w:val="en-GB"/>
+        </w:rPr>
+      </w:pPr>
+      <w:r>
+        <w:rPr>
+          <w:rFonts w:ascii="Arial" w:hAnsi="Arial" w:cs="Arial"/>
+          <w:sz w:val="26"/>
+          <w:szCs w:val="26"/>
+          <w:u w:val="single"/>
+          <w:lang w:val="en-GB"/>
+        </w:rPr>
         <w:lastRenderedPageBreak/>
         <w:t>Unit 11: Web Development with Python</w:t>
       </w:r>
@@ -2836,7 +2616,25 @@
           <w:szCs w:val="24"/>
           <w:lang w:val="en-GB"/>
         </w:rPr>
-        <w:t>. A tutorial was followed which guided me in setting up a blogging website, where various principles such as the following were covered, enabling me to setup up a basic webserver:</w:t>
+        <w:t xml:space="preserve">. A tutorial was followed which guided me in setting up a blogging website, where various principles such as the following were </w:t>
+      </w:r>
+      <w:r>
+        <w:rPr>
+          <w:rFonts w:ascii="Arial" w:hAnsi="Arial" w:cs="Arial"/>
+          <w:sz w:val="24"/>
+          <w:szCs w:val="24"/>
+          <w:lang w:val="en-GB"/>
+        </w:rPr>
+        <w:t>learnt</w:t>
+      </w:r>
+      <w:r>
+        <w:rPr>
+          <w:rFonts w:ascii="Arial" w:hAnsi="Arial" w:cs="Arial"/>
+          <w:sz w:val="24"/>
+          <w:szCs w:val="24"/>
+          <w:lang w:val="en-GB"/>
+        </w:rPr>
+        <w:t>, enabling me to setup up a basic webserver:</w:t>
       </w:r>
     </w:p>
     <w:p>
@@ -2975,27 +2773,7 @@
           <w:szCs w:val="24"/>
           <w:lang w:val="en-GB"/>
         </w:rPr>
-        <w:t xml:space="preserve">Services like password hashing from the </w:t>
-      </w:r>
-      <w:proofErr w:type="spellStart"/>
-      <w:r>
-        <w:rPr>
-          <w:rFonts w:ascii="Arial" w:hAnsi="Arial" w:cs="Arial"/>
-          <w:sz w:val="24"/>
-          <w:szCs w:val="24"/>
-          <w:lang w:val="en-GB"/>
-        </w:rPr>
-        <w:t>werkzeug</w:t>
-      </w:r>
-      <w:proofErr w:type="spellEnd"/>
-      <w:r>
-        <w:rPr>
-          <w:rFonts w:ascii="Arial" w:hAnsi="Arial" w:cs="Arial"/>
-          <w:sz w:val="24"/>
-          <w:szCs w:val="24"/>
-          <w:lang w:val="en-GB"/>
-        </w:rPr>
-        <w:t xml:space="preserve"> library</w:t>
+        <w:t>Services like password hashing from the werkzeug library</w:t>
       </w:r>
     </w:p>
     <w:p>
@@ -3549,27 +3327,7 @@
           <w:szCs w:val="24"/>
           <w:shd w:val="clear" w:color="auto" w:fill="F9F9F9"/>
         </w:rPr>
-        <w:t xml:space="preserve">Connolly, T., </w:t>
-      </w:r>
-      <w:proofErr w:type="spellStart"/>
-      <w:r>
-        <w:rPr>
-          <w:rFonts w:ascii="Arial" w:hAnsi="Arial" w:cs="Arial"/>
-          <w:sz w:val="24"/>
-          <w:szCs w:val="24"/>
-          <w:shd w:val="clear" w:color="auto" w:fill="F9F9F9"/>
-        </w:rPr>
-        <w:t>Begg</w:t>
-      </w:r>
-      <w:proofErr w:type="spellEnd"/>
-      <w:r>
-        <w:rPr>
-          <w:rFonts w:ascii="Arial" w:hAnsi="Arial" w:cs="Arial"/>
-          <w:sz w:val="24"/>
-          <w:szCs w:val="24"/>
-          <w:shd w:val="clear" w:color="auto" w:fill="F9F9F9"/>
-        </w:rPr>
-        <w:t>, C. (2014) </w:t>
+        <w:t>Connolly, T., Begg, C. (2014) </w:t>
       </w:r>
       <w:r>
         <w:rPr>
